--- a/docs/PROJETO GB - Biblioteca.docx
+++ b/docs/PROJETO GB - Biblioteca.docx
@@ -68,7 +68,7 @@
           <w:sz w:val="28"/>
           <w:szCs w:val="28"/>
         </w:rPr>
-        <w:t>CLAUDIO GABRIEL GONÇALVES BATISTA</w:t>
+        <w:t>C</w:t>
       </w:r>
       <w:r>
         <w:rPr>
@@ -78,12 +78,12 @@
           <w:sz w:val="28"/>
           <w:szCs w:val="28"/>
         </w:rPr>
-        <w:br/>
-      </w:r>
-    </w:p>
-    <w:p>
-      <w:pPr>
-        <w:jc w:val="center"/>
+        <w:t>laudio Gabriel Gonçalves batista</w:t>
+      </w:r>
+    </w:p>
+    <w:p>
+      <w:pPr>
+        <w:ind w:firstLine="0"/>
         <w:rPr>
           <w:rFonts w:cs="Arial"/>
           <w:b/>
@@ -92,10 +92,7 @@
           <w:szCs w:val="28"/>
         </w:rPr>
       </w:pPr>
-    </w:p>
-    <w:p>
-      <w:pPr>
-        <w:jc w:val="center"/>
+      <w:r>
         <w:rPr>
           <w:rFonts w:cs="Arial"/>
           <w:b/>
@@ -103,7 +100,8 @@
           <w:sz w:val="28"/>
           <w:szCs w:val="28"/>
         </w:rPr>
-      </w:pPr>
+        <w:br/>
+      </w:r>
     </w:p>
     <w:p>
       <w:pPr>
@@ -203,7 +201,6 @@
     </w:p>
     <w:p>
       <w:pPr>
-        <w:ind w:firstLine="0"/>
         <w:jc w:val="center"/>
         <w:rPr>
           <w:rFonts w:cs="Arial"/>
@@ -213,7 +210,10 @@
           <w:szCs w:val="28"/>
         </w:rPr>
       </w:pPr>
-      <w:r>
+    </w:p>
+    <w:p>
+      <w:pPr>
+        <w:jc w:val="center"/>
         <w:rPr>
           <w:rFonts w:cs="Arial"/>
           <w:b/>
@@ -221,9 +221,12 @@
           <w:sz w:val="28"/>
           <w:szCs w:val="28"/>
         </w:rPr>
-        <w:t>BIBLIOTECA</w:t>
-      </w:r>
-      <w:r>
+      </w:pPr>
+    </w:p>
+    <w:p>
+      <w:pPr>
+        <w:ind w:firstLine="0"/>
+        <w:jc w:val="center"/>
         <w:rPr>
           <w:rFonts w:cs="Arial"/>
           <w:b/>
@@ -231,41 +234,7 @@
           <w:sz w:val="28"/>
           <w:szCs w:val="28"/>
         </w:rPr>
-        <w:br/>
-      </w:r>
-      <w:r>
-        <w:rPr>
-          <w:rFonts w:cs="Arial"/>
-          <w:sz w:val="28"/>
-          <w:szCs w:val="28"/>
-        </w:rPr>
-        <w:t xml:space="preserve">Gerenciamento </w:t>
-      </w:r>
-      <w:r>
-        <w:rPr>
-          <w:rFonts w:cs="Arial"/>
-          <w:sz w:val="28"/>
-          <w:szCs w:val="28"/>
-        </w:rPr>
-        <w:br/>
-        <w:t>de</w:t>
-      </w:r>
-      <w:r>
-        <w:rPr>
-          <w:rFonts w:cs="Arial"/>
-          <w:sz w:val="28"/>
-          <w:szCs w:val="28"/>
-        </w:rPr>
-        <w:br/>
-      </w:r>
-      <w:r>
-        <w:rPr>
-          <w:rFonts w:cs="Arial"/>
-          <w:sz w:val="28"/>
-          <w:szCs w:val="28"/>
-        </w:rPr>
-        <w:t>Biblioteca</w:t>
-      </w:r>
+      </w:pPr>
       <w:r>
         <w:rPr>
           <w:rFonts w:cs="Arial"/>
@@ -274,12 +243,9 @@
           <w:sz w:val="28"/>
           <w:szCs w:val="28"/>
         </w:rPr>
-        <w:br/>
-      </w:r>
-    </w:p>
-    <w:p>
-      <w:pPr>
-        <w:jc w:val="center"/>
+        <w:t>BIBLIOTECA</w:t>
+      </w:r>
+      <w:r>
         <w:rPr>
           <w:rFonts w:cs="Arial"/>
           <w:b/>
@@ -287,11 +253,42 @@
           <w:sz w:val="28"/>
           <w:szCs w:val="28"/>
         </w:rPr>
-      </w:pPr>
-    </w:p>
-    <w:p>
-      <w:pPr>
-        <w:jc w:val="center"/>
+        <w:br/>
+      </w:r>
+      <w:r>
+        <w:rPr>
+          <w:rFonts w:cs="Arial"/>
+          <w:sz w:val="28"/>
+          <w:szCs w:val="28"/>
+        </w:rPr>
+        <w:t xml:space="preserve">Gerenciamento </w:t>
+      </w:r>
+      <w:r>
+        <w:rPr>
+          <w:rFonts w:cs="Arial"/>
+          <w:sz w:val="28"/>
+          <w:szCs w:val="28"/>
+        </w:rPr>
+        <w:br/>
+        <w:t>de</w:t>
+      </w:r>
+      <w:r>
+        <w:rPr>
+          <w:rFonts w:cs="Arial"/>
+          <w:sz w:val="28"/>
+          <w:szCs w:val="28"/>
+        </w:rPr>
+        <w:br/>
+      </w:r>
+      <w:r>
+        <w:rPr>
+          <w:rFonts w:cs="Arial"/>
+          <w:sz w:val="28"/>
+          <w:szCs w:val="28"/>
+        </w:rPr>
+        <w:t>Biblioteca</w:t>
+      </w:r>
+      <w:r>
         <w:rPr>
           <w:rFonts w:cs="Arial"/>
           <w:b/>
@@ -299,7 +296,8 @@
           <w:sz w:val="28"/>
           <w:szCs w:val="28"/>
         </w:rPr>
-      </w:pPr>
+        <w:br/>
+      </w:r>
     </w:p>
     <w:p>
       <w:pPr>
@@ -375,14 +373,7 @@
     </w:p>
     <w:p>
       <w:pPr>
-        <w:ind w:firstLine="0"/>
         <w:jc w:val="center"/>
-        <w:rPr>
-          <w:b/>
-          <w:bCs/>
-        </w:rPr>
-      </w:pPr>
-      <w:r>
         <w:rPr>
           <w:rFonts w:cs="Arial"/>
           <w:b/>
@@ -390,9 +381,11 @@
           <w:sz w:val="28"/>
           <w:szCs w:val="28"/>
         </w:rPr>
-        <w:t>Sertãozinho</w:t>
-      </w:r>
-      <w:r>
+      </w:pPr>
+    </w:p>
+    <w:p>
+      <w:pPr>
+        <w:jc w:val="center"/>
         <w:rPr>
           <w:rFonts w:cs="Arial"/>
           <w:b/>
@@ -400,394 +393,396 @@
           <w:sz w:val="28"/>
           <w:szCs w:val="28"/>
         </w:rPr>
-        <w:br/>
-      </w:r>
-      <w:r>
+      </w:pPr>
+    </w:p>
+    <w:p>
+      <w:pPr>
+        <w:ind w:firstLine="0"/>
+        <w:jc w:val="center"/>
         <w:rPr>
           <w:b/>
           <w:bCs/>
         </w:rPr>
-        <w:t>2024</w:t>
-      </w:r>
-    </w:p>
-    <w:p>
-      <w:pPr>
-        <w:jc w:val="both"/>
-      </w:pPr>
-      <w:r>
-        <w:lastRenderedPageBreak/>
-        <w:t>LISTA DE ILUSTRAÇÕES SE HOUVER</w:t>
-      </w:r>
-      <w:r>
-        <w:t xml:space="preserve"> (GERAR AUTOMATICO)</w:t>
-      </w:r>
-    </w:p>
-    <w:p>
-      <w:pPr>
-        <w:jc w:val="both"/>
-      </w:pPr>
-    </w:p>
-    <w:p>
-      <w:pPr>
-        <w:jc w:val="both"/>
-      </w:pPr>
-    </w:p>
-    <w:p>
-      <w:pPr>
-        <w:jc w:val="both"/>
-      </w:pPr>
-    </w:p>
-    <w:p>
-      <w:pPr>
-        <w:jc w:val="both"/>
-      </w:pPr>
-    </w:p>
-    <w:p>
-      <w:pPr>
-        <w:jc w:val="both"/>
-      </w:pPr>
-    </w:p>
-    <w:p>
-      <w:pPr>
-        <w:jc w:val="both"/>
-      </w:pPr>
-    </w:p>
-    <w:p>
-      <w:pPr>
-        <w:jc w:val="both"/>
-      </w:pPr>
-    </w:p>
-    <w:p>
-      <w:pPr>
-        <w:jc w:val="both"/>
-      </w:pPr>
-    </w:p>
-    <w:p>
-      <w:pPr>
-        <w:jc w:val="both"/>
-      </w:pPr>
-    </w:p>
-    <w:p>
-      <w:pPr>
-        <w:jc w:val="both"/>
-      </w:pPr>
-    </w:p>
-    <w:p>
-      <w:pPr>
-        <w:jc w:val="both"/>
-      </w:pPr>
-    </w:p>
-    <w:p>
-      <w:pPr>
-        <w:jc w:val="both"/>
-      </w:pPr>
-    </w:p>
-    <w:p>
-      <w:pPr>
-        <w:jc w:val="both"/>
-      </w:pPr>
-    </w:p>
-    <w:p>
-      <w:pPr>
-        <w:jc w:val="both"/>
-      </w:pPr>
-    </w:p>
-    <w:p>
-      <w:pPr>
-        <w:jc w:val="both"/>
-      </w:pPr>
-    </w:p>
-    <w:p>
-      <w:pPr>
-        <w:jc w:val="both"/>
-      </w:pPr>
-    </w:p>
-    <w:p>
-      <w:pPr>
-        <w:jc w:val="both"/>
-      </w:pPr>
-    </w:p>
-    <w:p>
-      <w:pPr>
-        <w:jc w:val="both"/>
-      </w:pPr>
-    </w:p>
-    <w:p>
-      <w:pPr>
-        <w:jc w:val="both"/>
-      </w:pPr>
-    </w:p>
-    <w:p>
-      <w:pPr>
-        <w:jc w:val="both"/>
-      </w:pPr>
-    </w:p>
-    <w:p>
-      <w:pPr>
-        <w:jc w:val="both"/>
-      </w:pPr>
-    </w:p>
-    <w:p>
-      <w:pPr>
-        <w:jc w:val="both"/>
-      </w:pPr>
-    </w:p>
-    <w:p>
-      <w:pPr>
-        <w:jc w:val="both"/>
-      </w:pPr>
-    </w:p>
-    <w:p>
-      <w:pPr>
-        <w:jc w:val="both"/>
-      </w:pPr>
-    </w:p>
-    <w:p>
-      <w:pPr>
-        <w:jc w:val="both"/>
-      </w:pPr>
-    </w:p>
-    <w:p>
-      <w:pPr>
-        <w:jc w:val="both"/>
-      </w:pPr>
-    </w:p>
-    <w:p>
-      <w:pPr>
-        <w:jc w:val="both"/>
-      </w:pPr>
-    </w:p>
-    <w:p>
-      <w:pPr>
-        <w:jc w:val="both"/>
-      </w:pPr>
-    </w:p>
-    <w:p>
-      <w:pPr>
-        <w:jc w:val="both"/>
-      </w:pPr>
-    </w:p>
-    <w:p>
-      <w:pPr>
-        <w:jc w:val="both"/>
-      </w:pPr>
-    </w:p>
-    <w:p>
-      <w:pPr>
-        <w:jc w:val="both"/>
-      </w:pPr>
-    </w:p>
-    <w:p>
-      <w:pPr>
-        <w:jc w:val="both"/>
-      </w:pPr>
-    </w:p>
-    <w:p>
-      <w:pPr>
-        <w:jc w:val="both"/>
-      </w:pPr>
-    </w:p>
-    <w:p>
-      <w:pPr>
-        <w:jc w:val="both"/>
-      </w:pPr>
-      <w:r>
-        <w:lastRenderedPageBreak/>
-        <w:t>TABELAS</w:t>
-      </w:r>
-      <w:r>
-        <w:t xml:space="preserve"> SE HOUVER (GERAR AUTOMATICO)</w:t>
-      </w:r>
-    </w:p>
-    <w:p>
-      <w:pPr>
-        <w:jc w:val="both"/>
-      </w:pPr>
-    </w:p>
-    <w:p>
-      <w:pPr>
-        <w:jc w:val="both"/>
-      </w:pPr>
-    </w:p>
-    <w:p>
-      <w:pPr>
-        <w:jc w:val="both"/>
-      </w:pPr>
-    </w:p>
-    <w:p>
-      <w:pPr>
-        <w:jc w:val="both"/>
-      </w:pPr>
-    </w:p>
-    <w:p>
-      <w:pPr>
-        <w:jc w:val="both"/>
-      </w:pPr>
-    </w:p>
-    <w:p>
-      <w:pPr>
-        <w:jc w:val="both"/>
-      </w:pPr>
-    </w:p>
-    <w:p>
-      <w:pPr>
-        <w:jc w:val="both"/>
-      </w:pPr>
-    </w:p>
-    <w:p>
-      <w:pPr>
-        <w:jc w:val="both"/>
-      </w:pPr>
-    </w:p>
-    <w:p>
-      <w:pPr>
-        <w:jc w:val="both"/>
-      </w:pPr>
-    </w:p>
-    <w:p>
-      <w:pPr>
-        <w:jc w:val="both"/>
-      </w:pPr>
-    </w:p>
-    <w:p>
-      <w:pPr>
-        <w:jc w:val="both"/>
-      </w:pPr>
-    </w:p>
-    <w:p>
-      <w:pPr>
-        <w:jc w:val="both"/>
-      </w:pPr>
-    </w:p>
-    <w:p>
-      <w:pPr>
-        <w:jc w:val="both"/>
-      </w:pPr>
-    </w:p>
-    <w:p>
-      <w:pPr>
-        <w:jc w:val="both"/>
-      </w:pPr>
-    </w:p>
-    <w:p>
-      <w:pPr>
-        <w:jc w:val="both"/>
-      </w:pPr>
-    </w:p>
-    <w:p>
-      <w:pPr>
-        <w:jc w:val="both"/>
-      </w:pPr>
-    </w:p>
-    <w:p>
-      <w:pPr>
-        <w:jc w:val="both"/>
-      </w:pPr>
-    </w:p>
-    <w:p>
-      <w:pPr>
-        <w:jc w:val="both"/>
-      </w:pPr>
-    </w:p>
-    <w:p>
-      <w:pPr>
-        <w:jc w:val="both"/>
-      </w:pPr>
-    </w:p>
-    <w:p>
-      <w:pPr>
-        <w:jc w:val="both"/>
-      </w:pPr>
-    </w:p>
-    <w:p>
-      <w:pPr>
-        <w:jc w:val="both"/>
-      </w:pPr>
-    </w:p>
-    <w:p>
-      <w:pPr>
-        <w:jc w:val="both"/>
-      </w:pPr>
-    </w:p>
-    <w:p>
-      <w:pPr>
-        <w:jc w:val="both"/>
-      </w:pPr>
-    </w:p>
-    <w:p>
-      <w:pPr>
-        <w:jc w:val="both"/>
-      </w:pPr>
-    </w:p>
-    <w:p>
-      <w:pPr>
-        <w:jc w:val="both"/>
-      </w:pPr>
-    </w:p>
-    <w:p>
-      <w:pPr>
-        <w:jc w:val="both"/>
-      </w:pPr>
-    </w:p>
-    <w:p>
-      <w:pPr>
-        <w:jc w:val="both"/>
-      </w:pPr>
-    </w:p>
-    <w:p>
-      <w:pPr>
-        <w:jc w:val="both"/>
-      </w:pPr>
-    </w:p>
-    <w:p>
-      <w:pPr>
-        <w:jc w:val="both"/>
-      </w:pPr>
-    </w:p>
-    <w:p>
-      <w:pPr>
-        <w:jc w:val="both"/>
-      </w:pPr>
-    </w:p>
-    <w:p>
-      <w:pPr>
-        <w:jc w:val="both"/>
-      </w:pPr>
-    </w:p>
-    <w:p>
-      <w:pPr>
-        <w:jc w:val="both"/>
-      </w:pPr>
-    </w:p>
-    <w:p>
-      <w:pPr>
-        <w:jc w:val="both"/>
-      </w:pPr>
-    </w:p>
-    <w:p>
-      <w:pPr>
-        <w:jc w:val="center"/>
-        <w:rPr>
+      </w:pPr>
+      <w:r>
+        <w:rPr>
+          <w:rFonts w:cs="Arial"/>
           <w:b/>
           <w:bCs/>
-        </w:rPr>
-      </w:pPr>
-      <w:r>
-        <w:rPr>
+          <w:sz w:val="28"/>
+          <w:szCs w:val="28"/>
+        </w:rPr>
+        <w:lastRenderedPageBreak/>
+        <w:t>Sertãozinho</w:t>
+      </w:r>
+      <w:r>
+        <w:rPr>
+          <w:rFonts w:cs="Arial"/>
           <w:b/>
           <w:bCs/>
-        </w:rPr>
-        <w:lastRenderedPageBreak/>
-        <w:t>SUMÁRIO</w:t>
-      </w:r>
-    </w:p>
-    <w:p>
-      <w:pPr>
-        <w:jc w:val="center"/>
+          <w:sz w:val="28"/>
+          <w:szCs w:val="28"/>
+        </w:rPr>
+        <w:br/>
+      </w:r>
+      <w:r>
         <w:rPr>
           <w:b/>
           <w:bCs/>
         </w:rPr>
+        <w:t>2024</w:t>
+      </w:r>
+    </w:p>
+    <w:p>
+      <w:pPr>
+        <w:jc w:val="both"/>
+      </w:pPr>
+      <w:r>
+        <w:t>LISTA DE ILUSTRAÇÕES SE HOUVER</w:t>
+      </w:r>
+      <w:r>
+        <w:t xml:space="preserve"> (GERAR AUTOMATICO)</w:t>
+      </w:r>
+    </w:p>
+    <w:p>
+      <w:pPr>
+        <w:jc w:val="both"/>
+      </w:pPr>
+    </w:p>
+    <w:p>
+      <w:pPr>
+        <w:jc w:val="both"/>
+      </w:pPr>
+    </w:p>
+    <w:p>
+      <w:pPr>
+        <w:jc w:val="both"/>
+      </w:pPr>
+    </w:p>
+    <w:p>
+      <w:pPr>
+        <w:jc w:val="both"/>
+      </w:pPr>
+    </w:p>
+    <w:p>
+      <w:pPr>
+        <w:jc w:val="both"/>
+      </w:pPr>
+    </w:p>
+    <w:p>
+      <w:pPr>
+        <w:jc w:val="both"/>
+      </w:pPr>
+    </w:p>
+    <w:p>
+      <w:pPr>
+        <w:jc w:val="both"/>
+      </w:pPr>
+    </w:p>
+    <w:p>
+      <w:pPr>
+        <w:jc w:val="both"/>
+      </w:pPr>
+    </w:p>
+    <w:p>
+      <w:pPr>
+        <w:jc w:val="both"/>
+      </w:pPr>
+    </w:p>
+    <w:p>
+      <w:pPr>
+        <w:jc w:val="both"/>
+      </w:pPr>
+    </w:p>
+    <w:p>
+      <w:pPr>
+        <w:jc w:val="both"/>
+      </w:pPr>
+    </w:p>
+    <w:p>
+      <w:pPr>
+        <w:jc w:val="both"/>
+      </w:pPr>
+    </w:p>
+    <w:p>
+      <w:pPr>
+        <w:jc w:val="both"/>
+      </w:pPr>
+    </w:p>
+    <w:p>
+      <w:pPr>
+        <w:jc w:val="both"/>
+      </w:pPr>
+    </w:p>
+    <w:p>
+      <w:pPr>
+        <w:jc w:val="both"/>
+      </w:pPr>
+    </w:p>
+    <w:p>
+      <w:pPr>
+        <w:jc w:val="both"/>
+      </w:pPr>
+    </w:p>
+    <w:p>
+      <w:pPr>
+        <w:jc w:val="both"/>
+      </w:pPr>
+    </w:p>
+    <w:p>
+      <w:pPr>
+        <w:jc w:val="both"/>
+      </w:pPr>
+    </w:p>
+    <w:p>
+      <w:pPr>
+        <w:jc w:val="both"/>
+      </w:pPr>
+    </w:p>
+    <w:p>
+      <w:pPr>
+        <w:jc w:val="both"/>
+      </w:pPr>
+    </w:p>
+    <w:p>
+      <w:pPr>
+        <w:jc w:val="both"/>
+      </w:pPr>
+    </w:p>
+    <w:p>
+      <w:pPr>
+        <w:jc w:val="both"/>
+      </w:pPr>
+    </w:p>
+    <w:p>
+      <w:pPr>
+        <w:jc w:val="both"/>
+      </w:pPr>
+    </w:p>
+    <w:p>
+      <w:pPr>
+        <w:jc w:val="both"/>
+      </w:pPr>
+    </w:p>
+    <w:p>
+      <w:pPr>
+        <w:jc w:val="both"/>
+      </w:pPr>
+    </w:p>
+    <w:p>
+      <w:pPr>
+        <w:jc w:val="both"/>
+      </w:pPr>
+    </w:p>
+    <w:p>
+      <w:pPr>
+        <w:jc w:val="both"/>
+      </w:pPr>
+    </w:p>
+    <w:p>
+      <w:pPr>
+        <w:jc w:val="both"/>
+      </w:pPr>
+    </w:p>
+    <w:p>
+      <w:pPr>
+        <w:jc w:val="both"/>
+      </w:pPr>
+    </w:p>
+    <w:p>
+      <w:pPr>
+        <w:jc w:val="both"/>
+      </w:pPr>
+    </w:p>
+    <w:p>
+      <w:pPr>
+        <w:jc w:val="both"/>
+      </w:pPr>
+    </w:p>
+    <w:p>
+      <w:pPr>
+        <w:jc w:val="both"/>
+      </w:pPr>
+    </w:p>
+    <w:p>
+      <w:pPr>
+        <w:jc w:val="both"/>
+      </w:pPr>
+    </w:p>
+    <w:p>
+      <w:pPr>
+        <w:jc w:val="both"/>
+      </w:pPr>
+      <w:r>
+        <w:t>TABELAS</w:t>
+      </w:r>
+      <w:r>
+        <w:t xml:space="preserve"> SE HOUVER (GERAR AUTOMATICO)</w:t>
+      </w:r>
+    </w:p>
+    <w:p>
+      <w:pPr>
+        <w:jc w:val="both"/>
+      </w:pPr>
+    </w:p>
+    <w:p>
+      <w:pPr>
+        <w:jc w:val="both"/>
+      </w:pPr>
+    </w:p>
+    <w:p>
+      <w:pPr>
+        <w:jc w:val="both"/>
+      </w:pPr>
+    </w:p>
+    <w:p>
+      <w:pPr>
+        <w:jc w:val="both"/>
+      </w:pPr>
+    </w:p>
+    <w:p>
+      <w:pPr>
+        <w:jc w:val="both"/>
+      </w:pPr>
+    </w:p>
+    <w:p>
+      <w:pPr>
+        <w:jc w:val="both"/>
+      </w:pPr>
+    </w:p>
+    <w:p>
+      <w:pPr>
+        <w:jc w:val="both"/>
+      </w:pPr>
+    </w:p>
+    <w:p>
+      <w:pPr>
+        <w:jc w:val="both"/>
+      </w:pPr>
+    </w:p>
+    <w:p>
+      <w:pPr>
+        <w:jc w:val="both"/>
+      </w:pPr>
+    </w:p>
+    <w:p>
+      <w:pPr>
+        <w:jc w:val="both"/>
+      </w:pPr>
+    </w:p>
+    <w:p>
+      <w:pPr>
+        <w:jc w:val="both"/>
+      </w:pPr>
+    </w:p>
+    <w:p>
+      <w:pPr>
+        <w:jc w:val="both"/>
+      </w:pPr>
+    </w:p>
+    <w:p>
+      <w:pPr>
+        <w:jc w:val="both"/>
+      </w:pPr>
+    </w:p>
+    <w:p>
+      <w:pPr>
+        <w:jc w:val="both"/>
+      </w:pPr>
+    </w:p>
+    <w:p>
+      <w:pPr>
+        <w:jc w:val="both"/>
+      </w:pPr>
+    </w:p>
+    <w:p>
+      <w:pPr>
+        <w:jc w:val="both"/>
+      </w:pPr>
+    </w:p>
+    <w:p>
+      <w:pPr>
+        <w:jc w:val="both"/>
+      </w:pPr>
+    </w:p>
+    <w:p>
+      <w:pPr>
+        <w:jc w:val="both"/>
+      </w:pPr>
+    </w:p>
+    <w:p>
+      <w:pPr>
+        <w:jc w:val="both"/>
+      </w:pPr>
+    </w:p>
+    <w:p>
+      <w:pPr>
+        <w:jc w:val="both"/>
+      </w:pPr>
+    </w:p>
+    <w:p>
+      <w:pPr>
+        <w:jc w:val="both"/>
+      </w:pPr>
+    </w:p>
+    <w:p>
+      <w:pPr>
+        <w:jc w:val="both"/>
+      </w:pPr>
+    </w:p>
+    <w:p>
+      <w:pPr>
+        <w:jc w:val="both"/>
+      </w:pPr>
+    </w:p>
+    <w:p>
+      <w:pPr>
+        <w:jc w:val="both"/>
+      </w:pPr>
+    </w:p>
+    <w:p>
+      <w:pPr>
+        <w:jc w:val="both"/>
+      </w:pPr>
+    </w:p>
+    <w:p>
+      <w:pPr>
+        <w:jc w:val="both"/>
+      </w:pPr>
+    </w:p>
+    <w:p>
+      <w:pPr>
+        <w:jc w:val="both"/>
+      </w:pPr>
+    </w:p>
+    <w:p>
+      <w:pPr>
+        <w:jc w:val="both"/>
+      </w:pPr>
+    </w:p>
+    <w:p>
+      <w:pPr>
+        <w:jc w:val="both"/>
+      </w:pPr>
+    </w:p>
+    <w:p>
+      <w:pPr>
+        <w:jc w:val="both"/>
+      </w:pPr>
+    </w:p>
+    <w:p>
+      <w:pPr>
+        <w:jc w:val="both"/>
+      </w:pPr>
+    </w:p>
+    <w:p>
+      <w:pPr>
+        <w:jc w:val="both"/>
+      </w:pPr>
+    </w:p>
+    <w:p>
+      <w:pPr>
+        <w:jc w:val="both"/>
       </w:pPr>
     </w:p>
     <w:p>
@@ -798,15 +793,13 @@
           <w:bCs/>
         </w:rPr>
       </w:pPr>
-    </w:p>
-    <w:p>
-      <w:pPr>
-        <w:jc w:val="center"/>
+      <w:r>
         <w:rPr>
           <w:b/>
           <w:bCs/>
         </w:rPr>
-      </w:pPr>
+        <w:t>SUMÁRIO</w:t>
+      </w:r>
     </w:p>
     <w:p>
       <w:pPr>
@@ -1080,264 +1073,34 @@
     </w:p>
     <w:p>
       <w:pPr>
-        <w:ind w:firstLine="0"/>
-        <w:jc w:val="both"/>
-        <w:rPr>
-          <w:rFonts w:asciiTheme="minorHAnsi" w:hAnsiTheme="minorHAnsi" w:cstheme="minorHAnsi"/>
+        <w:jc w:val="center"/>
+        <w:rPr>
           <w:b/>
           <w:bCs/>
-          <w:szCs w:val="24"/>
-        </w:rPr>
-      </w:pPr>
-      <w:r>
-        <w:rPr>
-          <w:rFonts w:asciiTheme="minorHAnsi" w:hAnsiTheme="minorHAnsi" w:cstheme="minorHAnsi"/>
+        </w:rPr>
+      </w:pPr>
+    </w:p>
+    <w:p>
+      <w:pPr>
+        <w:jc w:val="center"/>
+        <w:rPr>
           <w:b/>
           <w:bCs/>
-          <w:szCs w:val="24"/>
-        </w:rPr>
-        <w:lastRenderedPageBreak/>
-        <w:t xml:space="preserve">1 INTRODUÇÃO </w:t>
-      </w:r>
-    </w:p>
-    <w:p>
-      <w:pPr>
-        <w:pStyle w:val="NormalWeb"/>
-        <w:rPr>
-          <w:rFonts w:ascii="Arial" w:hAnsi="Arial" w:cs="Arial"/>
-        </w:rPr>
-      </w:pPr>
-      <w:r>
-        <w:rPr>
-          <w:rFonts w:ascii="Arial" w:hAnsi="Arial" w:cs="Arial"/>
-        </w:rPr>
-        <w:t>O gerenciamento tradicional de bibliotecas enfrentou dificuldades como o controle manual de empréstimos, organização complicada de acervos, dificuldade para encontrar</w:t>
-      </w:r>
-      <w:r>
-        <w:rPr>
-          <w:rFonts w:ascii="Arial" w:hAnsi="Arial" w:cs="Arial"/>
-        </w:rPr>
-        <w:t xml:space="preserve"> livros e perda de registros.</w:t>
-      </w:r>
-    </w:p>
-    <w:p>
-      <w:pPr>
-        <w:pStyle w:val="NormalWeb"/>
-        <w:rPr>
-          <w:rFonts w:ascii="Arial" w:hAnsi="Arial" w:cs="Arial"/>
-        </w:rPr>
-      </w:pPr>
-      <w:r>
-        <w:rPr>
-          <w:rFonts w:ascii="Arial" w:hAnsi="Arial" w:cs="Arial"/>
-        </w:rPr>
-        <w:t>E c</w:t>
-      </w:r>
-      <w:r>
-        <w:rPr>
-          <w:rFonts w:ascii="Arial" w:hAnsi="Arial" w:cs="Arial"/>
-        </w:rPr>
-        <w:t>om a gestão digital, essas tarefas são automatizadas e mais simples. O sistema organiza o catálogo automaticamente, controla empréstimos em tempo real, envia notificações aos leitores e permite acesso remoto ao acervo. Isso torna a biblioteca mais ágil e melho</w:t>
-      </w:r>
-      <w:r>
-        <w:rPr>
-          <w:rFonts w:ascii="Arial" w:hAnsi="Arial" w:cs="Arial"/>
-        </w:rPr>
-        <w:t>r</w:t>
-      </w:r>
-    </w:p>
-    <w:p>
-      <w:pPr>
-        <w:jc w:val="both"/>
-        <w:rPr>
-          <w:rFonts w:asciiTheme="minorHAnsi" w:hAnsiTheme="minorHAnsi" w:cstheme="minorHAnsi"/>
-          <w:szCs w:val="24"/>
-          <w:highlight w:val="yellow"/>
-        </w:rPr>
-      </w:pPr>
-      <w:r>
-        <w:rPr>
-          <w:rFonts w:asciiTheme="minorHAnsi" w:hAnsiTheme="minorHAnsi" w:cstheme="minorHAnsi"/>
-          <w:szCs w:val="24"/>
-        </w:rPr>
-        <w:t>NÃO UTILIZAR ESSE TEXTO, SÓ UM EXEMPLO</w:t>
-      </w:r>
-    </w:p>
-    <w:p>
-      <w:pPr>
-        <w:jc w:val="both"/>
-        <w:rPr>
-          <w:rFonts w:asciiTheme="minorHAnsi" w:hAnsiTheme="minorHAnsi" w:cstheme="minorHAnsi"/>
+        </w:rPr>
+      </w:pPr>
+    </w:p>
+    <w:p>
+      <w:pPr>
+        <w:jc w:val="center"/>
+        <w:rPr>
           <w:b/>
           <w:bCs/>
-          <w:szCs w:val="24"/>
-        </w:rPr>
-      </w:pPr>
-      <w:r>
-        <w:rPr>
-          <w:rFonts w:asciiTheme="minorHAnsi" w:hAnsiTheme="minorHAnsi" w:cstheme="minorHAnsi"/>
-          <w:szCs w:val="24"/>
-        </w:rPr>
-        <w:t xml:space="preserve">O </w:t>
-      </w:r>
-      <w:r>
-        <w:rPr>
-          <w:rFonts w:asciiTheme="minorHAnsi" w:hAnsiTheme="minorHAnsi" w:cstheme="minorHAnsi"/>
-          <w:szCs w:val="24"/>
-        </w:rPr>
-        <w:t>capítulo</w:t>
-      </w:r>
-      <w:r>
-        <w:rPr>
-          <w:rFonts w:asciiTheme="minorHAnsi" w:hAnsiTheme="minorHAnsi" w:cstheme="minorHAnsi"/>
-          <w:szCs w:val="24"/>
-        </w:rPr>
-        <w:t xml:space="preserve"> 2 </w:t>
-      </w:r>
-      <w:r>
-        <w:rPr>
-          <w:rFonts w:asciiTheme="minorHAnsi" w:hAnsiTheme="minorHAnsi" w:cstheme="minorHAnsi"/>
-          <w:szCs w:val="24"/>
-        </w:rPr>
-        <w:t xml:space="preserve">trata de tal assunto, já o capítulo 3 descreve como ... o capítulo 4 por sua vez é sobre ... </w:t>
-      </w:r>
-      <w:r>
-        <w:rPr>
-          <w:rFonts w:asciiTheme="minorHAnsi" w:hAnsiTheme="minorHAnsi" w:cstheme="minorHAnsi"/>
-          <w:szCs w:val="24"/>
-          <w:highlight w:val="yellow"/>
-        </w:rPr>
-        <w:t>Escrevi de forma resumida e direta, faça de forma que o texto seja bom para ler</w:t>
-      </w:r>
-    </w:p>
-    <w:p>
-      <w:pPr>
-        <w:jc w:val="both"/>
-        <w:rPr>
-          <w:rFonts w:asciiTheme="minorHAnsi" w:hAnsiTheme="minorHAnsi" w:cstheme="minorHAnsi"/>
-          <w:szCs w:val="24"/>
-        </w:rPr>
-      </w:pPr>
-    </w:p>
-    <w:p>
-      <w:pPr>
-        <w:jc w:val="both"/>
-        <w:rPr>
-          <w:rFonts w:asciiTheme="minorHAnsi" w:hAnsiTheme="minorHAnsi" w:cstheme="minorHAnsi"/>
-          <w:szCs w:val="24"/>
-        </w:rPr>
-      </w:pPr>
-    </w:p>
-    <w:p>
-      <w:pPr>
-        <w:jc w:val="both"/>
-        <w:rPr>
-          <w:rFonts w:asciiTheme="minorHAnsi" w:hAnsiTheme="minorHAnsi" w:cstheme="minorHAnsi"/>
-          <w:szCs w:val="24"/>
-        </w:rPr>
-      </w:pPr>
-    </w:p>
-    <w:p>
-      <w:pPr>
-        <w:jc w:val="both"/>
-        <w:rPr>
-          <w:rFonts w:asciiTheme="minorHAnsi" w:hAnsiTheme="minorHAnsi" w:cstheme="minorHAnsi"/>
-          <w:szCs w:val="24"/>
-        </w:rPr>
-      </w:pPr>
-    </w:p>
-    <w:p>
-      <w:pPr>
-        <w:jc w:val="both"/>
-        <w:rPr>
-          <w:rFonts w:asciiTheme="minorHAnsi" w:hAnsiTheme="minorHAnsi" w:cstheme="minorHAnsi"/>
-          <w:szCs w:val="24"/>
-        </w:rPr>
-      </w:pPr>
-    </w:p>
-    <w:p>
-      <w:pPr>
-        <w:jc w:val="both"/>
-        <w:rPr>
-          <w:rFonts w:asciiTheme="minorHAnsi" w:hAnsiTheme="minorHAnsi" w:cstheme="minorHAnsi"/>
-          <w:szCs w:val="24"/>
-        </w:rPr>
-      </w:pPr>
-    </w:p>
-    <w:p>
-      <w:pPr>
-        <w:jc w:val="both"/>
-        <w:rPr>
-          <w:rFonts w:asciiTheme="minorHAnsi" w:hAnsiTheme="minorHAnsi" w:cstheme="minorHAnsi"/>
-          <w:szCs w:val="24"/>
-        </w:rPr>
-      </w:pPr>
-    </w:p>
-    <w:p>
-      <w:pPr>
-        <w:jc w:val="both"/>
-        <w:rPr>
-          <w:rFonts w:asciiTheme="minorHAnsi" w:hAnsiTheme="minorHAnsi" w:cstheme="minorHAnsi"/>
-          <w:szCs w:val="24"/>
-        </w:rPr>
-      </w:pPr>
-    </w:p>
-    <w:p>
-      <w:pPr>
-        <w:jc w:val="both"/>
-        <w:rPr>
-          <w:rFonts w:asciiTheme="minorHAnsi" w:hAnsiTheme="minorHAnsi" w:cstheme="minorHAnsi"/>
-          <w:szCs w:val="24"/>
-        </w:rPr>
-      </w:pPr>
-    </w:p>
-    <w:p>
-      <w:pPr>
-        <w:jc w:val="both"/>
-        <w:rPr>
-          <w:rFonts w:asciiTheme="minorHAnsi" w:hAnsiTheme="minorHAnsi" w:cstheme="minorHAnsi"/>
-          <w:szCs w:val="24"/>
-        </w:rPr>
-      </w:pPr>
-    </w:p>
-    <w:p>
-      <w:pPr>
-        <w:jc w:val="both"/>
-        <w:rPr>
-          <w:rFonts w:asciiTheme="minorHAnsi" w:hAnsiTheme="minorHAnsi" w:cstheme="minorHAnsi"/>
-          <w:szCs w:val="24"/>
-        </w:rPr>
-      </w:pPr>
-    </w:p>
-    <w:p>
-      <w:pPr>
-        <w:jc w:val="both"/>
-        <w:rPr>
-          <w:rFonts w:asciiTheme="minorHAnsi" w:hAnsiTheme="minorHAnsi" w:cstheme="minorHAnsi"/>
-          <w:szCs w:val="24"/>
-        </w:rPr>
-      </w:pPr>
-    </w:p>
-    <w:p>
-      <w:pPr>
-        <w:jc w:val="both"/>
-        <w:rPr>
-          <w:rFonts w:asciiTheme="minorHAnsi" w:hAnsiTheme="minorHAnsi" w:cstheme="minorHAnsi"/>
-          <w:szCs w:val="24"/>
-        </w:rPr>
-      </w:pPr>
-    </w:p>
-    <w:p>
-      <w:pPr>
-        <w:jc w:val="both"/>
-        <w:rPr>
-          <w:rFonts w:asciiTheme="minorHAnsi" w:hAnsiTheme="minorHAnsi" w:cstheme="minorHAnsi"/>
-          <w:szCs w:val="24"/>
-        </w:rPr>
-      </w:pPr>
-    </w:p>
-    <w:p>
-      <w:pPr>
+        </w:rPr>
+      </w:pPr>
+    </w:p>
+    <w:p>
+      <w:pPr>
+        <w:ind w:firstLine="0"/>
         <w:jc w:val="both"/>
         <w:rPr>
           <w:rFonts w:asciiTheme="minorHAnsi" w:hAnsiTheme="minorHAnsi" w:cstheme="minorHAnsi"/>
@@ -1353,24 +1116,274 @@
           <w:bCs/>
           <w:szCs w:val="24"/>
         </w:rPr>
-        <w:t>2</w:t>
-      </w:r>
-      <w:r>
+        <w:t xml:space="preserve">1 INTRODUÇÃO </w:t>
+      </w:r>
+    </w:p>
+    <w:p>
+      <w:pPr>
+        <w:pStyle w:val="NormalWeb"/>
+        <w:rPr>
+          <w:rFonts w:ascii="Arial" w:hAnsi="Arial" w:cs="Arial"/>
+        </w:rPr>
+      </w:pPr>
+      <w:r>
+        <w:rPr>
+          <w:rFonts w:ascii="Arial" w:hAnsi="Arial" w:cs="Arial"/>
+        </w:rPr>
+        <w:t>O gerenciamento tradicional de bibliotecas enfrentou dificuldades como o controle manual de empréstimos, organização complicada de acervos, dificuldade para encontrar</w:t>
+      </w:r>
+      <w:r>
+        <w:rPr>
+          <w:rFonts w:ascii="Arial" w:hAnsi="Arial" w:cs="Arial"/>
+        </w:rPr>
+        <w:t xml:space="preserve"> livros e perda de registros.</w:t>
+      </w:r>
+    </w:p>
+    <w:p>
+      <w:pPr>
+        <w:pStyle w:val="NormalWeb"/>
+        <w:rPr>
+          <w:rFonts w:ascii="Arial" w:hAnsi="Arial" w:cs="Arial"/>
+        </w:rPr>
+      </w:pPr>
+      <w:r>
+        <w:rPr>
+          <w:rFonts w:ascii="Arial" w:hAnsi="Arial" w:cs="Arial"/>
+        </w:rPr>
+        <w:t>E c</w:t>
+      </w:r>
+      <w:r>
+        <w:rPr>
+          <w:rFonts w:ascii="Arial" w:hAnsi="Arial" w:cs="Arial"/>
+        </w:rPr>
+        <w:t>om a gestão digital, essas tarefas são automatizadas e mais simples. O sistema organiza o catálogo automaticamente, controla empréstimos em tempo real, envia notificações aos leitores e permite acesso remoto ao acervo. Isso torna a biblioteca mais ágil e melhor</w:t>
+      </w:r>
+    </w:p>
+    <w:p>
+      <w:pPr>
+        <w:jc w:val="both"/>
+        <w:rPr>
+          <w:rFonts w:asciiTheme="minorHAnsi" w:hAnsiTheme="minorHAnsi" w:cstheme="minorHAnsi"/>
+          <w:szCs w:val="24"/>
+          <w:highlight w:val="yellow"/>
+        </w:rPr>
+      </w:pPr>
+      <w:r>
+        <w:rPr>
+          <w:rFonts w:asciiTheme="minorHAnsi" w:hAnsiTheme="minorHAnsi" w:cstheme="minorHAnsi"/>
+          <w:szCs w:val="24"/>
+        </w:rPr>
+        <w:t>NÃO UTILIZAR ESSE TEXTO, SÓ UM EXEMPLO</w:t>
+      </w:r>
+    </w:p>
+    <w:p>
+      <w:pPr>
+        <w:jc w:val="both"/>
         <w:rPr>
           <w:rFonts w:asciiTheme="minorHAnsi" w:hAnsiTheme="minorHAnsi" w:cstheme="minorHAnsi"/>
           <w:b/>
           <w:bCs/>
           <w:szCs w:val="24"/>
         </w:rPr>
-        <w:t xml:space="preserve"> </w:t>
-      </w:r>
-      <w:r>
+      </w:pPr>
+      <w:r>
+        <w:rPr>
+          <w:rFonts w:asciiTheme="minorHAnsi" w:hAnsiTheme="minorHAnsi" w:cstheme="minorHAnsi"/>
+          <w:szCs w:val="24"/>
+        </w:rPr>
+        <w:t xml:space="preserve">O </w:t>
+      </w:r>
+      <w:r>
+        <w:rPr>
+          <w:rFonts w:asciiTheme="minorHAnsi" w:hAnsiTheme="minorHAnsi" w:cstheme="minorHAnsi"/>
+          <w:szCs w:val="24"/>
+        </w:rPr>
+        <w:t>capítulo</w:t>
+      </w:r>
+      <w:r>
+        <w:rPr>
+          <w:rFonts w:asciiTheme="minorHAnsi" w:hAnsiTheme="minorHAnsi" w:cstheme="minorHAnsi"/>
+          <w:szCs w:val="24"/>
+        </w:rPr>
+        <w:t xml:space="preserve"> 2 </w:t>
+      </w:r>
+      <w:r>
+        <w:rPr>
+          <w:rFonts w:asciiTheme="minorHAnsi" w:hAnsiTheme="minorHAnsi" w:cstheme="minorHAnsi"/>
+          <w:szCs w:val="24"/>
+        </w:rPr>
+        <w:t xml:space="preserve">trata de tal assunto, já o capítulo 3 descreve como ... o capítulo 4 por sua vez é sobre ... </w:t>
+      </w:r>
+      <w:r>
+        <w:rPr>
+          <w:rFonts w:asciiTheme="minorHAnsi" w:hAnsiTheme="minorHAnsi" w:cstheme="minorHAnsi"/>
+          <w:szCs w:val="24"/>
+          <w:highlight w:val="yellow"/>
+        </w:rPr>
+        <w:t>Escrevi de forma resumida e direta, faça de forma que o texto seja bom para ler</w:t>
+      </w:r>
+    </w:p>
+    <w:p>
+      <w:pPr>
+        <w:jc w:val="both"/>
+        <w:rPr>
+          <w:rFonts w:asciiTheme="minorHAnsi" w:hAnsiTheme="minorHAnsi" w:cstheme="minorHAnsi"/>
+          <w:szCs w:val="24"/>
+        </w:rPr>
+      </w:pPr>
+    </w:p>
+    <w:p>
+      <w:pPr>
+        <w:jc w:val="both"/>
+        <w:rPr>
+          <w:rFonts w:asciiTheme="minorHAnsi" w:hAnsiTheme="minorHAnsi" w:cstheme="minorHAnsi"/>
+          <w:szCs w:val="24"/>
+        </w:rPr>
+      </w:pPr>
+    </w:p>
+    <w:p>
+      <w:pPr>
+        <w:jc w:val="both"/>
+        <w:rPr>
+          <w:rFonts w:asciiTheme="minorHAnsi" w:hAnsiTheme="minorHAnsi" w:cstheme="minorHAnsi"/>
+          <w:szCs w:val="24"/>
+        </w:rPr>
+      </w:pPr>
+    </w:p>
+    <w:p>
+      <w:pPr>
+        <w:jc w:val="both"/>
+        <w:rPr>
+          <w:rFonts w:asciiTheme="minorHAnsi" w:hAnsiTheme="minorHAnsi" w:cstheme="minorHAnsi"/>
+          <w:szCs w:val="24"/>
+        </w:rPr>
+      </w:pPr>
+    </w:p>
+    <w:p>
+      <w:pPr>
+        <w:jc w:val="both"/>
+        <w:rPr>
+          <w:rFonts w:asciiTheme="minorHAnsi" w:hAnsiTheme="minorHAnsi" w:cstheme="minorHAnsi"/>
+          <w:szCs w:val="24"/>
+        </w:rPr>
+      </w:pPr>
+    </w:p>
+    <w:p>
+      <w:pPr>
+        <w:jc w:val="both"/>
+        <w:rPr>
+          <w:rFonts w:asciiTheme="minorHAnsi" w:hAnsiTheme="minorHAnsi" w:cstheme="minorHAnsi"/>
+          <w:szCs w:val="24"/>
+        </w:rPr>
+      </w:pPr>
+    </w:p>
+    <w:p>
+      <w:pPr>
+        <w:jc w:val="both"/>
+        <w:rPr>
+          <w:rFonts w:asciiTheme="minorHAnsi" w:hAnsiTheme="minorHAnsi" w:cstheme="minorHAnsi"/>
+          <w:szCs w:val="24"/>
+        </w:rPr>
+      </w:pPr>
+    </w:p>
+    <w:p>
+      <w:pPr>
+        <w:jc w:val="both"/>
+        <w:rPr>
+          <w:rFonts w:asciiTheme="minorHAnsi" w:hAnsiTheme="minorHAnsi" w:cstheme="minorHAnsi"/>
+          <w:szCs w:val="24"/>
+        </w:rPr>
+      </w:pPr>
+    </w:p>
+    <w:p>
+      <w:pPr>
+        <w:jc w:val="both"/>
+        <w:rPr>
+          <w:rFonts w:asciiTheme="minorHAnsi" w:hAnsiTheme="minorHAnsi" w:cstheme="minorHAnsi"/>
+          <w:szCs w:val="24"/>
+        </w:rPr>
+      </w:pPr>
+    </w:p>
+    <w:p>
+      <w:pPr>
+        <w:jc w:val="both"/>
+        <w:rPr>
+          <w:rFonts w:asciiTheme="minorHAnsi" w:hAnsiTheme="minorHAnsi" w:cstheme="minorHAnsi"/>
+          <w:szCs w:val="24"/>
+        </w:rPr>
+      </w:pPr>
+    </w:p>
+    <w:p>
+      <w:pPr>
+        <w:jc w:val="both"/>
+        <w:rPr>
+          <w:rFonts w:asciiTheme="minorHAnsi" w:hAnsiTheme="minorHAnsi" w:cstheme="minorHAnsi"/>
+          <w:szCs w:val="24"/>
+        </w:rPr>
+      </w:pPr>
+    </w:p>
+    <w:p>
+      <w:pPr>
+        <w:jc w:val="both"/>
+        <w:rPr>
+          <w:rFonts w:asciiTheme="minorHAnsi" w:hAnsiTheme="minorHAnsi" w:cstheme="minorHAnsi"/>
+          <w:szCs w:val="24"/>
+        </w:rPr>
+      </w:pPr>
+    </w:p>
+    <w:p>
+      <w:pPr>
+        <w:jc w:val="both"/>
+        <w:rPr>
+          <w:rFonts w:asciiTheme="minorHAnsi" w:hAnsiTheme="minorHAnsi" w:cstheme="minorHAnsi"/>
+          <w:szCs w:val="24"/>
+        </w:rPr>
+      </w:pPr>
+    </w:p>
+    <w:p>
+      <w:pPr>
+        <w:jc w:val="both"/>
+        <w:rPr>
+          <w:rFonts w:asciiTheme="minorHAnsi" w:hAnsiTheme="minorHAnsi" w:cstheme="minorHAnsi"/>
+          <w:szCs w:val="24"/>
+        </w:rPr>
+      </w:pPr>
+    </w:p>
+    <w:p>
+      <w:pPr>
+        <w:jc w:val="both"/>
         <w:rPr>
           <w:rFonts w:asciiTheme="minorHAnsi" w:hAnsiTheme="minorHAnsi" w:cstheme="minorHAnsi"/>
           <w:b/>
           <w:bCs/>
           <w:szCs w:val="24"/>
         </w:rPr>
+      </w:pPr>
+      <w:r>
+        <w:rPr>
+          <w:rFonts w:asciiTheme="minorHAnsi" w:hAnsiTheme="minorHAnsi" w:cstheme="minorHAnsi"/>
+          <w:b/>
+          <w:bCs/>
+          <w:szCs w:val="24"/>
+        </w:rPr>
+        <w:t>2</w:t>
+      </w:r>
+      <w:r>
+        <w:rPr>
+          <w:rFonts w:asciiTheme="minorHAnsi" w:hAnsiTheme="minorHAnsi" w:cstheme="minorHAnsi"/>
+          <w:b/>
+          <w:bCs/>
+          <w:szCs w:val="24"/>
+        </w:rPr>
+        <w:t xml:space="preserve"> </w:t>
+      </w:r>
+      <w:r>
+        <w:rPr>
+          <w:rFonts w:asciiTheme="minorHAnsi" w:hAnsiTheme="minorHAnsi" w:cstheme="minorHAnsi"/>
+          <w:b/>
+          <w:bCs/>
+          <w:szCs w:val="24"/>
+        </w:rPr>
         <w:t>REQUISITOS DO SISTEMA</w:t>
       </w:r>
     </w:p>
@@ -1514,7 +1527,6 @@
           <w:rFonts w:asciiTheme="minorHAnsi" w:hAnsiTheme="minorHAnsi" w:cstheme="minorHAnsi"/>
           <w:szCs w:val="24"/>
         </w:rPr>
-        <w:lastRenderedPageBreak/>
         <w:t>Descrever sobre o que é os requisitos funcionais (dissertar, nada de pergunta e resposta)</w:t>
       </w:r>
     </w:p>
@@ -1553,8 +1565,6 @@
           <w:szCs w:val="24"/>
         </w:rPr>
       </w:pPr>
-      <w:bookmarkStart w:id="0" w:name="_GoBack"/>
-      <w:bookmarkEnd w:id="0"/>
     </w:p>
     <w:tbl>
       <w:tblPr>
@@ -1770,21 +1780,14 @@
                 <w:rFonts w:asciiTheme="minorHAnsi" w:hAnsiTheme="minorHAnsi" w:cstheme="minorHAnsi"/>
                 <w:szCs w:val="24"/>
               </w:rPr>
-              <w:t>Notifica</w:t>
+              <w:t>Cadastrar A</w:t>
             </w:r>
             <w:r>
               <w:rPr>
                 <w:rFonts w:asciiTheme="minorHAnsi" w:hAnsiTheme="minorHAnsi" w:cstheme="minorHAnsi"/>
                 <w:szCs w:val="24"/>
               </w:rPr>
-              <w:t>r</w:t>
-            </w:r>
-            <w:r>
-              <w:rPr>
-                <w:rFonts w:asciiTheme="minorHAnsi" w:hAnsiTheme="minorHAnsi" w:cstheme="minorHAnsi"/>
-                <w:szCs w:val="24"/>
-              </w:rPr>
-              <w:t xml:space="preserve"> atraso</w:t>
+              <w:t>luno</w:t>
             </w:r>
           </w:p>
         </w:tc>
@@ -1825,21 +1828,26 @@
                 <w:szCs w:val="24"/>
               </w:rPr>
             </w:pPr>
-            <w:proofErr w:type="spellStart"/>
             <w:r>
               <w:rPr>
                 <w:rFonts w:asciiTheme="minorHAnsi" w:hAnsiTheme="minorHAnsi" w:cstheme="minorHAnsi"/>
                 <w:szCs w:val="24"/>
               </w:rPr>
-              <w:t>Relatorio</w:t>
+              <w:t xml:space="preserve">Editar </w:t>
             </w:r>
-            <w:proofErr w:type="spellEnd"/>
             <w:r>
               <w:rPr>
                 <w:rFonts w:asciiTheme="minorHAnsi" w:hAnsiTheme="minorHAnsi" w:cstheme="minorHAnsi"/>
                 <w:szCs w:val="24"/>
               </w:rPr>
-              <w:t xml:space="preserve"> Utilização</w:t>
+              <w:t>A</w:t>
+            </w:r>
+            <w:r>
+              <w:rPr>
+                <w:rFonts w:asciiTheme="minorHAnsi" w:hAnsiTheme="minorHAnsi" w:cstheme="minorHAnsi"/>
+                <w:szCs w:val="24"/>
+              </w:rPr>
+              <w:t xml:space="preserve">luno </w:t>
             </w:r>
           </w:p>
         </w:tc>
@@ -1880,31 +1888,27 @@
                 <w:szCs w:val="24"/>
               </w:rPr>
             </w:pPr>
-            <w:proofErr w:type="spellStart"/>
             <w:r>
               <w:rPr>
                 <w:rFonts w:asciiTheme="minorHAnsi" w:hAnsiTheme="minorHAnsi" w:cstheme="minorHAnsi"/>
                 <w:szCs w:val="24"/>
               </w:rPr>
-              <w:t>Historico</w:t>
+              <w:t xml:space="preserve">Excluir </w:t>
             </w:r>
-            <w:proofErr w:type="spellEnd"/>
             <w:r>
               <w:rPr>
                 <w:rFonts w:asciiTheme="minorHAnsi" w:hAnsiTheme="minorHAnsi" w:cstheme="minorHAnsi"/>
                 <w:szCs w:val="24"/>
               </w:rPr>
-              <w:t xml:space="preserve"> </w:t>
+              <w:t>A</w:t>
             </w:r>
-            <w:proofErr w:type="spellStart"/>
             <w:r>
               <w:rPr>
                 <w:rFonts w:asciiTheme="minorHAnsi" w:hAnsiTheme="minorHAnsi" w:cstheme="minorHAnsi"/>
                 <w:szCs w:val="24"/>
               </w:rPr>
-              <w:t>Emprestimo</w:t>
+              <w:t>luno</w:t>
             </w:r>
-            <w:proofErr w:type="spellEnd"/>
           </w:p>
         </w:tc>
       </w:tr>
@@ -2167,21 +2171,12 @@
           <w:szCs w:val="24"/>
         </w:rPr>
       </w:pPr>
-      <w:proofErr w:type="gramStart"/>
-      <w:r>
-        <w:rPr>
-          <w:rFonts w:asciiTheme="minorHAnsi" w:hAnsiTheme="minorHAnsi" w:cstheme="minorHAnsi"/>
-          <w:szCs w:val="24"/>
-        </w:rPr>
-        <w:t>Autor(</w:t>
-      </w:r>
-      <w:proofErr w:type="gramEnd"/>
-      <w:r>
-        <w:rPr>
-          <w:rFonts w:asciiTheme="minorHAnsi" w:hAnsiTheme="minorHAnsi" w:cstheme="minorHAnsi"/>
-          <w:szCs w:val="24"/>
-        </w:rPr>
-        <w:t>es) (obrigatório).</w:t>
+      <w:r>
+        <w:rPr>
+          <w:rFonts w:asciiTheme="minorHAnsi" w:hAnsiTheme="minorHAnsi" w:cstheme="minorHAnsi"/>
+          <w:szCs w:val="24"/>
+        </w:rPr>
+        <w:t>Autor(es) (obrigatório).</w:t>
       </w:r>
     </w:p>
     <w:p>
@@ -2201,9 +2196,24 @@
         <w:rPr>
           <w:rFonts w:asciiTheme="minorHAnsi" w:hAnsiTheme="minorHAnsi" w:cstheme="minorHAnsi"/>
           <w:szCs w:val="24"/>
-          <w:highlight w:val="yellow"/>
-        </w:rPr>
-        <w:t>Preencher com os demais campos</w:t>
+        </w:rPr>
+        <w:t>Editora (</w:t>
+      </w:r>
+      <w:proofErr w:type="spellStart"/>
+      <w:r>
+        <w:rPr>
+          <w:rFonts w:asciiTheme="minorHAnsi" w:hAnsiTheme="minorHAnsi" w:cstheme="minorHAnsi"/>
+          <w:szCs w:val="24"/>
+        </w:rPr>
+        <w:t>obrigatorio</w:t>
+      </w:r>
+      <w:proofErr w:type="spellEnd"/>
+      <w:r>
+        <w:rPr>
+          <w:rFonts w:asciiTheme="minorHAnsi" w:hAnsiTheme="minorHAnsi" w:cstheme="minorHAnsi"/>
+          <w:szCs w:val="24"/>
+        </w:rPr>
+        <w:t>)</w:t>
       </w:r>
     </w:p>
     <w:p>
@@ -2335,6 +2345,7 @@
           <w:rFonts w:asciiTheme="minorHAnsi" w:hAnsiTheme="minorHAnsi" w:cstheme="minorHAnsi"/>
           <w:szCs w:val="24"/>
         </w:rPr>
+        <w:lastRenderedPageBreak/>
         <w:t>O livro cadastrado deve ser exibido na lista de acervo disponível.</w:t>
       </w:r>
     </w:p>
@@ -2364,7 +2375,6 @@
           <w:bCs/>
           <w:szCs w:val="24"/>
         </w:rPr>
-        <w:lastRenderedPageBreak/>
         <w:t xml:space="preserve">2.2.2 RF002 </w:t>
       </w:r>
       <w:r>
@@ -2471,7 +2481,7 @@
           <w:rFonts w:asciiTheme="minorHAnsi" w:hAnsiTheme="minorHAnsi" w:cstheme="minorHAnsi"/>
           <w:szCs w:val="24"/>
         </w:rPr>
-        <w:t>colocar aqui</w:t>
+        <w:t>nome, autor, editor</w:t>
       </w:r>
       <w:r>
         <w:rPr>
@@ -2526,15 +2536,6 @@
           <w:szCs w:val="24"/>
         </w:rPr>
       </w:pPr>
-    </w:p>
-    <w:p>
-      <w:pPr>
-        <w:jc w:val="both"/>
-        <w:rPr>
-          <w:rFonts w:asciiTheme="minorHAnsi" w:hAnsiTheme="minorHAnsi" w:cstheme="minorHAnsi"/>
-          <w:szCs w:val="24"/>
-        </w:rPr>
-      </w:pPr>
       <w:r>
         <w:rPr>
           <w:rFonts w:asciiTheme="minorHAnsi" w:hAnsiTheme="minorHAnsi" w:cstheme="minorHAnsi"/>
@@ -2644,6 +2645,13 @@
       <w:r>
         <w:rPr>
           <w:rFonts w:asciiTheme="minorHAnsi" w:hAnsiTheme="minorHAnsi" w:cstheme="minorHAnsi"/>
+          <w:szCs w:val="24"/>
+        </w:rPr>
+        <w:t xml:space="preserve">Mensagem de sucesso ao </w:t>
+      </w:r>
+      <w:r>
+        <w:rPr>
+          <w:rFonts w:asciiTheme="minorHAnsi" w:hAnsiTheme="minorHAnsi" w:cstheme="minorHAnsi"/>
           <w:b/>
           <w:bCs/>
           <w:szCs w:val="24"/>
@@ -2814,7 +2822,7 @@
           <w:rFonts w:asciiTheme="minorHAnsi" w:hAnsiTheme="minorHAnsi" w:cstheme="minorHAnsi"/>
           <w:szCs w:val="24"/>
         </w:rPr>
-        <w:t>Mensagem de sucesso ao excluir o livro.</w:t>
+        <w:t>excluir o livro.</w:t>
       </w:r>
     </w:p>
     <w:p>
@@ -2851,6 +2859,7 @@
           <w:rFonts w:asciiTheme="minorHAnsi" w:hAnsiTheme="minorHAnsi" w:cstheme="minorHAnsi"/>
           <w:szCs w:val="24"/>
         </w:rPr>
+        <w:lastRenderedPageBreak/>
         <w:t>Pós-condição:</w:t>
       </w:r>
     </w:p>
@@ -2872,7 +2881,6 @@
           <w:rFonts w:asciiTheme="minorHAnsi" w:hAnsiTheme="minorHAnsi" w:cstheme="minorHAnsi"/>
           <w:szCs w:val="24"/>
         </w:rPr>
-        <w:lastRenderedPageBreak/>
         <w:t>O livro deve ser removido da lista de acervo e não deve aparecer nas buscas e consultas.</w:t>
       </w:r>
     </w:p>
@@ -2920,7 +2928,7 @@
           <w:bCs/>
           <w:szCs w:val="24"/>
         </w:rPr>
-        <w:t xml:space="preserve"> </w:t>
+        <w:t xml:space="preserve"> – Cadastr</w:t>
       </w:r>
       <w:r>
         <w:rPr>
@@ -2929,63 +2937,147 @@
           <w:bCs/>
           <w:szCs w:val="24"/>
         </w:rPr>
-        <w:t>– Notificar</w:t>
-      </w:r>
-      <w:r>
-        <w:rPr>
-          <w:rFonts w:asciiTheme="minorHAnsi" w:hAnsiTheme="minorHAnsi" w:cstheme="minorHAnsi"/>
-          <w:b/>
-          <w:bCs/>
-          <w:szCs w:val="24"/>
-        </w:rPr>
-        <w:t xml:space="preserve"> atraso</w:t>
-      </w:r>
-    </w:p>
-    <w:p>
-      <w:pPr>
-        <w:jc w:val="both"/>
-        <w:rPr>
-          <w:rFonts w:asciiTheme="minorHAnsi" w:hAnsiTheme="minorHAnsi" w:cstheme="minorHAnsi"/>
-          <w:szCs w:val="24"/>
-        </w:rPr>
-      </w:pPr>
-      <w:r>
-        <w:rPr>
-          <w:rFonts w:asciiTheme="minorHAnsi" w:hAnsiTheme="minorHAnsi" w:cstheme="minorHAnsi"/>
-          <w:szCs w:val="24"/>
-        </w:rPr>
-        <w:t>Descrição: O sistema</w:t>
-      </w:r>
-      <w:r>
-        <w:rPr>
-          <w:rFonts w:asciiTheme="minorHAnsi" w:hAnsiTheme="minorHAnsi" w:cstheme="minorHAnsi"/>
-          <w:szCs w:val="24"/>
-        </w:rPr>
-        <w:t xml:space="preserve"> deve informar caso tenha </w:t>
-      </w:r>
-      <w:proofErr w:type="gramStart"/>
-      <w:r>
-        <w:rPr>
-          <w:rFonts w:asciiTheme="minorHAnsi" w:hAnsiTheme="minorHAnsi" w:cstheme="minorHAnsi"/>
-          <w:szCs w:val="24"/>
-        </w:rPr>
-        <w:t>alguns atraso</w:t>
-      </w:r>
-      <w:proofErr w:type="gramEnd"/>
-      <w:r>
-        <w:rPr>
-          <w:rFonts w:asciiTheme="minorHAnsi" w:hAnsiTheme="minorHAnsi" w:cstheme="minorHAnsi"/>
-          <w:szCs w:val="24"/>
-        </w:rPr>
-        <w:t xml:space="preserve"> de </w:t>
-      </w:r>
+        <w:t>ar Aluno</w:t>
+      </w:r>
+    </w:p>
+    <w:p>
+      <w:pPr>
+        <w:jc w:val="both"/>
+        <w:rPr>
+          <w:rFonts w:asciiTheme="minorHAnsi" w:hAnsiTheme="minorHAnsi" w:cstheme="minorHAnsi"/>
+          <w:szCs w:val="24"/>
+        </w:rPr>
+      </w:pPr>
+      <w:r>
+        <w:rPr>
+          <w:rFonts w:asciiTheme="minorHAnsi" w:hAnsiTheme="minorHAnsi" w:cstheme="minorHAnsi"/>
+          <w:szCs w:val="24"/>
+        </w:rPr>
+        <w:t>Descrição: O sistema deve permitir que</w:t>
+      </w:r>
+      <w:r>
+        <w:rPr>
+          <w:rFonts w:asciiTheme="minorHAnsi" w:hAnsiTheme="minorHAnsi" w:cstheme="minorHAnsi"/>
+          <w:szCs w:val="24"/>
+        </w:rPr>
+        <w:t xml:space="preserve"> o usuário cadastre novos alunos</w:t>
+      </w:r>
+      <w:r>
+        <w:rPr>
+          <w:rFonts w:asciiTheme="minorHAnsi" w:hAnsiTheme="minorHAnsi" w:cstheme="minorHAnsi"/>
+          <w:szCs w:val="24"/>
+        </w:rPr>
+        <w:t xml:space="preserve"> no acervo da biblioteca.</w:t>
+      </w:r>
+    </w:p>
+    <w:p>
+      <w:pPr>
+        <w:jc w:val="both"/>
+        <w:rPr>
+          <w:rFonts w:asciiTheme="minorHAnsi" w:hAnsiTheme="minorHAnsi" w:cstheme="minorHAnsi"/>
+          <w:szCs w:val="24"/>
+        </w:rPr>
+      </w:pPr>
+      <w:r>
+        <w:rPr>
+          <w:rFonts w:asciiTheme="minorHAnsi" w:hAnsiTheme="minorHAnsi" w:cstheme="minorHAnsi"/>
+          <w:szCs w:val="24"/>
+        </w:rPr>
+        <w:t>Prioridade: Alta</w:t>
+      </w:r>
+    </w:p>
+    <w:p>
+      <w:pPr>
+        <w:jc w:val="both"/>
+        <w:rPr>
+          <w:rFonts w:asciiTheme="minorHAnsi" w:hAnsiTheme="minorHAnsi" w:cstheme="minorHAnsi"/>
+          <w:szCs w:val="24"/>
+        </w:rPr>
+      </w:pPr>
+      <w:r>
+        <w:rPr>
+          <w:rFonts w:asciiTheme="minorHAnsi" w:hAnsiTheme="minorHAnsi" w:cstheme="minorHAnsi"/>
+          <w:szCs w:val="24"/>
+        </w:rPr>
+        <w:t>Entrada:</w:t>
+      </w:r>
+    </w:p>
+    <w:p>
+      <w:pPr>
+        <w:pStyle w:val="PargrafodaLista"/>
+        <w:numPr>
+          <w:ilvl w:val="0"/>
+          <w:numId w:val="22"/>
+        </w:numPr>
+        <w:jc w:val="both"/>
+        <w:rPr>
+          <w:rFonts w:asciiTheme="minorHAnsi" w:hAnsiTheme="minorHAnsi" w:cstheme="minorHAnsi"/>
+          <w:szCs w:val="24"/>
+        </w:rPr>
+      </w:pPr>
+      <w:r>
+        <w:rPr>
+          <w:rFonts w:asciiTheme="minorHAnsi" w:hAnsiTheme="minorHAnsi" w:cstheme="minorHAnsi"/>
+          <w:szCs w:val="24"/>
+        </w:rPr>
+        <w:t>nome</w:t>
+      </w:r>
+      <w:r>
+        <w:rPr>
+          <w:rFonts w:asciiTheme="minorHAnsi" w:hAnsiTheme="minorHAnsi" w:cstheme="minorHAnsi"/>
+          <w:szCs w:val="24"/>
+        </w:rPr>
+        <w:t xml:space="preserve"> (obrigatório).</w:t>
+      </w:r>
+    </w:p>
+    <w:p>
+      <w:pPr>
+        <w:pStyle w:val="PargrafodaLista"/>
+        <w:numPr>
+          <w:ilvl w:val="0"/>
+          <w:numId w:val="22"/>
+        </w:numPr>
+        <w:jc w:val="both"/>
+        <w:rPr>
+          <w:rFonts w:asciiTheme="minorHAnsi" w:hAnsiTheme="minorHAnsi" w:cstheme="minorHAnsi"/>
+          <w:szCs w:val="24"/>
+        </w:rPr>
+      </w:pPr>
+      <w:r>
+        <w:rPr>
+          <w:rFonts w:asciiTheme="minorHAnsi" w:hAnsiTheme="minorHAnsi" w:cstheme="minorHAnsi"/>
+          <w:szCs w:val="24"/>
+        </w:rPr>
+        <w:t>sobrenome</w:t>
+      </w:r>
+      <w:r>
+        <w:rPr>
+          <w:rFonts w:asciiTheme="minorHAnsi" w:hAnsiTheme="minorHAnsi" w:cstheme="minorHAnsi"/>
+          <w:szCs w:val="24"/>
+        </w:rPr>
+        <w:t xml:space="preserve"> (obrigatório).</w:t>
+      </w:r>
+    </w:p>
+    <w:p>
+      <w:pPr>
+        <w:pStyle w:val="PargrafodaLista"/>
+        <w:numPr>
+          <w:ilvl w:val="0"/>
+          <w:numId w:val="22"/>
+        </w:numPr>
+        <w:jc w:val="both"/>
+        <w:rPr>
+          <w:rFonts w:asciiTheme="minorHAnsi" w:hAnsiTheme="minorHAnsi" w:cstheme="minorHAnsi"/>
+          <w:szCs w:val="24"/>
+        </w:rPr>
+      </w:pPr>
       <w:proofErr w:type="spellStart"/>
       <w:r>
         <w:rPr>
           <w:rFonts w:asciiTheme="minorHAnsi" w:hAnsiTheme="minorHAnsi" w:cstheme="minorHAnsi"/>
           <w:szCs w:val="24"/>
         </w:rPr>
-        <w:t>emprestimos</w:t>
+        <w:t>cpf</w:t>
       </w:r>
       <w:proofErr w:type="spellEnd"/>
       <w:r>
@@ -2993,39 +3085,148 @@
           <w:rFonts w:asciiTheme="minorHAnsi" w:hAnsiTheme="minorHAnsi" w:cstheme="minorHAnsi"/>
           <w:szCs w:val="24"/>
         </w:rPr>
+        <w:t xml:space="preserve"> (</w:t>
+      </w:r>
+      <w:proofErr w:type="spellStart"/>
+      <w:r>
+        <w:rPr>
+          <w:rFonts w:asciiTheme="minorHAnsi" w:hAnsiTheme="minorHAnsi" w:cstheme="minorHAnsi"/>
+          <w:szCs w:val="24"/>
+        </w:rPr>
+        <w:t>obrigatorio</w:t>
+      </w:r>
+      <w:proofErr w:type="spellEnd"/>
+      <w:r>
+        <w:rPr>
+          <w:rFonts w:asciiTheme="minorHAnsi" w:hAnsiTheme="minorHAnsi" w:cstheme="minorHAnsi"/>
+          <w:szCs w:val="24"/>
+        </w:rPr>
+        <w:t>)</w:t>
+      </w:r>
+    </w:p>
+    <w:p>
+      <w:pPr>
+        <w:jc w:val="both"/>
+        <w:rPr>
+          <w:rFonts w:asciiTheme="minorHAnsi" w:hAnsiTheme="minorHAnsi" w:cstheme="minorHAnsi"/>
+          <w:szCs w:val="24"/>
+        </w:rPr>
+      </w:pPr>
+      <w:r>
+        <w:rPr>
+          <w:rFonts w:asciiTheme="minorHAnsi" w:hAnsiTheme="minorHAnsi" w:cstheme="minorHAnsi"/>
+          <w:szCs w:val="24"/>
+        </w:rPr>
+        <w:t>Processamento:</w:t>
+      </w:r>
+    </w:p>
+    <w:p>
+      <w:pPr>
+        <w:pStyle w:val="PargrafodaLista"/>
+        <w:numPr>
+          <w:ilvl w:val="0"/>
+          <w:numId w:val="23"/>
+        </w:numPr>
+        <w:jc w:val="both"/>
+        <w:rPr>
+          <w:rFonts w:asciiTheme="minorHAnsi" w:hAnsiTheme="minorHAnsi" w:cstheme="minorHAnsi"/>
+          <w:szCs w:val="24"/>
+        </w:rPr>
+      </w:pPr>
+      <w:r>
+        <w:rPr>
+          <w:rFonts w:asciiTheme="minorHAnsi" w:hAnsiTheme="minorHAnsi" w:cstheme="minorHAnsi"/>
+          <w:szCs w:val="24"/>
+        </w:rPr>
+        <w:t>O sistema deve validar os campos obrigatórios.</w:t>
+      </w:r>
+    </w:p>
+    <w:p>
+      <w:pPr>
+        <w:jc w:val="both"/>
+        <w:rPr>
+          <w:rFonts w:asciiTheme="minorHAnsi" w:hAnsiTheme="minorHAnsi" w:cstheme="minorHAnsi"/>
+          <w:szCs w:val="24"/>
+        </w:rPr>
+      </w:pPr>
+      <w:r>
+        <w:rPr>
+          <w:rFonts w:asciiTheme="minorHAnsi" w:hAnsiTheme="minorHAnsi" w:cstheme="minorHAnsi"/>
+          <w:szCs w:val="24"/>
+        </w:rPr>
+        <w:t>Saída:</w:t>
+      </w:r>
+    </w:p>
+    <w:p>
+      <w:pPr>
+        <w:pStyle w:val="PargrafodaLista"/>
+        <w:numPr>
+          <w:ilvl w:val="0"/>
+          <w:numId w:val="23"/>
+        </w:numPr>
+        <w:jc w:val="both"/>
+        <w:rPr>
+          <w:rFonts w:asciiTheme="minorHAnsi" w:hAnsiTheme="minorHAnsi" w:cstheme="minorHAnsi"/>
+          <w:szCs w:val="24"/>
+        </w:rPr>
+      </w:pPr>
+      <w:r>
+        <w:rPr>
+          <w:rFonts w:asciiTheme="minorHAnsi" w:hAnsiTheme="minorHAnsi" w:cstheme="minorHAnsi"/>
+          <w:szCs w:val="24"/>
+        </w:rPr>
+        <w:t>Mensagem</w:t>
+      </w:r>
+      <w:r>
+        <w:rPr>
+          <w:rFonts w:asciiTheme="minorHAnsi" w:hAnsiTheme="minorHAnsi" w:cstheme="minorHAnsi"/>
+          <w:szCs w:val="24"/>
+        </w:rPr>
+        <w:t xml:space="preserve"> de sucesso ao cadastrar o aluno</w:t>
+      </w:r>
+      <w:r>
+        <w:rPr>
+          <w:rFonts w:asciiTheme="minorHAnsi" w:hAnsiTheme="minorHAnsi" w:cstheme="minorHAnsi"/>
+          <w:szCs w:val="24"/>
+        </w:rPr>
         <w:t>.</w:t>
       </w:r>
     </w:p>
     <w:p>
       <w:pPr>
-        <w:jc w:val="both"/>
-        <w:rPr>
-          <w:rFonts w:asciiTheme="minorHAnsi" w:hAnsiTheme="minorHAnsi" w:cstheme="minorHAnsi"/>
-          <w:szCs w:val="24"/>
-        </w:rPr>
-      </w:pPr>
-      <w:r>
-        <w:rPr>
-          <w:rFonts w:asciiTheme="minorHAnsi" w:hAnsiTheme="minorHAnsi" w:cstheme="minorHAnsi"/>
-          <w:szCs w:val="24"/>
-        </w:rPr>
-        <w:t>Prioridade: Alta</w:t>
-      </w:r>
-    </w:p>
-    <w:p>
-      <w:pPr>
-        <w:jc w:val="both"/>
-        <w:rPr>
-          <w:rFonts w:asciiTheme="minorHAnsi" w:hAnsiTheme="minorHAnsi" w:cstheme="minorHAnsi"/>
-          <w:szCs w:val="24"/>
-        </w:rPr>
-      </w:pPr>
-      <w:r>
-        <w:rPr>
-          <w:rFonts w:asciiTheme="minorHAnsi" w:hAnsiTheme="minorHAnsi" w:cstheme="minorHAnsi"/>
-          <w:szCs w:val="24"/>
-        </w:rPr>
-        <w:t>Entrada:</w:t>
+        <w:pStyle w:val="PargrafodaLista"/>
+        <w:numPr>
+          <w:ilvl w:val="0"/>
+          <w:numId w:val="23"/>
+        </w:numPr>
+        <w:jc w:val="both"/>
+        <w:rPr>
+          <w:rFonts w:asciiTheme="minorHAnsi" w:hAnsiTheme="minorHAnsi" w:cstheme="minorHAnsi"/>
+          <w:szCs w:val="24"/>
+        </w:rPr>
+      </w:pPr>
+      <w:r>
+        <w:rPr>
+          <w:rFonts w:asciiTheme="minorHAnsi" w:hAnsiTheme="minorHAnsi" w:cstheme="minorHAnsi"/>
+          <w:szCs w:val="24"/>
+        </w:rPr>
+        <w:t>Mensagem de erro em caso de campos obrigatórios não preenchidos ou duplicidade de cadastro.</w:t>
+      </w:r>
+    </w:p>
+    <w:p>
+      <w:pPr>
+        <w:jc w:val="both"/>
+        <w:rPr>
+          <w:rFonts w:asciiTheme="minorHAnsi" w:hAnsiTheme="minorHAnsi" w:cstheme="minorHAnsi"/>
+          <w:szCs w:val="24"/>
+        </w:rPr>
+      </w:pPr>
+      <w:r>
+        <w:rPr>
+          <w:rFonts w:asciiTheme="minorHAnsi" w:hAnsiTheme="minorHAnsi" w:cstheme="minorHAnsi"/>
+          <w:szCs w:val="24"/>
+        </w:rPr>
+        <w:t>Pós-condição:</w:t>
       </w:r>
     </w:p>
     <w:p>
@@ -3046,14 +3247,223 @@
           <w:rFonts w:asciiTheme="minorHAnsi" w:hAnsiTheme="minorHAnsi" w:cstheme="minorHAnsi"/>
           <w:szCs w:val="24"/>
         </w:rPr>
-        <w:t>Data de devolução do livro</w:t>
-      </w:r>
-      <w:r>
-        <w:rPr>
-          <w:rFonts w:asciiTheme="minorHAnsi" w:hAnsiTheme="minorHAnsi" w:cstheme="minorHAnsi"/>
-          <w:szCs w:val="24"/>
-        </w:rPr>
-        <w:t>.</w:t>
+        <w:t>O aluno</w:t>
+      </w:r>
+      <w:r>
+        <w:rPr>
+          <w:rFonts w:asciiTheme="minorHAnsi" w:hAnsiTheme="minorHAnsi" w:cstheme="minorHAnsi"/>
+          <w:szCs w:val="24"/>
+        </w:rPr>
+        <w:t xml:space="preserve"> cadastrado deve ser exibido na lista de acervo disponível.</w:t>
+      </w:r>
+    </w:p>
+    <w:p>
+      <w:pPr>
+        <w:pStyle w:val="PargrafodaLista"/>
+        <w:ind w:left="1429" w:firstLine="0"/>
+        <w:jc w:val="both"/>
+        <w:rPr>
+          <w:rFonts w:asciiTheme="minorHAnsi" w:hAnsiTheme="minorHAnsi" w:cstheme="minorHAnsi"/>
+          <w:szCs w:val="24"/>
+        </w:rPr>
+      </w:pPr>
+    </w:p>
+    <w:p>
+      <w:pPr>
+        <w:ind w:firstLine="0"/>
+        <w:jc w:val="both"/>
+        <w:rPr>
+          <w:rFonts w:asciiTheme="minorHAnsi" w:hAnsiTheme="minorHAnsi" w:cstheme="minorHAnsi"/>
+          <w:szCs w:val="24"/>
+        </w:rPr>
+      </w:pPr>
+    </w:p>
+    <w:p>
+      <w:pPr>
+        <w:jc w:val="both"/>
+        <w:rPr>
+          <w:rFonts w:asciiTheme="minorHAnsi" w:hAnsiTheme="minorHAnsi" w:cstheme="minorHAnsi"/>
+          <w:szCs w:val="24"/>
+        </w:rPr>
+      </w:pPr>
+    </w:p>
+    <w:p>
+      <w:pPr>
+        <w:jc w:val="both"/>
+        <w:rPr>
+          <w:rFonts w:asciiTheme="minorHAnsi" w:hAnsiTheme="minorHAnsi" w:cstheme="minorHAnsi"/>
+          <w:b/>
+          <w:bCs/>
+          <w:szCs w:val="24"/>
+        </w:rPr>
+      </w:pPr>
+      <w:r>
+        <w:rPr>
+          <w:rFonts w:asciiTheme="minorHAnsi" w:hAnsiTheme="minorHAnsi" w:cstheme="minorHAnsi"/>
+          <w:b/>
+          <w:bCs/>
+          <w:szCs w:val="24"/>
+        </w:rPr>
+        <w:t>2.2.5 RF005</w:t>
+      </w:r>
+      <w:r>
+        <w:rPr>
+          <w:rFonts w:asciiTheme="minorHAnsi" w:hAnsiTheme="minorHAnsi" w:cstheme="minorHAnsi"/>
+          <w:b/>
+          <w:bCs/>
+          <w:szCs w:val="24"/>
+        </w:rPr>
+        <w:t xml:space="preserve"> </w:t>
+      </w:r>
+      <w:r>
+        <w:rPr>
+          <w:rFonts w:asciiTheme="minorHAnsi" w:hAnsiTheme="minorHAnsi" w:cstheme="minorHAnsi"/>
+          <w:b/>
+          <w:bCs/>
+          <w:szCs w:val="24"/>
+        </w:rPr>
+        <w:t>– Editar Aluno</w:t>
+      </w:r>
+    </w:p>
+    <w:p>
+      <w:pPr>
+        <w:jc w:val="both"/>
+        <w:rPr>
+          <w:rFonts w:asciiTheme="minorHAnsi" w:hAnsiTheme="minorHAnsi" w:cstheme="minorHAnsi"/>
+          <w:szCs w:val="24"/>
+        </w:rPr>
+      </w:pPr>
+      <w:r>
+        <w:rPr>
+          <w:rFonts w:asciiTheme="minorHAnsi" w:hAnsiTheme="minorHAnsi" w:cstheme="minorHAnsi"/>
+          <w:szCs w:val="24"/>
+        </w:rPr>
+        <w:t>Descrição: O sistema deve permitir que o us</w:t>
+      </w:r>
+      <w:r>
+        <w:rPr>
+          <w:rFonts w:asciiTheme="minorHAnsi" w:hAnsiTheme="minorHAnsi" w:cstheme="minorHAnsi"/>
+          <w:szCs w:val="24"/>
+        </w:rPr>
+        <w:t>uário edite as informações do aluno</w:t>
+      </w:r>
+      <w:r>
+        <w:rPr>
+          <w:rFonts w:asciiTheme="minorHAnsi" w:hAnsiTheme="minorHAnsi" w:cstheme="minorHAnsi"/>
+          <w:szCs w:val="24"/>
+        </w:rPr>
+        <w:t xml:space="preserve"> previamente cadastrado.</w:t>
+      </w:r>
+    </w:p>
+    <w:p>
+      <w:pPr>
+        <w:jc w:val="both"/>
+        <w:rPr>
+          <w:rFonts w:asciiTheme="minorHAnsi" w:hAnsiTheme="minorHAnsi" w:cstheme="minorHAnsi"/>
+          <w:szCs w:val="24"/>
+        </w:rPr>
+      </w:pPr>
+      <w:r>
+        <w:rPr>
+          <w:rFonts w:asciiTheme="minorHAnsi" w:hAnsiTheme="minorHAnsi" w:cstheme="minorHAnsi"/>
+          <w:szCs w:val="24"/>
+        </w:rPr>
+        <w:t>Prioridade: Alta</w:t>
+      </w:r>
+    </w:p>
+    <w:p>
+      <w:pPr>
+        <w:jc w:val="both"/>
+        <w:rPr>
+          <w:rFonts w:asciiTheme="minorHAnsi" w:hAnsiTheme="minorHAnsi" w:cstheme="minorHAnsi"/>
+          <w:szCs w:val="24"/>
+        </w:rPr>
+      </w:pPr>
+      <w:r>
+        <w:rPr>
+          <w:rFonts w:asciiTheme="minorHAnsi" w:hAnsiTheme="minorHAnsi" w:cstheme="minorHAnsi"/>
+          <w:szCs w:val="24"/>
+        </w:rPr>
+        <w:t>Entrada:</w:t>
+      </w:r>
+    </w:p>
+    <w:p>
+      <w:pPr>
+        <w:pStyle w:val="PargrafodaLista"/>
+        <w:numPr>
+          <w:ilvl w:val="0"/>
+          <w:numId w:val="24"/>
+        </w:numPr>
+        <w:jc w:val="both"/>
+        <w:rPr>
+          <w:rFonts w:asciiTheme="minorHAnsi" w:hAnsiTheme="minorHAnsi" w:cstheme="minorHAnsi"/>
+          <w:szCs w:val="24"/>
+        </w:rPr>
+      </w:pPr>
+      <w:r>
+        <w:rPr>
+          <w:rFonts w:asciiTheme="minorHAnsi" w:hAnsiTheme="minorHAnsi" w:cstheme="minorHAnsi"/>
+          <w:szCs w:val="24"/>
+        </w:rPr>
+        <w:t xml:space="preserve">Identificação </w:t>
+      </w:r>
+      <w:r>
+        <w:rPr>
+          <w:rFonts w:asciiTheme="minorHAnsi" w:hAnsiTheme="minorHAnsi" w:cstheme="minorHAnsi"/>
+          <w:szCs w:val="24"/>
+        </w:rPr>
+        <w:t>do aluno</w:t>
+      </w:r>
+      <w:r>
+        <w:rPr>
+          <w:rFonts w:asciiTheme="minorHAnsi" w:hAnsiTheme="minorHAnsi" w:cstheme="minorHAnsi"/>
+          <w:szCs w:val="24"/>
+        </w:rPr>
+        <w:t xml:space="preserve"> a ser editado (ID ou ISBN).</w:t>
+      </w:r>
+    </w:p>
+    <w:p>
+      <w:pPr>
+        <w:pStyle w:val="PargrafodaLista"/>
+        <w:numPr>
+          <w:ilvl w:val="0"/>
+          <w:numId w:val="24"/>
+        </w:numPr>
+        <w:jc w:val="both"/>
+        <w:rPr>
+          <w:rFonts w:asciiTheme="minorHAnsi" w:hAnsiTheme="minorHAnsi" w:cstheme="minorHAnsi"/>
+          <w:szCs w:val="24"/>
+        </w:rPr>
+      </w:pPr>
+      <w:r>
+        <w:rPr>
+          <w:rFonts w:asciiTheme="minorHAnsi" w:hAnsiTheme="minorHAnsi" w:cstheme="minorHAnsi"/>
+          <w:szCs w:val="24"/>
+        </w:rPr>
+        <w:t>Campos a serem editados (</w:t>
+      </w:r>
+      <w:r>
+        <w:rPr>
+          <w:rFonts w:asciiTheme="minorHAnsi" w:hAnsiTheme="minorHAnsi" w:cstheme="minorHAnsi"/>
+          <w:szCs w:val="24"/>
+        </w:rPr>
+        <w:t xml:space="preserve">nome, sobrenome, </w:t>
+      </w:r>
+      <w:proofErr w:type="spellStart"/>
+      <w:r>
+        <w:rPr>
+          <w:rFonts w:asciiTheme="minorHAnsi" w:hAnsiTheme="minorHAnsi" w:cstheme="minorHAnsi"/>
+          <w:szCs w:val="24"/>
+        </w:rPr>
+        <w:t>cpf</w:t>
+      </w:r>
+      <w:proofErr w:type="spellEnd"/>
+      <w:r>
+        <w:rPr>
+          <w:rFonts w:asciiTheme="minorHAnsi" w:hAnsiTheme="minorHAnsi" w:cstheme="minorHAnsi"/>
+          <w:szCs w:val="24"/>
+        </w:rPr>
+        <w:t>).</w:t>
       </w:r>
     </w:p>
     <w:p>
@@ -3089,9 +3499,25 @@
         <w:rPr>
           <w:rFonts w:asciiTheme="minorHAnsi" w:hAnsiTheme="minorHAnsi" w:cstheme="minorHAnsi"/>
           <w:szCs w:val="24"/>
-          <w:shd w:val="clear" w:color="auto" w:fill="F3F3F3"/>
-        </w:rPr>
-        <w:t>Verificação de atrasos e geração de notificações</w:t>
+        </w:rPr>
+        <w:t>O sistema deve validar os campos obrigatórios.</w:t>
+      </w:r>
+    </w:p>
+    <w:p>
+      <w:pPr>
+        <w:jc w:val="both"/>
+        <w:rPr>
+          <w:rFonts w:asciiTheme="minorHAnsi" w:hAnsiTheme="minorHAnsi" w:cstheme="minorHAnsi"/>
+          <w:szCs w:val="24"/>
+        </w:rPr>
+      </w:pPr>
+      <w:r>
+        <w:rPr>
+          <w:rFonts w:asciiTheme="minorHAnsi" w:hAnsiTheme="minorHAnsi" w:cstheme="minorHAnsi"/>
+          <w:szCs w:val="24"/>
+        </w:rPr>
+        <w:lastRenderedPageBreak/>
+        <w:t>Saída:</w:t>
       </w:r>
     </w:p>
     <w:p>
@@ -3111,72 +3537,29 @@
         <w:rPr>
           <w:rFonts w:asciiTheme="minorHAnsi" w:hAnsiTheme="minorHAnsi" w:cstheme="minorHAnsi"/>
           <w:szCs w:val="24"/>
-          <w:shd w:val="clear" w:color="auto" w:fill="F3F3F3"/>
-        </w:rPr>
-        <w:t xml:space="preserve">Verificar </w:t>
-      </w:r>
-      <w:r>
-        <w:rPr>
-          <w:rFonts w:asciiTheme="minorHAnsi" w:hAnsiTheme="minorHAnsi" w:cstheme="minorHAnsi"/>
-          <w:szCs w:val="24"/>
-          <w:shd w:val="clear" w:color="auto" w:fill="F3F3F3"/>
-        </w:rPr>
-        <w:t>prazo de entrega do livr</w:t>
-      </w:r>
-      <w:r>
-        <w:rPr>
-          <w:rFonts w:asciiTheme="minorHAnsi" w:hAnsiTheme="minorHAnsi" w:cstheme="minorHAnsi"/>
-          <w:szCs w:val="24"/>
-          <w:shd w:val="clear" w:color="auto" w:fill="F3F3F3"/>
-        </w:rPr>
-        <w:t>o</w:t>
-      </w:r>
-    </w:p>
-    <w:p>
-      <w:pPr>
-        <w:jc w:val="both"/>
-        <w:rPr>
-          <w:rFonts w:asciiTheme="minorHAnsi" w:hAnsiTheme="minorHAnsi" w:cstheme="minorHAnsi"/>
-          <w:szCs w:val="24"/>
-        </w:rPr>
-      </w:pPr>
-      <w:r>
-        <w:rPr>
-          <w:rFonts w:asciiTheme="minorHAnsi" w:hAnsiTheme="minorHAnsi" w:cstheme="minorHAnsi"/>
-          <w:szCs w:val="24"/>
-        </w:rPr>
-        <w:t>Saída:</w:t>
-      </w:r>
-    </w:p>
-    <w:p>
-      <w:pPr>
+        </w:rPr>
+        <w:t>Mensagem de sucesso ao salvar as alterações.</w:t>
+      </w:r>
+    </w:p>
+    <w:p>
+      <w:pPr>
+        <w:pStyle w:val="PargrafodaLista"/>
         <w:numPr>
           <w:ilvl w:val="0"/>
           <w:numId w:val="25"/>
         </w:numPr>
-        <w:shd w:val="clear" w:color="auto" w:fill="F3F3F3"/>
-        <w:spacing w:before="100" w:beforeAutospacing="1" w:after="100" w:afterAutospacing="1" w:line="240" w:lineRule="auto"/>
-        <w:rPr>
-          <w:rFonts w:ascii="Segoe UI" w:eastAsia="Times New Roman" w:hAnsi="Segoe UI" w:cs="Segoe UI"/>
-          <w:sz w:val="21"/>
-          <w:szCs w:val="21"/>
-          <w:lang w:eastAsia="pt-BR"/>
-        </w:rPr>
-      </w:pPr>
-      <w:r>
-        <w:rPr>
-          <w:rFonts w:asciiTheme="majorHAnsi" w:eastAsia="Times New Roman" w:hAnsiTheme="majorHAnsi" w:cstheme="majorHAnsi"/>
-          <w:szCs w:val="24"/>
-          <w:lang w:eastAsia="pt-BR"/>
-        </w:rPr>
-        <w:t>Envio de notificações por e-mail ou SMS</w:t>
-      </w:r>
-      <w:r>
-        <w:rPr>
-          <w:rFonts w:asciiTheme="minorHAnsi" w:hAnsiTheme="minorHAnsi" w:cstheme="minorHAnsi"/>
-          <w:szCs w:val="24"/>
-        </w:rPr>
-        <w:t>.</w:t>
+        <w:jc w:val="both"/>
+        <w:rPr>
+          <w:rFonts w:asciiTheme="minorHAnsi" w:hAnsiTheme="minorHAnsi" w:cstheme="minorHAnsi"/>
+          <w:szCs w:val="24"/>
+        </w:rPr>
+      </w:pPr>
+      <w:r>
+        <w:rPr>
+          <w:rFonts w:asciiTheme="minorHAnsi" w:hAnsiTheme="minorHAnsi" w:cstheme="minorHAnsi"/>
+          <w:szCs w:val="24"/>
+        </w:rPr>
+        <w:t>Mensagem de erro caso haja duplicidade ou campos obrigatórios não preenchidos.</w:t>
       </w:r>
     </w:p>
     <w:p>
@@ -3208,21 +3591,19 @@
           <w:szCs w:val="24"/>
         </w:rPr>
       </w:pPr>
-      <w:proofErr w:type="spellStart"/>
-      <w:r>
-        <w:rPr>
-          <w:rFonts w:asciiTheme="minorHAnsi" w:hAnsiTheme="minorHAnsi" w:cstheme="minorHAnsi"/>
-          <w:szCs w:val="24"/>
-        </w:rPr>
-        <w:t>Usuario</w:t>
-      </w:r>
-      <w:proofErr w:type="spellEnd"/>
-      <w:r>
-        <w:rPr>
-          <w:rFonts w:asciiTheme="minorHAnsi" w:hAnsiTheme="minorHAnsi" w:cstheme="minorHAnsi"/>
-          <w:szCs w:val="24"/>
-        </w:rPr>
-        <w:t xml:space="preserve"> notificado sobre o atraso</w:t>
+      <w:r>
+        <w:rPr>
+          <w:rFonts w:asciiTheme="minorHAnsi" w:hAnsiTheme="minorHAnsi" w:cstheme="minorHAnsi"/>
+          <w:szCs w:val="24"/>
+        </w:rPr>
+        <w:t>As alterações devem ser refletidas na lista de acervo e nos registros de</w:t>
+      </w:r>
+      <w:r>
+        <w:rPr>
+          <w:rFonts w:asciiTheme="minorHAnsi" w:hAnsiTheme="minorHAnsi" w:cstheme="minorHAnsi"/>
+          <w:szCs w:val="24"/>
+        </w:rPr>
+        <w:t xml:space="preserve"> alunos</w:t>
       </w:r>
       <w:r>
         <w:rPr>
@@ -3231,24 +3612,6 @@
         </w:rPr>
         <w:t>.</w:t>
       </w:r>
-    </w:p>
-    <w:p>
-      <w:pPr>
-        <w:jc w:val="both"/>
-        <w:rPr>
-          <w:rFonts w:asciiTheme="minorHAnsi" w:hAnsiTheme="minorHAnsi" w:cstheme="minorHAnsi"/>
-          <w:szCs w:val="24"/>
-        </w:rPr>
-      </w:pPr>
-    </w:p>
-    <w:p>
-      <w:pPr>
-        <w:jc w:val="both"/>
-        <w:rPr>
-          <w:rFonts w:asciiTheme="minorHAnsi" w:hAnsiTheme="minorHAnsi" w:cstheme="minorHAnsi"/>
-          <w:szCs w:val="24"/>
-        </w:rPr>
-      </w:pPr>
     </w:p>
     <w:p>
       <w:pPr>
@@ -3281,97 +3644,64 @@
       <w:r>
         <w:rPr>
           <w:rFonts w:asciiTheme="minorHAnsi" w:hAnsiTheme="minorHAnsi" w:cstheme="minorHAnsi"/>
+          <w:szCs w:val="24"/>
+        </w:rPr>
+        <w:t xml:space="preserve">Mensagem de sucesso ao </w:t>
+      </w:r>
+      <w:r>
+        <w:rPr>
+          <w:rFonts w:asciiTheme="minorHAnsi" w:hAnsiTheme="minorHAnsi" w:cstheme="minorHAnsi"/>
           <w:b/>
           <w:bCs/>
           <w:szCs w:val="24"/>
         </w:rPr>
-        <w:t>2.2.5 RF005</w:t>
-      </w:r>
-      <w:r>
-        <w:rPr>
-          <w:rFonts w:asciiTheme="minorHAnsi" w:hAnsiTheme="minorHAnsi" w:cstheme="minorHAnsi"/>
-          <w:b/>
-          <w:bCs/>
-          <w:szCs w:val="24"/>
-        </w:rPr>
-        <w:t xml:space="preserve"> </w:t>
-      </w:r>
-      <w:r>
-        <w:rPr>
-          <w:rFonts w:asciiTheme="minorHAnsi" w:hAnsiTheme="minorHAnsi" w:cstheme="minorHAnsi"/>
-          <w:b/>
-          <w:bCs/>
-          <w:szCs w:val="24"/>
-        </w:rPr>
-        <w:t xml:space="preserve">– </w:t>
-      </w:r>
-      <w:proofErr w:type="spellStart"/>
-      <w:r>
-        <w:rPr>
-          <w:rFonts w:asciiTheme="minorHAnsi" w:hAnsiTheme="minorHAnsi" w:cstheme="minorHAnsi"/>
-          <w:b/>
-          <w:bCs/>
-          <w:szCs w:val="24"/>
-        </w:rPr>
-        <w:t>Relatorio</w:t>
-      </w:r>
-      <w:proofErr w:type="spellEnd"/>
-      <w:r>
-        <w:rPr>
-          <w:rFonts w:asciiTheme="minorHAnsi" w:hAnsiTheme="minorHAnsi" w:cstheme="minorHAnsi"/>
-          <w:b/>
-          <w:bCs/>
-          <w:szCs w:val="24"/>
-        </w:rPr>
-        <w:t xml:space="preserve"> Utilização</w:t>
-      </w:r>
-    </w:p>
-    <w:p>
-      <w:pPr>
-        <w:jc w:val="both"/>
-        <w:rPr>
-          <w:rFonts w:asciiTheme="minorHAnsi" w:hAnsiTheme="minorHAnsi" w:cstheme="minorHAnsi"/>
-          <w:szCs w:val="24"/>
-        </w:rPr>
-      </w:pPr>
-      <w:r>
-        <w:rPr>
-          <w:rFonts w:asciiTheme="minorHAnsi" w:hAnsiTheme="minorHAnsi" w:cstheme="minorHAnsi"/>
-          <w:szCs w:val="24"/>
-        </w:rPr>
-        <w:t xml:space="preserve">Descrição: O </w:t>
-      </w:r>
-      <w:proofErr w:type="spellStart"/>
-      <w:r>
-        <w:rPr>
-          <w:rFonts w:asciiTheme="minorHAnsi" w:hAnsiTheme="minorHAnsi" w:cstheme="minorHAnsi"/>
-          <w:szCs w:val="24"/>
-        </w:rPr>
-        <w:t>Usuario</w:t>
-      </w:r>
-      <w:proofErr w:type="spellEnd"/>
-      <w:r>
-        <w:rPr>
-          <w:rFonts w:asciiTheme="minorHAnsi" w:hAnsiTheme="minorHAnsi" w:cstheme="minorHAnsi"/>
-          <w:szCs w:val="24"/>
-        </w:rPr>
-        <w:t xml:space="preserve"> pode relatar como foi sua experiência e utilização</w:t>
-      </w:r>
-    </w:p>
-    <w:p>
-      <w:pPr>
-        <w:jc w:val="both"/>
-        <w:rPr>
-          <w:rFonts w:asciiTheme="minorHAnsi" w:hAnsiTheme="minorHAnsi" w:cstheme="minorHAnsi"/>
-          <w:szCs w:val="24"/>
-        </w:rPr>
-      </w:pPr>
-      <w:r>
-        <w:rPr>
-          <w:rFonts w:asciiTheme="minorHAnsi" w:hAnsiTheme="minorHAnsi" w:cstheme="minorHAnsi"/>
-          <w:szCs w:val="24"/>
-        </w:rPr>
-        <w:t>Prioridade: Media</w:t>
+        <w:t>2.2.3 RF003 – Excluir Livro</w:t>
+      </w:r>
+    </w:p>
+    <w:p>
+      <w:pPr>
+        <w:jc w:val="both"/>
+        <w:rPr>
+          <w:rFonts w:asciiTheme="minorHAnsi" w:hAnsiTheme="minorHAnsi" w:cstheme="minorHAnsi"/>
+          <w:szCs w:val="24"/>
+        </w:rPr>
+      </w:pPr>
+      <w:r>
+        <w:rPr>
+          <w:rFonts w:asciiTheme="minorHAnsi" w:hAnsiTheme="minorHAnsi" w:cstheme="minorHAnsi"/>
+          <w:szCs w:val="24"/>
+        </w:rPr>
+        <w:t>Descrição: O sistema deve permit</w:t>
+      </w:r>
+      <w:r>
+        <w:rPr>
+          <w:rFonts w:asciiTheme="minorHAnsi" w:hAnsiTheme="minorHAnsi" w:cstheme="minorHAnsi"/>
+          <w:szCs w:val="24"/>
+        </w:rPr>
+        <w:t>ir que o usuário exclua o aluno</w:t>
+      </w:r>
+      <w:r>
+        <w:rPr>
+          <w:rFonts w:asciiTheme="minorHAnsi" w:hAnsiTheme="minorHAnsi" w:cstheme="minorHAnsi"/>
+          <w:szCs w:val="24"/>
+        </w:rPr>
+        <w:t xml:space="preserve"> do acervo.</w:t>
+      </w:r>
+    </w:p>
+    <w:p>
+      <w:pPr>
+        <w:jc w:val="both"/>
+        <w:rPr>
+          <w:rFonts w:asciiTheme="minorHAnsi" w:hAnsiTheme="minorHAnsi" w:cstheme="minorHAnsi"/>
+          <w:szCs w:val="24"/>
+        </w:rPr>
+      </w:pPr>
+      <w:r>
+        <w:rPr>
+          <w:rFonts w:asciiTheme="minorHAnsi" w:hAnsiTheme="minorHAnsi" w:cstheme="minorHAnsi"/>
+          <w:szCs w:val="24"/>
+        </w:rPr>
+        <w:t>Prioridade: Média</w:t>
       </w:r>
     </w:p>
     <w:p>
@@ -3395,7 +3725,7 @@
         <w:pStyle w:val="PargrafodaLista"/>
         <w:numPr>
           <w:ilvl w:val="0"/>
-          <w:numId w:val="24"/>
+          <w:numId w:val="26"/>
         </w:numPr>
         <w:jc w:val="both"/>
         <w:rPr>
@@ -3407,17 +3737,15 @@
         <w:rPr>
           <w:rFonts w:asciiTheme="minorHAnsi" w:hAnsiTheme="minorHAnsi" w:cstheme="minorHAnsi"/>
           <w:szCs w:val="24"/>
-          <w:shd w:val="clear" w:color="auto" w:fill="F3F3F3"/>
-        </w:rPr>
-        <w:t>Solicitação de relatório, período de tempo</w:t>
-      </w:r>
-      <w:r>
-        <w:rPr>
-          <w:rFonts w:asciiTheme="minorHAnsi" w:hAnsiTheme="minorHAnsi" w:cstheme="minorHAnsi"/>
-          <w:szCs w:val="24"/>
-          <w:shd w:val="clear" w:color="auto" w:fill="F3F3F3"/>
-        </w:rPr>
-        <w:t>.</w:t>
+        </w:rPr>
+        <w:t xml:space="preserve">Identificação do aluno </w:t>
+      </w:r>
+      <w:r>
+        <w:rPr>
+          <w:rFonts w:asciiTheme="minorHAnsi" w:hAnsiTheme="minorHAnsi" w:cstheme="minorHAnsi"/>
+          <w:szCs w:val="24"/>
+        </w:rPr>
+        <w:t>a ser excluído (ID).</w:t>
       </w:r>
     </w:p>
     <w:p>
@@ -3441,7 +3769,7 @@
         <w:pStyle w:val="PargrafodaLista"/>
         <w:numPr>
           <w:ilvl w:val="0"/>
-          <w:numId w:val="25"/>
+          <w:numId w:val="26"/>
         </w:numPr>
         <w:jc w:val="both"/>
         <w:rPr>
@@ -3453,72 +3781,22 @@
         <w:rPr>
           <w:rFonts w:asciiTheme="minorHAnsi" w:hAnsiTheme="minorHAnsi" w:cstheme="minorHAnsi"/>
           <w:szCs w:val="24"/>
-          <w:shd w:val="clear" w:color="auto" w:fill="F3F3F3"/>
-        </w:rPr>
-        <w:t>Geração de relatórios com base nos dados de uso</w:t>
-      </w:r>
-    </w:p>
-    <w:p>
-      <w:pPr>
-        <w:jc w:val="both"/>
-        <w:rPr>
-          <w:rFonts w:asciiTheme="minorHAnsi" w:hAnsiTheme="minorHAnsi" w:cstheme="minorHAnsi"/>
-          <w:szCs w:val="24"/>
-        </w:rPr>
-      </w:pPr>
-      <w:r>
-        <w:rPr>
-          <w:rFonts w:asciiTheme="minorHAnsi" w:hAnsiTheme="minorHAnsi" w:cstheme="minorHAnsi"/>
-          <w:szCs w:val="24"/>
-        </w:rPr>
-        <w:t>Saída:</w:t>
-      </w:r>
-    </w:p>
-    <w:p>
-      <w:pPr>
-        <w:numPr>
-          <w:ilvl w:val="0"/>
-          <w:numId w:val="25"/>
-        </w:numPr>
-        <w:shd w:val="clear" w:color="auto" w:fill="F3F3F3"/>
-        <w:spacing w:before="100" w:beforeAutospacing="1" w:after="100" w:afterAutospacing="1" w:line="240" w:lineRule="auto"/>
-        <w:rPr>
-          <w:rFonts w:asciiTheme="minorHAnsi" w:eastAsia="Times New Roman" w:hAnsiTheme="minorHAnsi" w:cstheme="minorHAnsi"/>
-          <w:szCs w:val="24"/>
-          <w:lang w:eastAsia="pt-BR"/>
-        </w:rPr>
-      </w:pPr>
-      <w:r>
-        <w:rPr>
-          <w:rFonts w:asciiTheme="minorHAnsi" w:hAnsiTheme="minorHAnsi" w:cstheme="minorHAnsi"/>
-          <w:szCs w:val="24"/>
-          <w:shd w:val="clear" w:color="auto" w:fill="F3F3F3"/>
-        </w:rPr>
-        <w:t>Relatório deta</w:t>
-      </w:r>
-      <w:r>
-        <w:rPr>
-          <w:rFonts w:asciiTheme="minorHAnsi" w:hAnsiTheme="minorHAnsi" w:cstheme="minorHAnsi"/>
-          <w:szCs w:val="24"/>
-          <w:shd w:val="clear" w:color="auto" w:fill="F3F3F3"/>
-        </w:rPr>
-        <w:t>lhado de utilização do Livro</w:t>
-      </w:r>
-    </w:p>
-    <w:p>
-      <w:pPr>
-        <w:jc w:val="both"/>
-        <w:rPr>
-          <w:rFonts w:asciiTheme="minorHAnsi" w:hAnsiTheme="minorHAnsi" w:cstheme="minorHAnsi"/>
-          <w:szCs w:val="24"/>
-        </w:rPr>
-      </w:pPr>
-      <w:r>
-        <w:rPr>
-          <w:rFonts w:asciiTheme="minorHAnsi" w:hAnsiTheme="minorHAnsi" w:cstheme="minorHAnsi"/>
-          <w:szCs w:val="24"/>
-        </w:rPr>
-        <w:t>Pós-condição:</w:t>
+        </w:rPr>
+        <w:t xml:space="preserve">O sistema deve verificar se há empréstimos ativos </w:t>
+      </w:r>
+      <w:r>
+        <w:rPr>
+          <w:rFonts w:asciiTheme="minorHAnsi" w:hAnsiTheme="minorHAnsi" w:cstheme="minorHAnsi"/>
+          <w:szCs w:val="24"/>
+        </w:rPr>
+        <w:t>ou pendentes associados ao aluno</w:t>
+      </w:r>
+      <w:r>
+        <w:rPr>
+          <w:rFonts w:asciiTheme="minorHAnsi" w:hAnsiTheme="minorHAnsi" w:cstheme="minorHAnsi"/>
+          <w:szCs w:val="24"/>
+        </w:rPr>
+        <w:t>.</w:t>
       </w:r>
     </w:p>
     <w:p>
@@ -3526,7 +3804,7 @@
         <w:pStyle w:val="PargrafodaLista"/>
         <w:numPr>
           <w:ilvl w:val="0"/>
-          <w:numId w:val="25"/>
+          <w:numId w:val="26"/>
         </w:numPr>
         <w:jc w:val="both"/>
         <w:rPr>
@@ -3536,11 +3814,17 @@
       </w:pPr>
       <w:r>
         <w:rPr>
-          <w:rFonts w:cs="Arial"/>
-          <w:szCs w:val="24"/>
-          <w:shd w:val="clear" w:color="auto" w:fill="F3F3F3"/>
-        </w:rPr>
-        <w:t> Relatório gerado e disponível para análise</w:t>
+          <w:rFonts w:asciiTheme="minorHAnsi" w:hAnsiTheme="minorHAnsi" w:cstheme="minorHAnsi"/>
+          <w:szCs w:val="24"/>
+        </w:rPr>
+        <w:t>Se houver empréstimos associados, o sistema deve impedir</w:t>
+      </w:r>
+      <w:r>
+        <w:rPr>
+          <w:rFonts w:asciiTheme="minorHAnsi" w:hAnsiTheme="minorHAnsi" w:cstheme="minorHAnsi"/>
+          <w:szCs w:val="24"/>
+        </w:rPr>
+        <w:t xml:space="preserve"> a exclusão e informar o aluno</w:t>
       </w:r>
       <w:r>
         <w:rPr>
@@ -3558,130 +3842,12 @@
           <w:szCs w:val="24"/>
         </w:rPr>
       </w:pPr>
-    </w:p>
-    <w:p>
-      <w:pPr>
-        <w:jc w:val="both"/>
-        <w:rPr>
-          <w:rFonts w:asciiTheme="minorHAnsi" w:hAnsiTheme="minorHAnsi" w:cstheme="minorHAnsi"/>
-          <w:szCs w:val="24"/>
-        </w:rPr>
-      </w:pPr>
-    </w:p>
-    <w:p>
-      <w:pPr>
-        <w:jc w:val="both"/>
-        <w:rPr>
-          <w:rFonts w:asciiTheme="minorHAnsi" w:hAnsiTheme="minorHAnsi" w:cstheme="minorHAnsi"/>
-          <w:b/>
-          <w:bCs/>
-          <w:szCs w:val="24"/>
-        </w:rPr>
-      </w:pPr>
-      <w:r>
-        <w:rPr>
-          <w:rFonts w:asciiTheme="minorHAnsi" w:hAnsiTheme="minorHAnsi" w:cstheme="minorHAnsi"/>
-          <w:b/>
-          <w:bCs/>
-          <w:szCs w:val="24"/>
-        </w:rPr>
-        <w:t>2.2.6 RF006</w:t>
-      </w:r>
-      <w:r>
-        <w:rPr>
-          <w:rFonts w:asciiTheme="minorHAnsi" w:hAnsiTheme="minorHAnsi" w:cstheme="minorHAnsi"/>
-          <w:b/>
-          <w:bCs/>
-          <w:szCs w:val="24"/>
-        </w:rPr>
-        <w:t xml:space="preserve"> </w:t>
-      </w:r>
-      <w:r>
-        <w:rPr>
-          <w:rFonts w:asciiTheme="minorHAnsi" w:hAnsiTheme="minorHAnsi" w:cstheme="minorHAnsi"/>
-          <w:b/>
-          <w:bCs/>
-          <w:szCs w:val="24"/>
-        </w:rPr>
-        <w:t>– Notificar atraso</w:t>
-      </w:r>
-    </w:p>
-    <w:p>
-      <w:pPr>
-        <w:jc w:val="both"/>
-        <w:rPr>
-          <w:rFonts w:asciiTheme="minorHAnsi" w:hAnsiTheme="minorHAnsi" w:cstheme="minorHAnsi"/>
-          <w:szCs w:val="24"/>
-        </w:rPr>
-      </w:pPr>
-      <w:r>
-        <w:rPr>
-          <w:rFonts w:asciiTheme="minorHAnsi" w:hAnsiTheme="minorHAnsi" w:cstheme="minorHAnsi"/>
-          <w:szCs w:val="24"/>
-        </w:rPr>
-        <w:t xml:space="preserve">Descrição: O Sistema deve mostrar o histórico de </w:t>
-      </w:r>
-      <w:r>
-        <w:rPr>
-          <w:rFonts w:asciiTheme="minorHAnsi" w:hAnsiTheme="minorHAnsi" w:cstheme="minorHAnsi"/>
-          <w:szCs w:val="24"/>
-        </w:rPr>
-        <w:t xml:space="preserve">empréstimos </w:t>
-      </w:r>
-      <w:r>
-        <w:rPr>
-          <w:rFonts w:asciiTheme="minorHAnsi" w:hAnsiTheme="minorHAnsi" w:cstheme="minorHAnsi"/>
-          <w:szCs w:val="24"/>
-        </w:rPr>
-        <w:t xml:space="preserve">feitos pelo </w:t>
-      </w:r>
-      <w:proofErr w:type="spellStart"/>
-      <w:r>
-        <w:rPr>
-          <w:rFonts w:asciiTheme="minorHAnsi" w:hAnsiTheme="minorHAnsi" w:cstheme="minorHAnsi"/>
-          <w:szCs w:val="24"/>
-        </w:rPr>
-        <w:t>Usuario</w:t>
-      </w:r>
-      <w:proofErr w:type="spellEnd"/>
-      <w:r>
-        <w:rPr>
-          <w:rFonts w:asciiTheme="minorHAnsi" w:hAnsiTheme="minorHAnsi" w:cstheme="minorHAnsi"/>
-          <w:szCs w:val="24"/>
-        </w:rPr>
-        <w:t>.</w:t>
-      </w:r>
-    </w:p>
-    <w:p>
-      <w:pPr>
-        <w:jc w:val="both"/>
-        <w:rPr>
-          <w:rFonts w:asciiTheme="minorHAnsi" w:hAnsiTheme="minorHAnsi" w:cstheme="minorHAnsi"/>
-          <w:szCs w:val="24"/>
-        </w:rPr>
-      </w:pPr>
-      <w:r>
-        <w:rPr>
-          <w:rFonts w:asciiTheme="minorHAnsi" w:hAnsiTheme="minorHAnsi" w:cstheme="minorHAnsi"/>
-          <w:szCs w:val="24"/>
-        </w:rPr>
-        <w:t>Prioridade: Alta</w:t>
-      </w:r>
-    </w:p>
-    <w:p>
-      <w:pPr>
-        <w:jc w:val="both"/>
-        <w:rPr>
-          <w:rFonts w:asciiTheme="minorHAnsi" w:hAnsiTheme="minorHAnsi" w:cstheme="minorHAnsi"/>
-          <w:szCs w:val="24"/>
-        </w:rPr>
-      </w:pPr>
-      <w:r>
-        <w:rPr>
-          <w:rFonts w:asciiTheme="minorHAnsi" w:hAnsiTheme="minorHAnsi" w:cstheme="minorHAnsi"/>
-          <w:szCs w:val="24"/>
-        </w:rPr>
-        <w:t>Entrada:</w:t>
+      <w:r>
+        <w:rPr>
+          <w:rFonts w:asciiTheme="minorHAnsi" w:hAnsiTheme="minorHAnsi" w:cstheme="minorHAnsi"/>
+          <w:szCs w:val="24"/>
+        </w:rPr>
+        <w:t>Saída:</w:t>
       </w:r>
     </w:p>
     <w:p>
@@ -3689,7 +3855,7 @@
         <w:pStyle w:val="PargrafodaLista"/>
         <w:numPr>
           <w:ilvl w:val="0"/>
-          <w:numId w:val="24"/>
+          <w:numId w:val="27"/>
         </w:numPr>
         <w:jc w:val="both"/>
         <w:rPr>
@@ -3702,39 +3868,16 @@
           <w:rFonts w:asciiTheme="minorHAnsi" w:hAnsiTheme="minorHAnsi" w:cstheme="minorHAnsi"/>
           <w:szCs w:val="24"/>
         </w:rPr>
-        <w:t xml:space="preserve">Solicitação de </w:t>
-      </w:r>
-      <w:proofErr w:type="spellStart"/>
-      <w:r>
-        <w:rPr>
-          <w:rFonts w:asciiTheme="minorHAnsi" w:hAnsiTheme="minorHAnsi" w:cstheme="minorHAnsi"/>
-          <w:szCs w:val="24"/>
-        </w:rPr>
-        <w:t>Usuarios</w:t>
-      </w:r>
-      <w:proofErr w:type="spellEnd"/>
+        <w:t>excluir o aluno</w:t>
+      </w:r>
+      <w:bookmarkStart w:id="0" w:name="_GoBack"/>
+      <w:bookmarkEnd w:id="0"/>
       <w:r>
         <w:rPr>
           <w:rFonts w:asciiTheme="minorHAnsi" w:hAnsiTheme="minorHAnsi" w:cstheme="minorHAnsi"/>
           <w:szCs w:val="24"/>
         </w:rPr>
         <w:t>.</w:t>
-      </w:r>
-    </w:p>
-    <w:p>
-      <w:pPr>
-        <w:jc w:val="both"/>
-        <w:rPr>
-          <w:rFonts w:asciiTheme="minorHAnsi" w:hAnsiTheme="minorHAnsi" w:cstheme="minorHAnsi"/>
-          <w:szCs w:val="24"/>
-        </w:rPr>
-      </w:pPr>
-      <w:r>
-        <w:rPr>
-          <w:rFonts w:asciiTheme="minorHAnsi" w:hAnsiTheme="minorHAnsi" w:cstheme="minorHAnsi"/>
-          <w:szCs w:val="24"/>
-        </w:rPr>
-        <w:t>Processamento:</w:t>
       </w:r>
     </w:p>
     <w:p>
@@ -3742,116 +3885,20 @@
         <w:pStyle w:val="PargrafodaLista"/>
         <w:numPr>
           <w:ilvl w:val="0"/>
-          <w:numId w:val="25"/>
+          <w:numId w:val="27"/>
         </w:numPr>
         <w:jc w:val="both"/>
         <w:rPr>
-          <w:rFonts w:cs="Arial"/>
-          <w:szCs w:val="24"/>
-        </w:rPr>
-      </w:pPr>
-      <w:r>
-        <w:rPr>
-          <w:rFonts w:cs="Arial"/>
-          <w:szCs w:val="24"/>
-          <w:shd w:val="clear" w:color="auto" w:fill="F3F3F3"/>
-        </w:rPr>
-        <w:t>Recuperação dos registros de empréstimos do usuário</w:t>
-      </w:r>
-    </w:p>
-    <w:p>
-      <w:pPr>
-        <w:jc w:val="both"/>
-        <w:rPr>
-          <w:rFonts w:asciiTheme="minorHAnsi" w:hAnsiTheme="minorHAnsi" w:cstheme="minorHAnsi"/>
-          <w:szCs w:val="24"/>
-        </w:rPr>
-      </w:pPr>
-      <w:r>
-        <w:rPr>
-          <w:rFonts w:asciiTheme="minorHAnsi" w:hAnsiTheme="minorHAnsi" w:cstheme="minorHAnsi"/>
-          <w:szCs w:val="24"/>
-        </w:rPr>
-        <w:t>Saída:</w:t>
-      </w:r>
-    </w:p>
-    <w:p>
-      <w:pPr>
-        <w:numPr>
-          <w:ilvl w:val="0"/>
-          <w:numId w:val="25"/>
-        </w:numPr>
-        <w:shd w:val="clear" w:color="auto" w:fill="F3F3F3"/>
-        <w:spacing w:before="100" w:beforeAutospacing="1" w:after="100" w:afterAutospacing="1" w:line="240" w:lineRule="auto"/>
-        <w:rPr>
-          <w:rFonts w:ascii="Segoe UI" w:eastAsia="Times New Roman" w:hAnsi="Segoe UI" w:cs="Segoe UI"/>
-          <w:sz w:val="21"/>
-          <w:szCs w:val="21"/>
-          <w:lang w:eastAsia="pt-BR"/>
-        </w:rPr>
-      </w:pPr>
-      <w:r>
-        <w:rPr>
-          <w:rFonts w:asciiTheme="majorHAnsi" w:eastAsia="Times New Roman" w:hAnsiTheme="majorHAnsi" w:cstheme="majorHAnsi"/>
-          <w:szCs w:val="24"/>
-          <w:lang w:eastAsia="pt-BR"/>
-        </w:rPr>
-        <w:t xml:space="preserve">Exibição de registros de histórico de empréstimos dos </w:t>
-      </w:r>
-      <w:proofErr w:type="gramStart"/>
-      <w:r>
-        <w:rPr>
-          <w:rFonts w:asciiTheme="majorHAnsi" w:eastAsia="Times New Roman" w:hAnsiTheme="majorHAnsi" w:cstheme="majorHAnsi"/>
-          <w:szCs w:val="24"/>
-          <w:lang w:eastAsia="pt-BR"/>
-        </w:rPr>
-        <w:t xml:space="preserve">usuários </w:t>
-      </w:r>
-      <w:r>
-        <w:rPr>
-          <w:rFonts w:asciiTheme="minorHAnsi" w:hAnsiTheme="minorHAnsi" w:cstheme="minorHAnsi"/>
-          <w:szCs w:val="24"/>
-        </w:rPr>
-        <w:t>.</w:t>
-      </w:r>
-      <w:proofErr w:type="gramEnd"/>
-    </w:p>
-    <w:p>
-      <w:pPr>
-        <w:jc w:val="both"/>
-        <w:rPr>
-          <w:rFonts w:asciiTheme="minorHAnsi" w:hAnsiTheme="minorHAnsi" w:cstheme="minorHAnsi"/>
-          <w:szCs w:val="24"/>
-        </w:rPr>
-      </w:pPr>
-      <w:r>
-        <w:rPr>
-          <w:rFonts w:asciiTheme="minorHAnsi" w:hAnsiTheme="minorHAnsi" w:cstheme="minorHAnsi"/>
-          <w:szCs w:val="24"/>
-        </w:rPr>
-        <w:t>Pós-condição:</w:t>
-      </w:r>
-    </w:p>
-    <w:p>
-      <w:pPr>
-        <w:pStyle w:val="PargrafodaLista"/>
-        <w:numPr>
-          <w:ilvl w:val="0"/>
-          <w:numId w:val="25"/>
-        </w:numPr>
-        <w:jc w:val="both"/>
-        <w:rPr>
-          <w:rFonts w:cs="Arial"/>
-          <w:szCs w:val="24"/>
-        </w:rPr>
-      </w:pPr>
-      <w:r>
-        <w:rPr>
-          <w:rFonts w:cs="Arial"/>
-          <w:szCs w:val="24"/>
-          <w:shd w:val="clear" w:color="auto" w:fill="F3F3F3"/>
-        </w:rPr>
-        <w:t>Histórico de empréstimos exibido ao usuário</w:t>
+          <w:rFonts w:asciiTheme="minorHAnsi" w:hAnsiTheme="minorHAnsi" w:cstheme="minorHAnsi"/>
+          <w:szCs w:val="24"/>
+        </w:rPr>
+      </w:pPr>
+      <w:r>
+        <w:rPr>
+          <w:rFonts w:asciiTheme="minorHAnsi" w:hAnsiTheme="minorHAnsi" w:cstheme="minorHAnsi"/>
+          <w:szCs w:val="24"/>
+        </w:rPr>
+        <w:t>Mensagem de erro caso existam empréstimos associados impedindo a exclusão.</w:t>
       </w:r>
     </w:p>
     <w:p>
@@ -3984,23 +4031,7 @@
           <w:rFonts w:asciiTheme="minorHAnsi" w:hAnsiTheme="minorHAnsi" w:cstheme="minorHAnsi"/>
           <w:szCs w:val="24"/>
         </w:rPr>
-        <w:t xml:space="preserve">Identificação </w:t>
-      </w:r>
-      <w:proofErr w:type="gramStart"/>
-      <w:r>
-        <w:rPr>
-          <w:rFonts w:asciiTheme="minorHAnsi" w:hAnsiTheme="minorHAnsi" w:cstheme="minorHAnsi"/>
-          <w:szCs w:val="24"/>
-        </w:rPr>
-        <w:t>do(</w:t>
-      </w:r>
-      <w:proofErr w:type="gramEnd"/>
-      <w:r>
-        <w:rPr>
-          <w:rFonts w:asciiTheme="minorHAnsi" w:hAnsiTheme="minorHAnsi" w:cstheme="minorHAnsi"/>
-          <w:szCs w:val="24"/>
-        </w:rPr>
-        <w:t>s) livro(s) a ser(em) emprestado(s) (ID do livro).</w:t>
+        <w:t>Identificação do(s) livro(s) a ser(em) emprestado(s) (ID do livro).</w:t>
       </w:r>
     </w:p>
     <w:p>
@@ -4021,6 +4052,7 @@
           <w:rFonts w:asciiTheme="minorHAnsi" w:hAnsiTheme="minorHAnsi" w:cstheme="minorHAnsi"/>
           <w:szCs w:val="24"/>
         </w:rPr>
+        <w:lastRenderedPageBreak/>
         <w:t>Data de início do empréstimo (obrigatória).</w:t>
       </w:r>
     </w:p>
@@ -4121,23 +4153,7 @@
           <w:rFonts w:asciiTheme="minorHAnsi" w:hAnsiTheme="minorHAnsi" w:cstheme="minorHAnsi"/>
           <w:szCs w:val="24"/>
         </w:rPr>
-        <w:t xml:space="preserve">O sistema deve associar o empréstimo ao aluno e </w:t>
-      </w:r>
-      <w:proofErr w:type="gramStart"/>
-      <w:r>
-        <w:rPr>
-          <w:rFonts w:asciiTheme="minorHAnsi" w:hAnsiTheme="minorHAnsi" w:cstheme="minorHAnsi"/>
-          <w:szCs w:val="24"/>
-        </w:rPr>
-        <w:t>ao(</w:t>
-      </w:r>
-      <w:proofErr w:type="gramEnd"/>
-      <w:r>
-        <w:rPr>
-          <w:rFonts w:asciiTheme="minorHAnsi" w:hAnsiTheme="minorHAnsi" w:cstheme="minorHAnsi"/>
-          <w:szCs w:val="24"/>
-        </w:rPr>
-        <w:t>s) livro(s) selecionado(s).</w:t>
+        <w:t>O sistema deve associar o empréstimo ao aluno e ao(s) livro(s) selecionado(s).</w:t>
       </w:r>
     </w:p>
     <w:p>
@@ -4174,7 +4190,6 @@
           <w:rFonts w:asciiTheme="minorHAnsi" w:hAnsiTheme="minorHAnsi" w:cstheme="minorHAnsi"/>
           <w:szCs w:val="24"/>
         </w:rPr>
-        <w:lastRenderedPageBreak/>
         <w:t>Mensagem de sucesso ao registrar o empréstimo.</w:t>
       </w:r>
     </w:p>
@@ -4951,23 +4966,7 @@
           <w:rFonts w:asciiTheme="minorHAnsi" w:hAnsiTheme="minorHAnsi" w:cstheme="minorHAnsi"/>
           <w:szCs w:val="24"/>
         </w:rPr>
-        <w:t xml:space="preserve">Explica o que é </w:t>
-      </w:r>
-      <w:proofErr w:type="gramStart"/>
-      <w:r>
-        <w:rPr>
-          <w:rFonts w:asciiTheme="minorHAnsi" w:hAnsiTheme="minorHAnsi" w:cstheme="minorHAnsi"/>
-          <w:szCs w:val="24"/>
-        </w:rPr>
-        <w:t>rota ,</w:t>
-      </w:r>
-      <w:proofErr w:type="gramEnd"/>
-      <w:r>
-        <w:rPr>
-          <w:rFonts w:asciiTheme="minorHAnsi" w:hAnsiTheme="minorHAnsi" w:cstheme="minorHAnsi"/>
-          <w:szCs w:val="24"/>
-        </w:rPr>
-        <w:t xml:space="preserve"> lembrando que nada nesse documento deve ser tratado como pergunta e resposta, cabe a contextualização ou o termo dissertação. </w:t>
+        <w:t xml:space="preserve">Explica o que é rota , lembrando que nada nesse documento deve ser tratado como pergunta e resposta, cabe a contextualização ou o termo dissertação. </w:t>
       </w:r>
     </w:p>
     <w:tbl>
@@ -6001,7 +6000,6 @@
       </w:pPr>
     </w:p>
     <w:sectPr>
-      <w:headerReference w:type="default" r:id="rId8"/>
       <w:pgSz w:w="11906" w:h="16838"/>
       <w:pgMar w:top="1701" w:right="1134" w:bottom="1134" w:left="1701" w:header="709" w:footer="709" w:gutter="0"/>
       <w:cols w:space="708"/>
@@ -6061,16 +6059,6 @@
 </w:footnotes>
 </file>
 
-<file path=word/header1.xml><?xml version="1.0" encoding="utf-8"?>
-<w:hdr xmlns:wpc="http://schemas.microsoft.com/office/word/2010/wordprocessingCanvas" xmlns:cx="http://schemas.microsoft.com/office/drawing/2014/chartex" xmlns:mc="http://schemas.openxmlformats.org/markup-compatibility/2006" xmlns:o="urn:schemas-microsoft-com:office:office" xmlns:r="http://schemas.openxmlformats.org/officeDocument/2006/relationships" xmlns:m="http://schemas.openxmlformats.org/officeDocument/2006/math" xmlns:v="urn:schemas-microsoft-com:vml" xmlns:wp14="http://schemas.microsoft.com/office/word/2010/wordprocessingDrawing" xmlns:wp="http://schemas.openxmlformats.org/drawingml/2006/wordprocessingDrawing" xmlns:w10="urn:schemas-microsoft-com:office:word" xmlns:w="http://schemas.openxmlformats.org/wordprocessingml/2006/main" xmlns:w14="http://schemas.microsoft.com/office/word/2010/wordml" xmlns:w15="http://schemas.microsoft.com/office/word/2012/wordml" xmlns:w16se="http://schemas.microsoft.com/office/word/2015/wordml/symex" xmlns:wpg="http://schemas.microsoft.com/office/word/2010/wordprocessingGroup" xmlns:wpi="http://schemas.microsoft.com/office/word/2010/wordprocessingInk" xmlns:wne="http://schemas.microsoft.com/office/word/2006/wordml" xmlns:wps="http://schemas.microsoft.com/office/word/2010/wordprocessingShape" mc:Ignorable="w14 w15 w16se wp14">
-  <w:p>
-    <w:pPr>
-      <w:pStyle w:val="Cabealho"/>
-    </w:pPr>
-  </w:p>
-</w:hdr>
-</file>
-
 <file path=word/numbering.xml><?xml version="1.0" encoding="utf-8"?>
 <w:numbering xmlns:wpc="http://schemas.microsoft.com/office/word/2010/wordprocessingCanvas" xmlns:cx="http://schemas.microsoft.com/office/drawing/2014/chartex" xmlns:mc="http://schemas.openxmlformats.org/markup-compatibility/2006" xmlns:o="urn:schemas-microsoft-com:office:office" xmlns:r="http://schemas.openxmlformats.org/officeDocument/2006/relationships" xmlns:m="http://schemas.openxmlformats.org/officeDocument/2006/math" xmlns:v="urn:schemas-microsoft-com:vml" xmlns:wp14="http://schemas.microsoft.com/office/word/2010/wordprocessingDrawing" xmlns:wp="http://schemas.openxmlformats.org/drawingml/2006/wordprocessingDrawing" xmlns:w10="urn:schemas-microsoft-com:office:word" xmlns:w="http://schemas.openxmlformats.org/wordprocessingml/2006/main" xmlns:w14="http://schemas.microsoft.com/office/word/2010/wordml" xmlns:w15="http://schemas.microsoft.com/office/word/2012/wordml" xmlns:w16se="http://schemas.microsoft.com/office/word/2015/wordml/symex" xmlns:wpg="http://schemas.microsoft.com/office/word/2010/wordprocessingGroup" xmlns:wpi="http://schemas.microsoft.com/office/word/2010/wordprocessingInk" xmlns:wne="http://schemas.microsoft.com/office/word/2006/wordml" xmlns:wps="http://schemas.microsoft.com/office/word/2010/wordprocessingShape" mc:Ignorable="w14 w15 w16se wp14">
   <w:abstractNum w:abstractNumId="0" w15:restartNumberingAfterBreak="0">
@@ -8200,7 +8188,7 @@
   <w:abstractNum w:abstractNumId="20" w15:restartNumberingAfterBreak="0">
     <w:nsid w:val="535816BF"/>
     <w:multiLevelType w:val="hybridMultilevel"/>
-    <w:tmpl w:val="21F89CF2"/>
+    <w:tmpl w:val="720EEA9C"/>
     <w:lvl w:ilvl="0" w:tplc="04160001">
       <w:start w:val="1"/>
       <w:numFmt w:val="bullet"/>
@@ -8979,7 +8967,7 @@
   <w:abstractNum w:abstractNumId="27" w15:restartNumberingAfterBreak="0">
     <w:nsid w:val="67B71626"/>
     <w:multiLevelType w:val="hybridMultilevel"/>
-    <w:tmpl w:val="AFD619C2"/>
+    <w:tmpl w:val="3AA6544A"/>
     <w:lvl w:ilvl="0" w:tplc="04160001">
       <w:start w:val="1"/>
       <w:numFmt w:val="bullet"/>
@@ -10506,7 +10494,7 @@
 </file>
 
 <file path=customXml/itemProps1.xml><?xml version="1.0" encoding="utf-8"?>
-<ds:datastoreItem xmlns:ds="http://schemas.openxmlformats.org/officeDocument/2006/customXml" ds:itemID="{B84BF454-BBFC-455C-817F-DB56A1BA146F}">
+<ds:datastoreItem xmlns:ds="http://schemas.openxmlformats.org/officeDocument/2006/customXml" ds:itemID="{06FA8B34-4D4B-43BE-9445-AC0DC9D64EAF}">
   <ds:schemaRefs>
     <ds:schemaRef ds:uri="http://schemas.openxmlformats.org/officeDocument/2006/bibliography"/>
   </ds:schemaRefs>

--- a/docs/PROJETO GB - Biblioteca.docx
+++ b/docs/PROJETO GB - Biblioteca.docx
@@ -334,6 +334,8 @@
           <w:szCs w:val="28"/>
         </w:rPr>
       </w:pPr>
+      <w:bookmarkStart w:id="0" w:name="_GoBack"/>
+      <w:bookmarkEnd w:id="0"/>
     </w:p>
     <w:p>
       <w:pPr>
@@ -385,7 +387,14 @@
     </w:p>
     <w:p>
       <w:pPr>
+        <w:ind w:firstLine="0"/>
         <w:jc w:val="center"/>
+        <w:rPr>
+          <w:b/>
+          <w:bCs/>
+        </w:rPr>
+      </w:pPr>
+      <w:r>
         <w:rPr>
           <w:rFonts w:cs="Arial"/>
           <w:b/>
@@ -393,17 +402,8 @@
           <w:sz w:val="28"/>
           <w:szCs w:val="28"/>
         </w:rPr>
-      </w:pPr>
-    </w:p>
-    <w:p>
-      <w:pPr>
-        <w:ind w:firstLine="0"/>
-        <w:jc w:val="center"/>
-        <w:rPr>
-          <w:b/>
-          <w:bCs/>
-        </w:rPr>
-      </w:pPr>
+        <w:t>Sertãozinho</w:t>
+      </w:r>
       <w:r>
         <w:rPr>
           <w:rFonts w:cs="Arial"/>
@@ -412,378 +412,387 @@
           <w:sz w:val="28"/>
           <w:szCs w:val="28"/>
         </w:rPr>
+        <w:br/>
+      </w:r>
+      <w:r>
+        <w:rPr>
+          <w:b/>
+          <w:bCs/>
+        </w:rPr>
+        <w:t>2024</w:t>
+      </w:r>
+    </w:p>
+    <w:p>
+      <w:pPr>
+        <w:ind w:firstLine="0"/>
+        <w:jc w:val="both"/>
+      </w:pPr>
+      <w:r>
         <w:lastRenderedPageBreak/>
-        <w:t>Sertãozinho</w:t>
-      </w:r>
-      <w:r>
-        <w:rPr>
-          <w:rFonts w:cs="Arial"/>
+        <w:t>LISTA DE ILUSTRAÇÕES SE HOUVER</w:t>
+      </w:r>
+      <w:r>
+        <w:t xml:space="preserve"> (GERAR AUTOMATICO)</w:t>
+      </w:r>
+    </w:p>
+    <w:p>
+      <w:pPr>
+        <w:jc w:val="both"/>
+      </w:pPr>
+    </w:p>
+    <w:p>
+      <w:pPr>
+        <w:jc w:val="both"/>
+      </w:pPr>
+    </w:p>
+    <w:p>
+      <w:pPr>
+        <w:jc w:val="both"/>
+      </w:pPr>
+    </w:p>
+    <w:p>
+      <w:pPr>
+        <w:jc w:val="both"/>
+      </w:pPr>
+    </w:p>
+    <w:p>
+      <w:pPr>
+        <w:jc w:val="both"/>
+      </w:pPr>
+    </w:p>
+    <w:p>
+      <w:pPr>
+        <w:jc w:val="both"/>
+      </w:pPr>
+    </w:p>
+    <w:p>
+      <w:pPr>
+        <w:jc w:val="both"/>
+      </w:pPr>
+    </w:p>
+    <w:p>
+      <w:pPr>
+        <w:jc w:val="both"/>
+      </w:pPr>
+    </w:p>
+    <w:p>
+      <w:pPr>
+        <w:jc w:val="both"/>
+      </w:pPr>
+    </w:p>
+    <w:p>
+      <w:pPr>
+        <w:jc w:val="both"/>
+      </w:pPr>
+    </w:p>
+    <w:p>
+      <w:pPr>
+        <w:jc w:val="both"/>
+      </w:pPr>
+    </w:p>
+    <w:p>
+      <w:pPr>
+        <w:jc w:val="both"/>
+      </w:pPr>
+    </w:p>
+    <w:p>
+      <w:pPr>
+        <w:jc w:val="both"/>
+      </w:pPr>
+    </w:p>
+    <w:p>
+      <w:pPr>
+        <w:jc w:val="both"/>
+      </w:pPr>
+    </w:p>
+    <w:p>
+      <w:pPr>
+        <w:jc w:val="both"/>
+      </w:pPr>
+    </w:p>
+    <w:p>
+      <w:pPr>
+        <w:jc w:val="both"/>
+      </w:pPr>
+    </w:p>
+    <w:p>
+      <w:pPr>
+        <w:jc w:val="both"/>
+      </w:pPr>
+    </w:p>
+    <w:p>
+      <w:pPr>
+        <w:jc w:val="both"/>
+      </w:pPr>
+    </w:p>
+    <w:p>
+      <w:pPr>
+        <w:jc w:val="both"/>
+      </w:pPr>
+    </w:p>
+    <w:p>
+      <w:pPr>
+        <w:jc w:val="both"/>
+      </w:pPr>
+    </w:p>
+    <w:p>
+      <w:pPr>
+        <w:jc w:val="both"/>
+      </w:pPr>
+    </w:p>
+    <w:p>
+      <w:pPr>
+        <w:jc w:val="both"/>
+      </w:pPr>
+    </w:p>
+    <w:p>
+      <w:pPr>
+        <w:jc w:val="both"/>
+      </w:pPr>
+    </w:p>
+    <w:p>
+      <w:pPr>
+        <w:jc w:val="both"/>
+      </w:pPr>
+    </w:p>
+    <w:p>
+      <w:pPr>
+        <w:jc w:val="both"/>
+      </w:pPr>
+    </w:p>
+    <w:p>
+      <w:pPr>
+        <w:jc w:val="both"/>
+      </w:pPr>
+    </w:p>
+    <w:p>
+      <w:pPr>
+        <w:jc w:val="both"/>
+      </w:pPr>
+    </w:p>
+    <w:p>
+      <w:pPr>
+        <w:jc w:val="both"/>
+      </w:pPr>
+    </w:p>
+    <w:p>
+      <w:pPr>
+        <w:jc w:val="both"/>
+      </w:pPr>
+    </w:p>
+    <w:p>
+      <w:pPr>
+        <w:jc w:val="both"/>
+      </w:pPr>
+    </w:p>
+    <w:p>
+      <w:pPr>
+        <w:jc w:val="both"/>
+      </w:pPr>
+    </w:p>
+    <w:p>
+      <w:pPr>
+        <w:jc w:val="both"/>
+      </w:pPr>
+    </w:p>
+    <w:p>
+      <w:pPr>
+        <w:jc w:val="both"/>
+      </w:pPr>
+    </w:p>
+    <w:p>
+      <w:pPr>
+        <w:jc w:val="both"/>
+      </w:pPr>
+      <w:r>
+        <w:lastRenderedPageBreak/>
+        <w:t>TABELAS</w:t>
+      </w:r>
+      <w:r>
+        <w:t xml:space="preserve"> SE HOUVER (GERAR AUTOMATICO)</w:t>
+      </w:r>
+    </w:p>
+    <w:p>
+      <w:pPr>
+        <w:jc w:val="both"/>
+      </w:pPr>
+    </w:p>
+    <w:p>
+      <w:pPr>
+        <w:jc w:val="both"/>
+      </w:pPr>
+    </w:p>
+    <w:p>
+      <w:pPr>
+        <w:jc w:val="both"/>
+      </w:pPr>
+    </w:p>
+    <w:p>
+      <w:pPr>
+        <w:jc w:val="both"/>
+      </w:pPr>
+    </w:p>
+    <w:p>
+      <w:pPr>
+        <w:jc w:val="both"/>
+      </w:pPr>
+    </w:p>
+    <w:p>
+      <w:pPr>
+        <w:jc w:val="both"/>
+      </w:pPr>
+    </w:p>
+    <w:p>
+      <w:pPr>
+        <w:jc w:val="both"/>
+      </w:pPr>
+    </w:p>
+    <w:p>
+      <w:pPr>
+        <w:jc w:val="both"/>
+      </w:pPr>
+    </w:p>
+    <w:p>
+      <w:pPr>
+        <w:jc w:val="both"/>
+      </w:pPr>
+    </w:p>
+    <w:p>
+      <w:pPr>
+        <w:jc w:val="both"/>
+      </w:pPr>
+    </w:p>
+    <w:p>
+      <w:pPr>
+        <w:jc w:val="both"/>
+      </w:pPr>
+    </w:p>
+    <w:p>
+      <w:pPr>
+        <w:jc w:val="both"/>
+      </w:pPr>
+    </w:p>
+    <w:p>
+      <w:pPr>
+        <w:jc w:val="both"/>
+      </w:pPr>
+    </w:p>
+    <w:p>
+      <w:pPr>
+        <w:jc w:val="both"/>
+      </w:pPr>
+    </w:p>
+    <w:p>
+      <w:pPr>
+        <w:jc w:val="both"/>
+      </w:pPr>
+    </w:p>
+    <w:p>
+      <w:pPr>
+        <w:jc w:val="both"/>
+      </w:pPr>
+    </w:p>
+    <w:p>
+      <w:pPr>
+        <w:jc w:val="both"/>
+      </w:pPr>
+    </w:p>
+    <w:p>
+      <w:pPr>
+        <w:jc w:val="both"/>
+      </w:pPr>
+    </w:p>
+    <w:p>
+      <w:pPr>
+        <w:jc w:val="both"/>
+      </w:pPr>
+    </w:p>
+    <w:p>
+      <w:pPr>
+        <w:jc w:val="both"/>
+      </w:pPr>
+    </w:p>
+    <w:p>
+      <w:pPr>
+        <w:jc w:val="both"/>
+      </w:pPr>
+    </w:p>
+    <w:p>
+      <w:pPr>
+        <w:jc w:val="both"/>
+      </w:pPr>
+    </w:p>
+    <w:p>
+      <w:pPr>
+        <w:jc w:val="both"/>
+      </w:pPr>
+    </w:p>
+    <w:p>
+      <w:pPr>
+        <w:jc w:val="both"/>
+      </w:pPr>
+    </w:p>
+    <w:p>
+      <w:pPr>
+        <w:jc w:val="both"/>
+      </w:pPr>
+    </w:p>
+    <w:p>
+      <w:pPr>
+        <w:jc w:val="both"/>
+      </w:pPr>
+    </w:p>
+    <w:p>
+      <w:pPr>
+        <w:jc w:val="both"/>
+      </w:pPr>
+    </w:p>
+    <w:p>
+      <w:pPr>
+        <w:jc w:val="both"/>
+      </w:pPr>
+    </w:p>
+    <w:p>
+      <w:pPr>
+        <w:jc w:val="both"/>
+      </w:pPr>
+    </w:p>
+    <w:p>
+      <w:pPr>
+        <w:jc w:val="both"/>
+      </w:pPr>
+    </w:p>
+    <w:p>
+      <w:pPr>
+        <w:jc w:val="both"/>
+      </w:pPr>
+    </w:p>
+    <w:p>
+      <w:pPr>
+        <w:jc w:val="both"/>
+      </w:pPr>
+    </w:p>
+    <w:p>
+      <w:pPr>
+        <w:jc w:val="both"/>
+      </w:pPr>
+    </w:p>
+    <w:p>
+      <w:pPr>
+        <w:jc w:val="center"/>
+        <w:rPr>
           <w:b/>
           <w:bCs/>
-          <w:sz w:val="28"/>
-          <w:szCs w:val="28"/>
-        </w:rPr>
-        <w:br/>
-      </w:r>
+        </w:rPr>
+      </w:pPr>
       <w:r>
         <w:rPr>
           <w:b/>
           <w:bCs/>
         </w:rPr>
-        <w:t>2024</w:t>
-      </w:r>
-    </w:p>
-    <w:p>
-      <w:pPr>
-        <w:jc w:val="both"/>
-      </w:pPr>
-      <w:r>
-        <w:t>LISTA DE ILUSTRAÇÕES SE HOUVER</w:t>
-      </w:r>
-      <w:r>
-        <w:t xml:space="preserve"> (GERAR AUTOMATICO)</w:t>
-      </w:r>
-    </w:p>
-    <w:p>
-      <w:pPr>
-        <w:jc w:val="both"/>
-      </w:pPr>
-    </w:p>
-    <w:p>
-      <w:pPr>
-        <w:jc w:val="both"/>
-      </w:pPr>
-    </w:p>
-    <w:p>
-      <w:pPr>
-        <w:jc w:val="both"/>
-      </w:pPr>
-    </w:p>
-    <w:p>
-      <w:pPr>
-        <w:jc w:val="both"/>
-      </w:pPr>
-    </w:p>
-    <w:p>
-      <w:pPr>
-        <w:jc w:val="both"/>
-      </w:pPr>
-    </w:p>
-    <w:p>
-      <w:pPr>
-        <w:jc w:val="both"/>
-      </w:pPr>
-    </w:p>
-    <w:p>
-      <w:pPr>
-        <w:jc w:val="both"/>
-      </w:pPr>
-    </w:p>
-    <w:p>
-      <w:pPr>
-        <w:jc w:val="both"/>
-      </w:pPr>
-    </w:p>
-    <w:p>
-      <w:pPr>
-        <w:jc w:val="both"/>
-      </w:pPr>
-    </w:p>
-    <w:p>
-      <w:pPr>
-        <w:jc w:val="both"/>
-      </w:pPr>
-    </w:p>
-    <w:p>
-      <w:pPr>
-        <w:jc w:val="both"/>
-      </w:pPr>
-    </w:p>
-    <w:p>
-      <w:pPr>
-        <w:jc w:val="both"/>
-      </w:pPr>
-    </w:p>
-    <w:p>
-      <w:pPr>
-        <w:jc w:val="both"/>
-      </w:pPr>
-    </w:p>
-    <w:p>
-      <w:pPr>
-        <w:jc w:val="both"/>
-      </w:pPr>
-    </w:p>
-    <w:p>
-      <w:pPr>
-        <w:jc w:val="both"/>
-      </w:pPr>
-    </w:p>
-    <w:p>
-      <w:pPr>
-        <w:jc w:val="both"/>
-      </w:pPr>
-    </w:p>
-    <w:p>
-      <w:pPr>
-        <w:jc w:val="both"/>
-      </w:pPr>
-    </w:p>
-    <w:p>
-      <w:pPr>
-        <w:jc w:val="both"/>
-      </w:pPr>
-    </w:p>
-    <w:p>
-      <w:pPr>
-        <w:jc w:val="both"/>
-      </w:pPr>
-    </w:p>
-    <w:p>
-      <w:pPr>
-        <w:jc w:val="both"/>
-      </w:pPr>
-    </w:p>
-    <w:p>
-      <w:pPr>
-        <w:jc w:val="both"/>
-      </w:pPr>
-    </w:p>
-    <w:p>
-      <w:pPr>
-        <w:jc w:val="both"/>
-      </w:pPr>
-    </w:p>
-    <w:p>
-      <w:pPr>
-        <w:jc w:val="both"/>
-      </w:pPr>
-    </w:p>
-    <w:p>
-      <w:pPr>
-        <w:jc w:val="both"/>
-      </w:pPr>
-    </w:p>
-    <w:p>
-      <w:pPr>
-        <w:jc w:val="both"/>
-      </w:pPr>
-    </w:p>
-    <w:p>
-      <w:pPr>
-        <w:jc w:val="both"/>
-      </w:pPr>
-    </w:p>
-    <w:p>
-      <w:pPr>
-        <w:jc w:val="both"/>
-      </w:pPr>
-    </w:p>
-    <w:p>
-      <w:pPr>
-        <w:jc w:val="both"/>
-      </w:pPr>
-    </w:p>
-    <w:p>
-      <w:pPr>
-        <w:jc w:val="both"/>
-      </w:pPr>
-    </w:p>
-    <w:p>
-      <w:pPr>
-        <w:jc w:val="both"/>
-      </w:pPr>
-    </w:p>
-    <w:p>
-      <w:pPr>
-        <w:jc w:val="both"/>
-      </w:pPr>
-    </w:p>
-    <w:p>
-      <w:pPr>
-        <w:jc w:val="both"/>
-      </w:pPr>
-    </w:p>
-    <w:p>
-      <w:pPr>
-        <w:jc w:val="both"/>
-      </w:pPr>
-    </w:p>
-    <w:p>
-      <w:pPr>
-        <w:jc w:val="both"/>
-      </w:pPr>
-      <w:r>
-        <w:t>TABELAS</w:t>
-      </w:r>
-      <w:r>
-        <w:t xml:space="preserve"> SE HOUVER (GERAR AUTOMATICO)</w:t>
-      </w:r>
-    </w:p>
-    <w:p>
-      <w:pPr>
-        <w:jc w:val="both"/>
-      </w:pPr>
-    </w:p>
-    <w:p>
-      <w:pPr>
-        <w:jc w:val="both"/>
-      </w:pPr>
-    </w:p>
-    <w:p>
-      <w:pPr>
-        <w:jc w:val="both"/>
-      </w:pPr>
-    </w:p>
-    <w:p>
-      <w:pPr>
-        <w:jc w:val="both"/>
-      </w:pPr>
-    </w:p>
-    <w:p>
-      <w:pPr>
-        <w:jc w:val="both"/>
-      </w:pPr>
-    </w:p>
-    <w:p>
-      <w:pPr>
-        <w:jc w:val="both"/>
-      </w:pPr>
-    </w:p>
-    <w:p>
-      <w:pPr>
-        <w:jc w:val="both"/>
-      </w:pPr>
-    </w:p>
-    <w:p>
-      <w:pPr>
-        <w:jc w:val="both"/>
-      </w:pPr>
-    </w:p>
-    <w:p>
-      <w:pPr>
-        <w:jc w:val="both"/>
-      </w:pPr>
-    </w:p>
-    <w:p>
-      <w:pPr>
-        <w:jc w:val="both"/>
-      </w:pPr>
-    </w:p>
-    <w:p>
-      <w:pPr>
-        <w:jc w:val="both"/>
-      </w:pPr>
-    </w:p>
-    <w:p>
-      <w:pPr>
-        <w:jc w:val="both"/>
-      </w:pPr>
-    </w:p>
-    <w:p>
-      <w:pPr>
-        <w:jc w:val="both"/>
-      </w:pPr>
-    </w:p>
-    <w:p>
-      <w:pPr>
-        <w:jc w:val="both"/>
-      </w:pPr>
-    </w:p>
-    <w:p>
-      <w:pPr>
-        <w:jc w:val="both"/>
-      </w:pPr>
-    </w:p>
-    <w:p>
-      <w:pPr>
-        <w:jc w:val="both"/>
-      </w:pPr>
-    </w:p>
-    <w:p>
-      <w:pPr>
-        <w:jc w:val="both"/>
-      </w:pPr>
-    </w:p>
-    <w:p>
-      <w:pPr>
-        <w:jc w:val="both"/>
-      </w:pPr>
-    </w:p>
-    <w:p>
-      <w:pPr>
-        <w:jc w:val="both"/>
-      </w:pPr>
-    </w:p>
-    <w:p>
-      <w:pPr>
-        <w:jc w:val="both"/>
-      </w:pPr>
-    </w:p>
-    <w:p>
-      <w:pPr>
-        <w:jc w:val="both"/>
-      </w:pPr>
-    </w:p>
-    <w:p>
-      <w:pPr>
-        <w:jc w:val="both"/>
-      </w:pPr>
-    </w:p>
-    <w:p>
-      <w:pPr>
-        <w:jc w:val="both"/>
-      </w:pPr>
-    </w:p>
-    <w:p>
-      <w:pPr>
-        <w:jc w:val="both"/>
-      </w:pPr>
-    </w:p>
-    <w:p>
-      <w:pPr>
-        <w:jc w:val="both"/>
-      </w:pPr>
-    </w:p>
-    <w:p>
-      <w:pPr>
-        <w:jc w:val="both"/>
-      </w:pPr>
-    </w:p>
-    <w:p>
-      <w:pPr>
-        <w:jc w:val="both"/>
-      </w:pPr>
-    </w:p>
-    <w:p>
-      <w:pPr>
-        <w:jc w:val="both"/>
-      </w:pPr>
-    </w:p>
-    <w:p>
-      <w:pPr>
-        <w:jc w:val="both"/>
-      </w:pPr>
-    </w:p>
-    <w:p>
-      <w:pPr>
-        <w:jc w:val="both"/>
-      </w:pPr>
-    </w:p>
-    <w:p>
-      <w:pPr>
-        <w:jc w:val="both"/>
-      </w:pPr>
-    </w:p>
-    <w:p>
-      <w:pPr>
-        <w:jc w:val="both"/>
-      </w:pPr>
-    </w:p>
-    <w:p>
-      <w:pPr>
-        <w:jc w:val="both"/>
-      </w:pPr>
+        <w:lastRenderedPageBreak/>
+        <w:t>SUMÁRIO</w:t>
+      </w:r>
     </w:p>
     <w:p>
       <w:pPr>
@@ -793,13 +802,15 @@
           <w:bCs/>
         </w:rPr>
       </w:pPr>
-      <w:r>
+    </w:p>
+    <w:p>
+      <w:pPr>
+        <w:jc w:val="center"/>
         <w:rPr>
           <w:b/>
           <w:bCs/>
         </w:rPr>
-        <w:t>SUMÁRIO</w:t>
-      </w:r>
+      </w:pPr>
     </w:p>
     <w:p>
       <w:pPr>
@@ -1082,21 +1093,71 @@
     </w:p>
     <w:p>
       <w:pPr>
-        <w:jc w:val="center"/>
-        <w:rPr>
+        <w:ind w:firstLine="0"/>
+        <w:jc w:val="both"/>
+        <w:rPr>
+          <w:rFonts w:asciiTheme="minorHAnsi" w:hAnsiTheme="minorHAnsi" w:cstheme="minorHAnsi"/>
           <w:b/>
           <w:bCs/>
-        </w:rPr>
-      </w:pPr>
-    </w:p>
-    <w:p>
-      <w:pPr>
-        <w:jc w:val="center"/>
-        <w:rPr>
+          <w:szCs w:val="24"/>
+        </w:rPr>
+      </w:pPr>
+      <w:r>
+        <w:rPr>
+          <w:rFonts w:asciiTheme="minorHAnsi" w:hAnsiTheme="minorHAnsi" w:cstheme="minorHAnsi"/>
           <w:b/>
           <w:bCs/>
-        </w:rPr>
-      </w:pPr>
+          <w:szCs w:val="24"/>
+        </w:rPr>
+        <w:lastRenderedPageBreak/>
+        <w:t xml:space="preserve">1 INTRODUÇÃO </w:t>
+      </w:r>
+    </w:p>
+    <w:p>
+      <w:pPr>
+        <w:pStyle w:val="NormalWeb"/>
+        <w:spacing w:line="360" w:lineRule="auto"/>
+        <w:ind w:firstLine="709"/>
+        <w:jc w:val="both"/>
+        <w:rPr>
+          <w:rFonts w:ascii="Arial" w:hAnsi="Arial" w:cs="Arial"/>
+        </w:rPr>
+      </w:pPr>
+      <w:r>
+        <w:rPr>
+          <w:rFonts w:ascii="Arial" w:hAnsi="Arial" w:cs="Arial"/>
+        </w:rPr>
+        <w:t>O gerenciamento tradicional de bibliotecas enfrentou dificuldades como o controle manual de empréstimos, organização complicada de acervos, dificuldade para encontrar</w:t>
+      </w:r>
+      <w:r>
+        <w:rPr>
+          <w:rFonts w:ascii="Arial" w:hAnsi="Arial" w:cs="Arial"/>
+        </w:rPr>
+        <w:t xml:space="preserve"> livros e perda de registros.</w:t>
+      </w:r>
+    </w:p>
+    <w:p>
+      <w:pPr>
+        <w:pStyle w:val="NormalWeb"/>
+        <w:spacing w:line="360" w:lineRule="auto"/>
+        <w:ind w:firstLine="709"/>
+        <w:jc w:val="both"/>
+        <w:rPr>
+          <w:rFonts w:ascii="Arial" w:hAnsi="Arial" w:cs="Arial"/>
+        </w:rPr>
+      </w:pPr>
+      <w:r>
+        <w:rPr>
+          <w:rFonts w:ascii="Arial" w:hAnsi="Arial" w:cs="Arial"/>
+        </w:rPr>
+        <w:t>E c</w:t>
+      </w:r>
+      <w:r>
+        <w:rPr>
+          <w:rFonts w:ascii="Arial" w:hAnsi="Arial" w:cs="Arial"/>
+        </w:rPr>
+        <w:t>om a gestão digital, essas tarefas são automatizadas e mais simples. O sistema organiza o catálogo automaticamente, controla empréstimos em tempo real, envia notificações aos leitores e permite acesso remoto ao acervo. Isso torna a biblioteca mais ágil e melhor</w:t>
+      </w:r>
     </w:p>
     <w:p>
       <w:pPr>
@@ -1104,6 +1165,214 @@
         <w:jc w:val="both"/>
         <w:rPr>
           <w:rFonts w:asciiTheme="minorHAnsi" w:hAnsiTheme="minorHAnsi" w:cstheme="minorHAnsi"/>
+          <w:szCs w:val="24"/>
+        </w:rPr>
+      </w:pPr>
+    </w:p>
+    <w:p>
+      <w:pPr>
+        <w:ind w:firstLine="0"/>
+        <w:jc w:val="both"/>
+        <w:rPr>
+          <w:rFonts w:asciiTheme="minorHAnsi" w:hAnsiTheme="minorHAnsi" w:cstheme="minorHAnsi"/>
+          <w:szCs w:val="24"/>
+        </w:rPr>
+      </w:pPr>
+    </w:p>
+    <w:p>
+      <w:pPr>
+        <w:ind w:firstLine="0"/>
+        <w:jc w:val="both"/>
+        <w:rPr>
+          <w:rFonts w:asciiTheme="minorHAnsi" w:hAnsiTheme="minorHAnsi" w:cstheme="minorHAnsi"/>
+          <w:szCs w:val="24"/>
+        </w:rPr>
+      </w:pPr>
+    </w:p>
+    <w:p>
+      <w:pPr>
+        <w:ind w:firstLine="0"/>
+        <w:jc w:val="both"/>
+        <w:rPr>
+          <w:rFonts w:asciiTheme="minorHAnsi" w:hAnsiTheme="minorHAnsi" w:cstheme="minorHAnsi"/>
+          <w:szCs w:val="24"/>
+        </w:rPr>
+      </w:pPr>
+    </w:p>
+    <w:p>
+      <w:pPr>
+        <w:ind w:firstLine="0"/>
+        <w:jc w:val="both"/>
+        <w:rPr>
+          <w:rFonts w:asciiTheme="minorHAnsi" w:hAnsiTheme="minorHAnsi" w:cstheme="minorHAnsi"/>
+          <w:szCs w:val="24"/>
+        </w:rPr>
+      </w:pPr>
+    </w:p>
+    <w:p>
+      <w:pPr>
+        <w:ind w:firstLine="0"/>
+        <w:jc w:val="both"/>
+        <w:rPr>
+          <w:rFonts w:asciiTheme="minorHAnsi" w:hAnsiTheme="minorHAnsi" w:cstheme="minorHAnsi"/>
+          <w:szCs w:val="24"/>
+        </w:rPr>
+      </w:pPr>
+    </w:p>
+    <w:p>
+      <w:pPr>
+        <w:ind w:firstLine="0"/>
+        <w:jc w:val="both"/>
+        <w:rPr>
+          <w:rFonts w:asciiTheme="minorHAnsi" w:hAnsiTheme="minorHAnsi" w:cstheme="minorHAnsi"/>
+          <w:szCs w:val="24"/>
+        </w:rPr>
+      </w:pPr>
+    </w:p>
+    <w:p>
+      <w:pPr>
+        <w:ind w:firstLine="0"/>
+        <w:jc w:val="both"/>
+        <w:rPr>
+          <w:rFonts w:asciiTheme="minorHAnsi" w:hAnsiTheme="minorHAnsi" w:cstheme="minorHAnsi"/>
+          <w:szCs w:val="24"/>
+        </w:rPr>
+      </w:pPr>
+    </w:p>
+    <w:p>
+      <w:pPr>
+        <w:ind w:firstLine="0"/>
+        <w:jc w:val="both"/>
+        <w:rPr>
+          <w:rFonts w:asciiTheme="minorHAnsi" w:hAnsiTheme="minorHAnsi" w:cstheme="minorHAnsi"/>
+          <w:szCs w:val="24"/>
+        </w:rPr>
+      </w:pPr>
+    </w:p>
+    <w:p>
+      <w:pPr>
+        <w:ind w:firstLine="0"/>
+        <w:jc w:val="both"/>
+        <w:rPr>
+          <w:rFonts w:asciiTheme="minorHAnsi" w:hAnsiTheme="minorHAnsi" w:cstheme="minorHAnsi"/>
+          <w:szCs w:val="24"/>
+        </w:rPr>
+      </w:pPr>
+    </w:p>
+    <w:p>
+      <w:pPr>
+        <w:ind w:firstLine="0"/>
+        <w:jc w:val="both"/>
+        <w:rPr>
+          <w:rFonts w:asciiTheme="minorHAnsi" w:hAnsiTheme="minorHAnsi" w:cstheme="minorHAnsi"/>
+          <w:szCs w:val="24"/>
+        </w:rPr>
+      </w:pPr>
+    </w:p>
+    <w:p>
+      <w:pPr>
+        <w:ind w:firstLine="0"/>
+        <w:jc w:val="both"/>
+        <w:rPr>
+          <w:rFonts w:asciiTheme="minorHAnsi" w:hAnsiTheme="minorHAnsi" w:cstheme="minorHAnsi"/>
+          <w:szCs w:val="24"/>
+        </w:rPr>
+      </w:pPr>
+    </w:p>
+    <w:p>
+      <w:pPr>
+        <w:ind w:firstLine="0"/>
+        <w:jc w:val="both"/>
+        <w:rPr>
+          <w:rFonts w:asciiTheme="minorHAnsi" w:hAnsiTheme="minorHAnsi" w:cstheme="minorHAnsi"/>
+          <w:szCs w:val="24"/>
+        </w:rPr>
+      </w:pPr>
+    </w:p>
+    <w:p>
+      <w:pPr>
+        <w:ind w:firstLine="0"/>
+        <w:jc w:val="both"/>
+        <w:rPr>
+          <w:rFonts w:asciiTheme="minorHAnsi" w:hAnsiTheme="minorHAnsi" w:cstheme="minorHAnsi"/>
+          <w:szCs w:val="24"/>
+        </w:rPr>
+      </w:pPr>
+    </w:p>
+    <w:p>
+      <w:pPr>
+        <w:ind w:firstLine="0"/>
+        <w:jc w:val="both"/>
+        <w:rPr>
+          <w:rFonts w:asciiTheme="minorHAnsi" w:hAnsiTheme="minorHAnsi" w:cstheme="minorHAnsi"/>
+          <w:szCs w:val="24"/>
+        </w:rPr>
+      </w:pPr>
+    </w:p>
+    <w:p>
+      <w:pPr>
+        <w:ind w:firstLine="0"/>
+        <w:jc w:val="both"/>
+        <w:rPr>
+          <w:rFonts w:asciiTheme="minorHAnsi" w:hAnsiTheme="minorHAnsi" w:cstheme="minorHAnsi"/>
+          <w:szCs w:val="24"/>
+        </w:rPr>
+      </w:pPr>
+    </w:p>
+    <w:p>
+      <w:pPr>
+        <w:ind w:firstLine="0"/>
+        <w:jc w:val="both"/>
+        <w:rPr>
+          <w:rFonts w:asciiTheme="minorHAnsi" w:hAnsiTheme="minorHAnsi" w:cstheme="minorHAnsi"/>
+          <w:szCs w:val="24"/>
+        </w:rPr>
+      </w:pPr>
+    </w:p>
+    <w:p>
+      <w:pPr>
+        <w:ind w:firstLine="0"/>
+        <w:jc w:val="both"/>
+        <w:rPr>
+          <w:rFonts w:asciiTheme="minorHAnsi" w:hAnsiTheme="minorHAnsi" w:cstheme="minorHAnsi"/>
+          <w:szCs w:val="24"/>
+        </w:rPr>
+      </w:pPr>
+    </w:p>
+    <w:p>
+      <w:pPr>
+        <w:ind w:firstLine="0"/>
+        <w:jc w:val="both"/>
+        <w:rPr>
+          <w:rFonts w:asciiTheme="minorHAnsi" w:hAnsiTheme="minorHAnsi" w:cstheme="minorHAnsi"/>
+          <w:szCs w:val="24"/>
+        </w:rPr>
+      </w:pPr>
+    </w:p>
+    <w:p>
+      <w:pPr>
+        <w:ind w:firstLine="0"/>
+        <w:jc w:val="both"/>
+        <w:rPr>
+          <w:rFonts w:asciiTheme="minorHAnsi" w:hAnsiTheme="minorHAnsi" w:cstheme="minorHAnsi"/>
+          <w:szCs w:val="24"/>
+        </w:rPr>
+      </w:pPr>
+    </w:p>
+    <w:p>
+      <w:pPr>
+        <w:jc w:val="both"/>
+        <w:rPr>
+          <w:rFonts w:asciiTheme="minorHAnsi" w:hAnsiTheme="minorHAnsi" w:cstheme="minorHAnsi"/>
+          <w:szCs w:val="24"/>
+        </w:rPr>
+      </w:pPr>
+    </w:p>
+    <w:p>
+      <w:pPr>
+        <w:jc w:val="both"/>
+        <w:rPr>
+          <w:rFonts w:asciiTheme="minorHAnsi" w:hAnsiTheme="minorHAnsi" w:cstheme="minorHAnsi"/>
           <w:b/>
           <w:bCs/>
           <w:szCs w:val="24"/>
@@ -1116,263 +1385,92 @@
           <w:bCs/>
           <w:szCs w:val="24"/>
         </w:rPr>
-        <w:t xml:space="preserve">1 INTRODUÇÃO </w:t>
-      </w:r>
-    </w:p>
-    <w:p>
-      <w:pPr>
-        <w:pStyle w:val="NormalWeb"/>
-        <w:rPr>
-          <w:rFonts w:ascii="Arial" w:hAnsi="Arial" w:cs="Arial"/>
-        </w:rPr>
-      </w:pPr>
-      <w:r>
-        <w:rPr>
-          <w:rFonts w:ascii="Arial" w:hAnsi="Arial" w:cs="Arial"/>
-        </w:rPr>
-        <w:t>O gerenciamento tradicional de bibliotecas enfrentou dificuldades como o controle manual de empréstimos, organização complicada de acervos, dificuldade para encontrar</w:t>
-      </w:r>
-      <w:r>
-        <w:rPr>
-          <w:rFonts w:ascii="Arial" w:hAnsi="Arial" w:cs="Arial"/>
-        </w:rPr>
-        <w:t xml:space="preserve"> livros e perda de registros.</w:t>
-      </w:r>
-    </w:p>
-    <w:p>
-      <w:pPr>
-        <w:pStyle w:val="NormalWeb"/>
-        <w:rPr>
-          <w:rFonts w:ascii="Arial" w:hAnsi="Arial" w:cs="Arial"/>
-        </w:rPr>
-      </w:pPr>
-      <w:r>
-        <w:rPr>
-          <w:rFonts w:ascii="Arial" w:hAnsi="Arial" w:cs="Arial"/>
-        </w:rPr>
-        <w:t>E c</w:t>
-      </w:r>
-      <w:r>
-        <w:rPr>
-          <w:rFonts w:ascii="Arial" w:hAnsi="Arial" w:cs="Arial"/>
-        </w:rPr>
-        <w:t>om a gestão digital, essas tarefas são automatizadas e mais simples. O sistema organiza o catálogo automaticamente, controla empréstimos em tempo real, envia notificações aos leitores e permite acesso remoto ao acervo. Isso torna a biblioteca mais ágil e melhor</w:t>
-      </w:r>
-    </w:p>
-    <w:p>
-      <w:pPr>
-        <w:jc w:val="both"/>
-        <w:rPr>
-          <w:rFonts w:asciiTheme="minorHAnsi" w:hAnsiTheme="minorHAnsi" w:cstheme="minorHAnsi"/>
-          <w:szCs w:val="24"/>
-          <w:highlight w:val="yellow"/>
-        </w:rPr>
-      </w:pPr>
-      <w:r>
-        <w:rPr>
-          <w:rFonts w:asciiTheme="minorHAnsi" w:hAnsiTheme="minorHAnsi" w:cstheme="minorHAnsi"/>
-          <w:szCs w:val="24"/>
-        </w:rPr>
-        <w:t>NÃO UTILIZAR ESSE TEXTO, SÓ UM EXEMPLO</w:t>
-      </w:r>
-    </w:p>
-    <w:p>
-      <w:pPr>
-        <w:jc w:val="both"/>
+        <w:t>2</w:t>
+      </w:r>
+      <w:r>
         <w:rPr>
           <w:rFonts w:asciiTheme="minorHAnsi" w:hAnsiTheme="minorHAnsi" w:cstheme="minorHAnsi"/>
           <w:b/>
           <w:bCs/>
           <w:szCs w:val="24"/>
         </w:rPr>
-      </w:pPr>
-      <w:r>
-        <w:rPr>
-          <w:rFonts w:asciiTheme="minorHAnsi" w:hAnsiTheme="minorHAnsi" w:cstheme="minorHAnsi"/>
-          <w:szCs w:val="24"/>
-        </w:rPr>
-        <w:t xml:space="preserve">O </w:t>
-      </w:r>
-      <w:r>
-        <w:rPr>
-          <w:rFonts w:asciiTheme="minorHAnsi" w:hAnsiTheme="minorHAnsi" w:cstheme="minorHAnsi"/>
-          <w:szCs w:val="24"/>
-        </w:rPr>
-        <w:t>capítulo</w:t>
-      </w:r>
-      <w:r>
-        <w:rPr>
-          <w:rFonts w:asciiTheme="minorHAnsi" w:hAnsiTheme="minorHAnsi" w:cstheme="minorHAnsi"/>
-          <w:szCs w:val="24"/>
-        </w:rPr>
-        <w:t xml:space="preserve"> 2 </w:t>
-      </w:r>
-      <w:r>
-        <w:rPr>
-          <w:rFonts w:asciiTheme="minorHAnsi" w:hAnsiTheme="minorHAnsi" w:cstheme="minorHAnsi"/>
-          <w:szCs w:val="24"/>
-        </w:rPr>
-        <w:t xml:space="preserve">trata de tal assunto, já o capítulo 3 descreve como ... o capítulo 4 por sua vez é sobre ... </w:t>
-      </w:r>
-      <w:r>
-        <w:rPr>
-          <w:rFonts w:asciiTheme="minorHAnsi" w:hAnsiTheme="minorHAnsi" w:cstheme="minorHAnsi"/>
-          <w:szCs w:val="24"/>
-          <w:highlight w:val="yellow"/>
-        </w:rPr>
-        <w:t>Escrevi de forma resumida e direta, faça de forma que o texto seja bom para ler</w:t>
-      </w:r>
-    </w:p>
-    <w:p>
-      <w:pPr>
-        <w:jc w:val="both"/>
-        <w:rPr>
-          <w:rFonts w:asciiTheme="minorHAnsi" w:hAnsiTheme="minorHAnsi" w:cstheme="minorHAnsi"/>
-          <w:szCs w:val="24"/>
-        </w:rPr>
-      </w:pPr>
-    </w:p>
-    <w:p>
-      <w:pPr>
-        <w:jc w:val="both"/>
-        <w:rPr>
-          <w:rFonts w:asciiTheme="minorHAnsi" w:hAnsiTheme="minorHAnsi" w:cstheme="minorHAnsi"/>
-          <w:szCs w:val="24"/>
-        </w:rPr>
-      </w:pPr>
-    </w:p>
-    <w:p>
-      <w:pPr>
-        <w:jc w:val="both"/>
-        <w:rPr>
-          <w:rFonts w:asciiTheme="minorHAnsi" w:hAnsiTheme="minorHAnsi" w:cstheme="minorHAnsi"/>
-          <w:szCs w:val="24"/>
-        </w:rPr>
-      </w:pPr>
-    </w:p>
-    <w:p>
-      <w:pPr>
-        <w:jc w:val="both"/>
-        <w:rPr>
-          <w:rFonts w:asciiTheme="minorHAnsi" w:hAnsiTheme="minorHAnsi" w:cstheme="minorHAnsi"/>
-          <w:szCs w:val="24"/>
-        </w:rPr>
-      </w:pPr>
-    </w:p>
-    <w:p>
-      <w:pPr>
-        <w:jc w:val="both"/>
-        <w:rPr>
-          <w:rFonts w:asciiTheme="minorHAnsi" w:hAnsiTheme="minorHAnsi" w:cstheme="minorHAnsi"/>
-          <w:szCs w:val="24"/>
-        </w:rPr>
-      </w:pPr>
-    </w:p>
-    <w:p>
-      <w:pPr>
-        <w:jc w:val="both"/>
-        <w:rPr>
-          <w:rFonts w:asciiTheme="minorHAnsi" w:hAnsiTheme="minorHAnsi" w:cstheme="minorHAnsi"/>
-          <w:szCs w:val="24"/>
-        </w:rPr>
-      </w:pPr>
-    </w:p>
-    <w:p>
-      <w:pPr>
-        <w:jc w:val="both"/>
-        <w:rPr>
-          <w:rFonts w:asciiTheme="minorHAnsi" w:hAnsiTheme="minorHAnsi" w:cstheme="minorHAnsi"/>
-          <w:szCs w:val="24"/>
-        </w:rPr>
-      </w:pPr>
-    </w:p>
-    <w:p>
-      <w:pPr>
-        <w:jc w:val="both"/>
-        <w:rPr>
-          <w:rFonts w:asciiTheme="minorHAnsi" w:hAnsiTheme="minorHAnsi" w:cstheme="minorHAnsi"/>
-          <w:szCs w:val="24"/>
-        </w:rPr>
-      </w:pPr>
-    </w:p>
-    <w:p>
-      <w:pPr>
-        <w:jc w:val="both"/>
-        <w:rPr>
-          <w:rFonts w:asciiTheme="minorHAnsi" w:hAnsiTheme="minorHAnsi" w:cstheme="minorHAnsi"/>
-          <w:szCs w:val="24"/>
-        </w:rPr>
-      </w:pPr>
-    </w:p>
-    <w:p>
-      <w:pPr>
-        <w:jc w:val="both"/>
-        <w:rPr>
-          <w:rFonts w:asciiTheme="minorHAnsi" w:hAnsiTheme="minorHAnsi" w:cstheme="minorHAnsi"/>
-          <w:szCs w:val="24"/>
-        </w:rPr>
-      </w:pPr>
-    </w:p>
-    <w:p>
-      <w:pPr>
-        <w:jc w:val="both"/>
-        <w:rPr>
-          <w:rFonts w:asciiTheme="minorHAnsi" w:hAnsiTheme="minorHAnsi" w:cstheme="minorHAnsi"/>
-          <w:szCs w:val="24"/>
-        </w:rPr>
-      </w:pPr>
-    </w:p>
-    <w:p>
-      <w:pPr>
-        <w:jc w:val="both"/>
-        <w:rPr>
-          <w:rFonts w:asciiTheme="minorHAnsi" w:hAnsiTheme="minorHAnsi" w:cstheme="minorHAnsi"/>
-          <w:szCs w:val="24"/>
-        </w:rPr>
-      </w:pPr>
-    </w:p>
-    <w:p>
-      <w:pPr>
-        <w:jc w:val="both"/>
-        <w:rPr>
-          <w:rFonts w:asciiTheme="minorHAnsi" w:hAnsiTheme="minorHAnsi" w:cstheme="minorHAnsi"/>
-          <w:szCs w:val="24"/>
-        </w:rPr>
-      </w:pPr>
-    </w:p>
-    <w:p>
-      <w:pPr>
-        <w:jc w:val="both"/>
-        <w:rPr>
-          <w:rFonts w:asciiTheme="minorHAnsi" w:hAnsiTheme="minorHAnsi" w:cstheme="minorHAnsi"/>
-          <w:szCs w:val="24"/>
-        </w:rPr>
-      </w:pPr>
-    </w:p>
-    <w:p>
-      <w:pPr>
-        <w:jc w:val="both"/>
+        <w:t xml:space="preserve"> </w:t>
+      </w:r>
+      <w:r>
         <w:rPr>
           <w:rFonts w:asciiTheme="minorHAnsi" w:hAnsiTheme="minorHAnsi" w:cstheme="minorHAnsi"/>
           <w:b/>
           <w:bCs/>
           <w:szCs w:val="24"/>
         </w:rPr>
-      </w:pPr>
-      <w:r>
-        <w:rPr>
-          <w:rFonts w:asciiTheme="minorHAnsi" w:hAnsiTheme="minorHAnsi" w:cstheme="minorHAnsi"/>
-          <w:b/>
-          <w:bCs/>
-          <w:szCs w:val="24"/>
-        </w:rPr>
-        <w:t>2</w:t>
-      </w:r>
-      <w:r>
-        <w:rPr>
-          <w:rFonts w:asciiTheme="minorHAnsi" w:hAnsiTheme="minorHAnsi" w:cstheme="minorHAnsi"/>
-          <w:b/>
-          <w:bCs/>
+        <w:t>REQUISITOS DO SISTEMA</w:t>
+      </w:r>
+    </w:p>
+    <w:p>
+      <w:pPr>
+        <w:jc w:val="both"/>
+        <w:rPr>
+          <w:rFonts w:asciiTheme="minorHAnsi" w:hAnsiTheme="minorHAnsi" w:cstheme="minorHAnsi"/>
+          <w:szCs w:val="24"/>
+        </w:rPr>
+      </w:pPr>
+      <w:r>
+        <w:t xml:space="preserve">Os requisitos do sistema são as condições que definem o que um software deve fazer e como ele deve operar. Eles incluem tantas funcionalidades quanto qualidades, </w:t>
+      </w:r>
+      <w:r>
+        <w:lastRenderedPageBreak/>
+        <w:t>como desempenho e segurança. Esses requisitos orientam o desenvolvimento para atender às expectativas</w:t>
+      </w:r>
+    </w:p>
+    <w:p>
+      <w:pPr>
+        <w:ind w:firstLine="0"/>
+        <w:jc w:val="both"/>
+        <w:rPr>
+          <w:rFonts w:asciiTheme="minorHAnsi" w:hAnsiTheme="minorHAnsi" w:cstheme="minorHAnsi"/>
+          <w:color w:val="FF0000"/>
+          <w:szCs w:val="24"/>
+        </w:rPr>
+      </w:pPr>
+    </w:p>
+    <w:p>
+      <w:pPr>
+        <w:jc w:val="both"/>
+        <w:rPr>
+          <w:rFonts w:asciiTheme="minorHAnsi" w:hAnsiTheme="minorHAnsi" w:cstheme="minorHAnsi"/>
+          <w:szCs w:val="24"/>
+        </w:rPr>
+      </w:pPr>
+    </w:p>
+    <w:p>
+      <w:pPr>
+        <w:jc w:val="both"/>
+        <w:rPr>
+          <w:rFonts w:asciiTheme="minorHAnsi" w:hAnsiTheme="minorHAnsi" w:cstheme="minorHAnsi"/>
+          <w:b/>
+          <w:szCs w:val="24"/>
+        </w:rPr>
+      </w:pPr>
+      <w:r>
+        <w:rPr>
+          <w:rFonts w:asciiTheme="minorHAnsi" w:hAnsiTheme="minorHAnsi" w:cstheme="minorHAnsi"/>
+          <w:b/>
+          <w:szCs w:val="24"/>
+        </w:rPr>
+        <w:t>2.</w:t>
+      </w:r>
+      <w:r>
+        <w:rPr>
+          <w:rFonts w:asciiTheme="minorHAnsi" w:hAnsiTheme="minorHAnsi" w:cstheme="minorHAnsi"/>
+          <w:b/>
+          <w:szCs w:val="24"/>
+        </w:rPr>
+        <w:t>1</w:t>
+      </w:r>
+      <w:r>
+        <w:rPr>
+          <w:rFonts w:asciiTheme="minorHAnsi" w:hAnsiTheme="minorHAnsi" w:cstheme="minorHAnsi"/>
+          <w:b/>
           <w:szCs w:val="24"/>
         </w:rPr>
         <w:t xml:space="preserve"> </w:t>
@@ -1381,11 +1479,28 @@
         <w:rPr>
           <w:rFonts w:asciiTheme="minorHAnsi" w:hAnsiTheme="minorHAnsi" w:cstheme="minorHAnsi"/>
           <w:b/>
-          <w:bCs/>
-          <w:szCs w:val="24"/>
-        </w:rPr>
-        <w:t>REQUISITOS DO SISTEMA</w:t>
-      </w:r>
+          <w:szCs w:val="24"/>
+        </w:rPr>
+        <w:t>REQUISITOS FUNCIONAIS</w:t>
+      </w:r>
+    </w:p>
+    <w:p>
+      <w:pPr>
+        <w:jc w:val="both"/>
+      </w:pPr>
+      <w:r>
+        <w:t>Os requisitos funcionais são as funções que um sistema precisa realizar para cumprir seus objetivos. Eles definem o que o software deve fazer, como permitir login, cadastro ou realizar pagamentos. Essenciais no desenvolvimento, eles garantem que o sistema atenda às expectativas dos usuários</w:t>
+      </w:r>
+    </w:p>
+    <w:p>
+      <w:pPr>
+        <w:jc w:val="both"/>
+      </w:pPr>
+    </w:p>
+    <w:p>
+      <w:pPr>
+        <w:jc w:val="both"/>
+      </w:pPr>
     </w:p>
     <w:p>
       <w:pPr>
@@ -1402,143 +1517,8 @@
           <w:color w:val="FF0000"/>
           <w:szCs w:val="24"/>
         </w:rPr>
-        <w:t>“</w:t>
-      </w:r>
-      <w:r>
-        <w:rPr>
-          <w:rFonts w:asciiTheme="minorHAnsi" w:hAnsiTheme="minorHAnsi" w:cstheme="minorHAnsi"/>
-          <w:color w:val="FF0000"/>
-          <w:szCs w:val="24"/>
-        </w:rPr>
-        <w:t xml:space="preserve">Todo </w:t>
-      </w:r>
-      <w:r>
-        <w:rPr>
-          <w:rFonts w:asciiTheme="minorHAnsi" w:hAnsiTheme="minorHAnsi" w:cstheme="minorHAnsi"/>
-          <w:color w:val="FF0000"/>
-          <w:szCs w:val="24"/>
-        </w:rPr>
-        <w:t>capítulo</w:t>
-      </w:r>
-      <w:r>
-        <w:rPr>
-          <w:rFonts w:asciiTheme="minorHAnsi" w:hAnsiTheme="minorHAnsi" w:cstheme="minorHAnsi"/>
-          <w:color w:val="FF0000"/>
-          <w:szCs w:val="24"/>
-        </w:rPr>
-        <w:t xml:space="preserve"> precisa ter no mínimo três linhas</w:t>
-      </w:r>
-      <w:r>
-        <w:rPr>
-          <w:rFonts w:asciiTheme="minorHAnsi" w:hAnsiTheme="minorHAnsi" w:cstheme="minorHAnsi"/>
-          <w:color w:val="FF0000"/>
-          <w:szCs w:val="24"/>
-        </w:rPr>
-        <w:t xml:space="preserve">”. </w:t>
-      </w:r>
-    </w:p>
-    <w:p>
-      <w:pPr>
-        <w:jc w:val="both"/>
-        <w:rPr>
-          <w:rFonts w:asciiTheme="minorHAnsi" w:hAnsiTheme="minorHAnsi" w:cstheme="minorHAnsi"/>
-          <w:color w:val="FF0000"/>
-          <w:szCs w:val="24"/>
-        </w:rPr>
-      </w:pPr>
-      <w:r>
-        <w:rPr>
-          <w:rFonts w:asciiTheme="minorHAnsi" w:hAnsiTheme="minorHAnsi" w:cstheme="minorHAnsi"/>
-          <w:color w:val="FF0000"/>
-          <w:szCs w:val="24"/>
-        </w:rPr>
-        <w:t>“Todo capítulo inicia em uma página”</w:t>
-      </w:r>
-    </w:p>
-    <w:p>
-      <w:pPr>
-        <w:jc w:val="both"/>
-        <w:rPr>
-          <w:rFonts w:asciiTheme="minorHAnsi" w:hAnsiTheme="minorHAnsi" w:cstheme="minorHAnsi"/>
-          <w:szCs w:val="24"/>
-        </w:rPr>
-      </w:pPr>
-    </w:p>
-    <w:p>
-      <w:pPr>
-        <w:ind w:firstLine="0"/>
-        <w:jc w:val="both"/>
-        <w:rPr>
-          <w:rFonts w:asciiTheme="minorHAnsi" w:hAnsiTheme="minorHAnsi" w:cstheme="minorHAnsi"/>
-          <w:color w:val="FF0000"/>
-          <w:szCs w:val="24"/>
-        </w:rPr>
-      </w:pPr>
-    </w:p>
-    <w:p>
-      <w:pPr>
-        <w:jc w:val="both"/>
-        <w:rPr>
-          <w:rFonts w:asciiTheme="minorHAnsi" w:hAnsiTheme="minorHAnsi" w:cstheme="minorHAnsi"/>
-          <w:szCs w:val="24"/>
-        </w:rPr>
-      </w:pPr>
-    </w:p>
-    <w:p>
-      <w:pPr>
-        <w:jc w:val="both"/>
-        <w:rPr>
-          <w:rFonts w:asciiTheme="minorHAnsi" w:hAnsiTheme="minorHAnsi" w:cstheme="minorHAnsi"/>
-          <w:szCs w:val="24"/>
-        </w:rPr>
-      </w:pPr>
-      <w:r>
-        <w:rPr>
-          <w:rFonts w:asciiTheme="minorHAnsi" w:hAnsiTheme="minorHAnsi" w:cstheme="minorHAnsi"/>
-          <w:szCs w:val="24"/>
-        </w:rPr>
-        <w:t>2.</w:t>
-      </w:r>
-      <w:r>
-        <w:rPr>
-          <w:rFonts w:asciiTheme="minorHAnsi" w:hAnsiTheme="minorHAnsi" w:cstheme="minorHAnsi"/>
-          <w:szCs w:val="24"/>
-        </w:rPr>
-        <w:t>1</w:t>
-      </w:r>
-      <w:r>
-        <w:rPr>
-          <w:rFonts w:asciiTheme="minorHAnsi" w:hAnsiTheme="minorHAnsi" w:cstheme="minorHAnsi"/>
-          <w:szCs w:val="24"/>
-        </w:rPr>
-        <w:t xml:space="preserve"> Requisitos funcionais</w:t>
-      </w:r>
-    </w:p>
-    <w:p>
-      <w:pPr>
-        <w:jc w:val="both"/>
-        <w:rPr>
-          <w:rFonts w:asciiTheme="minorHAnsi" w:hAnsiTheme="minorHAnsi" w:cstheme="minorHAnsi"/>
-          <w:szCs w:val="24"/>
-        </w:rPr>
-      </w:pPr>
-      <w:r>
-        <w:rPr>
-          <w:rFonts w:asciiTheme="minorHAnsi" w:hAnsiTheme="minorHAnsi" w:cstheme="minorHAnsi"/>
-          <w:szCs w:val="24"/>
-        </w:rPr>
-        <w:t>Descrever sobre o que é os requisitos funcionais (dissertar, nada de pergunta e resposta)</w:t>
-      </w:r>
-    </w:p>
-    <w:p>
-      <w:pPr>
-        <w:jc w:val="both"/>
-        <w:rPr>
-          <w:rFonts w:asciiTheme="minorHAnsi" w:hAnsiTheme="minorHAnsi" w:cstheme="minorHAnsi"/>
-          <w:color w:val="FF0000"/>
-          <w:szCs w:val="24"/>
-        </w:rPr>
-      </w:pPr>
+        <w:t xml:space="preserve"> </w:t>
+      </w:r>
       <w:r>
         <w:rPr>
           <w:rFonts w:asciiTheme="minorHAnsi" w:hAnsiTheme="minorHAnsi" w:cstheme="minorHAnsi"/>
@@ -2197,38 +2177,23 @@
           <w:rFonts w:asciiTheme="minorHAnsi" w:hAnsiTheme="minorHAnsi" w:cstheme="minorHAnsi"/>
           <w:szCs w:val="24"/>
         </w:rPr>
-        <w:t>Editora (</w:t>
-      </w:r>
-      <w:proofErr w:type="spellStart"/>
-      <w:r>
-        <w:rPr>
-          <w:rFonts w:asciiTheme="minorHAnsi" w:hAnsiTheme="minorHAnsi" w:cstheme="minorHAnsi"/>
-          <w:szCs w:val="24"/>
-        </w:rPr>
-        <w:t>obrigatorio</w:t>
-      </w:r>
-      <w:proofErr w:type="spellEnd"/>
-      <w:r>
-        <w:rPr>
-          <w:rFonts w:asciiTheme="minorHAnsi" w:hAnsiTheme="minorHAnsi" w:cstheme="minorHAnsi"/>
-          <w:szCs w:val="24"/>
-        </w:rPr>
-        <w:t>)</w:t>
-      </w:r>
-    </w:p>
-    <w:p>
-      <w:pPr>
-        <w:jc w:val="both"/>
-        <w:rPr>
-          <w:rFonts w:asciiTheme="minorHAnsi" w:hAnsiTheme="minorHAnsi" w:cstheme="minorHAnsi"/>
-          <w:szCs w:val="24"/>
-        </w:rPr>
-      </w:pPr>
-      <w:r>
-        <w:rPr>
-          <w:rFonts w:asciiTheme="minorHAnsi" w:hAnsiTheme="minorHAnsi" w:cstheme="minorHAnsi"/>
-          <w:szCs w:val="24"/>
-        </w:rPr>
+        <w:t>Editora (obrigatorio)</w:t>
+      </w:r>
+    </w:p>
+    <w:p>
+      <w:pPr>
+        <w:jc w:val="both"/>
+        <w:rPr>
+          <w:rFonts w:asciiTheme="minorHAnsi" w:hAnsiTheme="minorHAnsi" w:cstheme="minorHAnsi"/>
+          <w:szCs w:val="24"/>
+        </w:rPr>
+      </w:pPr>
+      <w:r>
+        <w:rPr>
+          <w:rFonts w:asciiTheme="minorHAnsi" w:hAnsiTheme="minorHAnsi" w:cstheme="minorHAnsi"/>
+          <w:szCs w:val="24"/>
+        </w:rPr>
+        <w:lastRenderedPageBreak/>
         <w:t>Processamento:</w:t>
       </w:r>
     </w:p>
@@ -2345,7 +2310,6 @@
           <w:rFonts w:asciiTheme="minorHAnsi" w:hAnsiTheme="minorHAnsi" w:cstheme="minorHAnsi"/>
           <w:szCs w:val="24"/>
         </w:rPr>
-        <w:lastRenderedPageBreak/>
         <w:t>O livro cadastrado deve ser exibido na lista de acervo disponível.</w:t>
       </w:r>
     </w:p>
@@ -2762,6 +2726,7 @@
           <w:rFonts w:asciiTheme="minorHAnsi" w:hAnsiTheme="minorHAnsi" w:cstheme="minorHAnsi"/>
           <w:szCs w:val="24"/>
         </w:rPr>
+        <w:lastRenderedPageBreak/>
         <w:t>O sistema deve verificar se há empréstimos ativos ou pendentes associados ao livro.</w:t>
       </w:r>
     </w:p>
@@ -2776,14 +2741,12 @@
         <w:rPr>
           <w:rFonts w:asciiTheme="minorHAnsi" w:hAnsiTheme="minorHAnsi" w:cstheme="minorHAnsi"/>
           <w:szCs w:val="24"/>
-          <w:highlight w:val="yellow"/>
-        </w:rPr>
-      </w:pPr>
-      <w:r>
-        <w:rPr>
-          <w:rFonts w:asciiTheme="minorHAnsi" w:hAnsiTheme="minorHAnsi" w:cstheme="minorHAnsi"/>
-          <w:szCs w:val="24"/>
-          <w:highlight w:val="yellow"/>
+        </w:rPr>
+      </w:pPr>
+      <w:r>
+        <w:rPr>
+          <w:rFonts w:asciiTheme="minorHAnsi" w:hAnsiTheme="minorHAnsi" w:cstheme="minorHAnsi"/>
+          <w:szCs w:val="24"/>
         </w:rPr>
         <w:t>Se houver empréstimos associados, o sistema deve impedir a exclusão e informar o usuário.</w:t>
       </w:r>
@@ -2859,7 +2822,6 @@
           <w:rFonts w:asciiTheme="minorHAnsi" w:hAnsiTheme="minorHAnsi" w:cstheme="minorHAnsi"/>
           <w:szCs w:val="24"/>
         </w:rPr>
-        <w:lastRenderedPageBreak/>
         <w:t>Pós-condição:</w:t>
       </w:r>
     </w:p>
@@ -3071,37 +3033,12 @@
           <w:szCs w:val="24"/>
         </w:rPr>
       </w:pPr>
-      <w:proofErr w:type="spellStart"/>
-      <w:r>
-        <w:rPr>
-          <w:rFonts w:asciiTheme="minorHAnsi" w:hAnsiTheme="minorHAnsi" w:cstheme="minorHAnsi"/>
-          <w:szCs w:val="24"/>
-        </w:rPr>
-        <w:t>cpf</w:t>
-      </w:r>
-      <w:proofErr w:type="spellEnd"/>
-      <w:r>
-        <w:rPr>
-          <w:rFonts w:asciiTheme="minorHAnsi" w:hAnsiTheme="minorHAnsi" w:cstheme="minorHAnsi"/>
-          <w:szCs w:val="24"/>
-        </w:rPr>
-        <w:t xml:space="preserve"> (</w:t>
-      </w:r>
-      <w:proofErr w:type="spellStart"/>
-      <w:r>
-        <w:rPr>
-          <w:rFonts w:asciiTheme="minorHAnsi" w:hAnsiTheme="minorHAnsi" w:cstheme="minorHAnsi"/>
-          <w:szCs w:val="24"/>
-        </w:rPr>
-        <w:t>obrigatorio</w:t>
-      </w:r>
-      <w:proofErr w:type="spellEnd"/>
-      <w:r>
-        <w:rPr>
-          <w:rFonts w:asciiTheme="minorHAnsi" w:hAnsiTheme="minorHAnsi" w:cstheme="minorHAnsi"/>
-          <w:szCs w:val="24"/>
-        </w:rPr>
-        <w:t>)</w:t>
+      <w:r>
+        <w:rPr>
+          <w:rFonts w:asciiTheme="minorHAnsi" w:hAnsiTheme="minorHAnsi" w:cstheme="minorHAnsi"/>
+          <w:szCs w:val="24"/>
+        </w:rPr>
+        <w:t>cpf (obrigatorio)</w:t>
       </w:r>
     </w:p>
     <w:p>
@@ -3338,6 +3275,7 @@
           <w:rFonts w:asciiTheme="minorHAnsi" w:hAnsiTheme="minorHAnsi" w:cstheme="minorHAnsi"/>
           <w:szCs w:val="24"/>
         </w:rPr>
+        <w:lastRenderedPageBreak/>
         <w:t>Descrição: O sistema deve permitir que o us</w:t>
       </w:r>
       <w:r>
@@ -3419,7 +3357,14 @@
           <w:rFonts w:asciiTheme="minorHAnsi" w:hAnsiTheme="minorHAnsi" w:cstheme="minorHAnsi"/>
           <w:szCs w:val="24"/>
         </w:rPr>
-        <w:t xml:space="preserve"> a ser editado (ID ou ISBN).</w:t>
+        <w:t xml:space="preserve"> a ser editado ( ID </w:t>
+      </w:r>
+      <w:r>
+        <w:rPr>
+          <w:rFonts w:asciiTheme="minorHAnsi" w:hAnsiTheme="minorHAnsi" w:cstheme="minorHAnsi"/>
+          <w:szCs w:val="24"/>
+        </w:rPr>
+        <w:t>).</w:t>
       </w:r>
     </w:p>
     <w:p>
@@ -3447,17 +3392,8 @@
           <w:rFonts w:asciiTheme="minorHAnsi" w:hAnsiTheme="minorHAnsi" w:cstheme="minorHAnsi"/>
           <w:szCs w:val="24"/>
         </w:rPr>
-        <w:t xml:space="preserve">nome, sobrenome, </w:t>
-      </w:r>
-      <w:proofErr w:type="spellStart"/>
-      <w:r>
-        <w:rPr>
-          <w:rFonts w:asciiTheme="minorHAnsi" w:hAnsiTheme="minorHAnsi" w:cstheme="minorHAnsi"/>
-          <w:szCs w:val="24"/>
-        </w:rPr>
-        <w:t>cpf</w:t>
-      </w:r>
-      <w:proofErr w:type="spellEnd"/>
+        <w:t>nome, sobrenome, cpf</w:t>
+      </w:r>
       <w:r>
         <w:rPr>
           <w:rFonts w:asciiTheme="minorHAnsi" w:hAnsiTheme="minorHAnsi" w:cstheme="minorHAnsi"/>
@@ -3516,7 +3452,6 @@
           <w:rFonts w:asciiTheme="minorHAnsi" w:hAnsiTheme="minorHAnsi" w:cstheme="minorHAnsi"/>
           <w:szCs w:val="24"/>
         </w:rPr>
-        <w:lastRenderedPageBreak/>
         <w:t>Saída:</w:t>
       </w:r>
     </w:p>
@@ -3646,7 +3581,7 @@
           <w:rFonts w:asciiTheme="minorHAnsi" w:hAnsiTheme="minorHAnsi" w:cstheme="minorHAnsi"/>
           <w:szCs w:val="24"/>
         </w:rPr>
-        <w:t xml:space="preserve">Mensagem de sucesso ao </w:t>
+        <w:t xml:space="preserve"> </w:t>
       </w:r>
       <w:r>
         <w:rPr>
@@ -3655,7 +3590,7 @@
           <w:bCs/>
           <w:szCs w:val="24"/>
         </w:rPr>
-        <w:t>2.2.3 RF003 – Excluir Livro</w:t>
+        <w:t>2.2.6 RF006 – Excluir Aluno</w:t>
       </w:r>
     </w:p>
     <w:p>
@@ -3870,8 +3805,6 @@
         </w:rPr>
         <w:t>excluir o aluno</w:t>
       </w:r>
-      <w:bookmarkStart w:id="0" w:name="_GoBack"/>
-      <w:bookmarkEnd w:id="0"/>
       <w:r>
         <w:rPr>
           <w:rFonts w:asciiTheme="minorHAnsi" w:hAnsiTheme="minorHAnsi" w:cstheme="minorHAnsi"/>
@@ -4052,7 +3985,6 @@
           <w:rFonts w:asciiTheme="minorHAnsi" w:hAnsiTheme="minorHAnsi" w:cstheme="minorHAnsi"/>
           <w:szCs w:val="24"/>
         </w:rPr>
-        <w:lastRenderedPageBreak/>
         <w:t>Data de início do empréstimo (obrigatória).</w:t>
       </w:r>
     </w:p>
@@ -4346,222 +4278,36 @@
     </w:p>
     <w:p>
       <w:pPr>
-        <w:jc w:val="both"/>
-        <w:rPr>
-          <w:rFonts w:asciiTheme="minorHAnsi" w:hAnsiTheme="minorHAnsi" w:cstheme="minorHAnsi"/>
-          <w:szCs w:val="24"/>
-        </w:rPr>
-      </w:pPr>
-    </w:p>
-    <w:p>
-      <w:pPr>
-        <w:jc w:val="both"/>
-        <w:rPr>
-          <w:rFonts w:asciiTheme="minorHAnsi" w:hAnsiTheme="minorHAnsi" w:cstheme="minorHAnsi"/>
-          <w:szCs w:val="24"/>
-        </w:rPr>
-      </w:pPr>
-    </w:p>
-    <w:p>
-      <w:pPr>
-        <w:jc w:val="both"/>
-        <w:rPr>
-          <w:rFonts w:asciiTheme="minorHAnsi" w:hAnsiTheme="minorHAnsi" w:cstheme="minorHAnsi"/>
-          <w:szCs w:val="24"/>
-        </w:rPr>
-      </w:pPr>
-    </w:p>
-    <w:p>
-      <w:pPr>
-        <w:jc w:val="both"/>
-        <w:rPr>
-          <w:rFonts w:asciiTheme="minorHAnsi" w:hAnsiTheme="minorHAnsi" w:cstheme="minorHAnsi"/>
-          <w:szCs w:val="24"/>
-        </w:rPr>
-      </w:pPr>
-    </w:p>
-    <w:p>
-      <w:pPr>
-        <w:jc w:val="both"/>
-        <w:rPr>
-          <w:rFonts w:asciiTheme="minorHAnsi" w:hAnsiTheme="minorHAnsi" w:cstheme="minorHAnsi"/>
-          <w:szCs w:val="24"/>
-        </w:rPr>
-      </w:pPr>
-    </w:p>
-    <w:p>
-      <w:pPr>
-        <w:jc w:val="both"/>
-        <w:rPr>
-          <w:rFonts w:asciiTheme="minorHAnsi" w:hAnsiTheme="minorHAnsi" w:cstheme="minorHAnsi"/>
-          <w:szCs w:val="24"/>
-        </w:rPr>
-      </w:pPr>
-    </w:p>
-    <w:p>
-      <w:pPr>
-        <w:jc w:val="both"/>
-        <w:rPr>
-          <w:rFonts w:asciiTheme="minorHAnsi" w:hAnsiTheme="minorHAnsi" w:cstheme="minorHAnsi"/>
-          <w:szCs w:val="24"/>
-        </w:rPr>
-      </w:pPr>
-    </w:p>
-    <w:p>
-      <w:pPr>
-        <w:jc w:val="both"/>
-        <w:rPr>
-          <w:rFonts w:asciiTheme="minorHAnsi" w:hAnsiTheme="minorHAnsi" w:cstheme="minorHAnsi"/>
-          <w:szCs w:val="24"/>
-        </w:rPr>
-      </w:pPr>
-    </w:p>
-    <w:p>
-      <w:pPr>
-        <w:jc w:val="both"/>
-        <w:rPr>
-          <w:rFonts w:asciiTheme="minorHAnsi" w:hAnsiTheme="minorHAnsi" w:cstheme="minorHAnsi"/>
-          <w:szCs w:val="24"/>
-        </w:rPr>
-      </w:pPr>
-    </w:p>
-    <w:p>
-      <w:pPr>
-        <w:jc w:val="both"/>
-        <w:rPr>
-          <w:rFonts w:asciiTheme="minorHAnsi" w:hAnsiTheme="minorHAnsi" w:cstheme="minorHAnsi"/>
-          <w:szCs w:val="24"/>
-        </w:rPr>
-      </w:pPr>
-    </w:p>
-    <w:p>
-      <w:pPr>
-        <w:jc w:val="both"/>
-        <w:rPr>
-          <w:rFonts w:asciiTheme="minorHAnsi" w:hAnsiTheme="minorHAnsi" w:cstheme="minorHAnsi"/>
-          <w:szCs w:val="24"/>
-        </w:rPr>
-      </w:pPr>
-    </w:p>
-    <w:p>
-      <w:pPr>
-        <w:jc w:val="both"/>
-        <w:rPr>
-          <w:rFonts w:asciiTheme="minorHAnsi" w:hAnsiTheme="minorHAnsi" w:cstheme="minorHAnsi"/>
-          <w:szCs w:val="24"/>
-        </w:rPr>
-      </w:pPr>
-    </w:p>
-    <w:p>
-      <w:pPr>
-        <w:jc w:val="both"/>
-        <w:rPr>
-          <w:rFonts w:asciiTheme="minorHAnsi" w:hAnsiTheme="minorHAnsi" w:cstheme="minorHAnsi"/>
-          <w:szCs w:val="24"/>
-        </w:rPr>
-      </w:pPr>
-    </w:p>
-    <w:p>
-      <w:pPr>
-        <w:jc w:val="both"/>
-        <w:rPr>
-          <w:rFonts w:asciiTheme="minorHAnsi" w:hAnsiTheme="minorHAnsi" w:cstheme="minorHAnsi"/>
-          <w:szCs w:val="24"/>
-        </w:rPr>
-      </w:pPr>
-    </w:p>
-    <w:p>
-      <w:pPr>
-        <w:jc w:val="both"/>
-        <w:rPr>
-          <w:rFonts w:asciiTheme="minorHAnsi" w:hAnsiTheme="minorHAnsi" w:cstheme="minorHAnsi"/>
-          <w:szCs w:val="24"/>
-        </w:rPr>
-      </w:pPr>
-    </w:p>
-    <w:p>
-      <w:pPr>
-        <w:jc w:val="both"/>
-        <w:rPr>
-          <w:rFonts w:asciiTheme="minorHAnsi" w:hAnsiTheme="minorHAnsi" w:cstheme="minorHAnsi"/>
-          <w:szCs w:val="24"/>
-        </w:rPr>
-      </w:pPr>
-    </w:p>
-    <w:p>
-      <w:pPr>
-        <w:jc w:val="both"/>
-        <w:rPr>
-          <w:rFonts w:asciiTheme="minorHAnsi" w:hAnsiTheme="minorHAnsi" w:cstheme="minorHAnsi"/>
-          <w:szCs w:val="24"/>
-        </w:rPr>
-      </w:pPr>
-    </w:p>
-    <w:p>
-      <w:pPr>
-        <w:jc w:val="both"/>
-        <w:rPr>
-          <w:rFonts w:asciiTheme="minorHAnsi" w:hAnsiTheme="minorHAnsi" w:cstheme="minorHAnsi"/>
-          <w:szCs w:val="24"/>
-        </w:rPr>
-      </w:pPr>
-    </w:p>
-    <w:p>
-      <w:pPr>
-        <w:jc w:val="both"/>
-        <w:rPr>
-          <w:rFonts w:asciiTheme="minorHAnsi" w:hAnsiTheme="minorHAnsi" w:cstheme="minorHAnsi"/>
-          <w:szCs w:val="24"/>
-        </w:rPr>
-      </w:pPr>
-    </w:p>
-    <w:p>
-      <w:pPr>
-        <w:jc w:val="both"/>
-        <w:rPr>
-          <w:rFonts w:asciiTheme="minorHAnsi" w:hAnsiTheme="minorHAnsi" w:cstheme="minorHAnsi"/>
-          <w:szCs w:val="24"/>
-        </w:rPr>
-      </w:pPr>
-    </w:p>
-    <w:p>
-      <w:pPr>
-        <w:jc w:val="both"/>
-        <w:rPr>
-          <w:rFonts w:asciiTheme="minorHAnsi" w:hAnsiTheme="minorHAnsi" w:cstheme="minorHAnsi"/>
-          <w:szCs w:val="24"/>
-        </w:rPr>
-      </w:pPr>
-    </w:p>
-    <w:p>
-      <w:pPr>
-        <w:jc w:val="both"/>
-        <w:rPr>
-          <w:rFonts w:asciiTheme="minorHAnsi" w:hAnsiTheme="minorHAnsi" w:cstheme="minorHAnsi"/>
-          <w:szCs w:val="24"/>
-        </w:rPr>
-      </w:pPr>
-    </w:p>
-    <w:p>
-      <w:pPr>
-        <w:jc w:val="both"/>
-        <w:rPr>
-          <w:rFonts w:asciiTheme="minorHAnsi" w:hAnsiTheme="minorHAnsi" w:cstheme="minorHAnsi"/>
-          <w:szCs w:val="24"/>
-        </w:rPr>
-      </w:pPr>
-    </w:p>
-    <w:p>
-      <w:pPr>
-        <w:jc w:val="both"/>
-        <w:rPr>
-          <w:rFonts w:asciiTheme="minorHAnsi" w:hAnsiTheme="minorHAnsi" w:cstheme="minorHAnsi"/>
-          <w:szCs w:val="24"/>
-        </w:rPr>
-      </w:pPr>
-      <w:r>
-        <w:rPr>
-          <w:rFonts w:asciiTheme="minorHAnsi" w:hAnsiTheme="minorHAnsi" w:cstheme="minorHAnsi"/>
+        <w:ind w:firstLine="0"/>
+        <w:jc w:val="both"/>
+        <w:rPr>
+          <w:rFonts w:asciiTheme="minorHAnsi" w:hAnsiTheme="minorHAnsi" w:cstheme="minorHAnsi"/>
+          <w:szCs w:val="24"/>
+        </w:rPr>
+      </w:pPr>
+    </w:p>
+    <w:p>
+      <w:pPr>
+        <w:jc w:val="both"/>
+        <w:rPr>
+          <w:rFonts w:asciiTheme="minorHAnsi" w:hAnsiTheme="minorHAnsi" w:cstheme="minorHAnsi"/>
+          <w:szCs w:val="24"/>
+        </w:rPr>
+      </w:pPr>
+    </w:p>
+    <w:p>
+      <w:pPr>
+        <w:jc w:val="both"/>
+        <w:rPr>
+          <w:rFonts w:asciiTheme="minorHAnsi" w:hAnsiTheme="minorHAnsi" w:cstheme="minorHAnsi"/>
+          <w:b/>
+          <w:szCs w:val="24"/>
+        </w:rPr>
+      </w:pPr>
+      <w:r>
+        <w:rPr>
+          <w:rFonts w:asciiTheme="minorHAnsi" w:hAnsiTheme="minorHAnsi" w:cstheme="minorHAnsi"/>
+          <w:b/>
           <w:szCs w:val="24"/>
         </w:rPr>
         <w:t xml:space="preserve">3 DIAGRAMAS </w:t>
@@ -4569,6 +4315,7 @@
       <w:r>
         <w:rPr>
           <w:rFonts w:asciiTheme="minorHAnsi" w:hAnsiTheme="minorHAnsi" w:cstheme="minorHAnsi"/>
+          <w:b/>
           <w:szCs w:val="24"/>
         </w:rPr>
         <w:t>DO SISTEMA</w:t>
@@ -4577,23 +4324,34 @@
     <w:p>
       <w:pPr>
         <w:jc w:val="both"/>
-        <w:rPr>
-          <w:rFonts w:asciiTheme="minorHAnsi" w:hAnsiTheme="minorHAnsi" w:cstheme="minorHAnsi"/>
-          <w:szCs w:val="24"/>
-        </w:rPr>
-      </w:pPr>
-    </w:p>
-    <w:p>
-      <w:pPr>
-        <w:jc w:val="both"/>
-        <w:rPr>
-          <w:rFonts w:asciiTheme="minorHAnsi" w:hAnsiTheme="minorHAnsi" w:cstheme="minorHAnsi"/>
-          <w:szCs w:val="24"/>
-        </w:rPr>
-      </w:pPr>
-      <w:r>
-        <w:rPr>
-          <w:rFonts w:asciiTheme="minorHAnsi" w:hAnsiTheme="minorHAnsi" w:cstheme="minorHAnsi"/>
+      </w:pPr>
+      <w:r>
+        <w:lastRenderedPageBreak/>
+        <w:t>Os diagramas são essenciais no desenvolvimento de software porque facilitam a compreensão de ideias complexas, melhoram a comunicação entre a equipe e servem como documentação útil para a manutenção do sistema. Eles ajudam a identificar problemas antes da aprovação, permitem visualizar o impacto das mudanças e organizar o planejamento ao dividir tarefas grandes em partes menores</w:t>
+      </w:r>
+    </w:p>
+    <w:p>
+      <w:pPr>
+        <w:jc w:val="both"/>
+        <w:rPr>
+          <w:rFonts w:asciiTheme="minorHAnsi" w:hAnsiTheme="minorHAnsi" w:cstheme="minorHAnsi"/>
+          <w:szCs w:val="24"/>
+        </w:rPr>
+      </w:pPr>
+    </w:p>
+    <w:p>
+      <w:pPr>
+        <w:jc w:val="both"/>
+        <w:rPr>
+          <w:rFonts w:asciiTheme="minorHAnsi" w:hAnsiTheme="minorHAnsi" w:cstheme="minorHAnsi"/>
+          <w:b/>
+          <w:szCs w:val="24"/>
+        </w:rPr>
+      </w:pPr>
+      <w:r>
+        <w:rPr>
+          <w:rFonts w:asciiTheme="minorHAnsi" w:hAnsiTheme="minorHAnsi" w:cstheme="minorHAnsi"/>
+          <w:b/>
           <w:szCs w:val="24"/>
         </w:rPr>
         <w:t>3.1</w:t>
@@ -4601,6 +4359,7 @@
       <w:r>
         <w:rPr>
           <w:rFonts w:asciiTheme="minorHAnsi" w:hAnsiTheme="minorHAnsi" w:cstheme="minorHAnsi"/>
+          <w:b/>
           <w:szCs w:val="24"/>
         </w:rPr>
         <w:t xml:space="preserve"> Diagrama de Classe</w:t>
@@ -4608,67 +4367,225 @@
     </w:p>
     <w:p>
       <w:pPr>
-        <w:jc w:val="both"/>
-        <w:rPr>
-          <w:rFonts w:asciiTheme="minorHAnsi" w:hAnsiTheme="minorHAnsi" w:cstheme="minorHAnsi"/>
-          <w:szCs w:val="24"/>
-        </w:rPr>
-      </w:pPr>
-      <w:r>
-        <w:rPr>
-          <w:rFonts w:asciiTheme="minorHAnsi" w:hAnsiTheme="minorHAnsi" w:cstheme="minorHAnsi"/>
-          <w:szCs w:val="24"/>
-        </w:rPr>
-        <w:t>A escrita deve ser direcionada para a importância do diagrama de classe para o sistema/ programador e inserir a imagem</w:t>
-      </w:r>
-    </w:p>
-    <w:p>
-      <w:pPr>
-        <w:jc w:val="both"/>
-        <w:rPr>
-          <w:rFonts w:asciiTheme="minorHAnsi" w:hAnsiTheme="minorHAnsi" w:cstheme="minorHAnsi"/>
-          <w:szCs w:val="24"/>
-        </w:rPr>
-      </w:pPr>
-    </w:p>
-    <w:p>
-      <w:pPr>
-        <w:jc w:val="both"/>
-        <w:rPr>
-          <w:rFonts w:asciiTheme="minorHAnsi" w:hAnsiTheme="minorHAnsi" w:cstheme="minorHAnsi"/>
-          <w:szCs w:val="24"/>
-        </w:rPr>
-      </w:pPr>
-    </w:p>
-    <w:p>
-      <w:pPr>
-        <w:jc w:val="both"/>
-        <w:rPr>
-          <w:rFonts w:asciiTheme="minorHAnsi" w:hAnsiTheme="minorHAnsi" w:cstheme="minorHAnsi"/>
-          <w:szCs w:val="24"/>
-        </w:rPr>
-      </w:pPr>
-    </w:p>
-    <w:p>
-      <w:pPr>
-        <w:jc w:val="both"/>
-        <w:rPr>
-          <w:rFonts w:asciiTheme="minorHAnsi" w:hAnsiTheme="minorHAnsi" w:cstheme="minorHAnsi"/>
-          <w:szCs w:val="24"/>
-        </w:rPr>
-      </w:pPr>
-    </w:p>
-    <w:p>
-      <w:pPr>
-        <w:jc w:val="both"/>
-        <w:rPr>
-          <w:rFonts w:asciiTheme="minorHAnsi" w:hAnsiTheme="minorHAnsi" w:cstheme="minorHAnsi"/>
-          <w:szCs w:val="24"/>
-        </w:rPr>
-      </w:pPr>
-      <w:r>
-        <w:rPr>
-          <w:rFonts w:asciiTheme="minorHAnsi" w:hAnsiTheme="minorHAnsi" w:cstheme="minorHAnsi"/>
+        <w:spacing w:before="100" w:beforeAutospacing="1" w:after="100" w:afterAutospacing="1"/>
+        <w:jc w:val="both"/>
+        <w:rPr>
+          <w:rFonts w:asciiTheme="minorHAnsi" w:eastAsia="Times New Roman" w:hAnsiTheme="minorHAnsi" w:cstheme="minorHAnsi"/>
+          <w:szCs w:val="24"/>
+          <w:lang w:eastAsia="pt-BR"/>
+        </w:rPr>
+      </w:pPr>
+      <w:r>
+        <w:rPr>
+          <w:rFonts w:asciiTheme="minorHAnsi" w:eastAsia="Times New Roman" w:hAnsiTheme="minorHAnsi" w:cstheme="minorHAnsi"/>
+          <w:szCs w:val="24"/>
+          <w:lang w:eastAsia="pt-BR"/>
+        </w:rPr>
+        <w:t>O diagrama de classe é uma ferramenta fundamental para programadores backend, pois fornece uma representação visual das classes, atributos e métodos de um sistema. Sua principal finalidade é ajudar na organização e no planejamento da estrutura do código, permitindo que o desenvolvedor visualize como as diferentes partes do sistema se relacionam</w:t>
+      </w:r>
+    </w:p>
+    <w:p>
+      <w:pPr>
+        <w:jc w:val="both"/>
+      </w:pPr>
+    </w:p>
+    <w:p>
+      <w:pPr>
+        <w:jc w:val="both"/>
+      </w:pPr>
+      <w:r>
+        <w:rPr>
+          <w:rFonts w:asciiTheme="minorHAnsi" w:hAnsiTheme="minorHAnsi" w:cstheme="minorHAnsi"/>
+          <w:noProof/>
+          <w:szCs w:val="24"/>
+          <w:lang w:eastAsia="pt-BR"/>
+        </w:rPr>
+        <w:drawing>
+          <wp:anchor distT="0" distB="0" distL="114300" distR="114300" simplePos="0" relativeHeight="251658240" behindDoc="1" locked="0" layoutInCell="1" allowOverlap="1" wp14:anchorId="5341C2C3" wp14:editId="5017896A">
+            <wp:simplePos x="0" y="0"/>
+            <wp:positionH relativeFrom="column">
+              <wp:posOffset>19050</wp:posOffset>
+            </wp:positionH>
+            <wp:positionV relativeFrom="paragraph">
+              <wp:posOffset>260350</wp:posOffset>
+            </wp:positionV>
+            <wp:extent cx="5732780" cy="3003550"/>
+            <wp:effectExtent l="0" t="0" r="1270" b="6350"/>
+            <wp:wrapTight wrapText="bothSides">
+              <wp:wrapPolygon edited="0">
+                <wp:start x="0" y="0"/>
+                <wp:lineTo x="0" y="21509"/>
+                <wp:lineTo x="21533" y="21509"/>
+                <wp:lineTo x="21533" y="0"/>
+                <wp:lineTo x="0" y="0"/>
+              </wp:wrapPolygon>
+            </wp:wrapTight>
+            <wp:docPr id="1" name="Imagem 1"/>
+            <wp:cNvGraphicFramePr>
+              <a:graphicFrameLocks xmlns:a="http://schemas.openxmlformats.org/drawingml/2006/main" noChangeAspect="1"/>
+            </wp:cNvGraphicFramePr>
+            <a:graphic xmlns:a="http://schemas.openxmlformats.org/drawingml/2006/main">
+              <a:graphicData uri="http://schemas.openxmlformats.org/drawingml/2006/picture">
+                <pic:pic xmlns:pic="http://schemas.openxmlformats.org/drawingml/2006/picture">
+                  <pic:nvPicPr>
+                    <pic:cNvPr id="1" name="diagrama de classe.drawio (1).png"/>
+                    <pic:cNvPicPr/>
+                  </pic:nvPicPr>
+                  <pic:blipFill>
+                    <a:blip r:embed="rId8">
+                      <a:extLst>
+                        <a:ext uri="{28A0092B-C50C-407E-A947-70E740481C1C}">
+                          <a14:useLocalDpi xmlns:a14="http://schemas.microsoft.com/office/drawing/2010/main" val="0"/>
+                        </a:ext>
+                      </a:extLst>
+                    </a:blip>
+                    <a:stretch>
+                      <a:fillRect/>
+                    </a:stretch>
+                  </pic:blipFill>
+                  <pic:spPr>
+                    <a:xfrm>
+                      <a:off x="0" y="0"/>
+                      <a:ext cx="5732780" cy="3003550"/>
+                    </a:xfrm>
+                    <a:prstGeom prst="rect">
+                      <a:avLst/>
+                    </a:prstGeom>
+                  </pic:spPr>
+                </pic:pic>
+              </a:graphicData>
+            </a:graphic>
+            <wp14:sizeRelH relativeFrom="margin">
+              <wp14:pctWidth>0</wp14:pctWidth>
+            </wp14:sizeRelH>
+            <wp14:sizeRelV relativeFrom="margin">
+              <wp14:pctHeight>0</wp14:pctHeight>
+            </wp14:sizeRelV>
+          </wp:anchor>
+        </w:drawing>
+      </w:r>
+    </w:p>
+    <w:p>
+      <w:pPr>
+        <w:jc w:val="both"/>
+        <w:rPr>
+          <w:rFonts w:asciiTheme="minorHAnsi" w:hAnsiTheme="minorHAnsi" w:cstheme="minorHAnsi"/>
+          <w:szCs w:val="24"/>
+        </w:rPr>
+      </w:pPr>
+    </w:p>
+    <w:p>
+      <w:pPr>
+        <w:jc w:val="both"/>
+        <w:rPr>
+          <w:rFonts w:asciiTheme="minorHAnsi" w:hAnsiTheme="minorHAnsi" w:cstheme="minorHAnsi"/>
+          <w:szCs w:val="24"/>
+        </w:rPr>
+      </w:pPr>
+    </w:p>
+    <w:p>
+      <w:pPr>
+        <w:jc w:val="both"/>
+        <w:rPr>
+          <w:rFonts w:asciiTheme="minorHAnsi" w:hAnsiTheme="minorHAnsi" w:cstheme="minorHAnsi"/>
+          <w:szCs w:val="24"/>
+        </w:rPr>
+      </w:pPr>
+    </w:p>
+    <w:p>
+      <w:pPr>
+        <w:jc w:val="both"/>
+        <w:rPr>
+          <w:rFonts w:asciiTheme="minorHAnsi" w:hAnsiTheme="minorHAnsi" w:cstheme="minorHAnsi"/>
+          <w:szCs w:val="24"/>
+        </w:rPr>
+      </w:pPr>
+    </w:p>
+    <w:p>
+      <w:pPr>
+        <w:jc w:val="both"/>
+        <w:rPr>
+          <w:rFonts w:asciiTheme="minorHAnsi" w:hAnsiTheme="minorHAnsi" w:cstheme="minorHAnsi"/>
+          <w:szCs w:val="24"/>
+        </w:rPr>
+      </w:pPr>
+    </w:p>
+    <w:p>
+      <w:pPr>
+        <w:jc w:val="both"/>
+        <w:rPr>
+          <w:rFonts w:asciiTheme="minorHAnsi" w:hAnsiTheme="minorHAnsi" w:cstheme="minorHAnsi"/>
+          <w:szCs w:val="24"/>
+        </w:rPr>
+      </w:pPr>
+    </w:p>
+    <w:p>
+      <w:pPr>
+        <w:jc w:val="both"/>
+        <w:rPr>
+          <w:rFonts w:asciiTheme="minorHAnsi" w:hAnsiTheme="minorHAnsi" w:cstheme="minorHAnsi"/>
+          <w:szCs w:val="24"/>
+        </w:rPr>
+      </w:pPr>
+    </w:p>
+    <w:p>
+      <w:pPr>
+        <w:jc w:val="both"/>
+        <w:rPr>
+          <w:rFonts w:asciiTheme="minorHAnsi" w:hAnsiTheme="minorHAnsi" w:cstheme="minorHAnsi"/>
+          <w:szCs w:val="24"/>
+        </w:rPr>
+      </w:pPr>
+    </w:p>
+    <w:p>
+      <w:pPr>
+        <w:jc w:val="both"/>
+        <w:rPr>
+          <w:rFonts w:asciiTheme="minorHAnsi" w:hAnsiTheme="minorHAnsi" w:cstheme="minorHAnsi"/>
+          <w:szCs w:val="24"/>
+        </w:rPr>
+      </w:pPr>
+    </w:p>
+    <w:p>
+      <w:pPr>
+        <w:jc w:val="both"/>
+        <w:rPr>
+          <w:rFonts w:asciiTheme="minorHAnsi" w:hAnsiTheme="minorHAnsi" w:cstheme="minorHAnsi"/>
+          <w:szCs w:val="24"/>
+        </w:rPr>
+      </w:pPr>
+    </w:p>
+    <w:p>
+      <w:pPr>
+        <w:jc w:val="both"/>
+        <w:rPr>
+          <w:rFonts w:asciiTheme="minorHAnsi" w:hAnsiTheme="minorHAnsi" w:cstheme="minorHAnsi"/>
+          <w:szCs w:val="24"/>
+        </w:rPr>
+      </w:pPr>
+    </w:p>
+    <w:p>
+      <w:pPr>
+        <w:jc w:val="both"/>
+        <w:rPr>
+          <w:rFonts w:asciiTheme="minorHAnsi" w:hAnsiTheme="minorHAnsi" w:cstheme="minorHAnsi"/>
+          <w:szCs w:val="24"/>
+        </w:rPr>
+      </w:pPr>
+    </w:p>
+    <w:p>
+      <w:pPr>
+        <w:jc w:val="both"/>
+        <w:rPr>
+          <w:rFonts w:asciiTheme="minorHAnsi" w:hAnsiTheme="minorHAnsi" w:cstheme="minorHAnsi"/>
+          <w:b/>
+          <w:szCs w:val="24"/>
+        </w:rPr>
+      </w:pPr>
+      <w:r>
+        <w:rPr>
+          <w:rFonts w:asciiTheme="minorHAnsi" w:hAnsiTheme="minorHAnsi" w:cstheme="minorHAnsi"/>
+          <w:b/>
           <w:szCs w:val="24"/>
         </w:rPr>
         <w:t>3.2</w:t>
@@ -4676,6 +4593,7 @@
       <w:r>
         <w:rPr>
           <w:rFonts w:asciiTheme="minorHAnsi" w:hAnsiTheme="minorHAnsi" w:cstheme="minorHAnsi"/>
+          <w:b/>
           <w:szCs w:val="24"/>
         </w:rPr>
         <w:t xml:space="preserve"> Banco de Dados</w:t>
@@ -4683,64 +4601,109 @@
     </w:p>
     <w:p>
       <w:pPr>
-        <w:jc w:val="both"/>
-        <w:rPr>
-          <w:rFonts w:asciiTheme="minorHAnsi" w:hAnsiTheme="minorHAnsi" w:cstheme="minorHAnsi"/>
-          <w:szCs w:val="24"/>
-        </w:rPr>
-      </w:pPr>
-      <w:r>
-        <w:rPr>
-          <w:rFonts w:asciiTheme="minorHAnsi" w:hAnsiTheme="minorHAnsi" w:cstheme="minorHAnsi"/>
-          <w:szCs w:val="24"/>
-        </w:rPr>
-        <w:t>Nesse capítulo deve dissertar sobre o banco utilizado, e suas características.</w:t>
-      </w:r>
-    </w:p>
-    <w:p>
-      <w:pPr>
-        <w:jc w:val="both"/>
-        <w:rPr>
-          <w:rFonts w:asciiTheme="minorHAnsi" w:hAnsiTheme="minorHAnsi" w:cstheme="minorHAnsi"/>
-          <w:szCs w:val="24"/>
-        </w:rPr>
-      </w:pPr>
-      <w:r>
-        <w:rPr>
-          <w:rFonts w:asciiTheme="minorHAnsi" w:hAnsiTheme="minorHAnsi" w:cstheme="minorHAnsi"/>
-          <w:szCs w:val="24"/>
-        </w:rPr>
-        <w:t>Deve citar o DER</w:t>
-      </w:r>
-      <w:r>
-        <w:rPr>
-          <w:rFonts w:asciiTheme="minorHAnsi" w:hAnsiTheme="minorHAnsi" w:cstheme="minorHAnsi"/>
-          <w:szCs w:val="24"/>
-        </w:rPr>
-        <w:t xml:space="preserve"> do sistema, qual a importância dele</w:t>
-      </w:r>
-      <w:r>
-        <w:rPr>
-          <w:rFonts w:asciiTheme="minorHAnsi" w:hAnsiTheme="minorHAnsi" w:cstheme="minorHAnsi"/>
-          <w:szCs w:val="24"/>
-        </w:rPr>
-        <w:t xml:space="preserve"> e inserir a imagem.</w:t>
-      </w:r>
-    </w:p>
-    <w:p>
-      <w:pPr>
-        <w:jc w:val="both"/>
-        <w:rPr>
-          <w:rFonts w:asciiTheme="minorHAnsi" w:hAnsiTheme="minorHAnsi" w:cstheme="minorHAnsi"/>
-          <w:szCs w:val="24"/>
-        </w:rPr>
-      </w:pPr>
-      <w:r>
-        <w:rPr>
-          <w:rFonts w:asciiTheme="minorHAnsi" w:hAnsiTheme="minorHAnsi" w:cstheme="minorHAnsi"/>
-          <w:szCs w:val="24"/>
-        </w:rPr>
-        <w:t>Deve citar sobre os scripts e relatar a função de cada um e inserir ele na documentação.</w:t>
+        <w:spacing w:before="100" w:beforeAutospacing="1" w:after="100" w:afterAutospacing="1"/>
+        <w:jc w:val="both"/>
+        <w:rPr>
+          <w:rFonts w:asciiTheme="minorHAnsi" w:eastAsia="Times New Roman" w:hAnsiTheme="minorHAnsi" w:cstheme="minorHAnsi"/>
+          <w:szCs w:val="24"/>
+          <w:lang w:eastAsia="pt-BR"/>
+        </w:rPr>
+      </w:pPr>
+      <w:r>
+        <w:rPr>
+          <w:rFonts w:asciiTheme="minorHAnsi" w:eastAsia="Times New Roman" w:hAnsiTheme="minorHAnsi" w:cstheme="minorHAnsi"/>
+          <w:szCs w:val="24"/>
+          <w:lang w:eastAsia="pt-BR"/>
+        </w:rPr>
+        <w:t>O PostgreSQL é um banco de dados relacional de código aberto, conhecido por sua robustez e suporte a dados complexos. O pgAdmin é uma interface gráfica popular que facilita a administração do PostgreSQL, permitindo criar e gerenciar bancos de dados de forma intuitiva.</w:t>
+      </w:r>
+    </w:p>
+    <w:p>
+      <w:pPr>
+        <w:spacing w:before="100" w:beforeAutospacing="1" w:after="100" w:afterAutospacing="1"/>
+        <w:jc w:val="both"/>
+      </w:pPr>
+      <w:r>
+        <w:t>O DER</w:t>
+      </w:r>
+      <w:r>
+        <w:t xml:space="preserve"> representa visualmente as entidades e relacionamentos de um banco de dados. Ele é essencial para garantir clareza, facilitar o planejamento e orientar a implementação, tornando-se fundamental para um design eficiente do sistema.</w:t>
+      </w:r>
+    </w:p>
+    <w:p>
+      <w:pPr>
+        <w:spacing w:before="100" w:beforeAutospacing="1" w:after="100" w:afterAutospacing="1"/>
+        <w:jc w:val="both"/>
+        <w:rPr>
+          <w:rFonts w:asciiTheme="minorHAnsi" w:eastAsia="Times New Roman" w:hAnsiTheme="minorHAnsi" w:cstheme="minorHAnsi"/>
+          <w:szCs w:val="24"/>
+          <w:lang w:eastAsia="pt-BR"/>
+        </w:rPr>
+      </w:pPr>
+      <w:r>
+        <w:rPr>
+          <w:rFonts w:asciiTheme="minorHAnsi" w:hAnsiTheme="minorHAnsi" w:cstheme="minorHAnsi"/>
+          <w:noProof/>
+          <w:szCs w:val="24"/>
+          <w:lang w:eastAsia="pt-BR"/>
+        </w:rPr>
+        <w:drawing>
+          <wp:anchor distT="0" distB="0" distL="114300" distR="114300" simplePos="0" relativeHeight="251659264" behindDoc="1" locked="0" layoutInCell="1" allowOverlap="1" wp14:anchorId="41C655FB" wp14:editId="727147EC">
+            <wp:simplePos x="0" y="0"/>
+            <wp:positionH relativeFrom="margin">
+              <wp:align>right</wp:align>
+            </wp:positionH>
+            <wp:positionV relativeFrom="paragraph">
+              <wp:posOffset>188595</wp:posOffset>
+            </wp:positionV>
+            <wp:extent cx="5760085" cy="2882900"/>
+            <wp:effectExtent l="0" t="0" r="0" b="0"/>
+            <wp:wrapTight wrapText="bothSides">
+              <wp:wrapPolygon edited="0">
+                <wp:start x="0" y="0"/>
+                <wp:lineTo x="0" y="21410"/>
+                <wp:lineTo x="21502" y="21410"/>
+                <wp:lineTo x="21502" y="0"/>
+                <wp:lineTo x="0" y="0"/>
+              </wp:wrapPolygon>
+            </wp:wrapTight>
+            <wp:docPr id="2" name="Imagem 2"/>
+            <wp:cNvGraphicFramePr>
+              <a:graphicFrameLocks xmlns:a="http://schemas.openxmlformats.org/drawingml/2006/main" noChangeAspect="1"/>
+            </wp:cNvGraphicFramePr>
+            <a:graphic xmlns:a="http://schemas.openxmlformats.org/drawingml/2006/main">
+              <a:graphicData uri="http://schemas.openxmlformats.org/drawingml/2006/picture">
+                <pic:pic xmlns:pic="http://schemas.openxmlformats.org/drawingml/2006/picture">
+                  <pic:nvPicPr>
+                    <pic:cNvPr id="2" name="atv-diagrama.drawio (3).png"/>
+                    <pic:cNvPicPr/>
+                  </pic:nvPicPr>
+                  <pic:blipFill>
+                    <a:blip r:embed="rId9">
+                      <a:extLst>
+                        <a:ext uri="{28A0092B-C50C-407E-A947-70E740481C1C}">
+                          <a14:useLocalDpi xmlns:a14="http://schemas.microsoft.com/office/drawing/2010/main" val="0"/>
+                        </a:ext>
+                      </a:extLst>
+                    </a:blip>
+                    <a:stretch>
+                      <a:fillRect/>
+                    </a:stretch>
+                  </pic:blipFill>
+                  <pic:spPr>
+                    <a:xfrm>
+                      <a:off x="0" y="0"/>
+                      <a:ext cx="5760085" cy="2882900"/>
+                    </a:xfrm>
+                    <a:prstGeom prst="rect">
+                      <a:avLst/>
+                    </a:prstGeom>
+                  </pic:spPr>
+                </pic:pic>
+              </a:graphicData>
+            </a:graphic>
+          </wp:anchor>
+        </w:drawing>
       </w:r>
     </w:p>
     <w:p>
@@ -5479,17 +5442,8 @@
           <w:rFonts w:asciiTheme="minorHAnsi" w:hAnsiTheme="minorHAnsi" w:cstheme="minorHAnsi"/>
           <w:szCs w:val="24"/>
         </w:rPr>
-        <w:t xml:space="preserve">5.3 </w:t>
-      </w:r>
-      <w:proofErr w:type="spellStart"/>
-      <w:r>
-        <w:rPr>
-          <w:rFonts w:asciiTheme="minorHAnsi" w:hAnsiTheme="minorHAnsi" w:cstheme="minorHAnsi"/>
-          <w:szCs w:val="24"/>
-        </w:rPr>
-        <w:t>Mockup</w:t>
-      </w:r>
-      <w:proofErr w:type="spellEnd"/>
+        <w:t>5.3 Mockup</w:t>
+      </w:r>
     </w:p>
     <w:p>
       <w:pPr>
@@ -10285,6 +10239,57 @@
       <w:lang w:eastAsia="pt-BR"/>
     </w:rPr>
   </w:style>
+  <w:style w:type="paragraph" w:styleId="Pr-formataoHTML">
+    <w:name w:val="HTML Preformatted"/>
+    <w:basedOn w:val="Normal"/>
+    <w:link w:val="Pr-formataoHTMLChar"/>
+    <w:uiPriority w:val="99"/>
+    <w:semiHidden/>
+    <w:unhideWhenUsed/>
+    <w:rsid w:val="004F1692"/>
+    <w:pPr>
+      <w:tabs>
+        <w:tab w:val="left" w:pos="916"/>
+        <w:tab w:val="left" w:pos="1832"/>
+        <w:tab w:val="left" w:pos="2748"/>
+        <w:tab w:val="left" w:pos="3664"/>
+        <w:tab w:val="left" w:pos="4580"/>
+        <w:tab w:val="left" w:pos="5496"/>
+        <w:tab w:val="left" w:pos="6412"/>
+        <w:tab w:val="left" w:pos="7328"/>
+        <w:tab w:val="left" w:pos="8244"/>
+        <w:tab w:val="left" w:pos="9160"/>
+        <w:tab w:val="left" w:pos="10076"/>
+        <w:tab w:val="left" w:pos="10992"/>
+        <w:tab w:val="left" w:pos="11908"/>
+        <w:tab w:val="left" w:pos="12824"/>
+        <w:tab w:val="left" w:pos="13740"/>
+        <w:tab w:val="left" w:pos="14656"/>
+      </w:tabs>
+      <w:spacing w:line="240" w:lineRule="auto"/>
+      <w:ind w:firstLine="0"/>
+    </w:pPr>
+    <w:rPr>
+      <w:rFonts w:ascii="Courier New" w:eastAsia="Times New Roman" w:hAnsi="Courier New" w:cs="Courier New"/>
+      <w:sz w:val="20"/>
+      <w:szCs w:val="20"/>
+      <w:lang w:eastAsia="pt-BR"/>
+    </w:rPr>
+  </w:style>
+  <w:style w:type="character" w:customStyle="1" w:styleId="Pr-formataoHTMLChar">
+    <w:name w:val="Pré-formatação HTML Char"/>
+    <w:basedOn w:val="Fontepargpadro"/>
+    <w:link w:val="Pr-formataoHTML"/>
+    <w:uiPriority w:val="99"/>
+    <w:semiHidden/>
+    <w:rsid w:val="004F1692"/>
+    <w:rPr>
+      <w:rFonts w:ascii="Courier New" w:eastAsia="Times New Roman" w:hAnsi="Courier New" w:cs="Courier New"/>
+      <w:sz w:val="20"/>
+      <w:szCs w:val="20"/>
+      <w:lang w:eastAsia="pt-BR"/>
+    </w:rPr>
+  </w:style>
 </w:styles>
 </file>
 
@@ -10494,7 +10499,7 @@
 </file>
 
 <file path=customXml/itemProps1.xml><?xml version="1.0" encoding="utf-8"?>
-<ds:datastoreItem xmlns:ds="http://schemas.openxmlformats.org/officeDocument/2006/customXml" ds:itemID="{06FA8B34-4D4B-43BE-9445-AC0DC9D64EAF}">
+<ds:datastoreItem xmlns:ds="http://schemas.openxmlformats.org/officeDocument/2006/customXml" ds:itemID="{FB719B19-22BE-4D96-9605-BE12FA834B0F}">
   <ds:schemaRefs>
     <ds:schemaRef ds:uri="http://schemas.openxmlformats.org/officeDocument/2006/bibliography"/>
   </ds:schemaRefs>

--- a/docs/PROJETO GB - Biblioteca.docx
+++ b/docs/PROJETO GB - Biblioteca.docx
@@ -334,8 +334,6 @@
           <w:szCs w:val="28"/>
         </w:rPr>
       </w:pPr>
-      <w:bookmarkStart w:id="0" w:name="_GoBack"/>
-      <w:bookmarkEnd w:id="0"/>
     </w:p>
     <w:p>
       <w:pPr>
@@ -1135,6 +1133,12 @@
         </w:rPr>
         <w:t xml:space="preserve"> livros e perda de registros.</w:t>
       </w:r>
+      <w:r>
+        <w:rPr>
+          <w:rFonts w:ascii="Arial" w:hAnsi="Arial" w:cs="Arial"/>
+        </w:rPr>
+        <w:t xml:space="preserve"> </w:t>
+      </w:r>
     </w:p>
     <w:p>
       <w:pPr>
@@ -1378,13 +1382,47 @@
           <w:szCs w:val="24"/>
         </w:rPr>
       </w:pPr>
-      <w:r>
+    </w:p>
+    <w:p>
+      <w:pPr>
+        <w:jc w:val="both"/>
         <w:rPr>
           <w:rFonts w:asciiTheme="minorHAnsi" w:hAnsiTheme="minorHAnsi" w:cstheme="minorHAnsi"/>
           <w:b/>
           <w:bCs/>
           <w:szCs w:val="24"/>
         </w:rPr>
+      </w:pPr>
+    </w:p>
+    <w:p>
+      <w:pPr>
+        <w:jc w:val="both"/>
+        <w:rPr>
+          <w:rFonts w:asciiTheme="minorHAnsi" w:hAnsiTheme="minorHAnsi" w:cstheme="minorHAnsi"/>
+          <w:b/>
+          <w:bCs/>
+          <w:szCs w:val="24"/>
+        </w:rPr>
+      </w:pPr>
+    </w:p>
+    <w:p>
+      <w:pPr>
+        <w:jc w:val="both"/>
+        <w:rPr>
+          <w:rFonts w:asciiTheme="minorHAnsi" w:hAnsiTheme="minorHAnsi" w:cstheme="minorHAnsi"/>
+          <w:b/>
+          <w:bCs/>
+          <w:szCs w:val="24"/>
+        </w:rPr>
+      </w:pPr>
+      <w:r>
+        <w:rPr>
+          <w:rFonts w:asciiTheme="minorHAnsi" w:hAnsiTheme="minorHAnsi" w:cstheme="minorHAnsi"/>
+          <w:b/>
+          <w:bCs/>
+          <w:szCs w:val="24"/>
+        </w:rPr>
+        <w:lastRenderedPageBreak/>
         <w:t>2</w:t>
       </w:r>
       <w:r>
@@ -1415,11 +1453,7 @@
         </w:rPr>
       </w:pPr>
       <w:r>
-        <w:t xml:space="preserve">Os requisitos do sistema são as condições que definem o que um software deve fazer e como ele deve operar. Eles incluem tantas funcionalidades quanto qualidades, </w:t>
-      </w:r>
-      <w:r>
-        <w:lastRenderedPageBreak/>
-        <w:t>como desempenho e segurança. Esses requisitos orientam o desenvolvimento para atender às expectativas</w:t>
+        <w:t>Os requisitos do sistema são as condições que definem o que um software deve fazer e como ele deve operar. Eles incluem tantas funcionalidades quanto qualidades, como desempenho e segurança. Esses requisitos orientam o desenvolvimento para atender às expectativas</w:t>
       </w:r>
     </w:p>
     <w:p>
@@ -1428,16 +1462,6 @@
         <w:jc w:val="both"/>
         <w:rPr>
           <w:rFonts w:asciiTheme="minorHAnsi" w:hAnsiTheme="minorHAnsi" w:cstheme="minorHAnsi"/>
-          <w:color w:val="FF0000"/>
-          <w:szCs w:val="24"/>
-        </w:rPr>
-      </w:pPr>
-    </w:p>
-    <w:p>
-      <w:pPr>
-        <w:jc w:val="both"/>
-        <w:rPr>
-          <w:rFonts w:asciiTheme="minorHAnsi" w:hAnsiTheme="minorHAnsi" w:cstheme="minorHAnsi"/>
           <w:szCs w:val="24"/>
         </w:rPr>
       </w:pPr>
@@ -1494,56 +1518,9 @@
     </w:p>
     <w:p>
       <w:pPr>
-        <w:jc w:val="both"/>
-      </w:pPr>
-    </w:p>
-    <w:p>
-      <w:pPr>
-        <w:jc w:val="both"/>
-      </w:pPr>
-    </w:p>
-    <w:p>
-      <w:pPr>
-        <w:jc w:val="both"/>
-        <w:rPr>
-          <w:rFonts w:asciiTheme="minorHAnsi" w:hAnsiTheme="minorHAnsi" w:cstheme="minorHAnsi"/>
-          <w:color w:val="FF0000"/>
-          <w:szCs w:val="24"/>
-        </w:rPr>
-      </w:pPr>
-      <w:r>
-        <w:rPr>
-          <w:rFonts w:asciiTheme="minorHAnsi" w:hAnsiTheme="minorHAnsi" w:cstheme="minorHAnsi"/>
-          <w:color w:val="FF0000"/>
-          <w:szCs w:val="24"/>
-        </w:rPr>
-        <w:t xml:space="preserve"> </w:t>
-      </w:r>
-      <w:r>
-        <w:rPr>
-          <w:rFonts w:asciiTheme="minorHAnsi" w:hAnsiTheme="minorHAnsi" w:cstheme="minorHAnsi"/>
-          <w:color w:val="FF0000"/>
-          <w:szCs w:val="24"/>
-        </w:rPr>
-        <w:t>“Toda tabela deve legenda”</w:t>
-      </w:r>
-    </w:p>
-    <w:p>
-      <w:pPr>
-        <w:jc w:val="both"/>
-        <w:rPr>
-          <w:rFonts w:asciiTheme="minorHAnsi" w:hAnsiTheme="minorHAnsi" w:cstheme="minorHAnsi"/>
-          <w:szCs w:val="24"/>
-        </w:rPr>
-      </w:pPr>
-    </w:p>
-    <w:p>
-      <w:pPr>
-        <w:jc w:val="both"/>
-        <w:rPr>
-          <w:rFonts w:asciiTheme="minorHAnsi" w:hAnsiTheme="minorHAnsi" w:cstheme="minorHAnsi"/>
-          <w:szCs w:val="24"/>
-        </w:rPr>
+        <w:pStyle w:val="Legenda"/>
+        <w:keepNext/>
+        <w:ind w:firstLine="0"/>
       </w:pPr>
     </w:p>
     <w:tbl>
@@ -1568,13 +1545,17 @@
               <w:jc w:val="center"/>
               <w:rPr>
                 <w:rFonts w:asciiTheme="minorHAnsi" w:hAnsiTheme="minorHAnsi" w:cstheme="minorHAnsi"/>
-                <w:szCs w:val="24"/>
+                <w:color w:val="000000" w:themeColor="text1"/>
+                <w:sz w:val="20"/>
+                <w:szCs w:val="20"/>
               </w:rPr>
             </w:pPr>
             <w:r>
               <w:rPr>
                 <w:rFonts w:asciiTheme="minorHAnsi" w:hAnsiTheme="minorHAnsi" w:cstheme="minorHAnsi"/>
-                <w:szCs w:val="24"/>
+                <w:color w:val="000000" w:themeColor="text1"/>
+                <w:sz w:val="20"/>
+                <w:szCs w:val="20"/>
               </w:rPr>
               <w:t>Requisito Funcional</w:t>
             </w:r>
@@ -1592,13 +1573,15 @@
               <w:jc w:val="both"/>
               <w:rPr>
                 <w:rFonts w:asciiTheme="minorHAnsi" w:hAnsiTheme="minorHAnsi" w:cstheme="minorHAnsi"/>
-                <w:szCs w:val="24"/>
+                <w:sz w:val="20"/>
+                <w:szCs w:val="20"/>
               </w:rPr>
             </w:pPr>
             <w:r>
               <w:rPr>
                 <w:rFonts w:asciiTheme="minorHAnsi" w:hAnsiTheme="minorHAnsi" w:cstheme="minorHAnsi"/>
-                <w:szCs w:val="24"/>
+                <w:sz w:val="20"/>
+                <w:szCs w:val="20"/>
               </w:rPr>
               <w:t>RF001</w:t>
             </w:r>
@@ -1614,13 +1597,15 @@
               <w:jc w:val="both"/>
               <w:rPr>
                 <w:rFonts w:asciiTheme="minorHAnsi" w:hAnsiTheme="minorHAnsi" w:cstheme="minorHAnsi"/>
-                <w:szCs w:val="24"/>
+                <w:sz w:val="20"/>
+                <w:szCs w:val="20"/>
               </w:rPr>
             </w:pPr>
             <w:r>
               <w:rPr>
                 <w:rFonts w:asciiTheme="minorHAnsi" w:hAnsiTheme="minorHAnsi" w:cstheme="minorHAnsi"/>
-                <w:szCs w:val="24"/>
+                <w:sz w:val="20"/>
+                <w:szCs w:val="20"/>
               </w:rPr>
               <w:t>Cadastrar Livro</w:t>
             </w:r>
@@ -1638,13 +1623,15 @@
               <w:jc w:val="both"/>
               <w:rPr>
                 <w:rFonts w:asciiTheme="minorHAnsi" w:hAnsiTheme="minorHAnsi" w:cstheme="minorHAnsi"/>
-                <w:szCs w:val="24"/>
+                <w:sz w:val="20"/>
+                <w:szCs w:val="20"/>
               </w:rPr>
             </w:pPr>
             <w:r>
               <w:rPr>
                 <w:rFonts w:asciiTheme="minorHAnsi" w:hAnsiTheme="minorHAnsi" w:cstheme="minorHAnsi"/>
-                <w:szCs w:val="24"/>
+                <w:sz w:val="20"/>
+                <w:szCs w:val="20"/>
               </w:rPr>
               <w:t>RF002</w:t>
             </w:r>
@@ -1660,13 +1647,15 @@
               <w:jc w:val="both"/>
               <w:rPr>
                 <w:rFonts w:asciiTheme="minorHAnsi" w:hAnsiTheme="minorHAnsi" w:cstheme="minorHAnsi"/>
-                <w:szCs w:val="24"/>
+                <w:sz w:val="20"/>
+                <w:szCs w:val="20"/>
               </w:rPr>
             </w:pPr>
             <w:r>
               <w:rPr>
                 <w:rFonts w:asciiTheme="minorHAnsi" w:hAnsiTheme="minorHAnsi" w:cstheme="minorHAnsi"/>
-                <w:szCs w:val="24"/>
+                <w:sz w:val="20"/>
+                <w:szCs w:val="20"/>
               </w:rPr>
               <w:t>Editar Livro</w:t>
             </w:r>
@@ -1684,13 +1673,15 @@
               <w:jc w:val="both"/>
               <w:rPr>
                 <w:rFonts w:asciiTheme="minorHAnsi" w:hAnsiTheme="minorHAnsi" w:cstheme="minorHAnsi"/>
-                <w:szCs w:val="24"/>
+                <w:sz w:val="20"/>
+                <w:szCs w:val="20"/>
               </w:rPr>
             </w:pPr>
             <w:r>
               <w:rPr>
                 <w:rFonts w:asciiTheme="minorHAnsi" w:hAnsiTheme="minorHAnsi" w:cstheme="minorHAnsi"/>
-                <w:szCs w:val="24"/>
+                <w:sz w:val="20"/>
+                <w:szCs w:val="20"/>
               </w:rPr>
               <w:t>RF003</w:t>
             </w:r>
@@ -1706,13 +1697,15 @@
               <w:jc w:val="both"/>
               <w:rPr>
                 <w:rFonts w:asciiTheme="minorHAnsi" w:hAnsiTheme="minorHAnsi" w:cstheme="minorHAnsi"/>
-                <w:szCs w:val="24"/>
+                <w:sz w:val="20"/>
+                <w:szCs w:val="20"/>
               </w:rPr>
             </w:pPr>
             <w:r>
               <w:rPr>
                 <w:rFonts w:asciiTheme="minorHAnsi" w:hAnsiTheme="minorHAnsi" w:cstheme="minorHAnsi"/>
-                <w:szCs w:val="24"/>
+                <w:sz w:val="20"/>
+                <w:szCs w:val="20"/>
               </w:rPr>
               <w:t>Excluir Livro</w:t>
             </w:r>
@@ -1730,13 +1723,15 @@
               <w:jc w:val="both"/>
               <w:rPr>
                 <w:rFonts w:asciiTheme="minorHAnsi" w:hAnsiTheme="minorHAnsi" w:cstheme="minorHAnsi"/>
-                <w:szCs w:val="24"/>
+                <w:sz w:val="20"/>
+                <w:szCs w:val="20"/>
               </w:rPr>
             </w:pPr>
             <w:r>
               <w:rPr>
                 <w:rFonts w:asciiTheme="minorHAnsi" w:hAnsiTheme="minorHAnsi" w:cstheme="minorHAnsi"/>
-                <w:szCs w:val="24"/>
+                <w:sz w:val="20"/>
+                <w:szCs w:val="20"/>
               </w:rPr>
               <w:t>RF004</w:t>
             </w:r>
@@ -1752,20 +1747,23 @@
               <w:jc w:val="both"/>
               <w:rPr>
                 <w:rFonts w:asciiTheme="minorHAnsi" w:hAnsiTheme="minorHAnsi" w:cstheme="minorHAnsi"/>
-                <w:szCs w:val="24"/>
+                <w:sz w:val="20"/>
+                <w:szCs w:val="20"/>
               </w:rPr>
             </w:pPr>
             <w:r>
               <w:rPr>
                 <w:rFonts w:asciiTheme="minorHAnsi" w:hAnsiTheme="minorHAnsi" w:cstheme="minorHAnsi"/>
-                <w:szCs w:val="24"/>
+                <w:sz w:val="20"/>
+                <w:szCs w:val="20"/>
               </w:rPr>
               <w:t>Cadastrar A</w:t>
             </w:r>
             <w:r>
               <w:rPr>
                 <w:rFonts w:asciiTheme="minorHAnsi" w:hAnsiTheme="minorHAnsi" w:cstheme="minorHAnsi"/>
-                <w:szCs w:val="24"/>
+                <w:sz w:val="20"/>
+                <w:szCs w:val="20"/>
               </w:rPr>
               <w:t>luno</w:t>
             </w:r>
@@ -1783,13 +1781,15 @@
               <w:jc w:val="both"/>
               <w:rPr>
                 <w:rFonts w:asciiTheme="minorHAnsi" w:hAnsiTheme="minorHAnsi" w:cstheme="minorHAnsi"/>
-                <w:szCs w:val="24"/>
+                <w:sz w:val="20"/>
+                <w:szCs w:val="20"/>
               </w:rPr>
             </w:pPr>
             <w:r>
               <w:rPr>
                 <w:rFonts w:asciiTheme="minorHAnsi" w:hAnsiTheme="minorHAnsi" w:cstheme="minorHAnsi"/>
-                <w:szCs w:val="24"/>
+                <w:sz w:val="20"/>
+                <w:szCs w:val="20"/>
               </w:rPr>
               <w:t>RF005</w:t>
             </w:r>
@@ -1805,27 +1805,31 @@
               <w:jc w:val="both"/>
               <w:rPr>
                 <w:rFonts w:asciiTheme="minorHAnsi" w:hAnsiTheme="minorHAnsi" w:cstheme="minorHAnsi"/>
-                <w:szCs w:val="24"/>
+                <w:sz w:val="20"/>
+                <w:szCs w:val="20"/>
               </w:rPr>
             </w:pPr>
             <w:r>
               <w:rPr>
                 <w:rFonts w:asciiTheme="minorHAnsi" w:hAnsiTheme="minorHAnsi" w:cstheme="minorHAnsi"/>
-                <w:szCs w:val="24"/>
+                <w:sz w:val="20"/>
+                <w:szCs w:val="20"/>
               </w:rPr>
               <w:t xml:space="preserve">Editar </w:t>
             </w:r>
             <w:r>
               <w:rPr>
                 <w:rFonts w:asciiTheme="minorHAnsi" w:hAnsiTheme="minorHAnsi" w:cstheme="minorHAnsi"/>
-                <w:szCs w:val="24"/>
+                <w:sz w:val="20"/>
+                <w:szCs w:val="20"/>
               </w:rPr>
               <w:t>A</w:t>
             </w:r>
             <w:r>
               <w:rPr>
                 <w:rFonts w:asciiTheme="minorHAnsi" w:hAnsiTheme="minorHAnsi" w:cstheme="minorHAnsi"/>
-                <w:szCs w:val="24"/>
+                <w:sz w:val="20"/>
+                <w:szCs w:val="20"/>
               </w:rPr>
               <w:t xml:space="preserve">luno </w:t>
             </w:r>
@@ -1843,13 +1847,15 @@
               <w:jc w:val="both"/>
               <w:rPr>
                 <w:rFonts w:asciiTheme="minorHAnsi" w:hAnsiTheme="minorHAnsi" w:cstheme="minorHAnsi"/>
-                <w:szCs w:val="24"/>
+                <w:sz w:val="20"/>
+                <w:szCs w:val="20"/>
               </w:rPr>
             </w:pPr>
             <w:r>
               <w:rPr>
                 <w:rFonts w:asciiTheme="minorHAnsi" w:hAnsiTheme="minorHAnsi" w:cstheme="minorHAnsi"/>
-                <w:szCs w:val="24"/>
+                <w:sz w:val="20"/>
+                <w:szCs w:val="20"/>
               </w:rPr>
               <w:t>RF006</w:t>
             </w:r>
@@ -1865,27 +1871,31 @@
               <w:jc w:val="both"/>
               <w:rPr>
                 <w:rFonts w:asciiTheme="minorHAnsi" w:hAnsiTheme="minorHAnsi" w:cstheme="minorHAnsi"/>
-                <w:szCs w:val="24"/>
+                <w:sz w:val="20"/>
+                <w:szCs w:val="20"/>
               </w:rPr>
             </w:pPr>
             <w:r>
               <w:rPr>
                 <w:rFonts w:asciiTheme="minorHAnsi" w:hAnsiTheme="minorHAnsi" w:cstheme="minorHAnsi"/>
-                <w:szCs w:val="24"/>
+                <w:sz w:val="20"/>
+                <w:szCs w:val="20"/>
               </w:rPr>
               <w:t xml:space="preserve">Excluir </w:t>
             </w:r>
             <w:r>
               <w:rPr>
                 <w:rFonts w:asciiTheme="minorHAnsi" w:hAnsiTheme="minorHAnsi" w:cstheme="minorHAnsi"/>
-                <w:szCs w:val="24"/>
+                <w:sz w:val="20"/>
+                <w:szCs w:val="20"/>
               </w:rPr>
               <w:t>A</w:t>
             </w:r>
             <w:r>
               <w:rPr>
                 <w:rFonts w:asciiTheme="minorHAnsi" w:hAnsiTheme="minorHAnsi" w:cstheme="minorHAnsi"/>
-                <w:szCs w:val="24"/>
+                <w:sz w:val="20"/>
+                <w:szCs w:val="20"/>
               </w:rPr>
               <w:t>luno</w:t>
             </w:r>
@@ -1903,13 +1913,15 @@
               <w:jc w:val="both"/>
               <w:rPr>
                 <w:rFonts w:asciiTheme="minorHAnsi" w:hAnsiTheme="minorHAnsi" w:cstheme="minorHAnsi"/>
-                <w:szCs w:val="24"/>
+                <w:sz w:val="20"/>
+                <w:szCs w:val="20"/>
               </w:rPr>
             </w:pPr>
             <w:r>
               <w:rPr>
                 <w:rFonts w:asciiTheme="minorHAnsi" w:hAnsiTheme="minorHAnsi" w:cstheme="minorHAnsi"/>
-                <w:szCs w:val="24"/>
+                <w:sz w:val="20"/>
+                <w:szCs w:val="20"/>
               </w:rPr>
               <w:t>RF007</w:t>
             </w:r>
@@ -1925,13 +1937,15 @@
               <w:jc w:val="both"/>
               <w:rPr>
                 <w:rFonts w:asciiTheme="minorHAnsi" w:hAnsiTheme="minorHAnsi" w:cstheme="minorHAnsi"/>
-                <w:szCs w:val="24"/>
+                <w:sz w:val="20"/>
+                <w:szCs w:val="20"/>
               </w:rPr>
             </w:pPr>
             <w:r>
               <w:rPr>
                 <w:rFonts w:asciiTheme="minorHAnsi" w:hAnsiTheme="minorHAnsi" w:cstheme="minorHAnsi"/>
-                <w:szCs w:val="24"/>
+                <w:sz w:val="20"/>
+                <w:szCs w:val="20"/>
               </w:rPr>
               <w:t>Empréstimo Livro</w:t>
             </w:r>
@@ -1949,13 +1963,15 @@
               <w:jc w:val="both"/>
               <w:rPr>
                 <w:rFonts w:asciiTheme="minorHAnsi" w:hAnsiTheme="minorHAnsi" w:cstheme="minorHAnsi"/>
-                <w:szCs w:val="24"/>
+                <w:sz w:val="20"/>
+                <w:szCs w:val="20"/>
               </w:rPr>
             </w:pPr>
             <w:r>
               <w:rPr>
                 <w:rFonts w:asciiTheme="minorHAnsi" w:hAnsiTheme="minorHAnsi" w:cstheme="minorHAnsi"/>
-                <w:szCs w:val="24"/>
+                <w:sz w:val="20"/>
+                <w:szCs w:val="20"/>
               </w:rPr>
               <w:t>RF008</w:t>
             </w:r>
@@ -1971,13 +1987,15 @@
               <w:jc w:val="both"/>
               <w:rPr>
                 <w:rFonts w:asciiTheme="minorHAnsi" w:hAnsiTheme="minorHAnsi" w:cstheme="minorHAnsi"/>
-                <w:szCs w:val="24"/>
+                <w:sz w:val="20"/>
+                <w:szCs w:val="20"/>
               </w:rPr>
             </w:pPr>
             <w:r>
               <w:rPr>
                 <w:rFonts w:asciiTheme="minorHAnsi" w:hAnsiTheme="minorHAnsi" w:cstheme="minorHAnsi"/>
-                <w:szCs w:val="24"/>
+                <w:sz w:val="20"/>
+                <w:szCs w:val="20"/>
               </w:rPr>
               <w:t>Registrar Devolução</w:t>
             </w:r>
@@ -1995,13 +2013,15 @@
               <w:jc w:val="both"/>
               <w:rPr>
                 <w:rFonts w:asciiTheme="minorHAnsi" w:hAnsiTheme="minorHAnsi" w:cstheme="minorHAnsi"/>
-                <w:szCs w:val="24"/>
+                <w:sz w:val="20"/>
+                <w:szCs w:val="20"/>
               </w:rPr>
             </w:pPr>
             <w:r>
               <w:rPr>
                 <w:rFonts w:asciiTheme="minorHAnsi" w:hAnsiTheme="minorHAnsi" w:cstheme="minorHAnsi"/>
-                <w:szCs w:val="24"/>
+                <w:sz w:val="20"/>
+                <w:szCs w:val="20"/>
               </w:rPr>
               <w:t>RF009</w:t>
             </w:r>
@@ -2013,17 +2033,20 @@
           </w:tcPr>
           <w:p>
             <w:pPr>
+              <w:keepNext/>
               <w:ind w:firstLine="0"/>
               <w:jc w:val="both"/>
               <w:rPr>
                 <w:rFonts w:asciiTheme="minorHAnsi" w:hAnsiTheme="minorHAnsi" w:cstheme="minorHAnsi"/>
-                <w:szCs w:val="24"/>
+                <w:sz w:val="20"/>
+                <w:szCs w:val="20"/>
               </w:rPr>
             </w:pPr>
             <w:r>
               <w:rPr>
                 <w:rFonts w:asciiTheme="minorHAnsi" w:hAnsiTheme="minorHAnsi" w:cstheme="minorHAnsi"/>
-                <w:szCs w:val="24"/>
+                <w:sz w:val="20"/>
+                <w:szCs w:val="20"/>
               </w:rPr>
               <w:t>Consultar Empréstimo</w:t>
             </w:r>
@@ -2033,12 +2056,26 @@
     </w:tbl>
     <w:p>
       <w:pPr>
-        <w:jc w:val="both"/>
-        <w:rPr>
-          <w:rFonts w:asciiTheme="minorHAnsi" w:hAnsiTheme="minorHAnsi" w:cstheme="minorHAnsi"/>
-          <w:szCs w:val="24"/>
-        </w:rPr>
-      </w:pPr>
+        <w:pStyle w:val="Legenda"/>
+        <w:rPr>
+          <w:rFonts w:asciiTheme="minorHAnsi" w:hAnsiTheme="minorHAnsi" w:cstheme="minorHAnsi"/>
+          <w:szCs w:val="24"/>
+        </w:rPr>
+      </w:pPr>
+      <w:r>
+        <w:t xml:space="preserve">Tabela </w:t>
+      </w:r>
+      <w:fldSimple w:instr=" SEQ Tabela \* ARABIC ">
+        <w:r>
+          <w:rPr>
+            <w:noProof/>
+          </w:rPr>
+          <w:t>1</w:t>
+        </w:r>
+      </w:fldSimple>
+      <w:r>
+        <w:t xml:space="preserve"> Requisitos Funcionais</w:t>
+      </w:r>
     </w:p>
     <w:p>
       <w:pPr>
@@ -2193,7 +2230,6 @@
           <w:rFonts w:asciiTheme="minorHAnsi" w:hAnsiTheme="minorHAnsi" w:cstheme="minorHAnsi"/>
           <w:szCs w:val="24"/>
         </w:rPr>
-        <w:lastRenderedPageBreak/>
         <w:t>Processamento:</w:t>
       </w:r>
     </w:p>
@@ -2273,6 +2309,7 @@
           <w:rFonts w:asciiTheme="minorHAnsi" w:hAnsiTheme="minorHAnsi" w:cstheme="minorHAnsi"/>
           <w:szCs w:val="24"/>
         </w:rPr>
+        <w:lastRenderedPageBreak/>
         <w:t>Mensagem de erro em caso de campos obrigatórios não preenchidos ou duplicidade de cadastro.</w:t>
       </w:r>
     </w:p>
@@ -2611,7 +2648,7 @@
           <w:rFonts w:asciiTheme="minorHAnsi" w:hAnsiTheme="minorHAnsi" w:cstheme="minorHAnsi"/>
           <w:szCs w:val="24"/>
         </w:rPr>
-        <w:t xml:space="preserve">Mensagem de sucesso ao </w:t>
+        <w:t xml:space="preserve"> </w:t>
       </w:r>
       <w:r>
         <w:rPr>
@@ -2726,7 +2763,6 @@
           <w:rFonts w:asciiTheme="minorHAnsi" w:hAnsiTheme="minorHAnsi" w:cstheme="minorHAnsi"/>
           <w:szCs w:val="24"/>
         </w:rPr>
-        <w:lastRenderedPageBreak/>
         <w:t>O sistema deve verificar se há empréstimos ativos ou pendentes associados ao livro.</w:t>
       </w:r>
     </w:p>
@@ -2785,6 +2821,7 @@
           <w:rFonts w:asciiTheme="minorHAnsi" w:hAnsiTheme="minorHAnsi" w:cstheme="minorHAnsi"/>
           <w:szCs w:val="24"/>
         </w:rPr>
+        <w:lastRenderedPageBreak/>
         <w:t>excluir o livro.</w:t>
       </w:r>
     </w:p>
@@ -2860,15 +2897,6 @@
         <w:jc w:val="both"/>
         <w:rPr>
           <w:rFonts w:asciiTheme="minorHAnsi" w:hAnsiTheme="minorHAnsi" w:cstheme="minorHAnsi"/>
-          <w:szCs w:val="24"/>
-        </w:rPr>
-      </w:pPr>
-    </w:p>
-    <w:p>
-      <w:pPr>
-        <w:jc w:val="both"/>
-        <w:rPr>
-          <w:rFonts w:asciiTheme="minorHAnsi" w:hAnsiTheme="minorHAnsi" w:cstheme="minorHAnsi"/>
           <w:b/>
           <w:bCs/>
           <w:szCs w:val="24"/>
@@ -3196,36 +3224,6 @@
     </w:p>
     <w:p>
       <w:pPr>
-        <w:pStyle w:val="PargrafodaLista"/>
-        <w:ind w:left="1429" w:firstLine="0"/>
-        <w:jc w:val="both"/>
-        <w:rPr>
-          <w:rFonts w:asciiTheme="minorHAnsi" w:hAnsiTheme="minorHAnsi" w:cstheme="minorHAnsi"/>
-          <w:szCs w:val="24"/>
-        </w:rPr>
-      </w:pPr>
-    </w:p>
-    <w:p>
-      <w:pPr>
-        <w:ind w:firstLine="0"/>
-        <w:jc w:val="both"/>
-        <w:rPr>
-          <w:rFonts w:asciiTheme="minorHAnsi" w:hAnsiTheme="minorHAnsi" w:cstheme="minorHAnsi"/>
-          <w:szCs w:val="24"/>
-        </w:rPr>
-      </w:pPr>
-    </w:p>
-    <w:p>
-      <w:pPr>
-        <w:jc w:val="both"/>
-        <w:rPr>
-          <w:rFonts w:asciiTheme="minorHAnsi" w:hAnsiTheme="minorHAnsi" w:cstheme="minorHAnsi"/>
-          <w:szCs w:val="24"/>
-        </w:rPr>
-      </w:pPr>
-    </w:p>
-    <w:p>
-      <w:pPr>
         <w:jc w:val="both"/>
         <w:rPr>
           <w:rFonts w:asciiTheme="minorHAnsi" w:hAnsiTheme="minorHAnsi" w:cstheme="minorHAnsi"/>
@@ -3234,13 +3232,24 @@
           <w:szCs w:val="24"/>
         </w:rPr>
       </w:pPr>
-      <w:r>
+    </w:p>
+    <w:p>
+      <w:pPr>
+        <w:jc w:val="both"/>
         <w:rPr>
           <w:rFonts w:asciiTheme="minorHAnsi" w:hAnsiTheme="minorHAnsi" w:cstheme="minorHAnsi"/>
           <w:b/>
           <w:bCs/>
           <w:szCs w:val="24"/>
         </w:rPr>
+      </w:pPr>
+      <w:r>
+        <w:rPr>
+          <w:rFonts w:asciiTheme="minorHAnsi" w:hAnsiTheme="minorHAnsi" w:cstheme="minorHAnsi"/>
+          <w:b/>
+          <w:bCs/>
+          <w:szCs w:val="24"/>
+        </w:rPr>
         <w:t>2.2.5 RF005</w:t>
       </w:r>
       <w:r>
@@ -3275,7 +3284,6 @@
           <w:rFonts w:asciiTheme="minorHAnsi" w:hAnsiTheme="minorHAnsi" w:cstheme="minorHAnsi"/>
           <w:szCs w:val="24"/>
         </w:rPr>
-        <w:lastRenderedPageBreak/>
         <w:t>Descrição: O sistema deve permitir que o us</w:t>
       </w:r>
       <w:r>
@@ -3452,6 +3460,7 @@
           <w:rFonts w:asciiTheme="minorHAnsi" w:hAnsiTheme="minorHAnsi" w:cstheme="minorHAnsi"/>
           <w:szCs w:val="24"/>
         </w:rPr>
+        <w:lastRenderedPageBreak/>
         <w:t>Saída:</w:t>
       </w:r>
     </w:p>
@@ -3562,15 +3571,6 @@
         <w:jc w:val="both"/>
         <w:rPr>
           <w:rFonts w:asciiTheme="minorHAnsi" w:hAnsiTheme="minorHAnsi" w:cstheme="minorHAnsi"/>
-          <w:szCs w:val="24"/>
-        </w:rPr>
-      </w:pPr>
-    </w:p>
-    <w:p>
-      <w:pPr>
-        <w:jc w:val="both"/>
-        <w:rPr>
-          <w:rFonts w:asciiTheme="minorHAnsi" w:hAnsiTheme="minorHAnsi" w:cstheme="minorHAnsi"/>
           <w:b/>
           <w:bCs/>
           <w:szCs w:val="24"/>
@@ -3839,39 +3839,32 @@
         <w:jc w:val="both"/>
         <w:rPr>
           <w:rFonts w:asciiTheme="minorHAnsi" w:hAnsiTheme="minorHAnsi" w:cstheme="minorHAnsi"/>
-          <w:szCs w:val="24"/>
-        </w:rPr>
-      </w:pPr>
-    </w:p>
-    <w:p>
-      <w:pPr>
-        <w:jc w:val="both"/>
-        <w:rPr>
-          <w:rFonts w:asciiTheme="minorHAnsi" w:hAnsiTheme="minorHAnsi" w:cstheme="minorHAnsi"/>
-          <w:szCs w:val="24"/>
-        </w:rPr>
-      </w:pPr>
-    </w:p>
-    <w:p>
-      <w:pPr>
-        <w:jc w:val="both"/>
-        <w:rPr>
-          <w:rFonts w:asciiTheme="minorHAnsi" w:hAnsiTheme="minorHAnsi" w:cstheme="minorHAnsi"/>
-          <w:szCs w:val="24"/>
-        </w:rPr>
-      </w:pPr>
-    </w:p>
-    <w:p>
-      <w:pPr>
-        <w:jc w:val="both"/>
-        <w:rPr>
-          <w:rFonts w:asciiTheme="minorHAnsi" w:hAnsiTheme="minorHAnsi" w:cstheme="minorHAnsi"/>
-          <w:szCs w:val="24"/>
-        </w:rPr>
-      </w:pPr>
-      <w:r>
-        <w:rPr>
-          <w:rFonts w:asciiTheme="minorHAnsi" w:hAnsiTheme="minorHAnsi" w:cstheme="minorHAnsi"/>
+          <w:b/>
+          <w:szCs w:val="24"/>
+        </w:rPr>
+      </w:pPr>
+    </w:p>
+    <w:p>
+      <w:pPr>
+        <w:jc w:val="both"/>
+        <w:rPr>
+          <w:rFonts w:asciiTheme="minorHAnsi" w:hAnsiTheme="minorHAnsi" w:cstheme="minorHAnsi"/>
+          <w:b/>
+          <w:szCs w:val="24"/>
+        </w:rPr>
+      </w:pPr>
+      <w:r>
+        <w:rPr>
+          <w:rFonts w:asciiTheme="minorHAnsi" w:hAnsiTheme="minorHAnsi" w:cstheme="minorHAnsi"/>
+          <w:b/>
+          <w:szCs w:val="24"/>
+        </w:rPr>
+        <w:t xml:space="preserve">2.2.7 </w:t>
+      </w:r>
+      <w:r>
+        <w:rPr>
+          <w:rFonts w:asciiTheme="minorHAnsi" w:hAnsiTheme="minorHAnsi" w:cstheme="minorHAnsi"/>
+          <w:b/>
           <w:szCs w:val="24"/>
         </w:rPr>
         <w:t>RF007 – Empréstimo de Livro</w:t>
@@ -4043,6 +4036,7 @@
           <w:rFonts w:asciiTheme="minorHAnsi" w:hAnsiTheme="minorHAnsi" w:cstheme="minorHAnsi"/>
           <w:szCs w:val="24"/>
         </w:rPr>
+        <w:lastRenderedPageBreak/>
         <w:t>O sistema deve verificar a disponibilidade dos livros no acervo.</w:t>
       </w:r>
     </w:p>
@@ -4254,62 +4248,197 @@
         <w:jc w:val="both"/>
         <w:rPr>
           <w:rFonts w:asciiTheme="minorHAnsi" w:hAnsiTheme="minorHAnsi" w:cstheme="minorHAnsi"/>
-          <w:szCs w:val="24"/>
-        </w:rPr>
-      </w:pPr>
-    </w:p>
-    <w:p>
-      <w:pPr>
-        <w:jc w:val="both"/>
-        <w:rPr>
-          <w:rFonts w:asciiTheme="minorHAnsi" w:hAnsiTheme="minorHAnsi" w:cstheme="minorHAnsi"/>
-          <w:szCs w:val="24"/>
-        </w:rPr>
-      </w:pPr>
-    </w:p>
-    <w:p>
-      <w:pPr>
-        <w:jc w:val="both"/>
-        <w:rPr>
-          <w:rFonts w:asciiTheme="minorHAnsi" w:hAnsiTheme="minorHAnsi" w:cstheme="minorHAnsi"/>
-          <w:szCs w:val="24"/>
-        </w:rPr>
-      </w:pPr>
-    </w:p>
-    <w:p>
-      <w:pPr>
-        <w:ind w:firstLine="0"/>
-        <w:jc w:val="both"/>
-        <w:rPr>
-          <w:rFonts w:asciiTheme="minorHAnsi" w:hAnsiTheme="minorHAnsi" w:cstheme="minorHAnsi"/>
-          <w:szCs w:val="24"/>
-        </w:rPr>
-      </w:pPr>
-    </w:p>
-    <w:p>
-      <w:pPr>
-        <w:jc w:val="both"/>
-        <w:rPr>
-          <w:rFonts w:asciiTheme="minorHAnsi" w:hAnsiTheme="minorHAnsi" w:cstheme="minorHAnsi"/>
-          <w:szCs w:val="24"/>
-        </w:rPr>
-      </w:pPr>
-    </w:p>
-    <w:p>
-      <w:pPr>
-        <w:jc w:val="both"/>
-        <w:rPr>
-          <w:rFonts w:asciiTheme="minorHAnsi" w:hAnsiTheme="minorHAnsi" w:cstheme="minorHAnsi"/>
-          <w:b/>
-          <w:szCs w:val="24"/>
-        </w:rPr>
-      </w:pPr>
-      <w:r>
-        <w:rPr>
-          <w:rFonts w:asciiTheme="minorHAnsi" w:hAnsiTheme="minorHAnsi" w:cstheme="minorHAnsi"/>
-          <w:b/>
-          <w:szCs w:val="24"/>
-        </w:rPr>
+          <w:b/>
+          <w:szCs w:val="24"/>
+        </w:rPr>
+      </w:pPr>
+    </w:p>
+    <w:p>
+      <w:pPr>
+        <w:jc w:val="both"/>
+        <w:rPr>
+          <w:rFonts w:asciiTheme="minorHAnsi" w:hAnsiTheme="minorHAnsi" w:cstheme="minorHAnsi"/>
+          <w:b/>
+          <w:szCs w:val="24"/>
+        </w:rPr>
+      </w:pPr>
+    </w:p>
+    <w:p>
+      <w:pPr>
+        <w:jc w:val="both"/>
+        <w:rPr>
+          <w:rFonts w:asciiTheme="minorHAnsi" w:hAnsiTheme="minorHAnsi" w:cstheme="minorHAnsi"/>
+          <w:b/>
+          <w:szCs w:val="24"/>
+        </w:rPr>
+      </w:pPr>
+    </w:p>
+    <w:p>
+      <w:pPr>
+        <w:jc w:val="both"/>
+        <w:rPr>
+          <w:rFonts w:asciiTheme="minorHAnsi" w:hAnsiTheme="minorHAnsi" w:cstheme="minorHAnsi"/>
+          <w:b/>
+          <w:szCs w:val="24"/>
+        </w:rPr>
+      </w:pPr>
+    </w:p>
+    <w:p>
+      <w:pPr>
+        <w:jc w:val="both"/>
+        <w:rPr>
+          <w:rFonts w:asciiTheme="minorHAnsi" w:hAnsiTheme="minorHAnsi" w:cstheme="minorHAnsi"/>
+          <w:b/>
+          <w:szCs w:val="24"/>
+        </w:rPr>
+      </w:pPr>
+    </w:p>
+    <w:p>
+      <w:pPr>
+        <w:jc w:val="both"/>
+        <w:rPr>
+          <w:rFonts w:asciiTheme="minorHAnsi" w:hAnsiTheme="minorHAnsi" w:cstheme="minorHAnsi"/>
+          <w:b/>
+          <w:szCs w:val="24"/>
+        </w:rPr>
+      </w:pPr>
+    </w:p>
+    <w:p>
+      <w:pPr>
+        <w:jc w:val="both"/>
+        <w:rPr>
+          <w:rFonts w:asciiTheme="minorHAnsi" w:hAnsiTheme="minorHAnsi" w:cstheme="minorHAnsi"/>
+          <w:b/>
+          <w:szCs w:val="24"/>
+        </w:rPr>
+      </w:pPr>
+    </w:p>
+    <w:p>
+      <w:pPr>
+        <w:jc w:val="both"/>
+        <w:rPr>
+          <w:rFonts w:asciiTheme="minorHAnsi" w:hAnsiTheme="minorHAnsi" w:cstheme="minorHAnsi"/>
+          <w:b/>
+          <w:szCs w:val="24"/>
+        </w:rPr>
+      </w:pPr>
+    </w:p>
+    <w:p>
+      <w:pPr>
+        <w:jc w:val="both"/>
+        <w:rPr>
+          <w:rFonts w:asciiTheme="minorHAnsi" w:hAnsiTheme="minorHAnsi" w:cstheme="minorHAnsi"/>
+          <w:b/>
+          <w:szCs w:val="24"/>
+        </w:rPr>
+      </w:pPr>
+    </w:p>
+    <w:p>
+      <w:pPr>
+        <w:jc w:val="both"/>
+        <w:rPr>
+          <w:rFonts w:asciiTheme="minorHAnsi" w:hAnsiTheme="minorHAnsi" w:cstheme="minorHAnsi"/>
+          <w:b/>
+          <w:szCs w:val="24"/>
+        </w:rPr>
+      </w:pPr>
+    </w:p>
+    <w:p>
+      <w:pPr>
+        <w:jc w:val="both"/>
+        <w:rPr>
+          <w:rFonts w:asciiTheme="minorHAnsi" w:hAnsiTheme="minorHAnsi" w:cstheme="minorHAnsi"/>
+          <w:b/>
+          <w:szCs w:val="24"/>
+        </w:rPr>
+      </w:pPr>
+    </w:p>
+    <w:p>
+      <w:pPr>
+        <w:jc w:val="both"/>
+        <w:rPr>
+          <w:rFonts w:asciiTheme="minorHAnsi" w:hAnsiTheme="minorHAnsi" w:cstheme="minorHAnsi"/>
+          <w:b/>
+          <w:szCs w:val="24"/>
+        </w:rPr>
+      </w:pPr>
+    </w:p>
+    <w:p>
+      <w:pPr>
+        <w:jc w:val="both"/>
+        <w:rPr>
+          <w:rFonts w:asciiTheme="minorHAnsi" w:hAnsiTheme="minorHAnsi" w:cstheme="minorHAnsi"/>
+          <w:b/>
+          <w:szCs w:val="24"/>
+        </w:rPr>
+      </w:pPr>
+    </w:p>
+    <w:p>
+      <w:pPr>
+        <w:jc w:val="both"/>
+        <w:rPr>
+          <w:rFonts w:asciiTheme="minorHAnsi" w:hAnsiTheme="minorHAnsi" w:cstheme="minorHAnsi"/>
+          <w:b/>
+          <w:szCs w:val="24"/>
+        </w:rPr>
+      </w:pPr>
+    </w:p>
+    <w:p>
+      <w:pPr>
+        <w:jc w:val="both"/>
+        <w:rPr>
+          <w:rFonts w:asciiTheme="minorHAnsi" w:hAnsiTheme="minorHAnsi" w:cstheme="minorHAnsi"/>
+          <w:b/>
+          <w:szCs w:val="24"/>
+        </w:rPr>
+      </w:pPr>
+    </w:p>
+    <w:p>
+      <w:pPr>
+        <w:jc w:val="both"/>
+        <w:rPr>
+          <w:rFonts w:asciiTheme="minorHAnsi" w:hAnsiTheme="minorHAnsi" w:cstheme="minorHAnsi"/>
+          <w:b/>
+          <w:szCs w:val="24"/>
+        </w:rPr>
+      </w:pPr>
+    </w:p>
+    <w:p>
+      <w:pPr>
+        <w:jc w:val="both"/>
+        <w:rPr>
+          <w:rFonts w:asciiTheme="minorHAnsi" w:hAnsiTheme="minorHAnsi" w:cstheme="minorHAnsi"/>
+          <w:b/>
+          <w:szCs w:val="24"/>
+        </w:rPr>
+      </w:pPr>
+    </w:p>
+    <w:p>
+      <w:pPr>
+        <w:jc w:val="both"/>
+        <w:rPr>
+          <w:rFonts w:asciiTheme="minorHAnsi" w:hAnsiTheme="minorHAnsi" w:cstheme="minorHAnsi"/>
+          <w:b/>
+          <w:szCs w:val="24"/>
+        </w:rPr>
+      </w:pPr>
+    </w:p>
+    <w:p>
+      <w:pPr>
+        <w:jc w:val="both"/>
+        <w:rPr>
+          <w:rFonts w:asciiTheme="minorHAnsi" w:hAnsiTheme="minorHAnsi" w:cstheme="minorHAnsi"/>
+          <w:b/>
+          <w:szCs w:val="24"/>
+        </w:rPr>
+      </w:pPr>
+      <w:r>
+        <w:rPr>
+          <w:rFonts w:asciiTheme="minorHAnsi" w:hAnsiTheme="minorHAnsi" w:cstheme="minorHAnsi"/>
+          <w:b/>
+          <w:szCs w:val="24"/>
+        </w:rPr>
+        <w:lastRenderedPageBreak/>
         <w:t xml:space="preserve">3 DIAGRAMAS </w:t>
       </w:r>
       <w:r>
@@ -4326,7 +4455,6 @@
         <w:jc w:val="both"/>
       </w:pPr>
       <w:r>
-        <w:lastRenderedPageBreak/>
         <w:t>Os diagramas são essenciais no desenvolvimento de software porque facilitam a compreensão de ideias complexas, melhoram a comunicação entre a equipe e servem como documentação útil para a manutenção do sistema. Eles ajudam a identificar problemas antes da aprovação, permitem visualizar o impacto das mudanças e organizar o planejamento ao dividir tarefas grandes em partes menores</w:t>
       </w:r>
     </w:p>
@@ -4388,11 +4516,135 @@
       <w:pPr>
         <w:jc w:val="both"/>
       </w:pPr>
-    </w:p>
-    <w:p>
-      <w:pPr>
-        <w:jc w:val="both"/>
-      </w:pPr>
+      <w:r>
+        <w:rPr>
+          <w:noProof/>
+        </w:rPr>
+        <mc:AlternateContent>
+          <mc:Choice Requires="wps">
+            <w:drawing>
+              <wp:anchor distT="0" distB="0" distL="114300" distR="114300" simplePos="0" relativeHeight="251661312" behindDoc="1" locked="0" layoutInCell="1" allowOverlap="1" wp14:anchorId="792D1AB9" wp14:editId="18B6FCD9">
+                <wp:simplePos x="0" y="0"/>
+                <wp:positionH relativeFrom="column">
+                  <wp:posOffset>19050</wp:posOffset>
+                </wp:positionH>
+                <wp:positionV relativeFrom="paragraph">
+                  <wp:posOffset>3321050</wp:posOffset>
+                </wp:positionV>
+                <wp:extent cx="5732780" cy="635"/>
+                <wp:effectExtent l="0" t="0" r="0" b="0"/>
+                <wp:wrapTight wrapText="bothSides">
+                  <wp:wrapPolygon edited="0">
+                    <wp:start x="0" y="0"/>
+                    <wp:lineTo x="0" y="21600"/>
+                    <wp:lineTo x="21600" y="21600"/>
+                    <wp:lineTo x="21600" y="0"/>
+                  </wp:wrapPolygon>
+                </wp:wrapTight>
+                <wp:docPr id="3" name="Caixa de Texto 3"/>
+                <wp:cNvGraphicFramePr/>
+                <a:graphic xmlns:a="http://schemas.openxmlformats.org/drawingml/2006/main">
+                  <a:graphicData uri="http://schemas.microsoft.com/office/word/2010/wordprocessingShape">
+                    <wps:wsp>
+                      <wps:cNvSpPr txBox="1"/>
+                      <wps:spPr>
+                        <a:xfrm>
+                          <a:off x="0" y="0"/>
+                          <a:ext cx="5732780" cy="635"/>
+                        </a:xfrm>
+                        <a:prstGeom prst="rect">
+                          <a:avLst/>
+                        </a:prstGeom>
+                        <a:solidFill>
+                          <a:prstClr val="white"/>
+                        </a:solidFill>
+                        <a:ln>
+                          <a:noFill/>
+                        </a:ln>
+                      </wps:spPr>
+                      <wps:txbx>
+                        <w:txbxContent>
+                          <w:p>
+                            <w:pPr>
+                              <w:pStyle w:val="Legenda"/>
+                              <w:rPr>
+                                <w:rFonts w:cstheme="minorHAnsi"/>
+                                <w:noProof/>
+                                <w:sz w:val="24"/>
+                                <w:szCs w:val="24"/>
+                              </w:rPr>
+                            </w:pPr>
+                            <w:r>
+                              <w:t xml:space="preserve">Figura </w:t>
+                            </w:r>
+                            <w:fldSimple w:instr=" SEQ Figura \* ARABIC ">
+                              <w:r>
+                                <w:rPr>
+                                  <w:noProof/>
+                                </w:rPr>
+                                <w:t>1</w:t>
+                              </w:r>
+                            </w:fldSimple>
+                            <w:r>
+                              <w:t xml:space="preserve"> diagrma de classe da biblioteca</w:t>
+                            </w:r>
+                          </w:p>
+                        </w:txbxContent>
+                      </wps:txbx>
+                      <wps:bodyPr rot="0" spcFirstLastPara="0" vertOverflow="overflow" horzOverflow="overflow" vert="horz" wrap="square" lIns="0" tIns="0" rIns="0" bIns="0" numCol="1" spcCol="0" rtlCol="0" fromWordArt="0" anchor="t" anchorCtr="0" forceAA="0" compatLnSpc="1">
+                        <a:prstTxWarp prst="textNoShape">
+                          <a:avLst/>
+                        </a:prstTxWarp>
+                        <a:spAutoFit/>
+                      </wps:bodyPr>
+                    </wps:wsp>
+                  </a:graphicData>
+                </a:graphic>
+              </wp:anchor>
+            </w:drawing>
+          </mc:Choice>
+          <mc:Fallback>
+            <w:pict>
+              <v:shapetype w14:anchorId="792D1AB9" id="_x0000_t202" coordsize="21600,21600" o:spt="202" path="m,l,21600r21600,l21600,xe">
+                <v:stroke joinstyle="miter"/>
+                <v:path gradientshapeok="t" o:connecttype="rect"/>
+              </v:shapetype>
+              <v:shape id="Caixa de Texto 3" o:spid="_x0000_s1026" type="#_x0000_t202" style="position:absolute;left:0;text-align:left;margin-left:1.5pt;margin-top:261.5pt;width:451.4pt;height:.05pt;z-index:-251655168;visibility:visible;mso-wrap-style:square;mso-wrap-distance-left:9pt;mso-wrap-distance-top:0;mso-wrap-distance-right:9pt;mso-wrap-distance-bottom:0;mso-position-horizontal:absolute;mso-position-horizontal-relative:text;mso-position-vertical:absolute;mso-position-vertical-relative:text;v-text-anchor:top" o:gfxdata="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" stroked="f">
+                <v:textbox style="mso-fit-shape-to-text:t" inset="0,0,0,0">
+                  <w:txbxContent>
+                    <w:p>
+                      <w:pPr>
+                        <w:pStyle w:val="Legenda"/>
+                        <w:rPr>
+                          <w:rFonts w:cstheme="minorHAnsi"/>
+                          <w:noProof/>
+                          <w:sz w:val="24"/>
+                          <w:szCs w:val="24"/>
+                        </w:rPr>
+                      </w:pPr>
+                      <w:r>
+                        <w:t xml:space="preserve">Figura </w:t>
+                      </w:r>
+                      <w:fldSimple w:instr=" SEQ Figura \* ARABIC ">
+                        <w:r>
+                          <w:rPr>
+                            <w:noProof/>
+                          </w:rPr>
+                          <w:t>1</w:t>
+                        </w:r>
+                      </w:fldSimple>
+                      <w:r>
+                        <w:t xml:space="preserve"> diagrma de classe da biblioteca</w:t>
+                      </w:r>
+                    </w:p>
+                  </w:txbxContent>
+                </v:textbox>
+                <w10:wrap type="tight"/>
+              </v:shape>
+            </w:pict>
+          </mc:Fallback>
+        </mc:AlternateContent>
+      </w:r>
       <w:r>
         <w:rPr>
           <w:rFonts w:asciiTheme="minorHAnsi" w:hAnsiTheme="minorHAnsi" w:cstheme="minorHAnsi"/>
@@ -4469,126 +4721,44 @@
       <w:pPr>
         <w:jc w:val="both"/>
         <w:rPr>
-          <w:rFonts w:asciiTheme="minorHAnsi" w:hAnsiTheme="minorHAnsi" w:cstheme="minorHAnsi"/>
-          <w:szCs w:val="24"/>
-        </w:rPr>
-      </w:pPr>
-    </w:p>
-    <w:p>
-      <w:pPr>
-        <w:jc w:val="both"/>
-        <w:rPr>
-          <w:rFonts w:asciiTheme="minorHAnsi" w:hAnsiTheme="minorHAnsi" w:cstheme="minorHAnsi"/>
-          <w:szCs w:val="24"/>
-        </w:rPr>
-      </w:pPr>
-    </w:p>
-    <w:p>
-      <w:pPr>
-        <w:jc w:val="both"/>
-        <w:rPr>
-          <w:rFonts w:asciiTheme="minorHAnsi" w:hAnsiTheme="minorHAnsi" w:cstheme="minorHAnsi"/>
-          <w:szCs w:val="24"/>
-        </w:rPr>
-      </w:pPr>
-    </w:p>
-    <w:p>
-      <w:pPr>
-        <w:jc w:val="both"/>
-        <w:rPr>
-          <w:rFonts w:asciiTheme="minorHAnsi" w:hAnsiTheme="minorHAnsi" w:cstheme="minorHAnsi"/>
-          <w:szCs w:val="24"/>
-        </w:rPr>
-      </w:pPr>
-    </w:p>
-    <w:p>
-      <w:pPr>
-        <w:jc w:val="both"/>
-        <w:rPr>
-          <w:rFonts w:asciiTheme="minorHAnsi" w:hAnsiTheme="minorHAnsi" w:cstheme="minorHAnsi"/>
-          <w:szCs w:val="24"/>
-        </w:rPr>
-      </w:pPr>
-    </w:p>
-    <w:p>
-      <w:pPr>
-        <w:jc w:val="both"/>
-        <w:rPr>
-          <w:rFonts w:asciiTheme="minorHAnsi" w:hAnsiTheme="minorHAnsi" w:cstheme="minorHAnsi"/>
-          <w:szCs w:val="24"/>
-        </w:rPr>
-      </w:pPr>
-    </w:p>
-    <w:p>
-      <w:pPr>
-        <w:jc w:val="both"/>
-        <w:rPr>
-          <w:rFonts w:asciiTheme="minorHAnsi" w:hAnsiTheme="minorHAnsi" w:cstheme="minorHAnsi"/>
-          <w:szCs w:val="24"/>
-        </w:rPr>
-      </w:pPr>
-    </w:p>
-    <w:p>
-      <w:pPr>
-        <w:jc w:val="both"/>
-        <w:rPr>
-          <w:rFonts w:asciiTheme="minorHAnsi" w:hAnsiTheme="minorHAnsi" w:cstheme="minorHAnsi"/>
-          <w:szCs w:val="24"/>
-        </w:rPr>
-      </w:pPr>
-    </w:p>
-    <w:p>
-      <w:pPr>
-        <w:jc w:val="both"/>
-        <w:rPr>
-          <w:rFonts w:asciiTheme="minorHAnsi" w:hAnsiTheme="minorHAnsi" w:cstheme="minorHAnsi"/>
-          <w:szCs w:val="24"/>
-        </w:rPr>
-      </w:pPr>
-    </w:p>
-    <w:p>
-      <w:pPr>
-        <w:jc w:val="both"/>
-        <w:rPr>
-          <w:rFonts w:asciiTheme="minorHAnsi" w:hAnsiTheme="minorHAnsi" w:cstheme="minorHAnsi"/>
-          <w:szCs w:val="24"/>
-        </w:rPr>
-      </w:pPr>
-    </w:p>
-    <w:p>
-      <w:pPr>
-        <w:jc w:val="both"/>
-        <w:rPr>
-          <w:rFonts w:asciiTheme="minorHAnsi" w:hAnsiTheme="minorHAnsi" w:cstheme="minorHAnsi"/>
-          <w:szCs w:val="24"/>
-        </w:rPr>
-      </w:pPr>
-    </w:p>
-    <w:p>
-      <w:pPr>
-        <w:jc w:val="both"/>
-        <w:rPr>
-          <w:rFonts w:asciiTheme="minorHAnsi" w:hAnsiTheme="minorHAnsi" w:cstheme="minorHAnsi"/>
-          <w:szCs w:val="24"/>
-        </w:rPr>
-      </w:pPr>
-    </w:p>
-    <w:p>
-      <w:pPr>
-        <w:jc w:val="both"/>
-        <w:rPr>
-          <w:rFonts w:asciiTheme="minorHAnsi" w:hAnsiTheme="minorHAnsi" w:cstheme="minorHAnsi"/>
-          <w:b/>
-          <w:szCs w:val="24"/>
-        </w:rPr>
-      </w:pPr>
-      <w:r>
-        <w:rPr>
-          <w:rFonts w:asciiTheme="minorHAnsi" w:hAnsiTheme="minorHAnsi" w:cstheme="minorHAnsi"/>
-          <w:b/>
-          <w:szCs w:val="24"/>
-        </w:rPr>
-        <w:t>3.2</w:t>
+          <w:rFonts w:asciiTheme="majorHAnsi" w:hAnsiTheme="majorHAnsi" w:cstheme="majorHAnsi"/>
+          <w:szCs w:val="24"/>
+        </w:rPr>
+      </w:pPr>
+    </w:p>
+    <w:p>
+      <w:pPr>
+        <w:ind w:firstLine="0"/>
+        <w:jc w:val="both"/>
+        <w:rPr>
+          <w:rFonts w:asciiTheme="majorHAnsi" w:hAnsiTheme="majorHAnsi" w:cstheme="majorHAnsi"/>
+          <w:b/>
+          <w:szCs w:val="24"/>
+        </w:rPr>
+      </w:pPr>
+      <w:r>
+        <w:rPr>
+          <w:rFonts w:asciiTheme="majorHAnsi" w:hAnsiTheme="majorHAnsi" w:cstheme="majorHAnsi"/>
+          <w:b/>
+          <w:szCs w:val="24"/>
+        </w:rPr>
+        <w:t xml:space="preserve">          </w:t>
+      </w:r>
+      <w:r>
+        <w:rPr>
+          <w:rFonts w:asciiTheme="majorHAnsi" w:hAnsiTheme="majorHAnsi" w:cstheme="majorHAnsi"/>
+          <w:b/>
+          <w:szCs w:val="24"/>
+        </w:rPr>
+        <w:t>3.</w:t>
+      </w:r>
+      <w:r>
+        <w:rPr>
+          <w:rFonts w:asciiTheme="minorHAnsi" w:hAnsiTheme="minorHAnsi" w:cstheme="minorHAnsi"/>
+          <w:b/>
+          <w:szCs w:val="24"/>
+        </w:rPr>
+        <w:t>2</w:t>
       </w:r>
       <w:r>
         <w:rPr>
@@ -4615,7 +4785,16 @@
           <w:szCs w:val="24"/>
           <w:lang w:eastAsia="pt-BR"/>
         </w:rPr>
-        <w:t>O PostgreSQL é um banco de dados relacional de código aberto, conhecido por sua robustez e suporte a dados complexos. O pgAdmin é uma interface gráfica popular que facilita a administração do PostgreSQL, permitindo criar e gerenciar bancos de dados de forma intuitiva.</w:t>
+        <w:t xml:space="preserve">O PostgreSQL é um banco de dados relacional de código aberto, conhecido por sua robustez e suporte a dados complexos. O pgAdmin é uma interface gráfica </w:t>
+      </w:r>
+      <w:r>
+        <w:rPr>
+          <w:rFonts w:asciiTheme="minorHAnsi" w:eastAsia="Times New Roman" w:hAnsiTheme="minorHAnsi" w:cstheme="minorHAnsi"/>
+          <w:szCs w:val="24"/>
+          <w:lang w:eastAsia="pt-BR"/>
+        </w:rPr>
+        <w:lastRenderedPageBreak/>
+        <w:t>popular que facilita a administração do PostgreSQL, permitindo criar e gerenciar bancos de dados de forma intuitiva.</w:t>
       </w:r>
     </w:p>
     <w:p>
@@ -4624,10 +4803,7 @@
         <w:jc w:val="both"/>
       </w:pPr>
       <w:r>
-        <w:t>O DER</w:t>
-      </w:r>
-      <w:r>
-        <w:t xml:space="preserve"> representa visualmente as entidades e relacionamentos de um banco de dados. Ele é essencial para garantir clareza, facilitar o planejamento e orientar a implementação, tornando-se fundamental para um design eficiente do sistema.</w:t>
+        <w:t>O DER representa visualmente as entidades e relacionamentos de um banco de dados. Ele é essencial para garantir clareza, facilitar o planejamento e orientar a implementação, tornando-se fundamental para um design eficiente do sistema.</w:t>
       </w:r>
     </w:p>
     <w:p>
@@ -4640,6 +4816,131 @@
           <w:lang w:eastAsia="pt-BR"/>
         </w:rPr>
       </w:pPr>
+      <w:r>
+        <w:rPr>
+          <w:noProof/>
+        </w:rPr>
+        <mc:AlternateContent>
+          <mc:Choice Requires="wps">
+            <w:drawing>
+              <wp:anchor distT="0" distB="0" distL="114300" distR="114300" simplePos="0" relativeHeight="251663360" behindDoc="1" locked="0" layoutInCell="1" allowOverlap="1" wp14:anchorId="68367FC6" wp14:editId="5CCC5CE2">
+                <wp:simplePos x="0" y="0"/>
+                <wp:positionH relativeFrom="column">
+                  <wp:posOffset>0</wp:posOffset>
+                </wp:positionH>
+                <wp:positionV relativeFrom="paragraph">
+                  <wp:posOffset>3128645</wp:posOffset>
+                </wp:positionV>
+                <wp:extent cx="5760085" cy="635"/>
+                <wp:effectExtent l="0" t="0" r="0" b="0"/>
+                <wp:wrapTight wrapText="bothSides">
+                  <wp:wrapPolygon edited="0">
+                    <wp:start x="0" y="0"/>
+                    <wp:lineTo x="0" y="21600"/>
+                    <wp:lineTo x="21600" y="21600"/>
+                    <wp:lineTo x="21600" y="0"/>
+                  </wp:wrapPolygon>
+                </wp:wrapTight>
+                <wp:docPr id="4" name="Caixa de Texto 4"/>
+                <wp:cNvGraphicFramePr/>
+                <a:graphic xmlns:a="http://schemas.openxmlformats.org/drawingml/2006/main">
+                  <a:graphicData uri="http://schemas.microsoft.com/office/word/2010/wordprocessingShape">
+                    <wps:wsp>
+                      <wps:cNvSpPr txBox="1"/>
+                      <wps:spPr>
+                        <a:xfrm>
+                          <a:off x="0" y="0"/>
+                          <a:ext cx="5760085" cy="635"/>
+                        </a:xfrm>
+                        <a:prstGeom prst="rect">
+                          <a:avLst/>
+                        </a:prstGeom>
+                        <a:solidFill>
+                          <a:prstClr val="white"/>
+                        </a:solidFill>
+                        <a:ln>
+                          <a:noFill/>
+                        </a:ln>
+                      </wps:spPr>
+                      <wps:txbx>
+                        <w:txbxContent>
+                          <w:p>
+                            <w:pPr>
+                              <w:pStyle w:val="Legenda"/>
+                              <w:rPr>
+                                <w:rFonts w:cstheme="minorHAnsi"/>
+                                <w:noProof/>
+                                <w:sz w:val="24"/>
+                                <w:szCs w:val="24"/>
+                              </w:rPr>
+                            </w:pPr>
+                            <w:r>
+                              <w:t xml:space="preserve">Figura </w:t>
+                            </w:r>
+                            <w:fldSimple w:instr=" SEQ Figura \* ARABIC ">
+                              <w:r>
+                                <w:rPr>
+                                  <w:noProof/>
+                                </w:rPr>
+                                <w:t>2</w:t>
+                              </w:r>
+                            </w:fldSimple>
+                            <w:r>
+                              <w:t xml:space="preserve"> DER biblioteca</w:t>
+                            </w:r>
+                          </w:p>
+                        </w:txbxContent>
+                      </wps:txbx>
+                      <wps:bodyPr rot="0" spcFirstLastPara="0" vertOverflow="overflow" horzOverflow="overflow" vert="horz" wrap="square" lIns="0" tIns="0" rIns="0" bIns="0" numCol="1" spcCol="0" rtlCol="0" fromWordArt="0" anchor="t" anchorCtr="0" forceAA="0" compatLnSpc="1">
+                        <a:prstTxWarp prst="textNoShape">
+                          <a:avLst/>
+                        </a:prstTxWarp>
+                        <a:spAutoFit/>
+                      </wps:bodyPr>
+                    </wps:wsp>
+                  </a:graphicData>
+                </a:graphic>
+              </wp:anchor>
+            </w:drawing>
+          </mc:Choice>
+          <mc:Fallback>
+            <w:pict>
+              <v:shape w14:anchorId="68367FC6" id="Caixa de Texto 4" o:spid="_x0000_s1027" type="#_x0000_t202" style="position:absolute;left:0;text-align:left;margin-left:0;margin-top:246.35pt;width:453.55pt;height:.05pt;z-index:-251653120;visibility:visible;mso-wrap-style:square;mso-wrap-distance-left:9pt;mso-wrap-distance-top:0;mso-wrap-distance-right:9pt;mso-wrap-distance-bottom:0;mso-position-horizontal:absolute;mso-position-horizontal-relative:text;mso-position-vertical:absolute;mso-position-vertical-relative:text;v-text-anchor:top" o:gfxdata="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" stroked="f">
+                <v:textbox style="mso-fit-shape-to-text:t" inset="0,0,0,0">
+                  <w:txbxContent>
+                    <w:p>
+                      <w:pPr>
+                        <w:pStyle w:val="Legenda"/>
+                        <w:rPr>
+                          <w:rFonts w:cstheme="minorHAnsi"/>
+                          <w:noProof/>
+                          <w:sz w:val="24"/>
+                          <w:szCs w:val="24"/>
+                        </w:rPr>
+                      </w:pPr>
+                      <w:r>
+                        <w:t xml:space="preserve">Figura </w:t>
+                      </w:r>
+                      <w:fldSimple w:instr=" SEQ Figura \* ARABIC ">
+                        <w:r>
+                          <w:rPr>
+                            <w:noProof/>
+                          </w:rPr>
+                          <w:t>2</w:t>
+                        </w:r>
+                      </w:fldSimple>
+                      <w:r>
+                        <w:t xml:space="preserve"> DER biblioteca</w:t>
+                      </w:r>
+                    </w:p>
+                  </w:txbxContent>
+                </v:textbox>
+                <w10:wrap type="tight"/>
+              </v:shape>
+            </w:pict>
+          </mc:Fallback>
+        </mc:AlternateContent>
+      </w:r>
       <w:r>
         <w:rPr>
           <w:rFonts w:asciiTheme="minorHAnsi" w:hAnsiTheme="minorHAnsi" w:cstheme="minorHAnsi"/>
@@ -4826,75 +5127,15 @@
     </w:p>
     <w:p>
       <w:pPr>
-        <w:jc w:val="both"/>
-        <w:rPr>
-          <w:rFonts w:asciiTheme="minorHAnsi" w:hAnsiTheme="minorHAnsi" w:cstheme="minorHAnsi"/>
-          <w:szCs w:val="24"/>
-        </w:rPr>
-      </w:pPr>
-    </w:p>
-    <w:p>
-      <w:pPr>
-        <w:jc w:val="both"/>
-        <w:rPr>
-          <w:rFonts w:asciiTheme="minorHAnsi" w:hAnsiTheme="minorHAnsi" w:cstheme="minorHAnsi"/>
-          <w:szCs w:val="24"/>
-        </w:rPr>
-      </w:pPr>
-    </w:p>
-    <w:p>
-      <w:pPr>
-        <w:jc w:val="both"/>
-        <w:rPr>
-          <w:rFonts w:asciiTheme="minorHAnsi" w:hAnsiTheme="minorHAnsi" w:cstheme="minorHAnsi"/>
-          <w:szCs w:val="24"/>
-        </w:rPr>
-      </w:pPr>
-    </w:p>
-    <w:p>
-      <w:pPr>
-        <w:jc w:val="both"/>
-        <w:rPr>
-          <w:rFonts w:asciiTheme="minorHAnsi" w:hAnsiTheme="minorHAnsi" w:cstheme="minorHAnsi"/>
-          <w:szCs w:val="24"/>
-        </w:rPr>
-      </w:pPr>
-    </w:p>
-    <w:p>
-      <w:pPr>
-        <w:jc w:val="both"/>
-        <w:rPr>
-          <w:rFonts w:asciiTheme="minorHAnsi" w:hAnsiTheme="minorHAnsi" w:cstheme="minorHAnsi"/>
-          <w:szCs w:val="24"/>
-        </w:rPr>
-      </w:pPr>
-    </w:p>
-    <w:p>
-      <w:pPr>
-        <w:jc w:val="both"/>
-        <w:rPr>
-          <w:rFonts w:asciiTheme="minorHAnsi" w:hAnsiTheme="minorHAnsi" w:cstheme="minorHAnsi"/>
-          <w:szCs w:val="24"/>
-        </w:rPr>
-      </w:pPr>
-    </w:p>
-    <w:p>
-      <w:pPr>
-        <w:jc w:val="both"/>
-        <w:rPr>
-          <w:rFonts w:asciiTheme="minorHAnsi" w:hAnsiTheme="minorHAnsi" w:cstheme="minorHAnsi"/>
-          <w:szCs w:val="24"/>
-        </w:rPr>
-      </w:pPr>
-    </w:p>
-    <w:p>
-      <w:pPr>
-        <w:jc w:val="both"/>
-        <w:rPr>
-          <w:rFonts w:asciiTheme="minorHAnsi" w:hAnsiTheme="minorHAnsi" w:cstheme="minorHAnsi"/>
-          <w:szCs w:val="24"/>
-        </w:rPr>
-      </w:pPr>
+        <w:ind w:firstLine="0"/>
+        <w:jc w:val="both"/>
+        <w:rPr>
+          <w:rFonts w:asciiTheme="minorHAnsi" w:hAnsiTheme="minorHAnsi" w:cstheme="minorHAnsi"/>
+          <w:szCs w:val="24"/>
+        </w:rPr>
+      </w:pPr>
+      <w:bookmarkStart w:id="0" w:name="_GoBack"/>
+      <w:bookmarkEnd w:id="0"/>
     </w:p>
     <w:p>
       <w:pPr>
@@ -4913,6 +5154,7 @@
           <w:bCs/>
           <w:szCs w:val="24"/>
         </w:rPr>
+        <w:lastRenderedPageBreak/>
         <w:t>4 ROTAS DA APLICAÇÃO – BACK-END</w:t>
       </w:r>
     </w:p>
@@ -5358,6 +5600,7 @@
           <w:rFonts w:asciiTheme="minorHAnsi" w:hAnsiTheme="minorHAnsi" w:cstheme="minorHAnsi"/>
           <w:szCs w:val="24"/>
         </w:rPr>
+        <w:lastRenderedPageBreak/>
         <w:t xml:space="preserve">Escreva o que é uma interface e o objetivo dela </w:t>
       </w:r>
     </w:p>
@@ -10290,6 +10533,25 @@
       <w:lang w:eastAsia="pt-BR"/>
     </w:rPr>
   </w:style>
+  <w:style w:type="paragraph" w:styleId="Legenda">
+    <w:name w:val="caption"/>
+    <w:basedOn w:val="Normal"/>
+    <w:next w:val="Normal"/>
+    <w:uiPriority w:val="35"/>
+    <w:unhideWhenUsed/>
+    <w:qFormat/>
+    <w:rsid w:val="0099605D"/>
+    <w:pPr>
+      <w:spacing w:after="200" w:line="240" w:lineRule="auto"/>
+    </w:pPr>
+    <w:rPr>
+      <w:i/>
+      <w:iCs/>
+      <w:color w:val="0E2841" w:themeColor="text2"/>
+      <w:sz w:val="18"/>
+      <w:szCs w:val="18"/>
+    </w:rPr>
+  </w:style>
 </w:styles>
 </file>
 
@@ -10499,7 +10761,7 @@
 </file>
 
 <file path=customXml/itemProps1.xml><?xml version="1.0" encoding="utf-8"?>
-<ds:datastoreItem xmlns:ds="http://schemas.openxmlformats.org/officeDocument/2006/customXml" ds:itemID="{FB719B19-22BE-4D96-9605-BE12FA834B0F}">
+<ds:datastoreItem xmlns:ds="http://schemas.openxmlformats.org/officeDocument/2006/customXml" ds:itemID="{4F390C5F-3AC5-4C5A-803D-1DC44D839E76}">
   <ds:schemaRefs>
     <ds:schemaRef ds:uri="http://schemas.openxmlformats.org/officeDocument/2006/bibliography"/>
   </ds:schemaRefs>

--- a/docs/PROJETO GB - Biblioteca.docx
+++ b/docs/PROJETO GB - Biblioteca.docx
@@ -2065,14 +2065,27 @@
       <w:r>
         <w:t xml:space="preserve">Tabela </w:t>
       </w:r>
-      <w:fldSimple w:instr=" SEQ Tabela \* ARABIC ">
-        <w:r>
-          <w:rPr>
-            <w:noProof/>
-          </w:rPr>
-          <w:t>1</w:t>
-        </w:r>
-      </w:fldSimple>
+      <w:r>
+        <w:fldChar w:fldCharType="begin"/>
+      </w:r>
+      <w:r>
+        <w:instrText xml:space="preserve"> SEQ Tabela \* ARABIC </w:instrText>
+      </w:r>
+      <w:r>
+        <w:fldChar w:fldCharType="separate"/>
+      </w:r>
+      <w:r>
+        <w:rPr>
+          <w:noProof/>
+        </w:rPr>
+        <w:t>1</w:t>
+      </w:r>
+      <w:r>
+        <w:rPr>
+          <w:noProof/>
+        </w:rPr>
+        <w:fldChar w:fldCharType="end"/>
+      </w:r>
       <w:r>
         <w:t xml:space="preserve"> Requisitos Funcionais</w:t>
       </w:r>
@@ -2219,6 +2232,133 @@
     </w:p>
     <w:p>
       <w:pPr>
+        <w:pStyle w:val="PargrafodaLista"/>
+        <w:numPr>
+          <w:ilvl w:val="0"/>
+          <w:numId w:val="22"/>
+        </w:numPr>
+        <w:jc w:val="both"/>
+        <w:rPr>
+          <w:rFonts w:asciiTheme="minorHAnsi" w:hAnsiTheme="minorHAnsi" w:cstheme="minorHAnsi"/>
+          <w:szCs w:val="24"/>
+        </w:rPr>
+      </w:pPr>
+      <w:r>
+        <w:rPr>
+          <w:rFonts w:asciiTheme="minorHAnsi" w:hAnsiTheme="minorHAnsi" w:cstheme="minorHAnsi"/>
+          <w:szCs w:val="24"/>
+        </w:rPr>
+        <w:t>Ano de Publicação</w:t>
+      </w:r>
+    </w:p>
+    <w:p>
+      <w:pPr>
+        <w:pStyle w:val="PargrafodaLista"/>
+        <w:numPr>
+          <w:ilvl w:val="0"/>
+          <w:numId w:val="22"/>
+        </w:numPr>
+        <w:jc w:val="both"/>
+        <w:rPr>
+          <w:rFonts w:asciiTheme="minorHAnsi" w:hAnsiTheme="minorHAnsi" w:cstheme="minorHAnsi"/>
+          <w:szCs w:val="24"/>
+        </w:rPr>
+      </w:pPr>
+      <w:r>
+        <w:rPr>
+          <w:rFonts w:asciiTheme="minorHAnsi" w:hAnsiTheme="minorHAnsi" w:cstheme="minorHAnsi"/>
+          <w:szCs w:val="24"/>
+        </w:rPr>
+        <w:t>Isbn</w:t>
+      </w:r>
+    </w:p>
+    <w:p>
+      <w:pPr>
+        <w:pStyle w:val="PargrafodaLista"/>
+        <w:numPr>
+          <w:ilvl w:val="0"/>
+          <w:numId w:val="22"/>
+        </w:numPr>
+        <w:jc w:val="both"/>
+        <w:rPr>
+          <w:rFonts w:asciiTheme="minorHAnsi" w:hAnsiTheme="minorHAnsi" w:cstheme="minorHAnsi"/>
+          <w:szCs w:val="24"/>
+        </w:rPr>
+      </w:pPr>
+      <w:r>
+        <w:rPr>
+          <w:rFonts w:asciiTheme="minorHAnsi" w:hAnsiTheme="minorHAnsi" w:cstheme="minorHAnsi"/>
+          <w:szCs w:val="24"/>
+        </w:rPr>
+        <w:t>Quantidade total</w:t>
+      </w:r>
+    </w:p>
+    <w:p>
+      <w:pPr>
+        <w:pStyle w:val="PargrafodaLista"/>
+        <w:numPr>
+          <w:ilvl w:val="0"/>
+          <w:numId w:val="22"/>
+        </w:numPr>
+        <w:jc w:val="both"/>
+        <w:rPr>
+          <w:rFonts w:asciiTheme="minorHAnsi" w:hAnsiTheme="minorHAnsi" w:cstheme="minorHAnsi"/>
+          <w:szCs w:val="24"/>
+        </w:rPr>
+      </w:pPr>
+      <w:r>
+        <w:rPr>
+          <w:rFonts w:asciiTheme="minorHAnsi" w:hAnsiTheme="minorHAnsi" w:cstheme="minorHAnsi"/>
+          <w:szCs w:val="24"/>
+        </w:rPr>
+        <w:t>Quantidade disponível</w:t>
+      </w:r>
+    </w:p>
+    <w:p>
+      <w:pPr>
+        <w:pStyle w:val="PargrafodaLista"/>
+        <w:numPr>
+          <w:ilvl w:val="0"/>
+          <w:numId w:val="22"/>
+        </w:numPr>
+        <w:jc w:val="both"/>
+        <w:rPr>
+          <w:rFonts w:asciiTheme="minorHAnsi" w:hAnsiTheme="minorHAnsi" w:cstheme="minorHAnsi"/>
+          <w:szCs w:val="24"/>
+        </w:rPr>
+      </w:pPr>
+      <w:r>
+        <w:rPr>
+          <w:rFonts w:asciiTheme="minorHAnsi" w:hAnsiTheme="minorHAnsi" w:cstheme="minorHAnsi"/>
+          <w:szCs w:val="24"/>
+        </w:rPr>
+        <w:lastRenderedPageBreak/>
+        <w:t>Valor de aquisição</w:t>
+      </w:r>
+    </w:p>
+    <w:p>
+      <w:pPr>
+        <w:pStyle w:val="PargrafodaLista"/>
+        <w:numPr>
+          <w:ilvl w:val="0"/>
+          <w:numId w:val="22"/>
+        </w:numPr>
+        <w:jc w:val="both"/>
+        <w:rPr>
+          <w:rFonts w:asciiTheme="minorHAnsi" w:hAnsiTheme="minorHAnsi" w:cstheme="minorHAnsi"/>
+          <w:szCs w:val="24"/>
+        </w:rPr>
+      </w:pPr>
+      <w:r>
+        <w:rPr>
+          <w:rFonts w:asciiTheme="minorHAnsi" w:hAnsiTheme="minorHAnsi" w:cstheme="minorHAnsi"/>
+          <w:szCs w:val="24"/>
+        </w:rPr>
+        <w:t>Status do livro emprestado</w:t>
+      </w:r>
+    </w:p>
+    <w:p>
+      <w:pPr>
         <w:jc w:val="both"/>
         <w:rPr>
           <w:rFonts w:asciiTheme="minorHAnsi" w:hAnsiTheme="minorHAnsi" w:cstheme="minorHAnsi"/>
@@ -2309,7 +2449,6 @@
           <w:rFonts w:asciiTheme="minorHAnsi" w:hAnsiTheme="minorHAnsi" w:cstheme="minorHAnsi"/>
           <w:szCs w:val="24"/>
         </w:rPr>
-        <w:lastRenderedPageBreak/>
         <w:t>Mensagem de erro em caso de campos obrigatórios não preenchidos ou duplicidade de cadastro.</w:t>
       </w:r>
     </w:p>
@@ -2742,6 +2881,7 @@
           <w:rFonts w:asciiTheme="minorHAnsi" w:hAnsiTheme="minorHAnsi" w:cstheme="minorHAnsi"/>
           <w:szCs w:val="24"/>
         </w:rPr>
+        <w:lastRenderedPageBreak/>
         <w:t>Processamento:</w:t>
       </w:r>
     </w:p>
@@ -2821,7 +2961,6 @@
           <w:rFonts w:asciiTheme="minorHAnsi" w:hAnsiTheme="minorHAnsi" w:cstheme="minorHAnsi"/>
           <w:szCs w:val="24"/>
         </w:rPr>
-        <w:lastRenderedPageBreak/>
         <w:t>excluir o livro.</w:t>
       </w:r>
     </w:p>
@@ -3066,7 +3205,70 @@
           <w:rFonts w:asciiTheme="minorHAnsi" w:hAnsiTheme="minorHAnsi" w:cstheme="minorHAnsi"/>
           <w:szCs w:val="24"/>
         </w:rPr>
-        <w:t>cpf (obrigatorio)</w:t>
+        <w:t>Data de nascimento</w:t>
+      </w:r>
+    </w:p>
+    <w:p>
+      <w:pPr>
+        <w:pStyle w:val="PargrafodaLista"/>
+        <w:numPr>
+          <w:ilvl w:val="0"/>
+          <w:numId w:val="22"/>
+        </w:numPr>
+        <w:jc w:val="both"/>
+        <w:rPr>
+          <w:rFonts w:asciiTheme="minorHAnsi" w:hAnsiTheme="minorHAnsi" w:cstheme="minorHAnsi"/>
+          <w:szCs w:val="24"/>
+        </w:rPr>
+      </w:pPr>
+      <w:r>
+        <w:rPr>
+          <w:rFonts w:asciiTheme="minorHAnsi" w:hAnsiTheme="minorHAnsi" w:cstheme="minorHAnsi"/>
+          <w:szCs w:val="24"/>
+        </w:rPr>
+        <w:t>Endereço</w:t>
+      </w:r>
+    </w:p>
+    <w:p>
+      <w:pPr>
+        <w:pStyle w:val="PargrafodaLista"/>
+        <w:numPr>
+          <w:ilvl w:val="0"/>
+          <w:numId w:val="22"/>
+        </w:numPr>
+        <w:jc w:val="both"/>
+        <w:rPr>
+          <w:rFonts w:asciiTheme="minorHAnsi" w:hAnsiTheme="minorHAnsi" w:cstheme="minorHAnsi"/>
+          <w:szCs w:val="24"/>
+        </w:rPr>
+      </w:pPr>
+      <w:r>
+        <w:rPr>
+          <w:rFonts w:asciiTheme="minorHAnsi" w:hAnsiTheme="minorHAnsi" w:cstheme="minorHAnsi"/>
+          <w:szCs w:val="24"/>
+        </w:rPr>
+        <w:t>Email</w:t>
+      </w:r>
+    </w:p>
+    <w:p>
+      <w:pPr>
+        <w:pStyle w:val="PargrafodaLista"/>
+        <w:numPr>
+          <w:ilvl w:val="0"/>
+          <w:numId w:val="22"/>
+        </w:numPr>
+        <w:jc w:val="both"/>
+        <w:rPr>
+          <w:rFonts w:asciiTheme="minorHAnsi" w:hAnsiTheme="minorHAnsi" w:cstheme="minorHAnsi"/>
+          <w:szCs w:val="24"/>
+        </w:rPr>
+      </w:pPr>
+      <w:r>
+        <w:rPr>
+          <w:rFonts w:asciiTheme="minorHAnsi" w:hAnsiTheme="minorHAnsi" w:cstheme="minorHAnsi"/>
+          <w:szCs w:val="24"/>
+        </w:rPr>
+        <w:t>Celular</w:t>
       </w:r>
     </w:p>
     <w:p>
@@ -3250,6 +3452,7 @@
           <w:bCs/>
           <w:szCs w:val="24"/>
         </w:rPr>
+        <w:lastRenderedPageBreak/>
         <w:t>2.2.5 RF005</w:t>
       </w:r>
       <w:r>
@@ -3407,6 +3610,13 @@
           <w:rFonts w:asciiTheme="minorHAnsi" w:hAnsiTheme="minorHAnsi" w:cstheme="minorHAnsi"/>
           <w:szCs w:val="24"/>
         </w:rPr>
+        <w:t>, endereço, email, celular</w:t>
+      </w:r>
+      <w:r>
+        <w:rPr>
+          <w:rFonts w:asciiTheme="minorHAnsi" w:hAnsiTheme="minorHAnsi" w:cstheme="minorHAnsi"/>
+          <w:szCs w:val="24"/>
+        </w:rPr>
         <w:t>).</w:t>
       </w:r>
     </w:p>
@@ -3460,7 +3670,6 @@
           <w:rFonts w:asciiTheme="minorHAnsi" w:hAnsiTheme="minorHAnsi" w:cstheme="minorHAnsi"/>
           <w:szCs w:val="24"/>
         </w:rPr>
-        <w:lastRenderedPageBreak/>
         <w:t>Saída:</w:t>
       </w:r>
     </w:p>
@@ -3859,6 +4068,7 @@
           <w:b/>
           <w:szCs w:val="24"/>
         </w:rPr>
+        <w:lastRenderedPageBreak/>
         <w:t xml:space="preserve">2.2.7 </w:t>
       </w:r>
       <w:r>
@@ -4036,7 +4246,6 @@
           <w:rFonts w:asciiTheme="minorHAnsi" w:hAnsiTheme="minorHAnsi" w:cstheme="minorHAnsi"/>
           <w:szCs w:val="24"/>
         </w:rPr>
-        <w:lastRenderedPageBreak/>
         <w:t>O sistema deve verificar a disponibilidade dos livros no acervo.</w:t>
       </w:r>
     </w:p>
@@ -4325,205 +4534,237 @@
     </w:p>
     <w:p>
       <w:pPr>
-        <w:jc w:val="both"/>
-        <w:rPr>
-          <w:rFonts w:asciiTheme="minorHAnsi" w:hAnsiTheme="minorHAnsi" w:cstheme="minorHAnsi"/>
-          <w:b/>
-          <w:szCs w:val="24"/>
-        </w:rPr>
-      </w:pPr>
-    </w:p>
-    <w:p>
-      <w:pPr>
-        <w:jc w:val="both"/>
-        <w:rPr>
-          <w:rFonts w:asciiTheme="minorHAnsi" w:hAnsiTheme="minorHAnsi" w:cstheme="minorHAnsi"/>
-          <w:b/>
-          <w:szCs w:val="24"/>
-        </w:rPr>
-      </w:pPr>
-    </w:p>
-    <w:p>
-      <w:pPr>
-        <w:jc w:val="both"/>
-        <w:rPr>
-          <w:rFonts w:asciiTheme="minorHAnsi" w:hAnsiTheme="minorHAnsi" w:cstheme="minorHAnsi"/>
-          <w:b/>
-          <w:szCs w:val="24"/>
-        </w:rPr>
-      </w:pPr>
-    </w:p>
-    <w:p>
-      <w:pPr>
-        <w:jc w:val="both"/>
-        <w:rPr>
-          <w:rFonts w:asciiTheme="minorHAnsi" w:hAnsiTheme="minorHAnsi" w:cstheme="minorHAnsi"/>
-          <w:b/>
-          <w:szCs w:val="24"/>
-        </w:rPr>
-      </w:pPr>
-    </w:p>
-    <w:p>
-      <w:pPr>
-        <w:jc w:val="both"/>
-        <w:rPr>
-          <w:rFonts w:asciiTheme="minorHAnsi" w:hAnsiTheme="minorHAnsi" w:cstheme="minorHAnsi"/>
-          <w:b/>
-          <w:szCs w:val="24"/>
-        </w:rPr>
-      </w:pPr>
-    </w:p>
-    <w:p>
-      <w:pPr>
-        <w:jc w:val="both"/>
-        <w:rPr>
-          <w:rFonts w:asciiTheme="minorHAnsi" w:hAnsiTheme="minorHAnsi" w:cstheme="minorHAnsi"/>
-          <w:b/>
-          <w:szCs w:val="24"/>
-        </w:rPr>
-      </w:pPr>
-    </w:p>
-    <w:p>
-      <w:pPr>
-        <w:jc w:val="both"/>
-        <w:rPr>
-          <w:rFonts w:asciiTheme="minorHAnsi" w:hAnsiTheme="minorHAnsi" w:cstheme="minorHAnsi"/>
-          <w:b/>
-          <w:szCs w:val="24"/>
-        </w:rPr>
-      </w:pPr>
-    </w:p>
-    <w:p>
-      <w:pPr>
-        <w:jc w:val="both"/>
-        <w:rPr>
-          <w:rFonts w:asciiTheme="minorHAnsi" w:hAnsiTheme="minorHAnsi" w:cstheme="minorHAnsi"/>
-          <w:b/>
-          <w:szCs w:val="24"/>
-        </w:rPr>
-      </w:pPr>
-    </w:p>
-    <w:p>
-      <w:pPr>
-        <w:jc w:val="both"/>
-        <w:rPr>
-          <w:rFonts w:asciiTheme="minorHAnsi" w:hAnsiTheme="minorHAnsi" w:cstheme="minorHAnsi"/>
-          <w:b/>
-          <w:szCs w:val="24"/>
-        </w:rPr>
-      </w:pPr>
-    </w:p>
-    <w:p>
-      <w:pPr>
-        <w:jc w:val="both"/>
-        <w:rPr>
-          <w:rFonts w:asciiTheme="minorHAnsi" w:hAnsiTheme="minorHAnsi" w:cstheme="minorHAnsi"/>
-          <w:b/>
-          <w:szCs w:val="24"/>
-        </w:rPr>
-      </w:pPr>
-    </w:p>
-    <w:p>
-      <w:pPr>
-        <w:jc w:val="both"/>
-        <w:rPr>
-          <w:rFonts w:asciiTheme="minorHAnsi" w:hAnsiTheme="minorHAnsi" w:cstheme="minorHAnsi"/>
-          <w:b/>
-          <w:szCs w:val="24"/>
-        </w:rPr>
-      </w:pPr>
-      <w:r>
-        <w:rPr>
-          <w:rFonts w:asciiTheme="minorHAnsi" w:hAnsiTheme="minorHAnsi" w:cstheme="minorHAnsi"/>
-          <w:b/>
-          <w:szCs w:val="24"/>
+        <w:ind w:firstLine="0"/>
+        <w:jc w:val="both"/>
+        <w:rPr>
+          <w:rFonts w:asciiTheme="minorHAnsi" w:hAnsiTheme="minorHAnsi" w:cstheme="minorHAnsi"/>
+          <w:b/>
+          <w:szCs w:val="24"/>
+        </w:rPr>
+      </w:pPr>
+    </w:p>
+    <w:p>
+      <w:pPr>
+        <w:ind w:firstLine="0"/>
+        <w:jc w:val="both"/>
+        <w:rPr>
+          <w:rFonts w:asciiTheme="minorHAnsi" w:hAnsiTheme="minorHAnsi" w:cstheme="minorHAnsi"/>
+          <w:b/>
+          <w:szCs w:val="24"/>
+        </w:rPr>
+      </w:pPr>
+    </w:p>
+    <w:p>
+      <w:pPr>
+        <w:jc w:val="both"/>
+        <w:rPr>
+          <w:rFonts w:asciiTheme="minorHAnsi" w:hAnsiTheme="minorHAnsi" w:cstheme="minorHAnsi"/>
+          <w:b/>
+          <w:szCs w:val="24"/>
+        </w:rPr>
+      </w:pPr>
+    </w:p>
+    <w:p>
+      <w:pPr>
+        <w:jc w:val="both"/>
+        <w:rPr>
+          <w:rFonts w:asciiTheme="minorHAnsi" w:hAnsiTheme="minorHAnsi" w:cstheme="minorHAnsi"/>
+          <w:b/>
+          <w:szCs w:val="24"/>
+        </w:rPr>
+      </w:pPr>
+    </w:p>
+    <w:p>
+      <w:pPr>
+        <w:jc w:val="both"/>
+        <w:rPr>
+          <w:rFonts w:asciiTheme="minorHAnsi" w:hAnsiTheme="minorHAnsi" w:cstheme="minorHAnsi"/>
+          <w:b/>
+          <w:szCs w:val="24"/>
+        </w:rPr>
+      </w:pPr>
+      <w:r>
+        <w:rPr>
+          <w:rFonts w:asciiTheme="minorHAnsi" w:hAnsiTheme="minorHAnsi" w:cstheme="minorHAnsi"/>
+          <w:b/>
+          <w:szCs w:val="24"/>
+        </w:rPr>
+        <w:t xml:space="preserve">3 DIAGRAMAS </w:t>
+      </w:r>
+      <w:r>
+        <w:rPr>
+          <w:rFonts w:asciiTheme="minorHAnsi" w:hAnsiTheme="minorHAnsi" w:cstheme="minorHAnsi"/>
+          <w:b/>
+          <w:szCs w:val="24"/>
+        </w:rPr>
+        <w:t>DO SISTEMA</w:t>
+      </w:r>
+    </w:p>
+    <w:p>
+      <w:pPr>
+        <w:jc w:val="both"/>
+      </w:pPr>
+      <w:r>
+        <w:t>Os diagramas são essenciais no desenvolvimento de software porque facilitam a compreensão de ideias complexas, melhoram a comunicação entre a equipe e servem como documentação útil para a manutenção do sistema. Eles ajudam a identificar problemas antes da aprovação, permitem visualizar o impacto das mudanças e organizar o planejamento ao dividir tarefas grandes em partes menores</w:t>
+      </w:r>
+    </w:p>
+    <w:p>
+      <w:pPr>
+        <w:jc w:val="both"/>
+        <w:rPr>
+          <w:rFonts w:asciiTheme="minorHAnsi" w:hAnsiTheme="minorHAnsi" w:cstheme="minorHAnsi"/>
+          <w:szCs w:val="24"/>
+        </w:rPr>
+      </w:pPr>
+    </w:p>
+    <w:p>
+      <w:pPr>
+        <w:jc w:val="both"/>
+        <w:rPr>
+          <w:rFonts w:asciiTheme="minorHAnsi" w:hAnsiTheme="minorHAnsi" w:cstheme="minorHAnsi"/>
+          <w:b/>
+          <w:szCs w:val="24"/>
+        </w:rPr>
+      </w:pPr>
+      <w:r>
+        <w:rPr>
+          <w:rFonts w:asciiTheme="minorHAnsi" w:hAnsiTheme="minorHAnsi" w:cstheme="minorHAnsi"/>
+          <w:b/>
+          <w:szCs w:val="24"/>
+        </w:rPr>
+        <w:t>3.1</w:t>
+      </w:r>
+      <w:r>
+        <w:rPr>
+          <w:rFonts w:asciiTheme="minorHAnsi" w:hAnsiTheme="minorHAnsi" w:cstheme="minorHAnsi"/>
+          <w:b/>
+          <w:szCs w:val="24"/>
+        </w:rPr>
+        <w:t xml:space="preserve"> Diagrama de Classe</w:t>
+      </w:r>
+    </w:p>
+    <w:p>
+      <w:pPr>
+        <w:spacing w:before="100" w:beforeAutospacing="1" w:after="100" w:afterAutospacing="1"/>
+        <w:jc w:val="both"/>
+        <w:rPr>
+          <w:rFonts w:asciiTheme="minorHAnsi" w:eastAsia="Times New Roman" w:hAnsiTheme="minorHAnsi" w:cstheme="minorHAnsi"/>
+          <w:szCs w:val="24"/>
+          <w:lang w:eastAsia="pt-BR"/>
+        </w:rPr>
+      </w:pPr>
+      <w:r>
+        <w:rPr>
+          <w:rFonts w:asciiTheme="minorHAnsi" w:eastAsia="Times New Roman" w:hAnsiTheme="minorHAnsi" w:cstheme="minorHAnsi"/>
+          <w:szCs w:val="24"/>
+          <w:lang w:eastAsia="pt-BR"/>
+        </w:rPr>
+        <w:t>O diagrama de classe é uma ferramenta fundamental para programadores backend, pois fornece uma representação visual das classes, atributos e métodos de um sistema. Sua principal finalidade é ajudar na organização e no planejamento da estrutura do código, permitindo que o desenvolvedor visualize como as diferentes partes do sistema se relacionam</w:t>
+      </w:r>
+    </w:p>
+    <w:p>
+      <w:pPr>
+        <w:ind w:firstLine="0"/>
+        <w:jc w:val="both"/>
+        <w:rPr>
+          <w:rFonts w:asciiTheme="majorHAnsi" w:hAnsiTheme="majorHAnsi" w:cstheme="majorHAnsi"/>
+          <w:b/>
+          <w:szCs w:val="24"/>
+        </w:rPr>
+      </w:pPr>
+      <w:r>
+        <w:rPr>
+          <w:rFonts w:asciiTheme="majorHAnsi" w:hAnsiTheme="majorHAnsi" w:cstheme="majorHAnsi"/>
+          <w:b/>
+          <w:szCs w:val="24"/>
+        </w:rPr>
+        <w:t xml:space="preserve">          </w:t>
+      </w:r>
+      <w:r>
+        <w:rPr>
+          <w:rFonts w:asciiTheme="majorHAnsi" w:hAnsiTheme="majorHAnsi" w:cstheme="majorHAnsi"/>
+          <w:b/>
+          <w:szCs w:val="24"/>
+        </w:rPr>
+        <w:t>3.</w:t>
+      </w:r>
+      <w:r>
+        <w:rPr>
+          <w:rFonts w:asciiTheme="minorHAnsi" w:hAnsiTheme="minorHAnsi" w:cstheme="minorHAnsi"/>
+          <w:b/>
+          <w:szCs w:val="24"/>
+        </w:rPr>
+        <w:t>2</w:t>
+      </w:r>
+      <w:r>
+        <w:rPr>
+          <w:rFonts w:asciiTheme="minorHAnsi" w:hAnsiTheme="minorHAnsi" w:cstheme="minorHAnsi"/>
+          <w:b/>
+          <w:szCs w:val="24"/>
+        </w:rPr>
+        <w:t xml:space="preserve"> Banco de Dados</w:t>
+      </w:r>
+    </w:p>
+    <w:p>
+      <w:pPr>
+        <w:spacing w:before="100" w:beforeAutospacing="1" w:after="100" w:afterAutospacing="1"/>
+        <w:jc w:val="both"/>
+        <w:rPr>
+          <w:rFonts w:asciiTheme="minorHAnsi" w:eastAsia="Times New Roman" w:hAnsiTheme="minorHAnsi" w:cstheme="minorHAnsi"/>
+          <w:szCs w:val="24"/>
+          <w:lang w:eastAsia="pt-BR"/>
+        </w:rPr>
+      </w:pPr>
+      <w:r>
+        <w:rPr>
+          <w:rFonts w:asciiTheme="minorHAnsi" w:eastAsia="Times New Roman" w:hAnsiTheme="minorHAnsi" w:cstheme="minorHAnsi"/>
+          <w:szCs w:val="24"/>
+          <w:lang w:eastAsia="pt-BR"/>
+        </w:rPr>
+        <w:t>O PostgreSQL é um banco de dados relacional de código aberto, conhecido por sua robustez e suporte a dados complexos. O pgAdmin é uma interface gráfica popular que facilita a administração do PostgreSQL, permitindo criar e gerenciar bancos de dados de forma intuitiva.</w:t>
+      </w:r>
+    </w:p>
+    <w:p>
+      <w:pPr>
+        <w:spacing w:before="100" w:beforeAutospacing="1" w:after="100" w:afterAutospacing="1"/>
+        <w:jc w:val="both"/>
+      </w:pPr>
+      <w:r>
+        <w:t>O DER representa visualmente as entidades e relacionamentos de um banco de dados. Ele é essencial para garantir clareza, facilitar o planejamento e orientar a implementação, tornando-se fundamental para um design eficiente do sistema.</w:t>
+      </w:r>
+    </w:p>
+    <w:p>
+      <w:pPr>
+        <w:spacing w:before="100" w:beforeAutospacing="1" w:after="100" w:afterAutospacing="1"/>
+        <w:jc w:val="both"/>
+      </w:pPr>
+    </w:p>
+    <w:p>
+      <w:pPr>
+        <w:spacing w:before="100" w:beforeAutospacing="1" w:after="100" w:afterAutospacing="1"/>
+        <w:jc w:val="both"/>
+      </w:pPr>
+    </w:p>
+    <w:p>
+      <w:pPr>
+        <w:spacing w:before="100" w:beforeAutospacing="1" w:after="100" w:afterAutospacing="1"/>
+        <w:jc w:val="both"/>
+      </w:pPr>
+    </w:p>
+    <w:p>
+      <w:pPr>
+        <w:jc w:val="both"/>
+      </w:pPr>
+      <w:r>
+        <w:rPr>
+          <w:noProof/>
+          <w:lang w:eastAsia="pt-BR"/>
         </w:rPr>
         <w:lastRenderedPageBreak/>
-        <w:t xml:space="preserve">3 DIAGRAMAS </w:t>
-      </w:r>
-      <w:r>
-        <w:rPr>
-          <w:rFonts w:asciiTheme="minorHAnsi" w:hAnsiTheme="minorHAnsi" w:cstheme="minorHAnsi"/>
-          <w:b/>
-          <w:szCs w:val="24"/>
-        </w:rPr>
-        <w:t>DO SISTEMA</w:t>
-      </w:r>
-    </w:p>
-    <w:p>
-      <w:pPr>
-        <w:jc w:val="both"/>
-      </w:pPr>
-      <w:r>
-        <w:t>Os diagramas são essenciais no desenvolvimento de software porque facilitam a compreensão de ideias complexas, melhoram a comunicação entre a equipe e servem como documentação útil para a manutenção do sistema. Eles ajudam a identificar problemas antes da aprovação, permitem visualizar o impacto das mudanças e organizar o planejamento ao dividir tarefas grandes em partes menores</w:t>
-      </w:r>
-    </w:p>
-    <w:p>
-      <w:pPr>
-        <w:jc w:val="both"/>
-        <w:rPr>
-          <w:rFonts w:asciiTheme="minorHAnsi" w:hAnsiTheme="minorHAnsi" w:cstheme="minorHAnsi"/>
-          <w:szCs w:val="24"/>
-        </w:rPr>
-      </w:pPr>
-    </w:p>
-    <w:p>
-      <w:pPr>
-        <w:jc w:val="both"/>
-        <w:rPr>
-          <w:rFonts w:asciiTheme="minorHAnsi" w:hAnsiTheme="minorHAnsi" w:cstheme="minorHAnsi"/>
-          <w:b/>
-          <w:szCs w:val="24"/>
-        </w:rPr>
-      </w:pPr>
-      <w:r>
-        <w:rPr>
-          <w:rFonts w:asciiTheme="minorHAnsi" w:hAnsiTheme="minorHAnsi" w:cstheme="minorHAnsi"/>
-          <w:b/>
-          <w:szCs w:val="24"/>
-        </w:rPr>
-        <w:t>3.1</w:t>
-      </w:r>
-      <w:r>
-        <w:rPr>
-          <w:rFonts w:asciiTheme="minorHAnsi" w:hAnsiTheme="minorHAnsi" w:cstheme="minorHAnsi"/>
-          <w:b/>
-          <w:szCs w:val="24"/>
-        </w:rPr>
-        <w:t xml:space="preserve"> Diagrama de Classe</w:t>
-      </w:r>
-    </w:p>
-    <w:p>
-      <w:pPr>
-        <w:spacing w:before="100" w:beforeAutospacing="1" w:after="100" w:afterAutospacing="1"/>
-        <w:jc w:val="both"/>
-        <w:rPr>
-          <w:rFonts w:asciiTheme="minorHAnsi" w:eastAsia="Times New Roman" w:hAnsiTheme="minorHAnsi" w:cstheme="minorHAnsi"/>
-          <w:szCs w:val="24"/>
-          <w:lang w:eastAsia="pt-BR"/>
-        </w:rPr>
-      </w:pPr>
-      <w:r>
-        <w:rPr>
-          <w:rFonts w:asciiTheme="minorHAnsi" w:eastAsia="Times New Roman" w:hAnsiTheme="minorHAnsi" w:cstheme="minorHAnsi"/>
-          <w:szCs w:val="24"/>
-          <w:lang w:eastAsia="pt-BR"/>
-        </w:rPr>
-        <w:t>O diagrama de classe é uma ferramenta fundamental para programadores backend, pois fornece uma representação visual das classes, atributos e métodos de um sistema. Sua principal finalidade é ajudar na organização e no planejamento da estrutura do código, permitindo que o desenvolvedor visualize como as diferentes partes do sistema se relacionam</w:t>
-      </w:r>
-    </w:p>
-    <w:p>
-      <w:pPr>
-        <w:jc w:val="both"/>
-      </w:pPr>
-      <w:r>
-        <w:rPr>
-          <w:noProof/>
-        </w:rPr>
         <mc:AlternateContent>
           <mc:Choice Requires="wps">
             <w:drawing>
-              <wp:anchor distT="0" distB="0" distL="114300" distR="114300" simplePos="0" relativeHeight="251661312" behindDoc="1" locked="0" layoutInCell="1" allowOverlap="1" wp14:anchorId="792D1AB9" wp14:editId="18B6FCD9">
+              <wp:anchor distT="0" distB="0" distL="114300" distR="114300" simplePos="0" relativeHeight="251666432" behindDoc="1" locked="0" layoutInCell="1" allowOverlap="1" wp14:anchorId="51E245E8" wp14:editId="70A0B962">
                 <wp:simplePos x="0" y="0"/>
                 <wp:positionH relativeFrom="column">
                   <wp:posOffset>19050</wp:posOffset>
@@ -4577,14 +4818,27 @@
                             <w:r>
                               <w:t xml:space="preserve">Figura </w:t>
                             </w:r>
-                            <w:fldSimple w:instr=" SEQ Figura \* ARABIC ">
-                              <w:r>
-                                <w:rPr>
-                                  <w:noProof/>
-                                </w:rPr>
-                                <w:t>1</w:t>
-                              </w:r>
-                            </w:fldSimple>
+                            <w:r>
+                              <w:fldChar w:fldCharType="begin"/>
+                            </w:r>
+                            <w:r>
+                              <w:instrText xml:space="preserve"> SEQ Figura \* ARABIC </w:instrText>
+                            </w:r>
+                            <w:r>
+                              <w:fldChar w:fldCharType="separate"/>
+                            </w:r>
+                            <w:r>
+                              <w:rPr>
+                                <w:noProof/>
+                              </w:rPr>
+                              <w:t>1</w:t>
+                            </w:r>
+                            <w:r>
+                              <w:rPr>
+                                <w:noProof/>
+                              </w:rPr>
+                              <w:fldChar w:fldCharType="end"/>
+                            </w:r>
                             <w:r>
                               <w:t xml:space="preserve"> diagrma de classe da biblioteca</w:t>
                             </w:r>
@@ -4605,11 +4859,11 @@
           </mc:Choice>
           <mc:Fallback>
             <w:pict>
-              <v:shapetype w14:anchorId="792D1AB9" id="_x0000_t202" coordsize="21600,21600" o:spt="202" path="m,l,21600r21600,l21600,xe">
+              <v:shapetype w14:anchorId="51E245E8" id="_x0000_t202" coordsize="21600,21600" o:spt="202" path="m,l,21600r21600,l21600,xe">
                 <v:stroke joinstyle="miter"/>
                 <v:path gradientshapeok="t" o:connecttype="rect"/>
               </v:shapetype>
-              <v:shape id="Caixa de Texto 3" o:spid="_x0000_s1026" type="#_x0000_t202" style="position:absolute;left:0;text-align:left;margin-left:1.5pt;margin-top:261.5pt;width:451.4pt;height:.05pt;z-index:-251655168;visibility:visible;mso-wrap-style:square;mso-wrap-distance-left:9pt;mso-wrap-distance-top:0;mso-wrap-distance-right:9pt;mso-wrap-distance-bottom:0;mso-position-horizontal:absolute;mso-position-horizontal-relative:text;mso-position-vertical:absolute;mso-position-vertical-relative:text;v-text-anchor:top" o:gfxdata="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" stroked="f">
+              <v:shape id="Caixa de Texto 3" o:spid="_x0000_s1026" type="#_x0000_t202" style="position:absolute;left:0;text-align:left;margin-left:1.5pt;margin-top:261.5pt;width:451.4pt;height:.05pt;z-index:-251650048;visibility:visible;mso-wrap-style:square;mso-wrap-distance-left:9pt;mso-wrap-distance-top:0;mso-wrap-distance-right:9pt;mso-wrap-distance-bottom:0;mso-position-horizontal:absolute;mso-position-horizontal-relative:text;mso-position-vertical:absolute;mso-position-vertical-relative:text;v-text-anchor:top" o:gfxdata="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" stroked="f">
                 <v:textbox style="mso-fit-shape-to-text:t" inset="0,0,0,0">
                   <w:txbxContent>
                     <w:p>
@@ -4625,14 +4879,27 @@
                       <w:r>
                         <w:t xml:space="preserve">Figura </w:t>
                       </w:r>
-                      <w:fldSimple w:instr=" SEQ Figura \* ARABIC ">
-                        <w:r>
-                          <w:rPr>
-                            <w:noProof/>
-                          </w:rPr>
-                          <w:t>1</w:t>
-                        </w:r>
-                      </w:fldSimple>
+                      <w:r>
+                        <w:fldChar w:fldCharType="begin"/>
+                      </w:r>
+                      <w:r>
+                        <w:instrText xml:space="preserve"> SEQ Figura \* ARABIC </w:instrText>
+                      </w:r>
+                      <w:r>
+                        <w:fldChar w:fldCharType="separate"/>
+                      </w:r>
+                      <w:r>
+                        <w:rPr>
+                          <w:noProof/>
+                        </w:rPr>
+                        <w:t>1</w:t>
+                      </w:r>
+                      <w:r>
+                        <w:rPr>
+                          <w:noProof/>
+                        </w:rPr>
+                        <w:fldChar w:fldCharType="end"/>
+                      </w:r>
                       <w:r>
                         <w:t xml:space="preserve"> diagrma de classe da biblioteca</w:t>
                       </w:r>
@@ -4653,7 +4920,7 @@
           <w:lang w:eastAsia="pt-BR"/>
         </w:rPr>
         <w:drawing>
-          <wp:anchor distT="0" distB="0" distL="114300" distR="114300" simplePos="0" relativeHeight="251658240" behindDoc="1" locked="0" layoutInCell="1" allowOverlap="1" wp14:anchorId="5341C2C3" wp14:editId="5017896A">
+          <wp:anchor distT="0" distB="0" distL="114300" distR="114300" simplePos="0" relativeHeight="251665408" behindDoc="1" locked="0" layoutInCell="1" allowOverlap="1" wp14:anchorId="60F4E3AE" wp14:editId="2DCF6673">
             <wp:simplePos x="0" y="0"/>
             <wp:positionH relativeFrom="column">
               <wp:posOffset>19050</wp:posOffset>
@@ -4719,59 +4986,15 @@
     </w:p>
     <w:p>
       <w:pPr>
-        <w:jc w:val="both"/>
-        <w:rPr>
-          <w:rFonts w:asciiTheme="majorHAnsi" w:hAnsiTheme="majorHAnsi" w:cstheme="majorHAnsi"/>
-          <w:szCs w:val="24"/>
-        </w:rPr>
-      </w:pPr>
-    </w:p>
-    <w:p>
-      <w:pPr>
+        <w:spacing w:before="100" w:beforeAutospacing="1" w:after="100" w:afterAutospacing="1"/>
         <w:ind w:firstLine="0"/>
         <w:jc w:val="both"/>
-        <w:rPr>
-          <w:rFonts w:asciiTheme="majorHAnsi" w:hAnsiTheme="majorHAnsi" w:cstheme="majorHAnsi"/>
-          <w:b/>
-          <w:szCs w:val="24"/>
-        </w:rPr>
-      </w:pPr>
-      <w:r>
-        <w:rPr>
-          <w:rFonts w:asciiTheme="majorHAnsi" w:hAnsiTheme="majorHAnsi" w:cstheme="majorHAnsi"/>
-          <w:b/>
-          <w:szCs w:val="24"/>
-        </w:rPr>
-        <w:t xml:space="preserve">          </w:t>
-      </w:r>
-      <w:r>
-        <w:rPr>
-          <w:rFonts w:asciiTheme="majorHAnsi" w:hAnsiTheme="majorHAnsi" w:cstheme="majorHAnsi"/>
-          <w:b/>
-          <w:szCs w:val="24"/>
-        </w:rPr>
-        <w:t>3.</w:t>
-      </w:r>
-      <w:r>
-        <w:rPr>
-          <w:rFonts w:asciiTheme="minorHAnsi" w:hAnsiTheme="minorHAnsi" w:cstheme="minorHAnsi"/>
-          <w:b/>
-          <w:szCs w:val="24"/>
-        </w:rPr>
-        <w:t>2</w:t>
-      </w:r>
-      <w:r>
-        <w:rPr>
-          <w:rFonts w:asciiTheme="minorHAnsi" w:hAnsiTheme="minorHAnsi" w:cstheme="minorHAnsi"/>
-          <w:b/>
-          <w:szCs w:val="24"/>
-        </w:rPr>
-        <w:t xml:space="preserve"> Banco de Dados</w:t>
-      </w:r>
+      </w:pPr>
     </w:p>
     <w:p>
       <w:pPr>
         <w:spacing w:before="100" w:beforeAutospacing="1" w:after="100" w:afterAutospacing="1"/>
+        <w:ind w:firstLine="0"/>
         <w:jc w:val="both"/>
         <w:rPr>
           <w:rFonts w:asciiTheme="minorHAnsi" w:eastAsia="Times New Roman" w:hAnsiTheme="minorHAnsi" w:cstheme="minorHAnsi"/>
@@ -4781,44 +5004,8 @@
       </w:pPr>
       <w:r>
         <w:rPr>
-          <w:rFonts w:asciiTheme="minorHAnsi" w:eastAsia="Times New Roman" w:hAnsiTheme="minorHAnsi" w:cstheme="minorHAnsi"/>
-          <w:szCs w:val="24"/>
+          <w:noProof/>
           <w:lang w:eastAsia="pt-BR"/>
-        </w:rPr>
-        <w:t xml:space="preserve">O PostgreSQL é um banco de dados relacional de código aberto, conhecido por sua robustez e suporte a dados complexos. O pgAdmin é uma interface gráfica </w:t>
-      </w:r>
-      <w:r>
-        <w:rPr>
-          <w:rFonts w:asciiTheme="minorHAnsi" w:eastAsia="Times New Roman" w:hAnsiTheme="minorHAnsi" w:cstheme="minorHAnsi"/>
-          <w:szCs w:val="24"/>
-          <w:lang w:eastAsia="pt-BR"/>
-        </w:rPr>
-        <w:lastRenderedPageBreak/>
-        <w:t>popular que facilita a administração do PostgreSQL, permitindo criar e gerenciar bancos de dados de forma intuitiva.</w:t>
-      </w:r>
-    </w:p>
-    <w:p>
-      <w:pPr>
-        <w:spacing w:before="100" w:beforeAutospacing="1" w:after="100" w:afterAutospacing="1"/>
-        <w:jc w:val="both"/>
-      </w:pPr>
-      <w:r>
-        <w:t>O DER representa visualmente as entidades e relacionamentos de um banco de dados. Ele é essencial para garantir clareza, facilitar o planejamento e orientar a implementação, tornando-se fundamental para um design eficiente do sistema.</w:t>
-      </w:r>
-    </w:p>
-    <w:p>
-      <w:pPr>
-        <w:spacing w:before="100" w:beforeAutospacing="1" w:after="100" w:afterAutospacing="1"/>
-        <w:jc w:val="both"/>
-        <w:rPr>
-          <w:rFonts w:asciiTheme="minorHAnsi" w:eastAsia="Times New Roman" w:hAnsiTheme="minorHAnsi" w:cstheme="minorHAnsi"/>
-          <w:szCs w:val="24"/>
-          <w:lang w:eastAsia="pt-BR"/>
-        </w:rPr>
-      </w:pPr>
-      <w:r>
-        <w:rPr>
-          <w:noProof/>
         </w:rPr>
         <mc:AlternateContent>
           <mc:Choice Requires="wps">
@@ -4877,14 +5064,27 @@
                             <w:r>
                               <w:t xml:space="preserve">Figura </w:t>
                             </w:r>
-                            <w:fldSimple w:instr=" SEQ Figura \* ARABIC ">
-                              <w:r>
-                                <w:rPr>
-                                  <w:noProof/>
-                                </w:rPr>
-                                <w:t>2</w:t>
-                              </w:r>
-                            </w:fldSimple>
+                            <w:r>
+                              <w:fldChar w:fldCharType="begin"/>
+                            </w:r>
+                            <w:r>
+                              <w:instrText xml:space="preserve"> SEQ Figura \* ARABIC </w:instrText>
+                            </w:r>
+                            <w:r>
+                              <w:fldChar w:fldCharType="separate"/>
+                            </w:r>
+                            <w:r>
+                              <w:rPr>
+                                <w:noProof/>
+                              </w:rPr>
+                              <w:t>2</w:t>
+                            </w:r>
+                            <w:r>
+                              <w:rPr>
+                                <w:noProof/>
+                              </w:rPr>
+                              <w:fldChar w:fldCharType="end"/>
+                            </w:r>
                             <w:r>
                               <w:t xml:space="preserve"> DER biblioteca</w:t>
                             </w:r>
@@ -5036,15 +5236,6 @@
     </w:p>
     <w:p>
       <w:pPr>
-        <w:jc w:val="both"/>
-        <w:rPr>
-          <w:rFonts w:asciiTheme="minorHAnsi" w:hAnsiTheme="minorHAnsi" w:cstheme="minorHAnsi"/>
-          <w:szCs w:val="24"/>
-        </w:rPr>
-      </w:pPr>
-    </w:p>
-    <w:p>
-      <w:pPr>
         <w:ind w:firstLine="0"/>
         <w:jc w:val="both"/>
         <w:rPr>
@@ -5052,90 +5243,6 @@
           <w:szCs w:val="24"/>
         </w:rPr>
       </w:pPr>
-    </w:p>
-    <w:p>
-      <w:pPr>
-        <w:jc w:val="both"/>
-        <w:rPr>
-          <w:rFonts w:asciiTheme="minorHAnsi" w:hAnsiTheme="minorHAnsi" w:cstheme="minorHAnsi"/>
-          <w:szCs w:val="24"/>
-        </w:rPr>
-      </w:pPr>
-    </w:p>
-    <w:p>
-      <w:pPr>
-        <w:jc w:val="both"/>
-        <w:rPr>
-          <w:rFonts w:asciiTheme="minorHAnsi" w:hAnsiTheme="minorHAnsi" w:cstheme="minorHAnsi"/>
-          <w:szCs w:val="24"/>
-        </w:rPr>
-      </w:pPr>
-    </w:p>
-    <w:p>
-      <w:pPr>
-        <w:jc w:val="both"/>
-        <w:rPr>
-          <w:rFonts w:asciiTheme="minorHAnsi" w:hAnsiTheme="minorHAnsi" w:cstheme="minorHAnsi"/>
-          <w:szCs w:val="24"/>
-        </w:rPr>
-      </w:pPr>
-    </w:p>
-    <w:p>
-      <w:pPr>
-        <w:jc w:val="both"/>
-        <w:rPr>
-          <w:rFonts w:asciiTheme="minorHAnsi" w:hAnsiTheme="minorHAnsi" w:cstheme="minorHAnsi"/>
-          <w:szCs w:val="24"/>
-        </w:rPr>
-      </w:pPr>
-    </w:p>
-    <w:p>
-      <w:pPr>
-        <w:jc w:val="both"/>
-        <w:rPr>
-          <w:rFonts w:asciiTheme="minorHAnsi" w:hAnsiTheme="minorHAnsi" w:cstheme="minorHAnsi"/>
-          <w:szCs w:val="24"/>
-        </w:rPr>
-      </w:pPr>
-    </w:p>
-    <w:p>
-      <w:pPr>
-        <w:jc w:val="both"/>
-        <w:rPr>
-          <w:rFonts w:asciiTheme="minorHAnsi" w:hAnsiTheme="minorHAnsi" w:cstheme="minorHAnsi"/>
-          <w:szCs w:val="24"/>
-        </w:rPr>
-      </w:pPr>
-    </w:p>
-    <w:p>
-      <w:pPr>
-        <w:jc w:val="both"/>
-        <w:rPr>
-          <w:rFonts w:asciiTheme="minorHAnsi" w:hAnsiTheme="minorHAnsi" w:cstheme="minorHAnsi"/>
-          <w:szCs w:val="24"/>
-        </w:rPr>
-      </w:pPr>
-    </w:p>
-    <w:p>
-      <w:pPr>
-        <w:jc w:val="both"/>
-        <w:rPr>
-          <w:rFonts w:asciiTheme="minorHAnsi" w:hAnsiTheme="minorHAnsi" w:cstheme="minorHAnsi"/>
-          <w:szCs w:val="24"/>
-        </w:rPr>
-      </w:pPr>
-    </w:p>
-    <w:p>
-      <w:pPr>
-        <w:ind w:firstLine="0"/>
-        <w:jc w:val="both"/>
-        <w:rPr>
-          <w:rFonts w:asciiTheme="minorHAnsi" w:hAnsiTheme="minorHAnsi" w:cstheme="minorHAnsi"/>
-          <w:szCs w:val="24"/>
-        </w:rPr>
-      </w:pPr>
-      <w:bookmarkStart w:id="0" w:name="_GoBack"/>
-      <w:bookmarkEnd w:id="0"/>
     </w:p>
     <w:p>
       <w:pPr>
@@ -5578,16 +5685,66 @@
           <w:szCs w:val="24"/>
         </w:rPr>
       </w:pPr>
-      <w:r>
-        <w:rPr>
-          <w:rFonts w:asciiTheme="minorHAnsi" w:hAnsiTheme="minorHAnsi" w:cstheme="minorHAnsi"/>
-          <w:szCs w:val="24"/>
-        </w:rPr>
+      <w:bookmarkStart w:id="0" w:name="_GoBack"/>
+      <w:bookmarkEnd w:id="0"/>
+    </w:p>
+    <w:p>
+      <w:pPr>
+        <w:jc w:val="both"/>
+        <w:rPr>
+          <w:rFonts w:asciiTheme="minorHAnsi" w:hAnsiTheme="minorHAnsi" w:cstheme="minorHAnsi"/>
+          <w:b/>
+          <w:szCs w:val="24"/>
+        </w:rPr>
+      </w:pPr>
+      <w:r>
+        <w:rPr>
+          <w:rFonts w:asciiTheme="minorHAnsi" w:hAnsiTheme="minorHAnsi" w:cstheme="minorHAnsi"/>
+          <w:b/>
+          <w:szCs w:val="24"/>
+        </w:rPr>
+        <w:lastRenderedPageBreak/>
         <w:t>5 INTERFACE E EXPERIÊNCIA DO USUÁRIO</w:t>
       </w:r>
     </w:p>
     <w:p>
       <w:pPr>
+        <w:jc w:val="both"/>
+        <w:rPr>
+          <w:rFonts w:asciiTheme="minorHAnsi" w:hAnsiTheme="minorHAnsi" w:cstheme="minorHAnsi"/>
+          <w:b/>
+          <w:szCs w:val="24"/>
+        </w:rPr>
+      </w:pPr>
+      <w:r>
+        <w:rPr>
+          <w:rFonts w:asciiTheme="minorHAnsi" w:eastAsia="Times New Roman" w:hAnsiTheme="minorHAnsi" w:cstheme="minorHAnsi"/>
+          <w:szCs w:val="24"/>
+          <w:lang w:eastAsia="pt-BR"/>
+        </w:rPr>
+        <w:t xml:space="preserve">Uma </w:t>
+      </w:r>
+      <w:r>
+        <w:rPr>
+          <w:rFonts w:asciiTheme="minorHAnsi" w:eastAsia="Times New Roman" w:hAnsiTheme="minorHAnsi" w:cstheme="minorHAnsi"/>
+          <w:b/>
+          <w:bCs/>
+          <w:szCs w:val="24"/>
+          <w:lang w:eastAsia="pt-BR"/>
+        </w:rPr>
+        <w:t>interface</w:t>
+      </w:r>
+      <w:r>
+        <w:rPr>
+          <w:rFonts w:asciiTheme="minorHAnsi" w:eastAsia="Times New Roman" w:hAnsiTheme="minorHAnsi" w:cstheme="minorHAnsi"/>
+          <w:szCs w:val="24"/>
+          <w:lang w:eastAsia="pt-BR"/>
+        </w:rPr>
+        <w:t xml:space="preserve"> é um meio de comunicação entre sistemas ou entre pessoas e dispositivos. O objetivo é facilitar essa interação, tornando-a simples e eficiente.</w:t>
+      </w:r>
+    </w:p>
+    <w:p>
+      <w:pPr>
         <w:ind w:firstLine="0"/>
         <w:jc w:val="both"/>
         <w:rPr>
@@ -5595,44 +5752,38 @@
           <w:szCs w:val="24"/>
         </w:rPr>
       </w:pPr>
-      <w:r>
-        <w:rPr>
-          <w:rFonts w:asciiTheme="minorHAnsi" w:hAnsiTheme="minorHAnsi" w:cstheme="minorHAnsi"/>
-          <w:szCs w:val="24"/>
-        </w:rPr>
-        <w:lastRenderedPageBreak/>
-        <w:t xml:space="preserve">Escreva o que é uma interface e o objetivo dela </w:t>
-      </w:r>
-    </w:p>
-    <w:p>
-      <w:pPr>
-        <w:jc w:val="both"/>
-        <w:rPr>
-          <w:rFonts w:asciiTheme="minorHAnsi" w:hAnsiTheme="minorHAnsi" w:cstheme="minorHAnsi"/>
-          <w:szCs w:val="24"/>
-        </w:rPr>
-      </w:pPr>
-    </w:p>
-    <w:p>
-      <w:pPr>
-        <w:jc w:val="both"/>
-        <w:rPr>
-          <w:rFonts w:asciiTheme="minorHAnsi" w:hAnsiTheme="minorHAnsi" w:cstheme="minorHAnsi"/>
-          <w:szCs w:val="24"/>
-        </w:rPr>
-      </w:pPr>
-    </w:p>
-    <w:p>
-      <w:pPr>
-        <w:jc w:val="both"/>
-        <w:rPr>
-          <w:rFonts w:asciiTheme="minorHAnsi" w:hAnsiTheme="minorHAnsi" w:cstheme="minorHAnsi"/>
-          <w:szCs w:val="24"/>
-        </w:rPr>
-      </w:pPr>
-      <w:r>
-        <w:rPr>
-          <w:rFonts w:asciiTheme="minorHAnsi" w:hAnsiTheme="minorHAnsi" w:cstheme="minorHAnsi"/>
+    </w:p>
+    <w:p>
+      <w:pPr>
+        <w:jc w:val="both"/>
+        <w:rPr>
+          <w:rFonts w:asciiTheme="minorHAnsi" w:hAnsiTheme="minorHAnsi" w:cstheme="minorHAnsi"/>
+          <w:szCs w:val="24"/>
+        </w:rPr>
+      </w:pPr>
+    </w:p>
+    <w:p>
+      <w:pPr>
+        <w:jc w:val="both"/>
+        <w:rPr>
+          <w:rFonts w:asciiTheme="minorHAnsi" w:hAnsiTheme="minorHAnsi" w:cstheme="minorHAnsi"/>
+          <w:szCs w:val="24"/>
+        </w:rPr>
+      </w:pPr>
+    </w:p>
+    <w:p>
+      <w:pPr>
+        <w:jc w:val="both"/>
+        <w:rPr>
+          <w:rFonts w:asciiTheme="minorHAnsi" w:hAnsiTheme="minorHAnsi" w:cstheme="minorHAnsi"/>
+          <w:b/>
+          <w:szCs w:val="24"/>
+        </w:rPr>
+      </w:pPr>
+      <w:r>
+        <w:rPr>
+          <w:rFonts w:asciiTheme="minorHAnsi" w:hAnsiTheme="minorHAnsi" w:cstheme="minorHAnsi"/>
+          <w:b/>
           <w:szCs w:val="24"/>
         </w:rPr>
         <w:t>5.2 Paleta de Cores</w:t>
@@ -5677,12 +5828,14 @@
         <w:jc w:val="both"/>
         <w:rPr>
           <w:rFonts w:asciiTheme="minorHAnsi" w:hAnsiTheme="minorHAnsi" w:cstheme="minorHAnsi"/>
-          <w:szCs w:val="24"/>
-        </w:rPr>
-      </w:pPr>
-      <w:r>
-        <w:rPr>
-          <w:rFonts w:asciiTheme="minorHAnsi" w:hAnsiTheme="minorHAnsi" w:cstheme="minorHAnsi"/>
+          <w:b/>
+          <w:szCs w:val="24"/>
+        </w:rPr>
+      </w:pPr>
+      <w:r>
+        <w:rPr>
+          <w:rFonts w:asciiTheme="minorHAnsi" w:hAnsiTheme="minorHAnsi" w:cstheme="minorHAnsi"/>
+          <w:b/>
           <w:szCs w:val="24"/>
         </w:rPr>
         <w:t>5.3 Mockup</w:t>
@@ -10552,6 +10705,17 @@
       <w:szCs w:val="18"/>
     </w:rPr>
   </w:style>
+  <w:style w:type="character" w:styleId="Forte">
+    <w:name w:val="Strong"/>
+    <w:basedOn w:val="Fontepargpadro"/>
+    <w:uiPriority w:val="22"/>
+    <w:qFormat/>
+    <w:rsid w:val="00BF612B"/>
+    <w:rPr>
+      <w:b/>
+      <w:bCs/>
+    </w:rPr>
+  </w:style>
 </w:styles>
 </file>
 
@@ -10761,7 +10925,7 @@
 </file>
 
 <file path=customXml/itemProps1.xml><?xml version="1.0" encoding="utf-8"?>
-<ds:datastoreItem xmlns:ds="http://schemas.openxmlformats.org/officeDocument/2006/customXml" ds:itemID="{4F390C5F-3AC5-4C5A-803D-1DC44D839E76}">
+<ds:datastoreItem xmlns:ds="http://schemas.openxmlformats.org/officeDocument/2006/customXml" ds:itemID="{CE338D96-7BE4-40C7-9790-935499F870AA}">
   <ds:schemaRefs>
     <ds:schemaRef ds:uri="http://schemas.openxmlformats.org/officeDocument/2006/bibliography"/>
   </ds:schemaRefs>

--- a/docs/PROJETO GB - Biblioteca.docx
+++ b/docs/PROJETO GB - Biblioteca.docx
@@ -2065,27 +2065,14 @@
       <w:r>
         <w:t xml:space="preserve">Tabela </w:t>
       </w:r>
-      <w:r>
-        <w:fldChar w:fldCharType="begin"/>
-      </w:r>
-      <w:r>
-        <w:instrText xml:space="preserve"> SEQ Tabela \* ARABIC </w:instrText>
-      </w:r>
-      <w:r>
-        <w:fldChar w:fldCharType="separate"/>
-      </w:r>
-      <w:r>
-        <w:rPr>
-          <w:noProof/>
-        </w:rPr>
-        <w:t>1</w:t>
-      </w:r>
-      <w:r>
-        <w:rPr>
-          <w:noProof/>
-        </w:rPr>
-        <w:fldChar w:fldCharType="end"/>
-      </w:r>
+      <w:fldSimple w:instr=" SEQ Tabela \* ARABIC ">
+        <w:r>
+          <w:rPr>
+            <w:noProof/>
+          </w:rPr>
+          <w:t>1</w:t>
+        </w:r>
+      </w:fldSimple>
       <w:r>
         <w:t xml:space="preserve"> Requisitos Funcionais</w:t>
       </w:r>
@@ -4818,27 +4805,14 @@
                             <w:r>
                               <w:t xml:space="preserve">Figura </w:t>
                             </w:r>
-                            <w:r>
-                              <w:fldChar w:fldCharType="begin"/>
-                            </w:r>
-                            <w:r>
-                              <w:instrText xml:space="preserve"> SEQ Figura \* ARABIC </w:instrText>
-                            </w:r>
-                            <w:r>
-                              <w:fldChar w:fldCharType="separate"/>
-                            </w:r>
-                            <w:r>
-                              <w:rPr>
-                                <w:noProof/>
-                              </w:rPr>
-                              <w:t>1</w:t>
-                            </w:r>
-                            <w:r>
-                              <w:rPr>
-                                <w:noProof/>
-                              </w:rPr>
-                              <w:fldChar w:fldCharType="end"/>
-                            </w:r>
+                            <w:fldSimple w:instr=" SEQ Figura \* ARABIC ">
+                              <w:r>
+                                <w:rPr>
+                                  <w:noProof/>
+                                </w:rPr>
+                                <w:t>1</w:t>
+                              </w:r>
+                            </w:fldSimple>
                             <w:r>
                               <w:t xml:space="preserve"> diagrma de classe da biblioteca</w:t>
                             </w:r>
@@ -4879,27 +4853,14 @@
                       <w:r>
                         <w:t xml:space="preserve">Figura </w:t>
                       </w:r>
-                      <w:r>
-                        <w:fldChar w:fldCharType="begin"/>
-                      </w:r>
-                      <w:r>
-                        <w:instrText xml:space="preserve"> SEQ Figura \* ARABIC </w:instrText>
-                      </w:r>
-                      <w:r>
-                        <w:fldChar w:fldCharType="separate"/>
-                      </w:r>
-                      <w:r>
-                        <w:rPr>
-                          <w:noProof/>
-                        </w:rPr>
-                        <w:t>1</w:t>
-                      </w:r>
-                      <w:r>
-                        <w:rPr>
-                          <w:noProof/>
-                        </w:rPr>
-                        <w:fldChar w:fldCharType="end"/>
-                      </w:r>
+                      <w:fldSimple w:instr=" SEQ Figura \* ARABIC ">
+                        <w:r>
+                          <w:rPr>
+                            <w:noProof/>
+                          </w:rPr>
+                          <w:t>1</w:t>
+                        </w:r>
+                      </w:fldSimple>
                       <w:r>
                         <w:t xml:space="preserve"> diagrma de classe da biblioteca</w:t>
                       </w:r>
@@ -5064,27 +5025,14 @@
                             <w:r>
                               <w:t xml:space="preserve">Figura </w:t>
                             </w:r>
-                            <w:r>
-                              <w:fldChar w:fldCharType="begin"/>
-                            </w:r>
-                            <w:r>
-                              <w:instrText xml:space="preserve"> SEQ Figura \* ARABIC </w:instrText>
-                            </w:r>
-                            <w:r>
-                              <w:fldChar w:fldCharType="separate"/>
-                            </w:r>
-                            <w:r>
-                              <w:rPr>
-                                <w:noProof/>
-                              </w:rPr>
-                              <w:t>2</w:t>
-                            </w:r>
-                            <w:r>
-                              <w:rPr>
-                                <w:noProof/>
-                              </w:rPr>
-                              <w:fldChar w:fldCharType="end"/>
-                            </w:r>
+                            <w:fldSimple w:instr=" SEQ Figura \* ARABIC ">
+                              <w:r>
+                                <w:rPr>
+                                  <w:noProof/>
+                                </w:rPr>
+                                <w:t>2</w:t>
+                              </w:r>
+                            </w:fldSimple>
                             <w:r>
                               <w:t xml:space="preserve"> DER biblioteca</w:t>
                             </w:r>
@@ -5267,18 +5215,54 @@
     </w:p>
     <w:p>
       <w:pPr>
-        <w:jc w:val="both"/>
-        <w:rPr>
-          <w:rFonts w:asciiTheme="minorHAnsi" w:hAnsiTheme="minorHAnsi" w:cstheme="minorHAnsi"/>
-          <w:szCs w:val="24"/>
-        </w:rPr>
-      </w:pPr>
-      <w:r>
-        <w:rPr>
-          <w:rFonts w:asciiTheme="minorHAnsi" w:hAnsiTheme="minorHAnsi" w:cstheme="minorHAnsi"/>
-          <w:szCs w:val="24"/>
-        </w:rPr>
-        <w:t xml:space="preserve">Explica o que é rota , lembrando que nada nesse documento deve ser tratado como pergunta e resposta, cabe a contextualização ou o termo dissertação. </w:t>
+        <w:spacing w:before="100" w:beforeAutospacing="1" w:after="100" w:afterAutospacing="1" w:line="240" w:lineRule="auto"/>
+        <w:ind w:firstLine="0"/>
+        <w:jc w:val="both"/>
+        <w:rPr>
+          <w:rFonts w:asciiTheme="minorHAnsi" w:eastAsia="Times New Roman" w:hAnsiTheme="minorHAnsi" w:cstheme="minorHAnsi"/>
+          <w:szCs w:val="24"/>
+          <w:lang w:eastAsia="pt-BR"/>
+        </w:rPr>
+      </w:pPr>
+      <w:r>
+        <w:rPr>
+          <w:rFonts w:asciiTheme="minorHAnsi" w:eastAsia="Times New Roman" w:hAnsiTheme="minorHAnsi" w:cstheme="minorHAnsi"/>
+          <w:szCs w:val="24"/>
+          <w:lang w:eastAsia="pt-BR"/>
+        </w:rPr>
+        <w:t>No desenvolvimento de software, as rotas de aplicação no back-end são caminhos que definem como um servidor responde a solicitações feitas por clientes, como navegadores ou aplicativos. Cada rota combina um método HTTP (GET, POST, PUT, DELETE) e um endpoint, que especifica o recurso ou ação desejada, como /usuarios ou /produtos/{id}. Elas são responsáveis por conectar a interface do cliente à lógica de negócio, processando dados enviados pela URL, query strings ou corpo da requisição.</w:t>
+      </w:r>
+      <w:r>
+        <w:rPr>
+          <w:rFonts w:asciiTheme="minorHAnsi" w:eastAsia="Times New Roman" w:hAnsiTheme="minorHAnsi" w:cstheme="minorHAnsi"/>
+          <w:szCs w:val="24"/>
+          <w:lang w:eastAsia="pt-BR"/>
+        </w:rPr>
+        <w:t xml:space="preserve"> </w:t>
+      </w:r>
+      <w:r>
+        <w:rPr>
+          <w:rFonts w:asciiTheme="minorHAnsi" w:eastAsia="Times New Roman" w:hAnsiTheme="minorHAnsi" w:cstheme="minorHAnsi"/>
+          <w:szCs w:val="24"/>
+          <w:lang w:eastAsia="pt-BR"/>
+        </w:rPr>
+        <w:t>Por trás de cada rota, há uma função ou controlador que executa a lógica necessária, como acessar bancos de dados, validar informações ou gerar respostas. Em frameworks modernos, as rotas são organizadas de forma modular, permitindo clareza e eficiência no desenvolvimento. Essenciais para aplicações web e APIs, elas estruturam a comunicação entre cliente e servidor, garantindo que dados fluam de forma segura e consistente.</w:t>
+      </w:r>
+    </w:p>
+    <w:p>
+      <w:pPr>
+        <w:jc w:val="both"/>
+        <w:rPr>
+          <w:rFonts w:asciiTheme="minorHAnsi" w:hAnsiTheme="minorHAnsi" w:cstheme="minorHAnsi"/>
+          <w:szCs w:val="24"/>
+        </w:rPr>
+      </w:pPr>
+      <w:r>
+        <w:rPr>
+          <w:rFonts w:asciiTheme="minorHAnsi" w:hAnsiTheme="minorHAnsi" w:cstheme="minorHAnsi"/>
+          <w:szCs w:val="24"/>
+        </w:rPr>
+        <w:t xml:space="preserve">. </w:t>
       </w:r>
     </w:p>
     <w:tbl>
@@ -5306,6 +5290,13 @@
                 <w:szCs w:val="24"/>
               </w:rPr>
             </w:pPr>
+            <w:r>
+              <w:rPr>
+                <w:rFonts w:asciiTheme="minorHAnsi" w:hAnsiTheme="minorHAnsi" w:cstheme="minorHAnsi"/>
+                <w:szCs w:val="24"/>
+              </w:rPr>
+              <w:t>Listar aluno</w:t>
+            </w:r>
           </w:p>
         </w:tc>
         <w:tc>
@@ -5321,6 +5312,13 @@
                 <w:szCs w:val="24"/>
               </w:rPr>
             </w:pPr>
+            <w:r>
+              <w:rPr>
+                <w:rFonts w:asciiTheme="minorHAnsi" w:hAnsiTheme="minorHAnsi" w:cstheme="minorHAnsi"/>
+                <w:szCs w:val="24"/>
+              </w:rPr>
+              <w:t>GET</w:t>
+            </w:r>
           </w:p>
         </w:tc>
         <w:tc>
@@ -5336,6 +5334,20 @@
                 <w:szCs w:val="24"/>
               </w:rPr>
             </w:pPr>
+            <w:r>
+              <w:rPr>
+                <w:rFonts w:asciiTheme="minorHAnsi" w:hAnsiTheme="minorHAnsi" w:cstheme="minorHAnsi"/>
+                <w:szCs w:val="24"/>
+              </w:rPr>
+              <w:t>lista</w:t>
+            </w:r>
+            <w:r>
+              <w:rPr>
+                <w:rFonts w:asciiTheme="minorHAnsi" w:hAnsiTheme="minorHAnsi" w:cstheme="minorHAnsi"/>
+                <w:szCs w:val="24"/>
+              </w:rPr>
+              <w:t>/alunos</w:t>
+            </w:r>
           </w:p>
         </w:tc>
       </w:tr>
@@ -5353,6 +5365,13 @@
                 <w:szCs w:val="24"/>
               </w:rPr>
             </w:pPr>
+            <w:r>
+              <w:rPr>
+                <w:rFonts w:asciiTheme="minorHAnsi" w:hAnsiTheme="minorHAnsi" w:cstheme="minorHAnsi"/>
+                <w:szCs w:val="24"/>
+              </w:rPr>
+              <w:t>Listar livro</w:t>
+            </w:r>
           </w:p>
         </w:tc>
         <w:tc>
@@ -5368,6 +5387,13 @@
                 <w:szCs w:val="24"/>
               </w:rPr>
             </w:pPr>
+            <w:r>
+              <w:rPr>
+                <w:rFonts w:asciiTheme="minorHAnsi" w:hAnsiTheme="minorHAnsi" w:cstheme="minorHAnsi"/>
+                <w:szCs w:val="24"/>
+              </w:rPr>
+              <w:t>GET</w:t>
+            </w:r>
           </w:p>
         </w:tc>
         <w:tc>
@@ -5383,6 +5409,20 @@
                 <w:szCs w:val="24"/>
               </w:rPr>
             </w:pPr>
+            <w:r>
+              <w:rPr>
+                <w:rFonts w:asciiTheme="minorHAnsi" w:hAnsiTheme="minorHAnsi" w:cstheme="minorHAnsi"/>
+                <w:szCs w:val="24"/>
+              </w:rPr>
+              <w:t>lista</w:t>
+            </w:r>
+            <w:r>
+              <w:rPr>
+                <w:rFonts w:asciiTheme="minorHAnsi" w:hAnsiTheme="minorHAnsi" w:cstheme="minorHAnsi"/>
+                <w:szCs w:val="24"/>
+              </w:rPr>
+              <w:t>/livros</w:t>
+            </w:r>
           </w:p>
         </w:tc>
       </w:tr>
@@ -5400,6 +5440,13 @@
                 <w:szCs w:val="24"/>
               </w:rPr>
             </w:pPr>
+            <w:r>
+              <w:rPr>
+                <w:rFonts w:asciiTheme="minorHAnsi" w:hAnsiTheme="minorHAnsi" w:cstheme="minorHAnsi"/>
+                <w:szCs w:val="24"/>
+              </w:rPr>
+              <w:t>Listar emprestimo</w:t>
+            </w:r>
           </w:p>
         </w:tc>
         <w:tc>
@@ -5415,6 +5462,13 @@
                 <w:szCs w:val="24"/>
               </w:rPr>
             </w:pPr>
+            <w:r>
+              <w:rPr>
+                <w:rFonts w:asciiTheme="minorHAnsi" w:hAnsiTheme="minorHAnsi" w:cstheme="minorHAnsi"/>
+                <w:szCs w:val="24"/>
+              </w:rPr>
+              <w:t>GET</w:t>
+            </w:r>
           </w:p>
         </w:tc>
         <w:tc>
@@ -5430,9 +5484,161 @@
                 <w:szCs w:val="24"/>
               </w:rPr>
             </w:pPr>
+            <w:r>
+              <w:rPr>
+                <w:rFonts w:asciiTheme="minorHAnsi" w:hAnsiTheme="minorHAnsi" w:cstheme="minorHAnsi"/>
+                <w:szCs w:val="24"/>
+              </w:rPr>
+              <w:t>lista</w:t>
+            </w:r>
+            <w:r>
+              <w:rPr>
+                <w:rFonts w:asciiTheme="minorHAnsi" w:hAnsiTheme="minorHAnsi" w:cstheme="minorHAnsi"/>
+                <w:szCs w:val="24"/>
+              </w:rPr>
+              <w:t>/emprestimo</w:t>
+            </w:r>
           </w:p>
         </w:tc>
       </w:tr>
+      <w:tr>
+        <w:tc>
+          <w:tcPr>
+            <w:tcW w:w="3020" w:type="dxa"/>
+          </w:tcPr>
+          <w:p>
+            <w:pPr>
+              <w:ind w:firstLine="0"/>
+              <w:jc w:val="both"/>
+              <w:rPr>
+                <w:rFonts w:asciiTheme="minorHAnsi" w:hAnsiTheme="minorHAnsi" w:cstheme="minorHAnsi"/>
+                <w:szCs w:val="24"/>
+              </w:rPr>
+            </w:pPr>
+            <w:r>
+              <w:rPr>
+                <w:rFonts w:asciiTheme="minorHAnsi" w:hAnsiTheme="minorHAnsi" w:cstheme="minorHAnsi"/>
+                <w:szCs w:val="24"/>
+              </w:rPr>
+              <w:t>Novo aluno</w:t>
+            </w:r>
+          </w:p>
+        </w:tc>
+        <w:tc>
+          <w:tcPr>
+            <w:tcW w:w="3020" w:type="dxa"/>
+          </w:tcPr>
+          <w:p>
+            <w:pPr>
+              <w:ind w:firstLine="0"/>
+              <w:jc w:val="both"/>
+              <w:rPr>
+                <w:rFonts w:asciiTheme="minorHAnsi" w:hAnsiTheme="minorHAnsi" w:cstheme="minorHAnsi"/>
+                <w:szCs w:val="24"/>
+              </w:rPr>
+            </w:pPr>
+            <w:r>
+              <w:rPr>
+                <w:rFonts w:asciiTheme="minorHAnsi" w:hAnsiTheme="minorHAnsi" w:cstheme="minorHAnsi"/>
+                <w:szCs w:val="24"/>
+              </w:rPr>
+              <w:t>POST</w:t>
+            </w:r>
+          </w:p>
+        </w:tc>
+        <w:tc>
+          <w:tcPr>
+            <w:tcW w:w="3021" w:type="dxa"/>
+          </w:tcPr>
+          <w:p>
+            <w:pPr>
+              <w:ind w:firstLine="0"/>
+              <w:jc w:val="both"/>
+              <w:rPr>
+                <w:rFonts w:asciiTheme="minorHAnsi" w:hAnsiTheme="minorHAnsi" w:cstheme="minorHAnsi"/>
+                <w:szCs w:val="24"/>
+              </w:rPr>
+            </w:pPr>
+            <w:r>
+              <w:rPr>
+                <w:rFonts w:asciiTheme="minorHAnsi" w:hAnsiTheme="minorHAnsi" w:cstheme="minorHAnsi"/>
+                <w:szCs w:val="24"/>
+              </w:rPr>
+              <w:t>novo/alunos</w:t>
+            </w:r>
+          </w:p>
+        </w:tc>
+      </w:tr>
+      <w:tr>
+        <w:tc>
+          <w:tcPr>
+            <w:tcW w:w="3020" w:type="dxa"/>
+          </w:tcPr>
+          <w:p>
+            <w:pPr>
+              <w:ind w:firstLine="0"/>
+              <w:jc w:val="both"/>
+              <w:rPr>
+                <w:rFonts w:asciiTheme="minorHAnsi" w:hAnsiTheme="minorHAnsi" w:cstheme="minorHAnsi"/>
+                <w:szCs w:val="24"/>
+              </w:rPr>
+            </w:pPr>
+            <w:r>
+              <w:rPr>
+                <w:rFonts w:asciiTheme="minorHAnsi" w:hAnsiTheme="minorHAnsi" w:cstheme="minorHAnsi"/>
+                <w:szCs w:val="24"/>
+              </w:rPr>
+              <w:t>Novo livro</w:t>
+            </w:r>
+          </w:p>
+        </w:tc>
+        <w:tc>
+          <w:tcPr>
+            <w:tcW w:w="3020" w:type="dxa"/>
+          </w:tcPr>
+          <w:p>
+            <w:pPr>
+              <w:ind w:firstLine="0"/>
+              <w:jc w:val="both"/>
+              <w:rPr>
+                <w:rFonts w:asciiTheme="minorHAnsi" w:hAnsiTheme="minorHAnsi" w:cstheme="minorHAnsi"/>
+                <w:szCs w:val="24"/>
+              </w:rPr>
+            </w:pPr>
+            <w:r>
+              <w:rPr>
+                <w:rFonts w:asciiTheme="minorHAnsi" w:hAnsiTheme="minorHAnsi" w:cstheme="minorHAnsi"/>
+                <w:szCs w:val="24"/>
+              </w:rPr>
+              <w:t>POST</w:t>
+            </w:r>
+          </w:p>
+        </w:tc>
+        <w:tc>
+          <w:tcPr>
+            <w:tcW w:w="3021" w:type="dxa"/>
+          </w:tcPr>
+          <w:p>
+            <w:pPr>
+              <w:ind w:firstLine="0"/>
+              <w:jc w:val="both"/>
+              <w:rPr>
+                <w:rFonts w:asciiTheme="minorHAnsi" w:hAnsiTheme="minorHAnsi" w:cstheme="minorHAnsi"/>
+                <w:szCs w:val="24"/>
+              </w:rPr>
+            </w:pPr>
+            <w:r>
+              <w:rPr>
+                <w:rFonts w:asciiTheme="minorHAnsi" w:hAnsiTheme="minorHAnsi" w:cstheme="minorHAnsi"/>
+                <w:szCs w:val="24"/>
+              </w:rPr>
+              <w:t>novo/livros</w:t>
+            </w:r>
+          </w:p>
+        </w:tc>
+        <w:bookmarkStart w:id="0" w:name="_GoBack"/>
+        <w:bookmarkEnd w:id="0"/>
+      </w:tr>
     </w:tbl>
     <w:p>
       <w:pPr>
@@ -5685,62 +5891,874 @@
           <w:szCs w:val="24"/>
         </w:rPr>
       </w:pPr>
-      <w:bookmarkStart w:id="0" w:name="_GoBack"/>
-      <w:bookmarkEnd w:id="0"/>
-    </w:p>
-    <w:p>
-      <w:pPr>
-        <w:jc w:val="both"/>
-        <w:rPr>
-          <w:rFonts w:asciiTheme="minorHAnsi" w:hAnsiTheme="minorHAnsi" w:cstheme="minorHAnsi"/>
-          <w:b/>
-          <w:szCs w:val="24"/>
-        </w:rPr>
-      </w:pPr>
-      <w:r>
-        <w:rPr>
-          <w:rFonts w:asciiTheme="minorHAnsi" w:hAnsiTheme="minorHAnsi" w:cstheme="minorHAnsi"/>
-          <w:b/>
-          <w:szCs w:val="24"/>
+    </w:p>
+    <w:p>
+      <w:pPr>
+        <w:jc w:val="both"/>
+        <w:rPr>
+          <w:rFonts w:asciiTheme="minorHAnsi" w:hAnsiTheme="minorHAnsi" w:cstheme="minorHAnsi"/>
+          <w:b/>
+          <w:szCs w:val="24"/>
+        </w:rPr>
+      </w:pPr>
+      <w:r>
+        <w:rPr>
+          <w:rFonts w:asciiTheme="minorHAnsi" w:hAnsiTheme="minorHAnsi" w:cstheme="minorHAnsi"/>
+          <w:b/>
+          <w:szCs w:val="24"/>
+        </w:rPr>
+        <w:t>5 INTERFACE E EXPERIÊNCIA DO USUÁRIO</w:t>
+      </w:r>
+    </w:p>
+    <w:p>
+      <w:pPr>
+        <w:jc w:val="both"/>
+        <w:rPr>
+          <w:rFonts w:asciiTheme="minorHAnsi" w:hAnsiTheme="minorHAnsi" w:cstheme="minorHAnsi"/>
+          <w:b/>
+          <w:szCs w:val="24"/>
+        </w:rPr>
+      </w:pPr>
+      <w:r>
+        <w:rPr>
+          <w:rFonts w:asciiTheme="minorHAnsi" w:eastAsia="Times New Roman" w:hAnsiTheme="minorHAnsi" w:cstheme="minorHAnsi"/>
+          <w:szCs w:val="24"/>
+          <w:lang w:eastAsia="pt-BR"/>
+        </w:rPr>
+        <w:t xml:space="preserve">Uma </w:t>
+      </w:r>
+      <w:r>
+        <w:rPr>
+          <w:rFonts w:asciiTheme="minorHAnsi" w:eastAsia="Times New Roman" w:hAnsiTheme="minorHAnsi" w:cstheme="minorHAnsi"/>
+          <w:b/>
+          <w:bCs/>
+          <w:szCs w:val="24"/>
+          <w:lang w:eastAsia="pt-BR"/>
+        </w:rPr>
+        <w:t>interface</w:t>
+      </w:r>
+      <w:r>
+        <w:rPr>
+          <w:rFonts w:asciiTheme="minorHAnsi" w:eastAsia="Times New Roman" w:hAnsiTheme="minorHAnsi" w:cstheme="minorHAnsi"/>
+          <w:szCs w:val="24"/>
+          <w:lang w:eastAsia="pt-BR"/>
+        </w:rPr>
+        <w:t xml:space="preserve"> é um meio de comunicação entre sistemas ou entre pessoas e dispositivos. O objetivo é facilitar essa interação, tornando-a simples e eficiente.</w:t>
+      </w:r>
+    </w:p>
+    <w:p>
+      <w:pPr>
+        <w:ind w:firstLine="0"/>
+        <w:jc w:val="both"/>
+        <w:rPr>
+          <w:rFonts w:asciiTheme="minorHAnsi" w:hAnsiTheme="minorHAnsi" w:cstheme="minorHAnsi"/>
+          <w:szCs w:val="24"/>
+        </w:rPr>
+      </w:pPr>
+    </w:p>
+    <w:p>
+      <w:pPr>
+        <w:jc w:val="both"/>
+        <w:rPr>
+          <w:rFonts w:asciiTheme="minorHAnsi" w:hAnsiTheme="minorHAnsi" w:cstheme="minorHAnsi"/>
+          <w:szCs w:val="24"/>
+        </w:rPr>
+      </w:pPr>
+    </w:p>
+    <w:p>
+      <w:pPr>
+        <w:jc w:val="both"/>
+        <w:rPr>
+          <w:rFonts w:asciiTheme="minorHAnsi" w:hAnsiTheme="minorHAnsi" w:cstheme="minorHAnsi"/>
+          <w:szCs w:val="24"/>
+        </w:rPr>
+      </w:pPr>
+    </w:p>
+    <w:p>
+      <w:pPr>
+        <w:jc w:val="both"/>
+        <w:rPr>
+          <w:rFonts w:asciiTheme="minorHAnsi" w:hAnsiTheme="minorHAnsi" w:cstheme="minorHAnsi"/>
+          <w:b/>
+          <w:szCs w:val="24"/>
+        </w:rPr>
+      </w:pPr>
+      <w:r>
+        <w:rPr>
+          <w:rFonts w:asciiTheme="minorHAnsi" w:hAnsiTheme="minorHAnsi" w:cstheme="minorHAnsi"/>
+          <w:b/>
+          <w:szCs w:val="24"/>
+        </w:rPr>
+        <w:t>5.2 Paleta de Cores</w:t>
+      </w:r>
+    </w:p>
+    <w:p>
+      <w:pPr>
+        <w:jc w:val="both"/>
+        <w:rPr>
+          <w:rFonts w:asciiTheme="minorHAnsi" w:hAnsiTheme="minorHAnsi" w:cstheme="minorHAnsi"/>
+          <w:szCs w:val="24"/>
+        </w:rPr>
+      </w:pPr>
+      <w:r>
+        <w:rPr>
+          <w:rFonts w:asciiTheme="minorHAnsi" w:hAnsiTheme="minorHAnsi" w:cstheme="minorHAnsi"/>
+          <w:szCs w:val="24"/>
+        </w:rPr>
+        <w:t>Escreva sobre a paleta de cores e insira a imagem delas</w:t>
+      </w:r>
+    </w:p>
+    <w:p>
+      <w:pPr>
+        <w:jc w:val="both"/>
+        <w:rPr>
+          <w:rFonts w:asciiTheme="minorHAnsi" w:hAnsiTheme="minorHAnsi" w:cstheme="minorHAnsi"/>
+          <w:szCs w:val="24"/>
+        </w:rPr>
+      </w:pPr>
+      <w:r>
+        <w:rPr>
+          <w:rFonts w:asciiTheme="minorHAnsi" w:hAnsiTheme="minorHAnsi" w:cstheme="minorHAnsi"/>
+          <w:noProof/>
+          <w:szCs w:val="24"/>
+          <w:lang w:eastAsia="pt-BR"/>
+        </w:rPr>
+        <w:drawing>
+          <wp:inline distT="0" distB="0" distL="0" distR="0" wp14:anchorId="70B9769B" wp14:editId="4DCCA057">
+            <wp:extent cx="4902452" cy="3511730"/>
+            <wp:effectExtent l="0" t="0" r="0" b="0"/>
+            <wp:docPr id="5" name="Imagem 5"/>
+            <wp:cNvGraphicFramePr>
+              <a:graphicFrameLocks xmlns:a="http://schemas.openxmlformats.org/drawingml/2006/main" noChangeAspect="1"/>
+            </wp:cNvGraphicFramePr>
+            <a:graphic xmlns:a="http://schemas.openxmlformats.org/drawingml/2006/main">
+              <a:graphicData uri="http://schemas.openxmlformats.org/drawingml/2006/picture">
+                <pic:pic xmlns:pic="http://schemas.openxmlformats.org/drawingml/2006/picture">
+                  <pic:nvPicPr>
+                    <pic:cNvPr id="5" name="Captura de tela 2024-11-12 164622.png"/>
+                    <pic:cNvPicPr/>
+                  </pic:nvPicPr>
+                  <pic:blipFill>
+                    <a:blip r:embed="rId10">
+                      <a:extLst>
+                        <a:ext uri="{28A0092B-C50C-407E-A947-70E740481C1C}">
+                          <a14:useLocalDpi xmlns:a14="http://schemas.microsoft.com/office/drawing/2010/main" val="0"/>
+                        </a:ext>
+                      </a:extLst>
+                    </a:blip>
+                    <a:stretch>
+                      <a:fillRect/>
+                    </a:stretch>
+                  </pic:blipFill>
+                  <pic:spPr>
+                    <a:xfrm>
+                      <a:off x="0" y="0"/>
+                      <a:ext cx="4902452" cy="3511730"/>
+                    </a:xfrm>
+                    <a:prstGeom prst="rect">
+                      <a:avLst/>
+                    </a:prstGeom>
+                  </pic:spPr>
+                </pic:pic>
+              </a:graphicData>
+            </a:graphic>
+          </wp:inline>
+        </w:drawing>
+      </w:r>
+    </w:p>
+    <w:p>
+      <w:pPr>
+        <w:jc w:val="both"/>
+        <w:rPr>
+          <w:rFonts w:asciiTheme="minorHAnsi" w:hAnsiTheme="minorHAnsi" w:cstheme="minorHAnsi"/>
+          <w:szCs w:val="24"/>
+        </w:rPr>
+      </w:pPr>
+    </w:p>
+    <w:p>
+      <w:pPr>
+        <w:jc w:val="both"/>
+        <w:rPr>
+          <w:rFonts w:asciiTheme="minorHAnsi" w:hAnsiTheme="minorHAnsi" w:cstheme="minorHAnsi"/>
+          <w:szCs w:val="24"/>
+        </w:rPr>
+      </w:pPr>
+    </w:p>
+    <w:p>
+      <w:pPr>
+        <w:jc w:val="both"/>
+        <w:rPr>
+          <w:rFonts w:asciiTheme="minorHAnsi" w:hAnsiTheme="minorHAnsi" w:cstheme="minorHAnsi"/>
+          <w:szCs w:val="24"/>
+        </w:rPr>
+      </w:pPr>
+    </w:p>
+    <w:p>
+      <w:pPr>
+        <w:jc w:val="both"/>
+        <w:rPr>
+          <w:rFonts w:asciiTheme="minorHAnsi" w:hAnsiTheme="minorHAnsi" w:cstheme="minorHAnsi"/>
+          <w:szCs w:val="24"/>
+        </w:rPr>
+      </w:pPr>
+    </w:p>
+    <w:p>
+      <w:pPr>
+        <w:jc w:val="both"/>
+        <w:rPr>
+          <w:rFonts w:asciiTheme="minorHAnsi" w:hAnsiTheme="minorHAnsi" w:cstheme="minorHAnsi"/>
+          <w:szCs w:val="24"/>
+        </w:rPr>
+      </w:pPr>
+    </w:p>
+    <w:p>
+      <w:pPr>
+        <w:jc w:val="both"/>
+        <w:rPr>
+          <w:rFonts w:asciiTheme="minorHAnsi" w:hAnsiTheme="minorHAnsi" w:cstheme="minorHAnsi"/>
+          <w:szCs w:val="24"/>
+        </w:rPr>
+      </w:pPr>
+    </w:p>
+    <w:p>
+      <w:pPr>
+        <w:jc w:val="both"/>
+        <w:rPr>
+          <w:rFonts w:asciiTheme="minorHAnsi" w:hAnsiTheme="minorHAnsi" w:cstheme="minorHAnsi"/>
+          <w:szCs w:val="24"/>
+        </w:rPr>
+      </w:pPr>
+    </w:p>
+    <w:p>
+      <w:pPr>
+        <w:jc w:val="both"/>
+        <w:rPr>
+          <w:rFonts w:asciiTheme="minorHAnsi" w:hAnsiTheme="minorHAnsi" w:cstheme="minorHAnsi"/>
+          <w:szCs w:val="24"/>
+        </w:rPr>
+      </w:pPr>
+    </w:p>
+    <w:p>
+      <w:pPr>
+        <w:jc w:val="both"/>
+        <w:rPr>
+          <w:rFonts w:asciiTheme="minorHAnsi" w:hAnsiTheme="minorHAnsi" w:cstheme="minorHAnsi"/>
+          <w:szCs w:val="24"/>
+        </w:rPr>
+      </w:pPr>
+    </w:p>
+    <w:p>
+      <w:pPr>
+        <w:jc w:val="both"/>
+        <w:rPr>
+          <w:rFonts w:asciiTheme="minorHAnsi" w:hAnsiTheme="minorHAnsi" w:cstheme="minorHAnsi"/>
+          <w:szCs w:val="24"/>
+        </w:rPr>
+      </w:pPr>
+    </w:p>
+    <w:p>
+      <w:pPr>
+        <w:jc w:val="both"/>
+        <w:rPr>
+          <w:rFonts w:asciiTheme="minorHAnsi" w:hAnsiTheme="minorHAnsi" w:cstheme="minorHAnsi"/>
+          <w:szCs w:val="24"/>
+        </w:rPr>
+      </w:pPr>
+    </w:p>
+    <w:p>
+      <w:pPr>
+        <w:jc w:val="both"/>
+        <w:rPr>
+          <w:rFonts w:asciiTheme="minorHAnsi" w:hAnsiTheme="minorHAnsi" w:cstheme="minorHAnsi"/>
+          <w:szCs w:val="24"/>
+        </w:rPr>
+      </w:pPr>
+    </w:p>
+    <w:p>
+      <w:pPr>
+        <w:jc w:val="both"/>
+        <w:rPr>
+          <w:rFonts w:asciiTheme="minorHAnsi" w:hAnsiTheme="minorHAnsi" w:cstheme="minorHAnsi"/>
+          <w:b/>
+          <w:szCs w:val="24"/>
+        </w:rPr>
+      </w:pPr>
+      <w:r>
+        <w:rPr>
+          <w:rFonts w:asciiTheme="minorHAnsi" w:hAnsiTheme="minorHAnsi" w:cstheme="minorHAnsi"/>
+          <w:b/>
+          <w:szCs w:val="24"/>
+        </w:rPr>
+        <w:t>5.3 Mockup</w:t>
+      </w:r>
+    </w:p>
+    <w:p>
+      <w:pPr>
+        <w:jc w:val="both"/>
+        <w:rPr>
+          <w:rFonts w:asciiTheme="minorHAnsi" w:hAnsiTheme="minorHAnsi" w:cstheme="minorHAnsi"/>
+          <w:szCs w:val="24"/>
+        </w:rPr>
+      </w:pPr>
+      <w:r>
+        <w:rPr>
+          <w:rFonts w:asciiTheme="minorHAnsi" w:hAnsiTheme="minorHAnsi" w:cstheme="minorHAnsi"/>
+          <w:szCs w:val="24"/>
+        </w:rPr>
+        <w:t xml:space="preserve">Texto antes da imagem, relatando a qual entidade aquela interface pertence </w:t>
+      </w:r>
+    </w:p>
+    <w:p>
+      <w:pPr>
+        <w:jc w:val="both"/>
+        <w:rPr>
+          <w:rFonts w:asciiTheme="minorHAnsi" w:hAnsiTheme="minorHAnsi" w:cstheme="minorHAnsi"/>
+          <w:szCs w:val="24"/>
+        </w:rPr>
+      </w:pPr>
+    </w:p>
+    <w:p>
+      <w:pPr>
+        <w:ind w:firstLine="0"/>
+        <w:jc w:val="both"/>
+        <w:rPr>
+          <w:rFonts w:asciiTheme="minorHAnsi" w:hAnsiTheme="minorHAnsi" w:cstheme="minorHAnsi"/>
+          <w:b/>
+          <w:i/>
+          <w:szCs w:val="24"/>
+        </w:rPr>
+      </w:pPr>
+      <w:r>
+        <w:rPr>
+          <w:rFonts w:asciiTheme="minorHAnsi" w:hAnsiTheme="minorHAnsi" w:cstheme="minorHAnsi"/>
+          <w:noProof/>
+          <w:szCs w:val="24"/>
+          <w:lang w:eastAsia="pt-BR"/>
+        </w:rPr>
+        <w:drawing>
+          <wp:anchor distT="0" distB="0" distL="114300" distR="114300" simplePos="0" relativeHeight="251668480" behindDoc="0" locked="0" layoutInCell="1" allowOverlap="1" wp14:anchorId="6FC96AA0" wp14:editId="1600E0EB">
+            <wp:simplePos x="0" y="0"/>
+            <wp:positionH relativeFrom="margin">
+              <wp:align>right</wp:align>
+            </wp:positionH>
+            <wp:positionV relativeFrom="paragraph">
+              <wp:posOffset>259715</wp:posOffset>
+            </wp:positionV>
+            <wp:extent cx="5759450" cy="3175000"/>
+            <wp:effectExtent l="0" t="0" r="0" b="6350"/>
+            <wp:wrapTopAndBottom/>
+            <wp:docPr id="6" name="Imagem 6"/>
+            <wp:cNvGraphicFramePr>
+              <a:graphicFrameLocks xmlns:a="http://schemas.openxmlformats.org/drawingml/2006/main" noChangeAspect="1"/>
+            </wp:cNvGraphicFramePr>
+            <a:graphic xmlns:a="http://schemas.openxmlformats.org/drawingml/2006/main">
+              <a:graphicData uri="http://schemas.openxmlformats.org/drawingml/2006/picture">
+                <pic:pic xmlns:pic="http://schemas.openxmlformats.org/drawingml/2006/picture">
+                  <pic:nvPicPr>
+                    <pic:cNvPr id="6" name="pagina inicial.png"/>
+                    <pic:cNvPicPr/>
+                  </pic:nvPicPr>
+                  <pic:blipFill>
+                    <a:blip r:embed="rId11" cstate="print">
+                      <a:extLst>
+                        <a:ext uri="{28A0092B-C50C-407E-A947-70E740481C1C}">
+                          <a14:useLocalDpi xmlns:a14="http://schemas.microsoft.com/office/drawing/2010/main" val="0"/>
+                        </a:ext>
+                      </a:extLst>
+                    </a:blip>
+                    <a:stretch>
+                      <a:fillRect/>
+                    </a:stretch>
+                  </pic:blipFill>
+                  <pic:spPr>
+                    <a:xfrm>
+                      <a:off x="0" y="0"/>
+                      <a:ext cx="5759450" cy="3175000"/>
+                    </a:xfrm>
+                    <a:prstGeom prst="rect">
+                      <a:avLst/>
+                    </a:prstGeom>
+                  </pic:spPr>
+                </pic:pic>
+              </a:graphicData>
+            </a:graphic>
+            <wp14:sizeRelH relativeFrom="margin">
+              <wp14:pctWidth>0</wp14:pctWidth>
+            </wp14:sizeRelH>
+            <wp14:sizeRelV relativeFrom="margin">
+              <wp14:pctHeight>0</wp14:pctHeight>
+            </wp14:sizeRelV>
+          </wp:anchor>
+        </w:drawing>
+      </w:r>
+      <w:r>
+        <w:rPr>
+          <w:rFonts w:asciiTheme="minorHAnsi" w:hAnsiTheme="minorHAnsi" w:cstheme="minorHAnsi"/>
+          <w:b/>
+          <w:i/>
+          <w:szCs w:val="24"/>
+        </w:rPr>
+        <w:t>1 – pagina principal</w:t>
+      </w:r>
+    </w:p>
+    <w:p>
+      <w:pPr>
+        <w:jc w:val="both"/>
+        <w:rPr>
+          <w:rFonts w:asciiTheme="minorHAnsi" w:hAnsiTheme="minorHAnsi" w:cstheme="minorHAnsi"/>
+          <w:szCs w:val="24"/>
+        </w:rPr>
+      </w:pPr>
+    </w:p>
+    <w:p>
+      <w:pPr>
+        <w:ind w:firstLine="0"/>
+        <w:jc w:val="both"/>
+        <w:rPr>
+          <w:rFonts w:asciiTheme="minorHAnsi" w:hAnsiTheme="minorHAnsi" w:cstheme="minorHAnsi"/>
+          <w:b/>
+          <w:i/>
+          <w:szCs w:val="24"/>
+        </w:rPr>
+      </w:pPr>
+    </w:p>
+    <w:p>
+      <w:pPr>
+        <w:ind w:firstLine="0"/>
+        <w:jc w:val="both"/>
+        <w:rPr>
+          <w:rFonts w:asciiTheme="minorHAnsi" w:hAnsiTheme="minorHAnsi" w:cstheme="minorHAnsi"/>
+          <w:b/>
+          <w:i/>
+          <w:szCs w:val="24"/>
+        </w:rPr>
+      </w:pPr>
+    </w:p>
+    <w:p>
+      <w:pPr>
+        <w:ind w:firstLine="0"/>
+        <w:jc w:val="both"/>
+        <w:rPr>
+          <w:rFonts w:asciiTheme="minorHAnsi" w:hAnsiTheme="minorHAnsi" w:cstheme="minorHAnsi"/>
+          <w:b/>
+          <w:i/>
+          <w:szCs w:val="24"/>
+        </w:rPr>
+      </w:pPr>
+      <w:r>
+        <w:rPr>
+          <w:rFonts w:asciiTheme="minorHAnsi" w:hAnsiTheme="minorHAnsi" w:cstheme="minorHAnsi"/>
+          <w:b/>
+          <w:i/>
+          <w:szCs w:val="24"/>
+        </w:rPr>
+        <w:t>2 – lista de alunos</w:t>
+      </w:r>
+    </w:p>
+    <w:p>
+      <w:pPr>
+        <w:ind w:firstLine="0"/>
+        <w:jc w:val="both"/>
+        <w:rPr>
+          <w:rFonts w:asciiTheme="minorHAnsi" w:hAnsiTheme="minorHAnsi" w:cstheme="minorHAnsi"/>
+          <w:b/>
+          <w:i/>
+          <w:szCs w:val="24"/>
+        </w:rPr>
+      </w:pPr>
+      <w:r>
+        <w:rPr>
+          <w:rFonts w:asciiTheme="minorHAnsi" w:hAnsiTheme="minorHAnsi" w:cstheme="minorHAnsi"/>
+          <w:b/>
+          <w:i/>
+          <w:noProof/>
+          <w:szCs w:val="24"/>
+          <w:lang w:eastAsia="pt-BR"/>
         </w:rPr>
         <w:lastRenderedPageBreak/>
-        <w:t>5 INTERFACE E EXPERIÊNCIA DO USUÁRIO</w:t>
-      </w:r>
-    </w:p>
-    <w:p>
-      <w:pPr>
-        <w:jc w:val="both"/>
-        <w:rPr>
-          <w:rFonts w:asciiTheme="minorHAnsi" w:hAnsiTheme="minorHAnsi" w:cstheme="minorHAnsi"/>
-          <w:b/>
-          <w:szCs w:val="24"/>
-        </w:rPr>
-      </w:pPr>
-      <w:r>
-        <w:rPr>
-          <w:rFonts w:asciiTheme="minorHAnsi" w:eastAsia="Times New Roman" w:hAnsiTheme="minorHAnsi" w:cstheme="minorHAnsi"/>
+        <w:drawing>
+          <wp:inline distT="0" distB="0" distL="0" distR="0" wp14:anchorId="6D235090" wp14:editId="52B8399C">
+            <wp:extent cx="5760085" cy="3344545"/>
+            <wp:effectExtent l="0" t="0" r="0" b="8255"/>
+            <wp:docPr id="17" name="Imagem 17"/>
+            <wp:cNvGraphicFramePr>
+              <a:graphicFrameLocks xmlns:a="http://schemas.openxmlformats.org/drawingml/2006/main" noChangeAspect="1"/>
+            </wp:cNvGraphicFramePr>
+            <a:graphic xmlns:a="http://schemas.openxmlformats.org/drawingml/2006/main">
+              <a:graphicData uri="http://schemas.openxmlformats.org/drawingml/2006/picture">
+                <pic:pic xmlns:pic="http://schemas.openxmlformats.org/drawingml/2006/picture">
+                  <pic:nvPicPr>
+                    <pic:cNvPr id="17" name="alunos - lista.png"/>
+                    <pic:cNvPicPr/>
+                  </pic:nvPicPr>
+                  <pic:blipFill>
+                    <a:blip r:embed="rId12">
+                      <a:extLst>
+                        <a:ext uri="{28A0092B-C50C-407E-A947-70E740481C1C}">
+                          <a14:useLocalDpi xmlns:a14="http://schemas.microsoft.com/office/drawing/2010/main" val="0"/>
+                        </a:ext>
+                      </a:extLst>
+                    </a:blip>
+                    <a:stretch>
+                      <a:fillRect/>
+                    </a:stretch>
+                  </pic:blipFill>
+                  <pic:spPr>
+                    <a:xfrm>
+                      <a:off x="0" y="0"/>
+                      <a:ext cx="5760085" cy="3344545"/>
+                    </a:xfrm>
+                    <a:prstGeom prst="rect">
+                      <a:avLst/>
+                    </a:prstGeom>
+                  </pic:spPr>
+                </pic:pic>
+              </a:graphicData>
+            </a:graphic>
+          </wp:inline>
+        </w:drawing>
+      </w:r>
+    </w:p>
+    <w:p>
+      <w:pPr>
+        <w:ind w:firstLine="0"/>
+        <w:jc w:val="both"/>
+        <w:rPr>
+          <w:rFonts w:asciiTheme="minorHAnsi" w:hAnsiTheme="minorHAnsi" w:cstheme="minorHAnsi"/>
+          <w:szCs w:val="24"/>
+        </w:rPr>
+      </w:pPr>
+    </w:p>
+    <w:p>
+      <w:pPr>
+        <w:ind w:firstLine="0"/>
+        <w:jc w:val="both"/>
+        <w:rPr>
+          <w:rFonts w:asciiTheme="minorHAnsi" w:hAnsiTheme="minorHAnsi" w:cstheme="minorHAnsi"/>
+          <w:b/>
+          <w:i/>
+          <w:szCs w:val="24"/>
+        </w:rPr>
+      </w:pPr>
+      <w:r>
+        <w:rPr>
+          <w:rFonts w:asciiTheme="minorHAnsi" w:hAnsiTheme="minorHAnsi" w:cstheme="minorHAnsi"/>
+          <w:szCs w:val="24"/>
+        </w:rPr>
+        <w:t xml:space="preserve">2.1 – </w:t>
+      </w:r>
+      <w:r>
+        <w:rPr>
+          <w:rFonts w:asciiTheme="minorHAnsi" w:hAnsiTheme="minorHAnsi" w:cstheme="minorHAnsi"/>
+          <w:b/>
+          <w:i/>
+          <w:szCs w:val="24"/>
+        </w:rPr>
+        <w:t>cadastro de aluno</w:t>
+      </w:r>
+    </w:p>
+    <w:p>
+      <w:pPr>
+        <w:ind w:firstLine="0"/>
+        <w:jc w:val="both"/>
+        <w:rPr>
+          <w:rFonts w:asciiTheme="minorHAnsi" w:hAnsiTheme="minorHAnsi" w:cstheme="minorHAnsi"/>
+          <w:b/>
+          <w:i/>
+          <w:szCs w:val="24"/>
+        </w:rPr>
+      </w:pPr>
+      <w:r>
+        <w:rPr>
+          <w:rFonts w:asciiTheme="minorHAnsi" w:hAnsiTheme="minorHAnsi" w:cstheme="minorHAnsi"/>
+          <w:b/>
+          <w:i/>
+          <w:noProof/>
           <w:szCs w:val="24"/>
           <w:lang w:eastAsia="pt-BR"/>
         </w:rPr>
-        <w:t xml:space="preserve">Uma </w:t>
-      </w:r>
-      <w:r>
-        <w:rPr>
-          <w:rFonts w:asciiTheme="minorHAnsi" w:eastAsia="Times New Roman" w:hAnsiTheme="minorHAnsi" w:cstheme="minorHAnsi"/>
-          <w:b/>
-          <w:bCs/>
+        <w:drawing>
+          <wp:inline distT="0" distB="0" distL="0" distR="0" wp14:anchorId="2465881C" wp14:editId="3F9FE7E2">
+            <wp:extent cx="5760085" cy="3309620"/>
+            <wp:effectExtent l="0" t="0" r="0" b="5080"/>
+            <wp:docPr id="8" name="Imagem 8"/>
+            <wp:cNvGraphicFramePr>
+              <a:graphicFrameLocks xmlns:a="http://schemas.openxmlformats.org/drawingml/2006/main" noChangeAspect="1"/>
+            </wp:cNvGraphicFramePr>
+            <a:graphic xmlns:a="http://schemas.openxmlformats.org/drawingml/2006/main">
+              <a:graphicData uri="http://schemas.openxmlformats.org/drawingml/2006/picture">
+                <pic:pic xmlns:pic="http://schemas.openxmlformats.org/drawingml/2006/picture">
+                  <pic:nvPicPr>
+                    <pic:cNvPr id="8" name="CADASTRO ALUNO.png"/>
+                    <pic:cNvPicPr/>
+                  </pic:nvPicPr>
+                  <pic:blipFill>
+                    <a:blip r:embed="rId13">
+                      <a:extLst>
+                        <a:ext uri="{28A0092B-C50C-407E-A947-70E740481C1C}">
+                          <a14:useLocalDpi xmlns:a14="http://schemas.microsoft.com/office/drawing/2010/main" val="0"/>
+                        </a:ext>
+                      </a:extLst>
+                    </a:blip>
+                    <a:stretch>
+                      <a:fillRect/>
+                    </a:stretch>
+                  </pic:blipFill>
+                  <pic:spPr>
+                    <a:xfrm>
+                      <a:off x="0" y="0"/>
+                      <a:ext cx="5760085" cy="3309620"/>
+                    </a:xfrm>
+                    <a:prstGeom prst="rect">
+                      <a:avLst/>
+                    </a:prstGeom>
+                  </pic:spPr>
+                </pic:pic>
+              </a:graphicData>
+            </a:graphic>
+          </wp:inline>
+        </w:drawing>
+      </w:r>
+    </w:p>
+    <w:p>
+      <w:pPr>
+        <w:ind w:firstLine="0"/>
+        <w:jc w:val="both"/>
+        <w:rPr>
+          <w:rFonts w:asciiTheme="minorHAnsi" w:hAnsiTheme="minorHAnsi" w:cstheme="minorHAnsi"/>
+          <w:b/>
+          <w:i/>
+          <w:szCs w:val="24"/>
+        </w:rPr>
+      </w:pPr>
+    </w:p>
+    <w:p>
+      <w:pPr>
+        <w:ind w:firstLine="0"/>
+        <w:jc w:val="both"/>
+        <w:rPr>
+          <w:rFonts w:asciiTheme="minorHAnsi" w:hAnsiTheme="minorHAnsi" w:cstheme="minorHAnsi"/>
+          <w:b/>
+          <w:i/>
+          <w:szCs w:val="24"/>
+        </w:rPr>
+      </w:pPr>
+    </w:p>
+    <w:p>
+      <w:pPr>
+        <w:ind w:firstLine="0"/>
+        <w:jc w:val="both"/>
+        <w:rPr>
+          <w:rFonts w:asciiTheme="minorHAnsi" w:hAnsiTheme="minorHAnsi" w:cstheme="minorHAnsi"/>
+          <w:b/>
+          <w:i/>
+          <w:szCs w:val="24"/>
+        </w:rPr>
+      </w:pPr>
+    </w:p>
+    <w:p>
+      <w:pPr>
+        <w:ind w:firstLine="0"/>
+        <w:jc w:val="both"/>
+        <w:rPr>
+          <w:rFonts w:asciiTheme="minorHAnsi" w:hAnsiTheme="minorHAnsi" w:cstheme="minorHAnsi"/>
+          <w:b/>
+          <w:i/>
+          <w:szCs w:val="24"/>
+        </w:rPr>
+      </w:pPr>
+    </w:p>
+    <w:p>
+      <w:pPr>
+        <w:ind w:firstLine="0"/>
+        <w:jc w:val="both"/>
+        <w:rPr>
+          <w:rFonts w:asciiTheme="minorHAnsi" w:hAnsiTheme="minorHAnsi" w:cstheme="minorHAnsi"/>
+          <w:b/>
+          <w:i/>
+          <w:szCs w:val="24"/>
+        </w:rPr>
+      </w:pPr>
+      <w:r>
+        <w:rPr>
+          <w:rFonts w:asciiTheme="minorHAnsi" w:hAnsiTheme="minorHAnsi" w:cstheme="minorHAnsi"/>
+          <w:b/>
+          <w:i/>
+          <w:szCs w:val="24"/>
+        </w:rPr>
+        <w:t>2.2 – atualização de alunos</w:t>
+      </w:r>
+    </w:p>
+    <w:p>
+      <w:pPr>
+        <w:ind w:firstLine="0"/>
+        <w:jc w:val="both"/>
+        <w:rPr>
+          <w:rFonts w:asciiTheme="minorHAnsi" w:hAnsiTheme="minorHAnsi" w:cstheme="minorHAnsi"/>
+          <w:b/>
+          <w:i/>
+          <w:szCs w:val="24"/>
+        </w:rPr>
+      </w:pPr>
+      <w:r>
+        <w:rPr>
+          <w:rFonts w:asciiTheme="minorHAnsi" w:hAnsiTheme="minorHAnsi" w:cstheme="minorHAnsi"/>
+          <w:b/>
+          <w:i/>
+          <w:noProof/>
           <w:szCs w:val="24"/>
           <w:lang w:eastAsia="pt-BR"/>
         </w:rPr>
-        <w:t>interface</w:t>
-      </w:r>
-      <w:r>
-        <w:rPr>
-          <w:rFonts w:asciiTheme="minorHAnsi" w:eastAsia="Times New Roman" w:hAnsiTheme="minorHAnsi" w:cstheme="minorHAnsi"/>
+        <w:lastRenderedPageBreak/>
+        <w:drawing>
+          <wp:inline distT="0" distB="0" distL="0" distR="0" wp14:anchorId="2F40E8B9" wp14:editId="1C5FC535">
+            <wp:extent cx="5778500" cy="3256280"/>
+            <wp:effectExtent l="0" t="0" r="0" b="1270"/>
+            <wp:docPr id="9" name="Imagem 9"/>
+            <wp:cNvGraphicFramePr>
+              <a:graphicFrameLocks xmlns:a="http://schemas.openxmlformats.org/drawingml/2006/main" noChangeAspect="1"/>
+            </wp:cNvGraphicFramePr>
+            <a:graphic xmlns:a="http://schemas.openxmlformats.org/drawingml/2006/main">
+              <a:graphicData uri="http://schemas.openxmlformats.org/drawingml/2006/picture">
+                <pic:pic xmlns:pic="http://schemas.openxmlformats.org/drawingml/2006/picture">
+                  <pic:nvPicPr>
+                    <pic:cNvPr id="9" name="ATUALIZAÇÃO ALUNO.png"/>
+                    <pic:cNvPicPr/>
+                  </pic:nvPicPr>
+                  <pic:blipFill>
+                    <a:blip r:embed="rId14">
+                      <a:extLst>
+                        <a:ext uri="{28A0092B-C50C-407E-A947-70E740481C1C}">
+                          <a14:useLocalDpi xmlns:a14="http://schemas.microsoft.com/office/drawing/2010/main" val="0"/>
+                        </a:ext>
+                      </a:extLst>
+                    </a:blip>
+                    <a:stretch>
+                      <a:fillRect/>
+                    </a:stretch>
+                  </pic:blipFill>
+                  <pic:spPr>
+                    <a:xfrm>
+                      <a:off x="0" y="0"/>
+                      <a:ext cx="5778500" cy="3256280"/>
+                    </a:xfrm>
+                    <a:prstGeom prst="rect">
+                      <a:avLst/>
+                    </a:prstGeom>
+                  </pic:spPr>
+                </pic:pic>
+              </a:graphicData>
+            </a:graphic>
+          </wp:inline>
+        </w:drawing>
+      </w:r>
+    </w:p>
+    <w:p>
+      <w:pPr>
+        <w:ind w:firstLine="0"/>
+        <w:jc w:val="both"/>
+        <w:rPr>
+          <w:rFonts w:asciiTheme="minorHAnsi" w:hAnsiTheme="minorHAnsi" w:cstheme="minorHAnsi"/>
+          <w:b/>
+          <w:i/>
+          <w:szCs w:val="24"/>
+        </w:rPr>
+      </w:pPr>
+    </w:p>
+    <w:p>
+      <w:pPr>
+        <w:ind w:firstLine="0"/>
+        <w:jc w:val="both"/>
+        <w:rPr>
+          <w:rFonts w:asciiTheme="minorHAnsi" w:hAnsiTheme="minorHAnsi" w:cstheme="minorHAnsi"/>
+          <w:b/>
+          <w:i/>
+          <w:szCs w:val="24"/>
+        </w:rPr>
+      </w:pPr>
+    </w:p>
+    <w:p>
+      <w:pPr>
+        <w:ind w:firstLine="0"/>
+        <w:jc w:val="both"/>
+        <w:rPr>
+          <w:rFonts w:asciiTheme="minorHAnsi" w:hAnsiTheme="minorHAnsi" w:cstheme="minorHAnsi"/>
+          <w:b/>
+          <w:i/>
+          <w:szCs w:val="24"/>
+        </w:rPr>
+      </w:pPr>
+      <w:r>
+        <w:rPr>
+          <w:rFonts w:asciiTheme="minorHAnsi" w:hAnsiTheme="minorHAnsi" w:cstheme="minorHAnsi"/>
+          <w:b/>
+          <w:i/>
+          <w:szCs w:val="24"/>
+        </w:rPr>
+        <w:t>3 – lista de livros</w:t>
+      </w:r>
+    </w:p>
+    <w:p>
+      <w:pPr>
+        <w:ind w:firstLine="0"/>
+        <w:jc w:val="both"/>
+        <w:rPr>
+          <w:rFonts w:asciiTheme="minorHAnsi" w:hAnsiTheme="minorHAnsi" w:cstheme="minorHAnsi"/>
+          <w:b/>
+          <w:i/>
+          <w:szCs w:val="24"/>
+        </w:rPr>
+      </w:pPr>
+      <w:r>
+        <w:rPr>
+          <w:rFonts w:asciiTheme="minorHAnsi" w:hAnsiTheme="minorHAnsi" w:cstheme="minorHAnsi"/>
+          <w:b/>
+          <w:i/>
+          <w:noProof/>
           <w:szCs w:val="24"/>
           <w:lang w:eastAsia="pt-BR"/>
         </w:rPr>
-        <w:t xml:space="preserve"> é um meio de comunicação entre sistemas ou entre pessoas e dispositivos. O objetivo é facilitar essa interação, tornando-a simples e eficiente.</w:t>
+        <w:drawing>
+          <wp:inline distT="0" distB="0" distL="0" distR="0" wp14:anchorId="0DB098C1" wp14:editId="7F8BC524">
+            <wp:extent cx="5760085" cy="3255645"/>
+            <wp:effectExtent l="0" t="0" r="0" b="1905"/>
+            <wp:docPr id="18" name="Imagem 18"/>
+            <wp:cNvGraphicFramePr>
+              <a:graphicFrameLocks xmlns:a="http://schemas.openxmlformats.org/drawingml/2006/main" noChangeAspect="1"/>
+            </wp:cNvGraphicFramePr>
+            <a:graphic xmlns:a="http://schemas.openxmlformats.org/drawingml/2006/main">
+              <a:graphicData uri="http://schemas.openxmlformats.org/drawingml/2006/picture">
+                <pic:pic xmlns:pic="http://schemas.openxmlformats.org/drawingml/2006/picture">
+                  <pic:nvPicPr>
+                    <pic:cNvPr id="18" name="lista - livros.png"/>
+                    <pic:cNvPicPr/>
+                  </pic:nvPicPr>
+                  <pic:blipFill>
+                    <a:blip r:embed="rId15">
+                      <a:extLst>
+                        <a:ext uri="{28A0092B-C50C-407E-A947-70E740481C1C}">
+                          <a14:useLocalDpi xmlns:a14="http://schemas.microsoft.com/office/drawing/2010/main" val="0"/>
+                        </a:ext>
+                      </a:extLst>
+                    </a:blip>
+                    <a:stretch>
+                      <a:fillRect/>
+                    </a:stretch>
+                  </pic:blipFill>
+                  <pic:spPr>
+                    <a:xfrm>
+                      <a:off x="0" y="0"/>
+                      <a:ext cx="5760085" cy="3255645"/>
+                    </a:xfrm>
+                    <a:prstGeom prst="rect">
+                      <a:avLst/>
+                    </a:prstGeom>
+                  </pic:spPr>
+                </pic:pic>
+              </a:graphicData>
+            </a:graphic>
+          </wp:inline>
+        </w:drawing>
       </w:r>
     </w:p>
     <w:p>
@@ -5749,185 +6767,623 @@
         <w:jc w:val="both"/>
         <w:rPr>
           <w:rFonts w:asciiTheme="minorHAnsi" w:hAnsiTheme="minorHAnsi" w:cstheme="minorHAnsi"/>
-          <w:szCs w:val="24"/>
-        </w:rPr>
-      </w:pPr>
-    </w:p>
-    <w:p>
-      <w:pPr>
-        <w:jc w:val="both"/>
-        <w:rPr>
-          <w:rFonts w:asciiTheme="minorHAnsi" w:hAnsiTheme="minorHAnsi" w:cstheme="minorHAnsi"/>
-          <w:szCs w:val="24"/>
-        </w:rPr>
-      </w:pPr>
-    </w:p>
-    <w:p>
-      <w:pPr>
-        <w:jc w:val="both"/>
-        <w:rPr>
-          <w:rFonts w:asciiTheme="minorHAnsi" w:hAnsiTheme="minorHAnsi" w:cstheme="minorHAnsi"/>
-          <w:szCs w:val="24"/>
-        </w:rPr>
-      </w:pPr>
-    </w:p>
-    <w:p>
-      <w:pPr>
-        <w:jc w:val="both"/>
-        <w:rPr>
-          <w:rFonts w:asciiTheme="minorHAnsi" w:hAnsiTheme="minorHAnsi" w:cstheme="minorHAnsi"/>
-          <w:b/>
-          <w:szCs w:val="24"/>
-        </w:rPr>
-      </w:pPr>
-      <w:r>
-        <w:rPr>
-          <w:rFonts w:asciiTheme="minorHAnsi" w:hAnsiTheme="minorHAnsi" w:cstheme="minorHAnsi"/>
-          <w:b/>
-          <w:szCs w:val="24"/>
-        </w:rPr>
-        <w:t>5.2 Paleta de Cores</w:t>
-      </w:r>
-    </w:p>
-    <w:p>
-      <w:pPr>
-        <w:jc w:val="both"/>
-        <w:rPr>
-          <w:rFonts w:asciiTheme="minorHAnsi" w:hAnsiTheme="minorHAnsi" w:cstheme="minorHAnsi"/>
-          <w:szCs w:val="24"/>
-        </w:rPr>
-      </w:pPr>
-      <w:r>
-        <w:rPr>
-          <w:rFonts w:asciiTheme="minorHAnsi" w:hAnsiTheme="minorHAnsi" w:cstheme="minorHAnsi"/>
-          <w:szCs w:val="24"/>
-        </w:rPr>
-        <w:t>Escreva sobre a paleta de cores e insira a imagem delas</w:t>
-      </w:r>
-    </w:p>
-    <w:p>
-      <w:pPr>
-        <w:jc w:val="both"/>
-        <w:rPr>
-          <w:rFonts w:asciiTheme="minorHAnsi" w:hAnsiTheme="minorHAnsi" w:cstheme="minorHAnsi"/>
-          <w:szCs w:val="24"/>
-        </w:rPr>
-      </w:pPr>
-    </w:p>
-    <w:p>
-      <w:pPr>
-        <w:jc w:val="both"/>
-        <w:rPr>
-          <w:rFonts w:asciiTheme="minorHAnsi" w:hAnsiTheme="minorHAnsi" w:cstheme="minorHAnsi"/>
-          <w:szCs w:val="24"/>
-        </w:rPr>
-      </w:pPr>
-    </w:p>
-    <w:p>
-      <w:pPr>
-        <w:jc w:val="both"/>
-        <w:rPr>
-          <w:rFonts w:asciiTheme="minorHAnsi" w:hAnsiTheme="minorHAnsi" w:cstheme="minorHAnsi"/>
-          <w:b/>
-          <w:szCs w:val="24"/>
-        </w:rPr>
-      </w:pPr>
-      <w:r>
-        <w:rPr>
-          <w:rFonts w:asciiTheme="minorHAnsi" w:hAnsiTheme="minorHAnsi" w:cstheme="minorHAnsi"/>
-          <w:b/>
-          <w:szCs w:val="24"/>
-        </w:rPr>
-        <w:t>5.3 Mockup</w:t>
-      </w:r>
-    </w:p>
-    <w:p>
-      <w:pPr>
-        <w:jc w:val="both"/>
-        <w:rPr>
-          <w:rFonts w:asciiTheme="minorHAnsi" w:hAnsiTheme="minorHAnsi" w:cstheme="minorHAnsi"/>
-          <w:szCs w:val="24"/>
-        </w:rPr>
-      </w:pPr>
-      <w:r>
-        <w:rPr>
-          <w:rFonts w:asciiTheme="minorHAnsi" w:hAnsiTheme="minorHAnsi" w:cstheme="minorHAnsi"/>
-          <w:szCs w:val="24"/>
-        </w:rPr>
-        <w:t xml:space="preserve">Texto antes da imagem, relatando a qual entidade aquela interface pertence </w:t>
-      </w:r>
-    </w:p>
-    <w:p>
-      <w:pPr>
-        <w:jc w:val="both"/>
-        <w:rPr>
-          <w:rFonts w:asciiTheme="minorHAnsi" w:hAnsiTheme="minorHAnsi" w:cstheme="minorHAnsi"/>
-          <w:szCs w:val="24"/>
-        </w:rPr>
-      </w:pPr>
-    </w:p>
-    <w:p>
-      <w:pPr>
-        <w:jc w:val="both"/>
-        <w:rPr>
-          <w:rFonts w:asciiTheme="minorHAnsi" w:hAnsiTheme="minorHAnsi" w:cstheme="minorHAnsi"/>
-          <w:szCs w:val="24"/>
-        </w:rPr>
-      </w:pPr>
-    </w:p>
-    <w:p>
-      <w:pPr>
-        <w:jc w:val="both"/>
-        <w:rPr>
-          <w:rFonts w:asciiTheme="minorHAnsi" w:hAnsiTheme="minorHAnsi" w:cstheme="minorHAnsi"/>
-          <w:szCs w:val="24"/>
-        </w:rPr>
-      </w:pPr>
-    </w:p>
-    <w:p>
-      <w:pPr>
-        <w:jc w:val="both"/>
-        <w:rPr>
-          <w:rFonts w:asciiTheme="minorHAnsi" w:hAnsiTheme="minorHAnsi" w:cstheme="minorHAnsi"/>
-          <w:szCs w:val="24"/>
-        </w:rPr>
-      </w:pPr>
-    </w:p>
-    <w:p>
-      <w:pPr>
-        <w:jc w:val="both"/>
-        <w:rPr>
-          <w:rFonts w:asciiTheme="minorHAnsi" w:hAnsiTheme="minorHAnsi" w:cstheme="minorHAnsi"/>
-          <w:szCs w:val="24"/>
-        </w:rPr>
-      </w:pPr>
-    </w:p>
-    <w:p>
-      <w:pPr>
-        <w:jc w:val="both"/>
-        <w:rPr>
-          <w:rFonts w:asciiTheme="minorHAnsi" w:hAnsiTheme="minorHAnsi" w:cstheme="minorHAnsi"/>
-          <w:szCs w:val="24"/>
-        </w:rPr>
-      </w:pPr>
-    </w:p>
-    <w:p>
-      <w:pPr>
-        <w:jc w:val="both"/>
-        <w:rPr>
-          <w:rFonts w:asciiTheme="minorHAnsi" w:hAnsiTheme="minorHAnsi" w:cstheme="minorHAnsi"/>
-          <w:szCs w:val="24"/>
-        </w:rPr>
-      </w:pPr>
-    </w:p>
-    <w:p>
-      <w:pPr>
-        <w:jc w:val="both"/>
-        <w:rPr>
-          <w:rFonts w:asciiTheme="minorHAnsi" w:hAnsiTheme="minorHAnsi" w:cstheme="minorHAnsi"/>
-          <w:szCs w:val="24"/>
-        </w:rPr>
-      </w:pPr>
+          <w:b/>
+          <w:i/>
+          <w:szCs w:val="24"/>
+        </w:rPr>
+      </w:pPr>
+    </w:p>
+    <w:p>
+      <w:pPr>
+        <w:ind w:firstLine="0"/>
+        <w:jc w:val="both"/>
+        <w:rPr>
+          <w:rFonts w:asciiTheme="minorHAnsi" w:hAnsiTheme="minorHAnsi" w:cstheme="minorHAnsi"/>
+          <w:b/>
+          <w:i/>
+          <w:szCs w:val="24"/>
+        </w:rPr>
+      </w:pPr>
+    </w:p>
+    <w:p>
+      <w:pPr>
+        <w:ind w:firstLine="0"/>
+        <w:jc w:val="both"/>
+        <w:rPr>
+          <w:rFonts w:asciiTheme="minorHAnsi" w:hAnsiTheme="minorHAnsi" w:cstheme="minorHAnsi"/>
+          <w:b/>
+          <w:i/>
+          <w:szCs w:val="24"/>
+        </w:rPr>
+      </w:pPr>
+    </w:p>
+    <w:p>
+      <w:pPr>
+        <w:ind w:firstLine="0"/>
+        <w:jc w:val="both"/>
+        <w:rPr>
+          <w:rFonts w:asciiTheme="minorHAnsi" w:hAnsiTheme="minorHAnsi" w:cstheme="minorHAnsi"/>
+          <w:b/>
+          <w:i/>
+          <w:szCs w:val="24"/>
+        </w:rPr>
+      </w:pPr>
+    </w:p>
+    <w:p>
+      <w:pPr>
+        <w:ind w:firstLine="0"/>
+        <w:jc w:val="both"/>
+        <w:rPr>
+          <w:rFonts w:asciiTheme="minorHAnsi" w:hAnsiTheme="minorHAnsi" w:cstheme="minorHAnsi"/>
+          <w:b/>
+          <w:i/>
+          <w:szCs w:val="24"/>
+        </w:rPr>
+      </w:pPr>
+      <w:r>
+        <w:rPr>
+          <w:rFonts w:asciiTheme="minorHAnsi" w:hAnsiTheme="minorHAnsi" w:cstheme="minorHAnsi"/>
+          <w:b/>
+          <w:i/>
+          <w:szCs w:val="24"/>
+        </w:rPr>
+        <w:t>3.1 – cadastro de livro</w:t>
+      </w:r>
+    </w:p>
+    <w:p>
+      <w:pPr>
+        <w:ind w:firstLine="0"/>
+        <w:jc w:val="both"/>
+        <w:rPr>
+          <w:rFonts w:asciiTheme="minorHAnsi" w:hAnsiTheme="minorHAnsi" w:cstheme="minorHAnsi"/>
+          <w:b/>
+          <w:i/>
+          <w:szCs w:val="24"/>
+        </w:rPr>
+      </w:pPr>
+      <w:r>
+        <w:rPr>
+          <w:rFonts w:asciiTheme="minorHAnsi" w:hAnsiTheme="minorHAnsi" w:cstheme="minorHAnsi"/>
+          <w:b/>
+          <w:i/>
+          <w:noProof/>
+          <w:szCs w:val="24"/>
+          <w:lang w:eastAsia="pt-BR"/>
+        </w:rPr>
+        <w:lastRenderedPageBreak/>
+        <w:drawing>
+          <wp:inline distT="0" distB="0" distL="0" distR="0" wp14:anchorId="7BA9B6C3" wp14:editId="7F2B7F49">
+            <wp:extent cx="5760085" cy="3314700"/>
+            <wp:effectExtent l="0" t="0" r="0" b="0"/>
+            <wp:docPr id="11" name="Imagem 11"/>
+            <wp:cNvGraphicFramePr>
+              <a:graphicFrameLocks xmlns:a="http://schemas.openxmlformats.org/drawingml/2006/main" noChangeAspect="1"/>
+            </wp:cNvGraphicFramePr>
+            <a:graphic xmlns:a="http://schemas.openxmlformats.org/drawingml/2006/main">
+              <a:graphicData uri="http://schemas.openxmlformats.org/drawingml/2006/picture">
+                <pic:pic xmlns:pic="http://schemas.openxmlformats.org/drawingml/2006/picture">
+                  <pic:nvPicPr>
+                    <pic:cNvPr id="11" name="CADASTRO LIVRO.png"/>
+                    <pic:cNvPicPr/>
+                  </pic:nvPicPr>
+                  <pic:blipFill>
+                    <a:blip r:embed="rId16">
+                      <a:extLst>
+                        <a:ext uri="{28A0092B-C50C-407E-A947-70E740481C1C}">
+                          <a14:useLocalDpi xmlns:a14="http://schemas.microsoft.com/office/drawing/2010/main" val="0"/>
+                        </a:ext>
+                      </a:extLst>
+                    </a:blip>
+                    <a:stretch>
+                      <a:fillRect/>
+                    </a:stretch>
+                  </pic:blipFill>
+                  <pic:spPr>
+                    <a:xfrm>
+                      <a:off x="0" y="0"/>
+                      <a:ext cx="5760085" cy="3314700"/>
+                    </a:xfrm>
+                    <a:prstGeom prst="rect">
+                      <a:avLst/>
+                    </a:prstGeom>
+                  </pic:spPr>
+                </pic:pic>
+              </a:graphicData>
+            </a:graphic>
+          </wp:inline>
+        </w:drawing>
+      </w:r>
+    </w:p>
+    <w:p>
+      <w:pPr>
+        <w:ind w:firstLine="0"/>
+        <w:jc w:val="both"/>
+        <w:rPr>
+          <w:rFonts w:asciiTheme="minorHAnsi" w:hAnsiTheme="minorHAnsi" w:cstheme="minorHAnsi"/>
+          <w:b/>
+          <w:i/>
+          <w:szCs w:val="24"/>
+        </w:rPr>
+      </w:pPr>
+    </w:p>
+    <w:p>
+      <w:pPr>
+        <w:ind w:firstLine="0"/>
+        <w:jc w:val="both"/>
+        <w:rPr>
+          <w:rFonts w:asciiTheme="minorHAnsi" w:hAnsiTheme="minorHAnsi" w:cstheme="minorHAnsi"/>
+          <w:b/>
+          <w:i/>
+          <w:szCs w:val="24"/>
+        </w:rPr>
+      </w:pPr>
+    </w:p>
+    <w:p>
+      <w:pPr>
+        <w:ind w:firstLine="0"/>
+        <w:jc w:val="both"/>
+        <w:rPr>
+          <w:rFonts w:asciiTheme="minorHAnsi" w:hAnsiTheme="minorHAnsi" w:cstheme="minorHAnsi"/>
+          <w:b/>
+          <w:i/>
+          <w:szCs w:val="24"/>
+        </w:rPr>
+      </w:pPr>
+      <w:r>
+        <w:rPr>
+          <w:rFonts w:asciiTheme="minorHAnsi" w:hAnsiTheme="minorHAnsi" w:cstheme="minorHAnsi"/>
+          <w:b/>
+          <w:i/>
+          <w:szCs w:val="24"/>
+        </w:rPr>
+        <w:t>3.2 – atualização de livro</w:t>
+      </w:r>
+    </w:p>
+    <w:p>
+      <w:pPr>
+        <w:ind w:firstLine="0"/>
+        <w:jc w:val="both"/>
+        <w:rPr>
+          <w:rFonts w:asciiTheme="minorHAnsi" w:hAnsiTheme="minorHAnsi" w:cstheme="minorHAnsi"/>
+          <w:b/>
+          <w:i/>
+          <w:szCs w:val="24"/>
+        </w:rPr>
+      </w:pPr>
+      <w:r>
+        <w:rPr>
+          <w:rFonts w:asciiTheme="minorHAnsi" w:hAnsiTheme="minorHAnsi" w:cstheme="minorHAnsi"/>
+          <w:b/>
+          <w:i/>
+          <w:noProof/>
+          <w:szCs w:val="24"/>
+          <w:lang w:eastAsia="pt-BR"/>
+        </w:rPr>
+        <w:drawing>
+          <wp:inline distT="0" distB="0" distL="0" distR="0" wp14:anchorId="2FD4ECFC" wp14:editId="1562F487">
+            <wp:extent cx="5760085" cy="3231515"/>
+            <wp:effectExtent l="0" t="0" r="0" b="6985"/>
+            <wp:docPr id="12" name="Imagem 12"/>
+            <wp:cNvGraphicFramePr>
+              <a:graphicFrameLocks xmlns:a="http://schemas.openxmlformats.org/drawingml/2006/main" noChangeAspect="1"/>
+            </wp:cNvGraphicFramePr>
+            <a:graphic xmlns:a="http://schemas.openxmlformats.org/drawingml/2006/main">
+              <a:graphicData uri="http://schemas.openxmlformats.org/drawingml/2006/picture">
+                <pic:pic xmlns:pic="http://schemas.openxmlformats.org/drawingml/2006/picture">
+                  <pic:nvPicPr>
+                    <pic:cNvPr id="12" name="ATUALIZAÇÃO LIVRO.png"/>
+                    <pic:cNvPicPr/>
+                  </pic:nvPicPr>
+                  <pic:blipFill>
+                    <a:blip r:embed="rId17">
+                      <a:extLst>
+                        <a:ext uri="{28A0092B-C50C-407E-A947-70E740481C1C}">
+                          <a14:useLocalDpi xmlns:a14="http://schemas.microsoft.com/office/drawing/2010/main" val="0"/>
+                        </a:ext>
+                      </a:extLst>
+                    </a:blip>
+                    <a:stretch>
+                      <a:fillRect/>
+                    </a:stretch>
+                  </pic:blipFill>
+                  <pic:spPr>
+                    <a:xfrm>
+                      <a:off x="0" y="0"/>
+                      <a:ext cx="5760085" cy="3231515"/>
+                    </a:xfrm>
+                    <a:prstGeom prst="rect">
+                      <a:avLst/>
+                    </a:prstGeom>
+                  </pic:spPr>
+                </pic:pic>
+              </a:graphicData>
+            </a:graphic>
+          </wp:inline>
+        </w:drawing>
+      </w:r>
+    </w:p>
+    <w:p>
+      <w:pPr>
+        <w:ind w:firstLine="0"/>
+        <w:jc w:val="both"/>
+        <w:rPr>
+          <w:rFonts w:asciiTheme="minorHAnsi" w:hAnsiTheme="minorHAnsi" w:cstheme="minorHAnsi"/>
+          <w:b/>
+          <w:i/>
+          <w:szCs w:val="24"/>
+        </w:rPr>
+      </w:pPr>
+    </w:p>
+    <w:p>
+      <w:pPr>
+        <w:ind w:firstLine="0"/>
+        <w:jc w:val="both"/>
+        <w:rPr>
+          <w:rFonts w:asciiTheme="minorHAnsi" w:hAnsiTheme="minorHAnsi" w:cstheme="minorHAnsi"/>
+          <w:b/>
+          <w:i/>
+          <w:szCs w:val="24"/>
+        </w:rPr>
+      </w:pPr>
+    </w:p>
+    <w:p>
+      <w:pPr>
+        <w:ind w:firstLine="0"/>
+        <w:jc w:val="both"/>
+        <w:rPr>
+          <w:rFonts w:asciiTheme="minorHAnsi" w:hAnsiTheme="minorHAnsi" w:cstheme="minorHAnsi"/>
+          <w:b/>
+          <w:i/>
+          <w:szCs w:val="24"/>
+        </w:rPr>
+      </w:pPr>
+    </w:p>
+    <w:p>
+      <w:pPr>
+        <w:ind w:firstLine="0"/>
+        <w:jc w:val="both"/>
+        <w:rPr>
+          <w:rFonts w:asciiTheme="minorHAnsi" w:hAnsiTheme="minorHAnsi" w:cstheme="minorHAnsi"/>
+          <w:b/>
+          <w:i/>
+          <w:szCs w:val="24"/>
+        </w:rPr>
+      </w:pPr>
+    </w:p>
+    <w:p>
+      <w:pPr>
+        <w:ind w:firstLine="0"/>
+        <w:jc w:val="both"/>
+        <w:rPr>
+          <w:rFonts w:asciiTheme="minorHAnsi" w:hAnsiTheme="minorHAnsi" w:cstheme="minorHAnsi"/>
+          <w:b/>
+          <w:i/>
+          <w:szCs w:val="24"/>
+        </w:rPr>
+      </w:pPr>
+      <w:r>
+        <w:rPr>
+          <w:rFonts w:asciiTheme="minorHAnsi" w:hAnsiTheme="minorHAnsi" w:cstheme="minorHAnsi"/>
+          <w:b/>
+          <w:i/>
+          <w:szCs w:val="24"/>
+        </w:rPr>
+        <w:t>4 – lista de empréstimos</w:t>
+      </w:r>
+    </w:p>
+    <w:p>
+      <w:pPr>
+        <w:ind w:firstLine="0"/>
+        <w:jc w:val="both"/>
+        <w:rPr>
+          <w:rFonts w:asciiTheme="minorHAnsi" w:hAnsiTheme="minorHAnsi" w:cstheme="minorHAnsi"/>
+          <w:b/>
+          <w:i/>
+          <w:szCs w:val="24"/>
+        </w:rPr>
+      </w:pPr>
+      <w:r>
+        <w:rPr>
+          <w:rFonts w:asciiTheme="minorHAnsi" w:hAnsiTheme="minorHAnsi" w:cstheme="minorHAnsi"/>
+          <w:b/>
+          <w:i/>
+          <w:noProof/>
+          <w:szCs w:val="24"/>
+          <w:lang w:eastAsia="pt-BR"/>
+        </w:rPr>
+        <w:lastRenderedPageBreak/>
+        <w:drawing>
+          <wp:inline distT="0" distB="0" distL="0" distR="0" wp14:anchorId="42208431" wp14:editId="0701DB4F">
+            <wp:extent cx="5760085" cy="3305175"/>
+            <wp:effectExtent l="0" t="0" r="0" b="9525"/>
+            <wp:docPr id="19" name="Imagem 19"/>
+            <wp:cNvGraphicFramePr>
+              <a:graphicFrameLocks xmlns:a="http://schemas.openxmlformats.org/drawingml/2006/main" noChangeAspect="1"/>
+            </wp:cNvGraphicFramePr>
+            <a:graphic xmlns:a="http://schemas.openxmlformats.org/drawingml/2006/main">
+              <a:graphicData uri="http://schemas.openxmlformats.org/drawingml/2006/picture">
+                <pic:pic xmlns:pic="http://schemas.openxmlformats.org/drawingml/2006/picture">
+                  <pic:nvPicPr>
+                    <pic:cNvPr id="19" name="emprestimos - lista.png"/>
+                    <pic:cNvPicPr/>
+                  </pic:nvPicPr>
+                  <pic:blipFill>
+                    <a:blip r:embed="rId18">
+                      <a:extLst>
+                        <a:ext uri="{28A0092B-C50C-407E-A947-70E740481C1C}">
+                          <a14:useLocalDpi xmlns:a14="http://schemas.microsoft.com/office/drawing/2010/main" val="0"/>
+                        </a:ext>
+                      </a:extLst>
+                    </a:blip>
+                    <a:stretch>
+                      <a:fillRect/>
+                    </a:stretch>
+                  </pic:blipFill>
+                  <pic:spPr>
+                    <a:xfrm>
+                      <a:off x="0" y="0"/>
+                      <a:ext cx="5760085" cy="3305175"/>
+                    </a:xfrm>
+                    <a:prstGeom prst="rect">
+                      <a:avLst/>
+                    </a:prstGeom>
+                  </pic:spPr>
+                </pic:pic>
+              </a:graphicData>
+            </a:graphic>
+          </wp:inline>
+        </w:drawing>
+      </w:r>
+    </w:p>
+    <w:p>
+      <w:pPr>
+        <w:ind w:firstLine="0"/>
+        <w:jc w:val="both"/>
+        <w:rPr>
+          <w:rFonts w:asciiTheme="minorHAnsi" w:hAnsiTheme="minorHAnsi" w:cstheme="minorHAnsi"/>
+          <w:b/>
+          <w:i/>
+          <w:szCs w:val="24"/>
+        </w:rPr>
+      </w:pPr>
+    </w:p>
+    <w:p>
+      <w:pPr>
+        <w:ind w:firstLine="0"/>
+        <w:jc w:val="both"/>
+        <w:rPr>
+          <w:rFonts w:asciiTheme="minorHAnsi" w:hAnsiTheme="minorHAnsi" w:cstheme="minorHAnsi"/>
+          <w:b/>
+          <w:i/>
+          <w:szCs w:val="24"/>
+        </w:rPr>
+      </w:pPr>
+    </w:p>
+    <w:p>
+      <w:pPr>
+        <w:ind w:firstLine="0"/>
+        <w:jc w:val="both"/>
+        <w:rPr>
+          <w:rFonts w:asciiTheme="minorHAnsi" w:hAnsiTheme="minorHAnsi" w:cstheme="minorHAnsi"/>
+          <w:b/>
+          <w:i/>
+          <w:szCs w:val="24"/>
+        </w:rPr>
+      </w:pPr>
+      <w:r>
+        <w:rPr>
+          <w:rFonts w:asciiTheme="minorHAnsi" w:hAnsiTheme="minorHAnsi" w:cstheme="minorHAnsi"/>
+          <w:b/>
+          <w:i/>
+          <w:szCs w:val="24"/>
+        </w:rPr>
+        <w:t xml:space="preserve">4.1 – cadastro de </w:t>
+      </w:r>
+      <w:r>
+        <w:rPr>
+          <w:rFonts w:asciiTheme="minorHAnsi" w:hAnsiTheme="minorHAnsi" w:cstheme="minorHAnsi"/>
+          <w:b/>
+          <w:i/>
+          <w:szCs w:val="24"/>
+        </w:rPr>
+        <w:t>empréstimos</w:t>
+      </w:r>
+    </w:p>
+    <w:p>
+      <w:pPr>
+        <w:ind w:firstLine="0"/>
+        <w:jc w:val="both"/>
+        <w:rPr>
+          <w:rFonts w:asciiTheme="minorHAnsi" w:hAnsiTheme="minorHAnsi" w:cstheme="minorHAnsi"/>
+          <w:b/>
+          <w:i/>
+          <w:szCs w:val="24"/>
+        </w:rPr>
+      </w:pPr>
+      <w:r>
+        <w:rPr>
+          <w:rFonts w:asciiTheme="minorHAnsi" w:hAnsiTheme="minorHAnsi" w:cstheme="minorHAnsi"/>
+          <w:b/>
+          <w:i/>
+          <w:noProof/>
+          <w:szCs w:val="24"/>
+          <w:lang w:eastAsia="pt-BR"/>
+        </w:rPr>
+        <w:drawing>
+          <wp:inline distT="0" distB="0" distL="0" distR="0" wp14:anchorId="7F17E07D" wp14:editId="3D99D71D">
+            <wp:extent cx="5760085" cy="3279140"/>
+            <wp:effectExtent l="0" t="0" r="0" b="0"/>
+            <wp:docPr id="14" name="Imagem 14"/>
+            <wp:cNvGraphicFramePr>
+              <a:graphicFrameLocks xmlns:a="http://schemas.openxmlformats.org/drawingml/2006/main" noChangeAspect="1"/>
+            </wp:cNvGraphicFramePr>
+            <a:graphic xmlns:a="http://schemas.openxmlformats.org/drawingml/2006/main">
+              <a:graphicData uri="http://schemas.openxmlformats.org/drawingml/2006/picture">
+                <pic:pic xmlns:pic="http://schemas.openxmlformats.org/drawingml/2006/picture">
+                  <pic:nvPicPr>
+                    <pic:cNvPr id="14" name="CADASTRO EMPRESTIMO.png"/>
+                    <pic:cNvPicPr/>
+                  </pic:nvPicPr>
+                  <pic:blipFill>
+                    <a:blip r:embed="rId19">
+                      <a:extLst>
+                        <a:ext uri="{28A0092B-C50C-407E-A947-70E740481C1C}">
+                          <a14:useLocalDpi xmlns:a14="http://schemas.microsoft.com/office/drawing/2010/main" val="0"/>
+                        </a:ext>
+                      </a:extLst>
+                    </a:blip>
+                    <a:stretch>
+                      <a:fillRect/>
+                    </a:stretch>
+                  </pic:blipFill>
+                  <pic:spPr>
+                    <a:xfrm>
+                      <a:off x="0" y="0"/>
+                      <a:ext cx="5760085" cy="3279140"/>
+                    </a:xfrm>
+                    <a:prstGeom prst="rect">
+                      <a:avLst/>
+                    </a:prstGeom>
+                  </pic:spPr>
+                </pic:pic>
+              </a:graphicData>
+            </a:graphic>
+          </wp:inline>
+        </w:drawing>
+      </w:r>
+    </w:p>
+    <w:p>
+      <w:pPr>
+        <w:ind w:firstLine="0"/>
+        <w:jc w:val="both"/>
+        <w:rPr>
+          <w:rFonts w:asciiTheme="minorHAnsi" w:hAnsiTheme="minorHAnsi" w:cstheme="minorHAnsi"/>
+          <w:b/>
+          <w:i/>
+          <w:szCs w:val="24"/>
+        </w:rPr>
+      </w:pPr>
+    </w:p>
+    <w:p>
+      <w:pPr>
+        <w:ind w:firstLine="0"/>
+        <w:jc w:val="both"/>
+        <w:rPr>
+          <w:rFonts w:asciiTheme="minorHAnsi" w:hAnsiTheme="minorHAnsi" w:cstheme="minorHAnsi"/>
+          <w:b/>
+          <w:i/>
+          <w:szCs w:val="24"/>
+        </w:rPr>
+      </w:pPr>
+    </w:p>
+    <w:p>
+      <w:pPr>
+        <w:ind w:firstLine="0"/>
+        <w:jc w:val="both"/>
+        <w:rPr>
+          <w:rFonts w:asciiTheme="minorHAnsi" w:hAnsiTheme="minorHAnsi" w:cstheme="minorHAnsi"/>
+          <w:b/>
+          <w:i/>
+          <w:szCs w:val="24"/>
+        </w:rPr>
+      </w:pPr>
+    </w:p>
+    <w:p>
+      <w:pPr>
+        <w:ind w:firstLine="0"/>
+        <w:jc w:val="both"/>
+        <w:rPr>
+          <w:rFonts w:asciiTheme="minorHAnsi" w:hAnsiTheme="minorHAnsi" w:cstheme="minorHAnsi"/>
+          <w:b/>
+          <w:i/>
+          <w:szCs w:val="24"/>
+        </w:rPr>
+      </w:pPr>
+    </w:p>
+    <w:p>
+      <w:pPr>
+        <w:ind w:firstLine="0"/>
+        <w:jc w:val="both"/>
+        <w:rPr>
+          <w:rFonts w:asciiTheme="minorHAnsi" w:hAnsiTheme="minorHAnsi" w:cstheme="minorHAnsi"/>
+          <w:b/>
+          <w:i/>
+          <w:szCs w:val="24"/>
+        </w:rPr>
+      </w:pPr>
+      <w:r>
+        <w:rPr>
+          <w:rFonts w:asciiTheme="minorHAnsi" w:hAnsiTheme="minorHAnsi" w:cstheme="minorHAnsi"/>
+          <w:b/>
+          <w:i/>
+          <w:szCs w:val="24"/>
+        </w:rPr>
+        <w:t>4.2 – atualização de empréstimos</w:t>
+      </w:r>
+    </w:p>
+    <w:p>
+      <w:pPr>
+        <w:ind w:firstLine="0"/>
+        <w:jc w:val="both"/>
+        <w:rPr>
+          <w:rFonts w:asciiTheme="minorHAnsi" w:hAnsiTheme="minorHAnsi" w:cstheme="minorHAnsi"/>
+          <w:b/>
+          <w:i/>
+          <w:szCs w:val="24"/>
+        </w:rPr>
+      </w:pPr>
+      <w:r>
+        <w:rPr>
+          <w:rFonts w:asciiTheme="minorHAnsi" w:hAnsiTheme="minorHAnsi" w:cstheme="minorHAnsi"/>
+          <w:b/>
+          <w:i/>
+          <w:noProof/>
+          <w:szCs w:val="24"/>
+          <w:lang w:eastAsia="pt-BR"/>
+        </w:rPr>
+        <w:lastRenderedPageBreak/>
+        <w:drawing>
+          <wp:inline distT="0" distB="0" distL="0" distR="0" wp14:anchorId="3F16E8AF" wp14:editId="36419AFA">
+            <wp:extent cx="5760085" cy="3279140"/>
+            <wp:effectExtent l="0" t="0" r="0" b="0"/>
+            <wp:docPr id="15" name="Imagem 15"/>
+            <wp:cNvGraphicFramePr>
+              <a:graphicFrameLocks xmlns:a="http://schemas.openxmlformats.org/drawingml/2006/main" noChangeAspect="1"/>
+            </wp:cNvGraphicFramePr>
+            <a:graphic xmlns:a="http://schemas.openxmlformats.org/drawingml/2006/main">
+              <a:graphicData uri="http://schemas.openxmlformats.org/drawingml/2006/picture">
+                <pic:pic xmlns:pic="http://schemas.openxmlformats.org/drawingml/2006/picture">
+                  <pic:nvPicPr>
+                    <pic:cNvPr id="15" name="ATUALIZAÇÃO EMPRESTIMO.png"/>
+                    <pic:cNvPicPr/>
+                  </pic:nvPicPr>
+                  <pic:blipFill>
+                    <a:blip r:embed="rId20">
+                      <a:extLst>
+                        <a:ext uri="{28A0092B-C50C-407E-A947-70E740481C1C}">
+                          <a14:useLocalDpi xmlns:a14="http://schemas.microsoft.com/office/drawing/2010/main" val="0"/>
+                        </a:ext>
+                      </a:extLst>
+                    </a:blip>
+                    <a:stretch>
+                      <a:fillRect/>
+                    </a:stretch>
+                  </pic:blipFill>
+                  <pic:spPr>
+                    <a:xfrm>
+                      <a:off x="0" y="0"/>
+                      <a:ext cx="5760085" cy="3279140"/>
+                    </a:xfrm>
+                    <a:prstGeom prst="rect">
+                      <a:avLst/>
+                    </a:prstGeom>
+                  </pic:spPr>
+                </pic:pic>
+              </a:graphicData>
+            </a:graphic>
+          </wp:inline>
+        </w:drawing>
+      </w:r>
     </w:p>
     <w:p>
       <w:pPr>
@@ -10716,6 +12172,19 @@
       <w:bCs/>
     </w:rPr>
   </w:style>
+  <w:style w:type="character" w:styleId="CdigoHTML">
+    <w:name w:val="HTML Code"/>
+    <w:basedOn w:val="Fontepargpadro"/>
+    <w:uiPriority w:val="99"/>
+    <w:semiHidden/>
+    <w:unhideWhenUsed/>
+    <w:rsid w:val="009E2AD5"/>
+    <w:rPr>
+      <w:rFonts w:ascii="Courier New" w:eastAsia="Times New Roman" w:hAnsi="Courier New" w:cs="Courier New"/>
+      <w:sz w:val="20"/>
+      <w:szCs w:val="20"/>
+    </w:rPr>
+  </w:style>
 </w:styles>
 </file>
 
@@ -10925,7 +12394,7 @@
 </file>
 
 <file path=customXml/itemProps1.xml><?xml version="1.0" encoding="utf-8"?>
-<ds:datastoreItem xmlns:ds="http://schemas.openxmlformats.org/officeDocument/2006/customXml" ds:itemID="{CE338D96-7BE4-40C7-9790-935499F870AA}">
+<ds:datastoreItem xmlns:ds="http://schemas.openxmlformats.org/officeDocument/2006/customXml" ds:itemID="{DBDBE7DC-2ACA-4F5F-932F-3456E64CD9BA}">
   <ds:schemaRefs>
     <ds:schemaRef ds:uri="http://schemas.openxmlformats.org/officeDocument/2006/bibliography"/>
   </ds:schemaRefs>

--- a/docs/PROJETO GB - Biblioteca.docx
+++ b/docs/PROJETO GB - Biblioteca.docx
@@ -5230,23 +5230,7 @@
           <w:szCs w:val="24"/>
           <w:lang w:eastAsia="pt-BR"/>
         </w:rPr>
-        <w:t>No desenvolvimento de software, as rotas de aplicação no back-end são caminhos que definem como um servidor responde a solicitações feitas por clientes, como navegadores ou aplicativos. Cada rota combina um método HTTP (GET, POST, PUT, DELETE) e um endpoint, que especifica o recurso ou ação desejada, como /usuarios ou /produtos/{id}. Elas são responsáveis por conectar a interface do cliente à lógica de negócio, processando dados enviados pela URL, query strings ou corpo da requisição.</w:t>
-      </w:r>
-      <w:r>
-        <w:rPr>
-          <w:rFonts w:asciiTheme="minorHAnsi" w:eastAsia="Times New Roman" w:hAnsiTheme="minorHAnsi" w:cstheme="minorHAnsi"/>
-          <w:szCs w:val="24"/>
-          <w:lang w:eastAsia="pt-BR"/>
-        </w:rPr>
-        <w:t xml:space="preserve"> </w:t>
-      </w:r>
-      <w:r>
-        <w:rPr>
-          <w:rFonts w:asciiTheme="minorHAnsi" w:eastAsia="Times New Roman" w:hAnsiTheme="minorHAnsi" w:cstheme="minorHAnsi"/>
-          <w:szCs w:val="24"/>
-          <w:lang w:eastAsia="pt-BR"/>
-        </w:rPr>
-        <w:t>Por trás de cada rota, há uma função ou controlador que executa a lógica necessária, como acessar bancos de dados, validar informações ou gerar respostas. Em frameworks modernos, as rotas são organizadas de forma modular, permitindo clareza e eficiência no desenvolvimento. Essenciais para aplicações web e APIs, elas estruturam a comunicação entre cliente e servidor, garantindo que dados fluam de forma segura e consistente.</w:t>
+        <w:t>No back-end, as rotas definem como o servidor responde a solicitações de clientes, combinando métodos HTTP (GET, POST, PUT, DELETE) e endpoints, como /usuarios ou /produtos/{id}. Elas conectam a interface do cliente à lógica do sistema, processando dados enviados pela URL, parâmetros ou corpo da requisição. Com funções que acessam bancos de dados, validam informações ou enviam respostas, as rotas, organizadas de forma modular em frameworks modernos, garantem uma comunicação eficiente e segura entre cliente e servidor.</w:t>
       </w:r>
     </w:p>
     <w:p>
@@ -5636,8 +5620,6 @@
             </w:r>
           </w:p>
         </w:tc>
-        <w:bookmarkStart w:id="0" w:name="_GoBack"/>
-        <w:bookmarkEnd w:id="0"/>
       </w:tr>
     </w:tbl>
     <w:p>
@@ -6820,13 +6802,26 @@
           <w:szCs w:val="24"/>
         </w:rPr>
       </w:pPr>
-      <w:r>
+    </w:p>
+    <w:p>
+      <w:pPr>
+        <w:ind w:firstLine="0"/>
+        <w:jc w:val="both"/>
         <w:rPr>
           <w:rFonts w:asciiTheme="minorHAnsi" w:hAnsiTheme="minorHAnsi" w:cstheme="minorHAnsi"/>
           <w:b/>
           <w:i/>
           <w:szCs w:val="24"/>
         </w:rPr>
+      </w:pPr>
+      <w:r>
+        <w:rPr>
+          <w:rFonts w:asciiTheme="minorHAnsi" w:hAnsiTheme="minorHAnsi" w:cstheme="minorHAnsi"/>
+          <w:b/>
+          <w:i/>
+          <w:szCs w:val="24"/>
+        </w:rPr>
+        <w:lastRenderedPageBreak/>
         <w:t>3.1 – cadastro de livro</w:t>
       </w:r>
     </w:p>
@@ -6850,12 +6845,11 @@
           <w:szCs w:val="24"/>
           <w:lang w:eastAsia="pt-BR"/>
         </w:rPr>
-        <w:lastRenderedPageBreak/>
         <w:drawing>
-          <wp:inline distT="0" distB="0" distL="0" distR="0" wp14:anchorId="7BA9B6C3" wp14:editId="7F2B7F49">
-            <wp:extent cx="5760085" cy="3314700"/>
+          <wp:inline distT="0" distB="0" distL="0" distR="0" wp14:anchorId="4189C768" wp14:editId="31CA5D2D">
+            <wp:extent cx="5760085" cy="3279775"/>
             <wp:effectExtent l="0" t="0" r="0" b="0"/>
-            <wp:docPr id="11" name="Imagem 11"/>
+            <wp:docPr id="20" name="Imagem 20"/>
             <wp:cNvGraphicFramePr>
               <a:graphicFrameLocks xmlns:a="http://schemas.openxmlformats.org/drawingml/2006/main" noChangeAspect="1"/>
             </wp:cNvGraphicFramePr>
@@ -6863,7 +6857,7 @@
               <a:graphicData uri="http://schemas.openxmlformats.org/drawingml/2006/picture">
                 <pic:pic xmlns:pic="http://schemas.openxmlformats.org/drawingml/2006/picture">
                   <pic:nvPicPr>
-                    <pic:cNvPr id="11" name="CADASTRO LIVRO.png"/>
+                    <pic:cNvPr id="20" name="Captura de tela 2024-11-21 131958.png"/>
                     <pic:cNvPicPr/>
                   </pic:nvPicPr>
                   <pic:blipFill>
@@ -6881,7 +6875,7 @@
                   <pic:spPr>
                     <a:xfrm>
                       <a:off x="0" y="0"/>
-                      <a:ext cx="5760085" cy="3314700"/>
+                      <a:ext cx="5760085" cy="3279775"/>
                     </a:xfrm>
                     <a:prstGeom prst="rect">
                       <a:avLst/>
@@ -6893,6 +6887,8 @@
           </wp:inline>
         </w:drawing>
       </w:r>
+      <w:bookmarkStart w:id="0" w:name="_GoBack"/>
+      <w:bookmarkEnd w:id="0"/>
     </w:p>
     <w:p>
       <w:pPr>
@@ -7068,6 +7064,7 @@
           <w:i/>
           <w:szCs w:val="24"/>
         </w:rPr>
+        <w:lastRenderedPageBreak/>
         <w:t>4 – lista de empréstimos</w:t>
       </w:r>
     </w:p>
@@ -7091,7 +7088,6 @@
           <w:szCs w:val="24"/>
           <w:lang w:eastAsia="pt-BR"/>
         </w:rPr>
-        <w:lastRenderedPageBreak/>
         <w:drawing>
           <wp:inline distT="0" distB="0" distL="0" distR="0" wp14:anchorId="42208431" wp14:editId="0701DB4F">
             <wp:extent cx="5760085" cy="3305175"/>
@@ -7318,6 +7314,7 @@
           <w:i/>
           <w:szCs w:val="24"/>
         </w:rPr>
+        <w:lastRenderedPageBreak/>
         <w:t>4.2 – atualização de empréstimos</w:t>
       </w:r>
     </w:p>
@@ -7341,7 +7338,6 @@
           <w:szCs w:val="24"/>
           <w:lang w:eastAsia="pt-BR"/>
         </w:rPr>
-        <w:lastRenderedPageBreak/>
         <w:drawing>
           <wp:inline distT="0" distB="0" distL="0" distR="0" wp14:anchorId="3F16E8AF" wp14:editId="36419AFA">
             <wp:extent cx="5760085" cy="3279140"/>
@@ -12394,7 +12390,7 @@
 </file>
 
 <file path=customXml/itemProps1.xml><?xml version="1.0" encoding="utf-8"?>
-<ds:datastoreItem xmlns:ds="http://schemas.openxmlformats.org/officeDocument/2006/customXml" ds:itemID="{DBDBE7DC-2ACA-4F5F-932F-3456E64CD9BA}">
+<ds:datastoreItem xmlns:ds="http://schemas.openxmlformats.org/officeDocument/2006/customXml" ds:itemID="{EC19D56E-9C5C-488F-8740-4C04F53271A3}">
   <ds:schemaRefs>
     <ds:schemaRef ds:uri="http://schemas.openxmlformats.org/officeDocument/2006/bibliography"/>
   </ds:schemaRefs>
